--- a/Курсовая работа1.docx
+++ b/Курсовая работа1.docx
@@ -7,8 +7,6 @@
         <w:pStyle w:val="a3"/>
         <w:ind w:left="0"/>
       </w:pPr>
-      <w:bookmarkStart w:id="0" w:name="_GoBack"/>
-      <w:bookmarkEnd w:id="0"/>
     </w:p>
     <w:p>
       <w:pPr>
@@ -1358,7 +1356,6 @@
         <w:spacing w:before="90"/>
         <w:ind w:left="301" w:right="518"/>
         <w:jc w:val="center"/>
-        <w:outlineLvl w:val="0"/>
         <w:rPr>
           <w:sz w:val="32"/>
           <w:szCs w:val="32"/>
@@ -1432,6 +1429,7 @@
         </w:rPr>
         <w:t xml:space="preserve">и </w:t>
       </w:r>
+      <w:proofErr w:type="gramStart"/>
       <w:r>
         <w:rPr>
           <w:sz w:val="28"/>
@@ -1452,7 +1450,15 @@
           <w:sz w:val="28"/>
           <w:szCs w:val="28"/>
         </w:rPr>
-        <w:t xml:space="preserve">выполнить задачи выданные в методических указаниях и </w:t>
+        <w:t>выполнить</w:t>
+      </w:r>
+      <w:proofErr w:type="gramEnd"/>
+      <w:r>
+        <w:rPr>
+          <w:sz w:val="28"/>
+          <w:szCs w:val="28"/>
+        </w:rPr>
+        <w:t xml:space="preserve"> задачи выданные в методических указаниях и </w:t>
       </w:r>
       <w:r>
         <w:rPr>
@@ -1794,7 +1800,23 @@
           <w:sz w:val="28"/>
           <w:szCs w:val="28"/>
         </w:rPr>
-        <w:t>, Сейчас все больше людей предпочитают заказывать еду через мобильные приложения или веб-сайты, что делает разработку подобного сервиса очень востребованной и перспективной. Такие приложения упрощают процесс заказа еды, делают его быстрым и удобным для пользователей.</w:t>
+        <w:t xml:space="preserve">, </w:t>
+      </w:r>
+      <w:proofErr w:type="gramStart"/>
+      <w:r>
+        <w:rPr>
+          <w:sz w:val="28"/>
+          <w:szCs w:val="28"/>
+        </w:rPr>
+        <w:t>Сейчас</w:t>
+      </w:r>
+      <w:proofErr w:type="gramEnd"/>
+      <w:r>
+        <w:rPr>
+          <w:sz w:val="28"/>
+          <w:szCs w:val="28"/>
+        </w:rPr>
+        <w:t xml:space="preserve"> все больше людей предпочитают заказывать еду через мобильные приложения или веб-сайты, что делает разработку подобного сервиса очень востребованной и перспективной. Такие приложения упрощают процесс заказа еды, делают его быстрым и удобным для пользователей.</w:t>
       </w:r>
     </w:p>
     <w:p>
@@ -1813,7 +1835,87 @@
           <w:sz w:val="28"/>
           <w:szCs w:val="28"/>
         </w:rPr>
-        <w:t>На сегодняшний день рынок доставки еды представлен большим количеством различных компаний и платформ, предлагающих услуги доставки еды прямо к двери потребителя. Такие сервисы как Delivery Club, Яндекс.Еда, Uber Eats, и т.д. стали популярными и широко исп</w:t>
+        <w:t xml:space="preserve">На сегодняшний день рынок доставки еды представлен большим количеством различных компаний и платформ, предлагающих услуги доставки еды прямо к двери потребителя. Такие сервисы как </w:t>
+      </w:r>
+      <w:proofErr w:type="spellStart"/>
+      <w:r>
+        <w:rPr>
+          <w:sz w:val="28"/>
+          <w:szCs w:val="28"/>
+        </w:rPr>
+        <w:t>Delivery</w:t>
+      </w:r>
+      <w:proofErr w:type="spellEnd"/>
+      <w:r>
+        <w:rPr>
+          <w:sz w:val="28"/>
+          <w:szCs w:val="28"/>
+        </w:rPr>
+        <w:t xml:space="preserve"> </w:t>
+      </w:r>
+      <w:proofErr w:type="spellStart"/>
+      <w:r>
+        <w:rPr>
+          <w:sz w:val="28"/>
+          <w:szCs w:val="28"/>
+        </w:rPr>
+        <w:t>Club</w:t>
+      </w:r>
+      <w:proofErr w:type="spellEnd"/>
+      <w:r>
+        <w:rPr>
+          <w:sz w:val="28"/>
+          <w:szCs w:val="28"/>
+        </w:rPr>
+        <w:t xml:space="preserve">, </w:t>
+      </w:r>
+      <w:proofErr w:type="spellStart"/>
+      <w:r>
+        <w:rPr>
+          <w:sz w:val="28"/>
+          <w:szCs w:val="28"/>
+        </w:rPr>
+        <w:t>Яндекс.Еда</w:t>
+      </w:r>
+      <w:proofErr w:type="spellEnd"/>
+      <w:r>
+        <w:rPr>
+          <w:sz w:val="28"/>
+          <w:szCs w:val="28"/>
+        </w:rPr>
+        <w:t xml:space="preserve">, </w:t>
+      </w:r>
+      <w:proofErr w:type="spellStart"/>
+      <w:r>
+        <w:rPr>
+          <w:sz w:val="28"/>
+          <w:szCs w:val="28"/>
+        </w:rPr>
+        <w:t>Uber</w:t>
+      </w:r>
+      <w:proofErr w:type="spellEnd"/>
+      <w:r>
+        <w:rPr>
+          <w:sz w:val="28"/>
+          <w:szCs w:val="28"/>
+        </w:rPr>
+        <w:t xml:space="preserve"> </w:t>
+      </w:r>
+      <w:proofErr w:type="spellStart"/>
+      <w:r>
+        <w:rPr>
+          <w:sz w:val="28"/>
+          <w:szCs w:val="28"/>
+        </w:rPr>
+        <w:t>Eats</w:t>
+      </w:r>
+      <w:proofErr w:type="spellEnd"/>
+      <w:r>
+        <w:rPr>
+          <w:sz w:val="28"/>
+          <w:szCs w:val="28"/>
+        </w:rPr>
+        <w:t>, и т.д. стали популярными и широко исп</w:t>
       </w:r>
       <w:r>
         <w:rPr>
@@ -1878,6 +1980,7 @@
     </w:p>
     <w:p>
       <w:pPr>
+        <w:jc w:val="center"/>
         <w:rPr>
           <w:sz w:val="28"/>
           <w:szCs w:val="28"/>
@@ -1889,6 +1992,27 @@
           <w:szCs w:val="28"/>
         </w:rPr>
         <w:br w:type="page"/>
+      </w:r>
+    </w:p>
+    <w:p>
+      <w:pPr>
+        <w:pStyle w:val="a3"/>
+        <w:spacing w:before="90" w:line="360" w:lineRule="auto"/>
+        <w:ind w:left="301" w:right="516"/>
+        <w:jc w:val="center"/>
+        <w:outlineLvl w:val="0"/>
+        <w:rPr>
+          <w:sz w:val="32"/>
+          <w:szCs w:val="32"/>
+        </w:rPr>
+      </w:pPr>
+      <w:r>
+        <w:rPr>
+          <w:sz w:val="32"/>
+          <w:szCs w:val="32"/>
+        </w:rPr>
+        <w:lastRenderedPageBreak/>
+        <w:t>Основная часть</w:t>
       </w:r>
     </w:p>
     <w:p>
@@ -1896,666 +2020,50 @@
         <w:pStyle w:val="a3"/>
         <w:spacing w:before="90" w:line="360" w:lineRule="auto"/>
         <w:ind w:left="301" w:right="516" w:firstLine="709"/>
-        <w:jc w:val="center"/>
-        <w:outlineLvl w:val="0"/>
-        <w:rPr>
-          <w:sz w:val="32"/>
-          <w:szCs w:val="32"/>
-        </w:rPr>
-      </w:pPr>
-      <w:r>
-        <w:rPr>
-          <w:sz w:val="32"/>
-          <w:szCs w:val="32"/>
-        </w:rPr>
-        <w:lastRenderedPageBreak/>
-        <w:t>Основная часть</w:t>
-      </w:r>
-    </w:p>
-    <w:p>
-      <w:pPr>
-        <w:pStyle w:val="a3"/>
-        <w:spacing w:before="90" w:line="360" w:lineRule="auto"/>
-        <w:ind w:left="301" w:right="516" w:firstLine="709"/>
-        <w:jc w:val="center"/>
-        <w:outlineLvl w:val="1"/>
-        <w:rPr>
-          <w:sz w:val="28"/>
-          <w:szCs w:val="28"/>
-        </w:rPr>
-      </w:pPr>
-      <w:r>
-        <w:rPr>
-          <w:sz w:val="28"/>
-          <w:szCs w:val="28"/>
-        </w:rPr>
-        <w:t>инсталляция всех необходимых программ и фреймворка, предпроектная подготовка к работе;</w:t>
-      </w:r>
-    </w:p>
-    <w:p>
-      <w:pPr>
-        <w:pStyle w:val="af0"/>
-        <w:shd w:val="clear" w:color="auto" w:fill="FFFFFF"/>
-        <w:spacing w:before="120" w:beforeAutospacing="0" w:after="120" w:afterAutospacing="0" w:line="360" w:lineRule="auto"/>
-        <w:ind w:firstLine="709"/>
-        <w:rPr>
-          <w:sz w:val="28"/>
-          <w:szCs w:val="28"/>
-          <w:shd w:val="clear" w:color="auto" w:fill="FFFFFF"/>
-        </w:rPr>
-      </w:pPr>
-      <w:r>
-        <w:rPr>
-          <w:sz w:val="28"/>
-          <w:szCs w:val="28"/>
-        </w:rPr>
-        <w:t xml:space="preserve">Первым что я скачал для разработки своего веб-приложения была программа </w:t>
-      </w:r>
-      <w:r>
-        <w:rPr>
-          <w:sz w:val="28"/>
-          <w:szCs w:val="28"/>
-          <w:lang w:val="en-US"/>
-        </w:rPr>
-        <w:t>PhpStorm</w:t>
-      </w:r>
-      <w:r>
-        <w:rPr>
-          <w:sz w:val="28"/>
-          <w:szCs w:val="28"/>
-        </w:rPr>
-        <w:t>.</w:t>
-      </w:r>
-      <w:r>
-        <w:rPr>
-          <w:sz w:val="28"/>
-          <w:szCs w:val="28"/>
-          <w:lang w:val="en-US"/>
-        </w:rPr>
-        <w:t>Phpstorm</w:t>
-      </w:r>
-      <w:r>
-        <w:rPr>
-          <w:sz w:val="28"/>
-          <w:szCs w:val="28"/>
-        </w:rPr>
-        <w:t>-</w:t>
-      </w:r>
-      <w:r>
-        <w:rPr>
-          <w:sz w:val="28"/>
-          <w:szCs w:val="28"/>
-        </w:rPr>
-        <w:t xml:space="preserve">это </w:t>
-      </w:r>
-      <w:r>
-        <w:rPr>
-          <w:sz w:val="28"/>
-          <w:szCs w:val="28"/>
-          <w:shd w:val="clear" w:color="auto" w:fill="FFFFFF" w:themeFill="background1"/>
-        </w:rPr>
-        <w:t>PhpStorm</w:t>
-      </w:r>
-      <w:r>
-        <w:rPr>
-          <w:sz w:val="28"/>
-          <w:szCs w:val="28"/>
-          <w:shd w:val="clear" w:color="auto" w:fill="FFFFFF"/>
-        </w:rPr>
-        <w:t> предоставляет богатый и интеллектуальный редактор кода для </w:t>
-      </w:r>
-      <w:r>
-        <w:rPr>
-          <w:sz w:val="28"/>
-          <w:szCs w:val="28"/>
-          <w:shd w:val="clear" w:color="auto" w:fill="FFFFFF" w:themeFill="background1"/>
-        </w:rPr>
-        <w:t>PHP</w:t>
-      </w:r>
-      <w:r>
-        <w:rPr>
-          <w:sz w:val="28"/>
-          <w:szCs w:val="28"/>
-          <w:shd w:val="clear" w:color="auto" w:fill="FFFFFF"/>
-        </w:rPr>
-        <w:t> с подсветкой кода, расширенной конфигурацией форматирования кода, проверкой на наличие ошибок на лету и умным автодополнением.</w:t>
-      </w:r>
-    </w:p>
-    <w:p>
-      <w:pPr>
-        <w:pStyle w:val="af0"/>
-        <w:shd w:val="clear" w:color="auto" w:fill="FFFFFF"/>
-        <w:spacing w:before="120" w:beforeAutospacing="0" w:after="120" w:afterAutospacing="0" w:line="360" w:lineRule="auto"/>
-        <w:ind w:firstLine="709"/>
-        <w:rPr>
-          <w:sz w:val="28"/>
-          <w:szCs w:val="28"/>
-          <w:shd w:val="clear" w:color="auto" w:fill="FFFFFF"/>
-        </w:rPr>
-      </w:pPr>
-      <w:r>
-        <w:rPr>
-          <w:sz w:val="28"/>
-          <w:szCs w:val="28"/>
-          <w:shd w:val="clear" w:color="auto" w:fill="FFFFFF"/>
-        </w:rPr>
-        <w:t>Дальше</w:t>
-      </w:r>
-      <w:r>
-        <w:rPr>
-          <w:sz w:val="28"/>
-          <w:szCs w:val="28"/>
-          <w:shd w:val="clear" w:color="auto" w:fill="FFFFFF"/>
-        </w:rPr>
-        <w:t xml:space="preserve"> для удобной работы с </w:t>
-      </w:r>
-      <w:r>
-        <w:rPr>
-          <w:sz w:val="28"/>
-          <w:szCs w:val="28"/>
-          <w:shd w:val="clear" w:color="auto" w:fill="FFFFFF"/>
-          <w:lang w:val="en-US"/>
-        </w:rPr>
-        <w:t>PhpStorm</w:t>
-      </w:r>
-      <w:r>
-        <w:rPr>
-          <w:sz w:val="28"/>
-          <w:szCs w:val="28"/>
-          <w:shd w:val="clear" w:color="auto" w:fill="FFFFFF"/>
-        </w:rPr>
-        <w:t xml:space="preserve"> </w:t>
-      </w:r>
-      <w:r>
-        <w:rPr>
-          <w:sz w:val="28"/>
-          <w:szCs w:val="28"/>
-          <w:shd w:val="clear" w:color="auto" w:fill="FFFFFF"/>
-        </w:rPr>
-        <w:t xml:space="preserve">необходимо было установить </w:t>
-      </w:r>
-      <w:r>
-        <w:rPr>
-          <w:sz w:val="28"/>
-          <w:szCs w:val="28"/>
-          <w:shd w:val="clear" w:color="auto" w:fill="FFFFFF"/>
-          <w:lang w:val="en-US"/>
-        </w:rPr>
-        <w:t>Composer</w:t>
-      </w:r>
-      <w:r>
-        <w:rPr>
-          <w:sz w:val="28"/>
-          <w:szCs w:val="28"/>
-          <w:shd w:val="clear" w:color="auto" w:fill="FFFFFF"/>
-        </w:rPr>
-        <w:t>.</w:t>
-      </w:r>
-      <w:r>
-        <w:rPr>
-          <w:sz w:val="28"/>
-          <w:szCs w:val="28"/>
-          <w:shd w:val="clear" w:color="auto" w:fill="FFFFFF"/>
-        </w:rPr>
-        <w:t xml:space="preserve"> </w:t>
-      </w:r>
-      <w:r>
-        <w:rPr>
-          <w:sz w:val="28"/>
-          <w:szCs w:val="28"/>
-          <w:shd w:val="clear" w:color="auto" w:fill="FFFFFF"/>
-          <w:lang w:val="en-US"/>
-        </w:rPr>
-        <w:t>Composer</w:t>
-      </w:r>
-      <w:r>
-        <w:rPr>
-          <w:sz w:val="28"/>
-          <w:szCs w:val="28"/>
-          <w:shd w:val="clear" w:color="auto" w:fill="FFFFFF"/>
-        </w:rPr>
-        <w:t>-</w:t>
-      </w:r>
-      <w:r>
-        <w:rPr>
-          <w:sz w:val="28"/>
-          <w:szCs w:val="28"/>
-          <w:shd w:val="clear" w:color="auto" w:fill="FFFFFF"/>
-        </w:rPr>
-        <w:t xml:space="preserve">это </w:t>
-      </w:r>
-      <w:r>
-        <w:rPr>
-          <w:sz w:val="28"/>
-          <w:szCs w:val="28"/>
-          <w:shd w:val="clear" w:color="auto" w:fill="FFFFFF"/>
-        </w:rPr>
-        <w:t>Composer — это пакетный менеджер уровня приложений для языка программирования PHP, который предоставляет средства по управлению зависимостями в PHP-приложении. Composer разработали и продолжают поддерживать два программиста Nils Adermann и Jordi Boggiano.</w:t>
-      </w:r>
-    </w:p>
-    <w:p>
-      <w:pPr>
-        <w:pStyle w:val="af0"/>
-        <w:shd w:val="clear" w:color="auto" w:fill="FFFFFF"/>
-        <w:spacing w:before="120" w:beforeAutospacing="0" w:after="120" w:afterAutospacing="0" w:line="360" w:lineRule="auto"/>
-        <w:ind w:firstLine="709"/>
-        <w:rPr>
-          <w:sz w:val="28"/>
-          <w:szCs w:val="28"/>
-          <w:shd w:val="clear" w:color="auto" w:fill="FFFFFF"/>
-        </w:rPr>
-      </w:pPr>
-      <w:r>
-        <w:rPr>
-          <w:sz w:val="28"/>
-          <w:szCs w:val="28"/>
-          <w:shd w:val="clear" w:color="auto" w:fill="FFFFFF"/>
-        </w:rPr>
-        <w:t xml:space="preserve">Для начала работы с самим проектом необходимо было запустить </w:t>
-      </w:r>
-      <w:r>
-        <w:rPr>
-          <w:sz w:val="28"/>
-          <w:szCs w:val="28"/>
-          <w:shd w:val="clear" w:color="auto" w:fill="FFFFFF"/>
-          <w:lang w:val="en-US"/>
-        </w:rPr>
-        <w:t>Framework</w:t>
-      </w:r>
-      <w:r>
-        <w:rPr>
-          <w:sz w:val="28"/>
-          <w:szCs w:val="28"/>
-          <w:shd w:val="clear" w:color="auto" w:fill="FFFFFF"/>
-        </w:rPr>
-        <w:t xml:space="preserve"> </w:t>
-      </w:r>
-      <w:r>
-        <w:rPr>
-          <w:sz w:val="28"/>
-          <w:szCs w:val="28"/>
-          <w:shd w:val="clear" w:color="auto" w:fill="FFFFFF"/>
-          <w:lang w:val="en-US"/>
-        </w:rPr>
-        <w:t>Yii</w:t>
-      </w:r>
-      <w:r>
-        <w:rPr>
-          <w:sz w:val="28"/>
-          <w:szCs w:val="28"/>
-          <w:shd w:val="clear" w:color="auto" w:fill="FFFFFF"/>
-        </w:rPr>
-        <w:t>2.</w:t>
-      </w:r>
-      <w:r>
-        <w:rPr>
-          <w:sz w:val="28"/>
-          <w:szCs w:val="28"/>
-          <w:shd w:val="clear" w:color="auto" w:fill="FFFFFF"/>
-          <w:lang w:val="en-US"/>
-        </w:rPr>
-        <w:t>Yii</w:t>
-      </w:r>
-      <w:r>
-        <w:rPr>
-          <w:sz w:val="28"/>
-          <w:szCs w:val="28"/>
-          <w:shd w:val="clear" w:color="auto" w:fill="FFFFFF"/>
-        </w:rPr>
-        <w:t xml:space="preserve">2 </w:t>
-      </w:r>
-      <w:r>
-        <w:rPr>
-          <w:sz w:val="28"/>
-          <w:szCs w:val="28"/>
-          <w:shd w:val="clear" w:color="auto" w:fill="FFFFFF"/>
-        </w:rPr>
-        <w:t xml:space="preserve">это </w:t>
-      </w:r>
-      <w:r>
-        <w:rPr>
-          <w:sz w:val="28"/>
-          <w:szCs w:val="28"/>
-          <w:shd w:val="clear" w:color="auto" w:fill="FFFFFF"/>
-        </w:rPr>
-        <w:t>Yii — объектно-ориентированный компонентный фреймворк, реализующий парадигму MVC. В китайском языке Yii означает «простой и прогрессивный», также Yii представляет собой акроним от «Yes It Is!»</w:t>
-      </w:r>
-    </w:p>
-    <w:p>
-      <w:pPr>
-        <w:pStyle w:val="af0"/>
-        <w:shd w:val="clear" w:color="auto" w:fill="FFFFFF"/>
-        <w:spacing w:before="120" w:beforeAutospacing="0" w:after="120" w:afterAutospacing="0" w:line="360" w:lineRule="auto"/>
-        <w:ind w:firstLine="709"/>
-        <w:rPr>
-          <w:rFonts w:ascii="Consolas" w:hAnsi="Consolas" w:cs="Courier New"/>
-          <w:color w:val="000000"/>
-          <w:shd w:val="clear" w:color="auto" w:fill="FFFFFF" w:themeFill="background1"/>
-        </w:rPr>
-      </w:pPr>
-      <w:r>
-        <w:rPr>
-          <w:sz w:val="28"/>
-          <w:szCs w:val="28"/>
-          <w:shd w:val="clear" w:color="auto" w:fill="FFFFFF"/>
-        </w:rPr>
-        <w:t>Чтоб</w:t>
-      </w:r>
-      <w:r>
-        <w:rPr>
-          <w:sz w:val="28"/>
-          <w:szCs w:val="28"/>
-          <w:shd w:val="clear" w:color="auto" w:fill="FFFFFF"/>
-        </w:rPr>
-        <w:t xml:space="preserve"> </w:t>
-      </w:r>
-      <w:r>
-        <w:rPr>
-          <w:sz w:val="28"/>
-          <w:szCs w:val="28"/>
-          <w:shd w:val="clear" w:color="auto" w:fill="FFFFFF"/>
-        </w:rPr>
-        <w:t>начать</w:t>
-      </w:r>
-      <w:r>
-        <w:rPr>
-          <w:sz w:val="28"/>
-          <w:szCs w:val="28"/>
-          <w:shd w:val="clear" w:color="auto" w:fill="FFFFFF"/>
-        </w:rPr>
-        <w:t xml:space="preserve"> </w:t>
-      </w:r>
-      <w:r>
-        <w:rPr>
-          <w:sz w:val="28"/>
-          <w:szCs w:val="28"/>
-          <w:shd w:val="clear" w:color="auto" w:fill="FFFFFF"/>
-        </w:rPr>
-        <w:t>проект</w:t>
-      </w:r>
-      <w:r>
-        <w:rPr>
-          <w:sz w:val="28"/>
-          <w:szCs w:val="28"/>
-          <w:shd w:val="clear" w:color="auto" w:fill="FFFFFF"/>
-        </w:rPr>
-        <w:t xml:space="preserve"> </w:t>
-      </w:r>
-      <w:r>
-        <w:rPr>
-          <w:sz w:val="28"/>
-          <w:szCs w:val="28"/>
-          <w:shd w:val="clear" w:color="auto" w:fill="FFFFFF"/>
-        </w:rPr>
-        <w:t>на</w:t>
-      </w:r>
-      <w:r>
-        <w:rPr>
-          <w:sz w:val="28"/>
-          <w:szCs w:val="28"/>
-          <w:shd w:val="clear" w:color="auto" w:fill="FFFFFF"/>
-        </w:rPr>
-        <w:t xml:space="preserve"> </w:t>
-      </w:r>
-      <w:r>
-        <w:rPr>
-          <w:sz w:val="28"/>
-          <w:szCs w:val="28"/>
-          <w:shd w:val="clear" w:color="auto" w:fill="FFFFFF"/>
-          <w:lang w:val="en-US"/>
-        </w:rPr>
-        <w:t>Yii</w:t>
-      </w:r>
-      <w:r>
-        <w:rPr>
-          <w:sz w:val="28"/>
-          <w:szCs w:val="28"/>
-          <w:shd w:val="clear" w:color="auto" w:fill="FFFFFF"/>
-        </w:rPr>
-        <w:t xml:space="preserve">2 </w:t>
-      </w:r>
-      <w:r>
-        <w:rPr>
-          <w:sz w:val="28"/>
-          <w:szCs w:val="28"/>
-          <w:shd w:val="clear" w:color="auto" w:fill="FFFFFF"/>
-        </w:rPr>
-        <w:t>я</w:t>
-      </w:r>
-      <w:r>
-        <w:rPr>
-          <w:sz w:val="28"/>
-          <w:szCs w:val="28"/>
-          <w:shd w:val="clear" w:color="auto" w:fill="FFFFFF"/>
-        </w:rPr>
-        <w:t xml:space="preserve"> </w:t>
-      </w:r>
-      <w:r>
-        <w:rPr>
-          <w:sz w:val="28"/>
-          <w:szCs w:val="28"/>
-          <w:shd w:val="clear" w:color="auto" w:fill="FFFFFF"/>
-        </w:rPr>
-        <w:t>ввел</w:t>
-      </w:r>
-      <w:r>
-        <w:rPr>
-          <w:sz w:val="28"/>
-          <w:szCs w:val="28"/>
-          <w:shd w:val="clear" w:color="auto" w:fill="FFFFFF"/>
-        </w:rPr>
-        <w:t xml:space="preserve"> </w:t>
-      </w:r>
-      <w:r>
-        <w:rPr>
-          <w:sz w:val="28"/>
-          <w:szCs w:val="28"/>
-          <w:shd w:val="clear" w:color="auto" w:fill="FFFFFF"/>
-        </w:rPr>
-        <w:t>команду</w:t>
-      </w:r>
-      <w:r>
-        <w:rPr>
-          <w:sz w:val="28"/>
-          <w:szCs w:val="28"/>
-          <w:shd w:val="clear" w:color="auto" w:fill="FFFFFF"/>
-        </w:rPr>
-        <w:t xml:space="preserve"> </w:t>
-      </w:r>
-      <w:r>
-        <w:rPr>
-          <w:rFonts w:ascii="Consolas" w:hAnsi="Consolas" w:cs="Courier New"/>
-          <w:color w:val="000000"/>
-          <w:shd w:val="clear" w:color="auto" w:fill="FFFFFF" w:themeFill="background1"/>
-          <w:lang w:val="en-US"/>
-        </w:rPr>
-        <w:t>composer</w:t>
-      </w:r>
-      <w:r>
-        <w:rPr>
-          <w:rFonts w:ascii="Consolas" w:hAnsi="Consolas" w:cs="Courier New"/>
-          <w:color w:val="000000"/>
-          <w:shd w:val="clear" w:color="auto" w:fill="FFFFFF" w:themeFill="background1"/>
-        </w:rPr>
-        <w:t xml:space="preserve"> </w:t>
-      </w:r>
-      <w:r>
-        <w:rPr>
-          <w:rFonts w:ascii="Consolas" w:hAnsi="Consolas" w:cs="Courier New"/>
-          <w:color w:val="000000"/>
-          <w:shd w:val="clear" w:color="auto" w:fill="FFFFFF" w:themeFill="background1"/>
-          <w:lang w:val="en-US"/>
-        </w:rPr>
-        <w:t>create</w:t>
-      </w:r>
-      <w:r>
-        <w:rPr>
-          <w:rFonts w:ascii="Consolas" w:hAnsi="Consolas" w:cs="Courier New"/>
-          <w:color w:val="000000"/>
-          <w:shd w:val="clear" w:color="auto" w:fill="FFFFFF" w:themeFill="background1"/>
-        </w:rPr>
-        <w:t>-</w:t>
-      </w:r>
-      <w:r>
-        <w:rPr>
-          <w:rFonts w:ascii="Consolas" w:hAnsi="Consolas" w:cs="Courier New"/>
-          <w:color w:val="000000"/>
-          <w:shd w:val="clear" w:color="auto" w:fill="FFFFFF" w:themeFill="background1"/>
-          <w:lang w:val="en-US"/>
-        </w:rPr>
-        <w:t>project</w:t>
-      </w:r>
-      <w:r>
-        <w:rPr>
-          <w:rFonts w:ascii="Consolas" w:hAnsi="Consolas" w:cs="Courier New"/>
-          <w:color w:val="000000"/>
-          <w:shd w:val="clear" w:color="auto" w:fill="FFFFFF" w:themeFill="background1"/>
-        </w:rPr>
-        <w:t xml:space="preserve"> --</w:t>
-      </w:r>
-      <w:r>
-        <w:rPr>
-          <w:rFonts w:ascii="Consolas" w:hAnsi="Consolas" w:cs="Courier New"/>
-          <w:color w:val="000000"/>
-          <w:shd w:val="clear" w:color="auto" w:fill="FFFFFF" w:themeFill="background1"/>
-          <w:lang w:val="en-US"/>
-        </w:rPr>
-        <w:t>prefer</w:t>
-      </w:r>
-      <w:r>
-        <w:rPr>
-          <w:rFonts w:ascii="Consolas" w:hAnsi="Consolas" w:cs="Courier New"/>
-          <w:color w:val="000000"/>
-          <w:shd w:val="clear" w:color="auto" w:fill="FFFFFF" w:themeFill="background1"/>
-        </w:rPr>
-        <w:t>-</w:t>
-      </w:r>
-      <w:r>
-        <w:rPr>
-          <w:rFonts w:ascii="Consolas" w:hAnsi="Consolas" w:cs="Courier New"/>
-          <w:color w:val="000000"/>
-          <w:shd w:val="clear" w:color="auto" w:fill="FFFFFF" w:themeFill="background1"/>
-          <w:lang w:val="en-US"/>
-        </w:rPr>
-        <w:t>dist</w:t>
-      </w:r>
-      <w:r>
-        <w:rPr>
-          <w:rFonts w:ascii="Consolas" w:hAnsi="Consolas" w:cs="Courier New"/>
-          <w:color w:val="000000"/>
-          <w:shd w:val="clear" w:color="auto" w:fill="FFFFFF" w:themeFill="background1"/>
-        </w:rPr>
-        <w:t xml:space="preserve"> </w:t>
-      </w:r>
-      <w:r>
-        <w:rPr>
-          <w:rFonts w:ascii="Consolas" w:hAnsi="Consolas" w:cs="Courier New"/>
-          <w:color w:val="000000"/>
-          <w:shd w:val="clear" w:color="auto" w:fill="FFFFFF" w:themeFill="background1"/>
-          <w:lang w:val="en-US"/>
-        </w:rPr>
-        <w:t>yiisoft</w:t>
-      </w:r>
-      <w:r>
-        <w:rPr>
-          <w:rFonts w:ascii="Consolas" w:hAnsi="Consolas" w:cs="Courier New"/>
-          <w:color w:val="000000"/>
-          <w:shd w:val="clear" w:color="auto" w:fill="FFFFFF" w:themeFill="background1"/>
-        </w:rPr>
-        <w:t>/</w:t>
-      </w:r>
-      <w:r>
-        <w:rPr>
-          <w:rFonts w:ascii="Consolas" w:hAnsi="Consolas" w:cs="Courier New"/>
-          <w:color w:val="000000"/>
-          <w:shd w:val="clear" w:color="auto" w:fill="FFFFFF" w:themeFill="background1"/>
-          <w:lang w:val="en-US"/>
-        </w:rPr>
-        <w:t>yii</w:t>
-      </w:r>
-      <w:r>
-        <w:rPr>
-          <w:rFonts w:ascii="Consolas" w:hAnsi="Consolas" w:cs="Courier New"/>
-          <w:color w:val="000000"/>
-          <w:shd w:val="clear" w:color="auto" w:fill="FFFFFF" w:themeFill="background1"/>
-        </w:rPr>
-        <w:t>2-</w:t>
-      </w:r>
-      <w:r>
-        <w:rPr>
-          <w:rFonts w:ascii="Consolas" w:hAnsi="Consolas" w:cs="Courier New"/>
-          <w:color w:val="000000"/>
-          <w:shd w:val="clear" w:color="auto" w:fill="FFFFFF" w:themeFill="background1"/>
-          <w:lang w:val="en-US"/>
-        </w:rPr>
-        <w:t>app</w:t>
-      </w:r>
-      <w:r>
-        <w:rPr>
-          <w:rFonts w:ascii="Consolas" w:hAnsi="Consolas" w:cs="Courier New"/>
-          <w:color w:val="000000"/>
-          <w:shd w:val="clear" w:color="auto" w:fill="FFFFFF" w:themeFill="background1"/>
-        </w:rPr>
-        <w:t>-</w:t>
-      </w:r>
-      <w:r>
-        <w:rPr>
-          <w:rFonts w:ascii="Consolas" w:hAnsi="Consolas" w:cs="Courier New"/>
-          <w:color w:val="000000"/>
-          <w:shd w:val="clear" w:color="auto" w:fill="FFFFFF" w:themeFill="background1"/>
-          <w:lang w:val="en-US"/>
-        </w:rPr>
-        <w:t>basic</w:t>
-      </w:r>
-      <w:r>
-        <w:rPr>
-          <w:rFonts w:ascii="Consolas" w:hAnsi="Consolas" w:cs="Courier New"/>
-          <w:color w:val="000000"/>
-          <w:shd w:val="clear" w:color="auto" w:fill="FFFFFF" w:themeFill="background1"/>
-        </w:rPr>
-        <w:t xml:space="preserve"> </w:t>
-      </w:r>
-      <w:r>
-        <w:rPr>
-          <w:rFonts w:ascii="Consolas" w:hAnsi="Consolas" w:cs="Courier New"/>
-          <w:color w:val="000000"/>
-          <w:shd w:val="clear" w:color="auto" w:fill="FFFFFF" w:themeFill="background1"/>
-          <w:lang w:val="en-US"/>
-        </w:rPr>
-        <w:t>basic</w:t>
-      </w:r>
-      <w:r>
-        <w:rPr>
-          <w:rFonts w:ascii="Consolas" w:hAnsi="Consolas" w:cs="Courier New"/>
-          <w:color w:val="000000"/>
-          <w:shd w:val="clear" w:color="auto" w:fill="FFFFFF" w:themeFill="background1"/>
-        </w:rPr>
-        <w:t xml:space="preserve"> </w:t>
-      </w:r>
-      <w:r>
-        <w:rPr>
-          <w:rFonts w:ascii="Consolas" w:hAnsi="Consolas" w:cs="Courier New"/>
-          <w:color w:val="000000"/>
-          <w:shd w:val="clear" w:color="auto" w:fill="FFFFFF" w:themeFill="background1"/>
-        </w:rPr>
-        <w:t xml:space="preserve">в консоль </w:t>
-      </w:r>
-      <w:r>
-        <w:rPr>
-          <w:rFonts w:ascii="Consolas" w:hAnsi="Consolas" w:cs="Courier New"/>
-          <w:color w:val="000000"/>
-          <w:shd w:val="clear" w:color="auto" w:fill="FFFFFF" w:themeFill="background1"/>
-          <w:lang w:val="en-US"/>
-        </w:rPr>
-        <w:t>PhpStorm</w:t>
-      </w:r>
-      <w:r>
-        <w:rPr>
-          <w:rFonts w:ascii="Consolas" w:hAnsi="Consolas" w:cs="Courier New"/>
-          <w:color w:val="000000"/>
-          <w:shd w:val="clear" w:color="auto" w:fill="FFFFFF" w:themeFill="background1"/>
-        </w:rPr>
-        <w:t xml:space="preserve">. </w:t>
+        <w:jc w:val="both"/>
+        <w:rPr>
+          <w:sz w:val="28"/>
+          <w:szCs w:val="28"/>
+        </w:rPr>
+      </w:pPr>
+      <w:r>
+        <w:rPr>
+          <w:sz w:val="28"/>
+          <w:szCs w:val="28"/>
+        </w:rPr>
+        <w:t xml:space="preserve">инсталляция всех необходимых программ и </w:t>
+      </w:r>
+      <w:proofErr w:type="spellStart"/>
+      <w:r>
+        <w:rPr>
+          <w:sz w:val="28"/>
+          <w:szCs w:val="28"/>
+        </w:rPr>
+        <w:t>фреймворка</w:t>
+      </w:r>
+      <w:proofErr w:type="spellEnd"/>
+      <w:r>
+        <w:rPr>
+          <w:sz w:val="28"/>
+          <w:szCs w:val="28"/>
+        </w:rPr>
+        <w:t xml:space="preserve">, </w:t>
+      </w:r>
+      <w:proofErr w:type="spellStart"/>
+      <w:r>
+        <w:rPr>
+          <w:sz w:val="28"/>
+          <w:szCs w:val="28"/>
+        </w:rPr>
+        <w:t>предпроектная</w:t>
+      </w:r>
+      <w:proofErr w:type="spellEnd"/>
+      <w:r>
+        <w:rPr>
+          <w:sz w:val="28"/>
+          <w:szCs w:val="28"/>
+        </w:rPr>
+        <w:t xml:space="preserve"> подготовка к работе;</w:t>
       </w:r>
     </w:p>
     <w:p>
@@ -2573,280 +2081,96 @@
       </w:pPr>
       <w:r>
         <w:rPr>
-          <w:color w:val="000000"/>
+          <w:sz w:val="28"/>
+          <w:szCs w:val="28"/>
+        </w:rPr>
+        <w:t xml:space="preserve">Первым что я скачал для разработки своего веб-приложения была программа </w:t>
+      </w:r>
+      <w:proofErr w:type="spellStart"/>
+      <w:r>
+        <w:rPr>
+          <w:sz w:val="28"/>
+          <w:szCs w:val="28"/>
+          <w:lang w:val="en-US"/>
+        </w:rPr>
+        <w:t>PhpStorm</w:t>
+      </w:r>
+      <w:proofErr w:type="spellEnd"/>
+      <w:r>
+        <w:rPr>
+          <w:sz w:val="28"/>
+          <w:szCs w:val="28"/>
+        </w:rPr>
+        <w:t>.</w:t>
+      </w:r>
+      <w:proofErr w:type="spellStart"/>
+      <w:r>
+        <w:rPr>
+          <w:sz w:val="28"/>
+          <w:szCs w:val="28"/>
+          <w:lang w:val="en-US"/>
+        </w:rPr>
+        <w:t>Phpstorm</w:t>
+      </w:r>
+      <w:proofErr w:type="spellEnd"/>
+      <w:r>
+        <w:rPr>
+          <w:sz w:val="28"/>
+          <w:szCs w:val="28"/>
+        </w:rPr>
+        <w:t xml:space="preserve">-это </w:t>
+      </w:r>
+      <w:proofErr w:type="spellStart"/>
+      <w:r>
+        <w:rPr>
           <w:sz w:val="28"/>
           <w:szCs w:val="28"/>
           <w:shd w:val="clear" w:color="auto" w:fill="FFFFFF" w:themeFill="background1"/>
         </w:rPr>
-        <w:t>После начала работы с проектом появилась необходимость сдела</w:t>
-      </w:r>
-      <w:r>
-        <w:rPr>
-          <w:color w:val="000000"/>
+        <w:t>PhpStorm</w:t>
+      </w:r>
+      <w:proofErr w:type="spellEnd"/>
+      <w:r>
+        <w:rPr>
+          <w:sz w:val="28"/>
+          <w:szCs w:val="28"/>
+          <w:shd w:val="clear" w:color="auto" w:fill="FFFFFF"/>
+        </w:rPr>
+        <w:t> предоставляет богатый и интеллектуальный редактор кода для </w:t>
+      </w:r>
+      <w:r>
+        <w:rPr>
           <w:sz w:val="28"/>
           <w:szCs w:val="28"/>
           <w:shd w:val="clear" w:color="auto" w:fill="FFFFFF" w:themeFill="background1"/>
         </w:rPr>
-        <w:t xml:space="preserve">ть оформление сайта для этого я использовал </w:t>
-      </w:r>
-      <w:r>
-        <w:rPr>
-          <w:color w:val="000000"/>
-          <w:sz w:val="28"/>
-          <w:szCs w:val="28"/>
-          <w:shd w:val="clear" w:color="auto" w:fill="FFFFFF" w:themeFill="background1"/>
-          <w:lang w:val="en-US"/>
-        </w:rPr>
-        <w:t>scss</w:t>
-      </w:r>
-      <w:r>
-        <w:rPr>
-          <w:color w:val="000000"/>
-          <w:sz w:val="28"/>
-          <w:szCs w:val="28"/>
-          <w:shd w:val="clear" w:color="auto" w:fill="FFFFFF" w:themeFill="background1"/>
-        </w:rPr>
-        <w:t xml:space="preserve"> </w:t>
-      </w:r>
-      <w:r>
-        <w:rPr>
-          <w:color w:val="000000"/>
-          <w:sz w:val="28"/>
-          <w:szCs w:val="28"/>
-          <w:shd w:val="clear" w:color="auto" w:fill="FFFFFF" w:themeFill="background1"/>
-        </w:rPr>
-        <w:t xml:space="preserve">и </w:t>
-      </w:r>
-      <w:r>
-        <w:rPr>
-          <w:color w:val="000000"/>
-          <w:sz w:val="28"/>
-          <w:szCs w:val="28"/>
-          <w:shd w:val="clear" w:color="auto" w:fill="FFFFFF" w:themeFill="background1"/>
-          <w:lang w:val="en-US"/>
-        </w:rPr>
-        <w:t>jQuery</w:t>
-      </w:r>
-      <w:r>
-        <w:rPr>
-          <w:color w:val="000000"/>
-          <w:sz w:val="28"/>
-          <w:szCs w:val="28"/>
-          <w:shd w:val="clear" w:color="auto" w:fill="FFFFFF" w:themeFill="background1"/>
+        <w:t>PHP</w:t>
+      </w:r>
+      <w:r>
+        <w:rPr>
+          <w:sz w:val="28"/>
+          <w:szCs w:val="28"/>
+          <w:shd w:val="clear" w:color="auto" w:fill="FFFFFF"/>
+        </w:rPr>
+        <w:t xml:space="preserve"> с подсветкой кода, расширенной конфигурацией форматирования кода, проверкой на наличие ошибок на лету и умным </w:t>
+      </w:r>
+      <w:proofErr w:type="spellStart"/>
+      <w:r>
+        <w:rPr>
+          <w:sz w:val="28"/>
+          <w:szCs w:val="28"/>
+          <w:shd w:val="clear" w:color="auto" w:fill="FFFFFF"/>
+        </w:rPr>
+        <w:t>автодополнением</w:t>
+      </w:r>
+      <w:proofErr w:type="spellEnd"/>
+      <w:r>
+        <w:rPr>
+          <w:sz w:val="28"/>
+          <w:szCs w:val="28"/>
+          <w:shd w:val="clear" w:color="auto" w:fill="FFFFFF"/>
         </w:rPr>
         <w:t>.</w:t>
-      </w:r>
-      <w:r>
-        <w:rPr>
-          <w:color w:val="000000"/>
-          <w:sz w:val="28"/>
-          <w:szCs w:val="28"/>
-          <w:shd w:val="clear" w:color="auto" w:fill="FFFFFF" w:themeFill="background1"/>
-        </w:rPr>
-        <w:t xml:space="preserve"> </w:t>
-      </w:r>
-      <w:r>
-        <w:rPr>
-          <w:color w:val="000000"/>
-          <w:sz w:val="28"/>
-          <w:szCs w:val="28"/>
-          <w:shd w:val="clear" w:color="auto" w:fill="FFFFFF" w:themeFill="background1"/>
-          <w:lang w:val="en-US"/>
-        </w:rPr>
-        <w:t>Scss</w:t>
-      </w:r>
-      <w:r>
-        <w:rPr>
-          <w:color w:val="000000"/>
-          <w:sz w:val="28"/>
-          <w:szCs w:val="28"/>
-          <w:shd w:val="clear" w:color="auto" w:fill="FFFFFF" w:themeFill="background1"/>
-        </w:rPr>
-        <w:t xml:space="preserve"> </w:t>
-      </w:r>
-      <w:r>
-        <w:rPr>
-          <w:color w:val="000000"/>
-          <w:sz w:val="28"/>
-          <w:szCs w:val="28"/>
-          <w:shd w:val="clear" w:color="auto" w:fill="FFFFFF" w:themeFill="background1"/>
-        </w:rPr>
-        <w:t xml:space="preserve">это </w:t>
-      </w:r>
-      <w:r>
-        <w:rPr>
-          <w:sz w:val="28"/>
-          <w:szCs w:val="28"/>
-          <w:shd w:val="clear" w:color="auto" w:fill="FFFFFF"/>
-        </w:rPr>
-        <w:t>метаязык на основе CSS, предназначенный для увеличения уровня абстракции CSS-кода и упрощения файлов каскадных таблиц стилей. Включён в состав языка разметки Haml. Имеет два синтаксиса: sass — отличается отсутствием фигурных скобок, в нём вложенные элементы реализованы с помощью отступов</w:t>
-      </w:r>
-      <w:r>
-        <w:t xml:space="preserve"> </w:t>
-      </w:r>
-      <w:r>
-        <w:rPr>
-          <w:sz w:val="28"/>
-          <w:szCs w:val="28"/>
-          <w:shd w:val="clear" w:color="auto" w:fill="FFFFFF"/>
-        </w:rPr>
-        <w:t xml:space="preserve">Для работы с </w:t>
-      </w:r>
-      <w:r>
-        <w:rPr>
-          <w:sz w:val="28"/>
-          <w:szCs w:val="28"/>
-          <w:shd w:val="clear" w:color="auto" w:fill="FFFFFF"/>
-          <w:lang w:val="en-US"/>
-        </w:rPr>
-        <w:t>Scss</w:t>
-      </w:r>
-      <w:r>
-        <w:rPr>
-          <w:sz w:val="28"/>
-          <w:szCs w:val="28"/>
-          <w:shd w:val="clear" w:color="auto" w:fill="FFFFFF"/>
-        </w:rPr>
-        <w:t xml:space="preserve"> </w:t>
-      </w:r>
-      <w:r>
-        <w:rPr>
-          <w:sz w:val="28"/>
-          <w:szCs w:val="28"/>
-          <w:shd w:val="clear" w:color="auto" w:fill="FFFFFF"/>
-        </w:rPr>
-        <w:t xml:space="preserve">необходимо было установить </w:t>
-      </w:r>
-      <w:r>
-        <w:rPr>
-          <w:sz w:val="28"/>
-          <w:szCs w:val="28"/>
-          <w:shd w:val="clear" w:color="auto" w:fill="FFFFFF"/>
-          <w:lang w:val="en-US"/>
-        </w:rPr>
-        <w:t>Node</w:t>
-      </w:r>
-      <w:r>
-        <w:rPr>
-          <w:sz w:val="28"/>
-          <w:szCs w:val="28"/>
-          <w:shd w:val="clear" w:color="auto" w:fill="FFFFFF"/>
-        </w:rPr>
-        <w:t>.</w:t>
-      </w:r>
-      <w:r>
-        <w:rPr>
-          <w:sz w:val="28"/>
-          <w:szCs w:val="28"/>
-          <w:shd w:val="clear" w:color="auto" w:fill="FFFFFF"/>
-          <w:lang w:val="en-US"/>
-        </w:rPr>
-        <w:t>js</w:t>
-      </w:r>
-      <w:r>
-        <w:rPr>
-          <w:sz w:val="28"/>
-          <w:szCs w:val="28"/>
-          <w:shd w:val="clear" w:color="auto" w:fill="FFFFFF"/>
-        </w:rPr>
-        <w:t xml:space="preserve"> Node или Node.js — программная платформа, основанная на движке V8, превращающая JavaScript из узкоспециализированного языка в язык общего назначения.</w:t>
-      </w:r>
-      <w:r>
-        <w:rPr>
-          <w:sz w:val="28"/>
-          <w:szCs w:val="28"/>
-          <w:shd w:val="clear" w:color="auto" w:fill="FFFFFF"/>
-        </w:rPr>
-        <w:t xml:space="preserve"> </w:t>
-      </w:r>
-      <w:r>
-        <w:rPr>
-          <w:sz w:val="28"/>
-          <w:szCs w:val="28"/>
-          <w:shd w:val="clear" w:color="auto" w:fill="FFFFFF"/>
-        </w:rPr>
-        <w:t>.</w:t>
-      </w:r>
-      <w:r>
-        <w:rPr>
-          <w:sz w:val="28"/>
-          <w:szCs w:val="28"/>
-          <w:shd w:val="clear" w:color="auto" w:fill="FFFFFF"/>
-          <w:lang w:val="en-US"/>
-        </w:rPr>
-        <w:t>JQuery</w:t>
-      </w:r>
-      <w:r>
-        <w:rPr>
-          <w:sz w:val="28"/>
-          <w:szCs w:val="28"/>
-          <w:shd w:val="clear" w:color="auto" w:fill="FFFFFF"/>
-        </w:rPr>
-        <w:t xml:space="preserve">-это </w:t>
-      </w:r>
-      <w:r>
-        <w:rPr>
-          <w:sz w:val="28"/>
-          <w:szCs w:val="28"/>
-          <w:shd w:val="clear" w:color="auto" w:fill="FFFFFF"/>
-        </w:rPr>
-        <w:t xml:space="preserve">набор функций JavaScript, фокусирующийся на взаимодействии JavaScript и HTML. Библиотека jQuery помогает легко получать доступ к любому элементу DOM, обращаться к атрибутам и содержимому элементов DOM, манипулировать ими. Также библиотека jQuery предоставляет удобный API для работы с AJAX. </w:t>
-      </w:r>
-      <w:r>
-        <w:rPr>
-          <w:sz w:val="28"/>
-          <w:szCs w:val="28"/>
-          <w:shd w:val="clear" w:color="auto" w:fill="FFFFFF"/>
-        </w:rPr>
-        <w:t xml:space="preserve">Для установки </w:t>
-      </w:r>
-      <w:r>
-        <w:rPr>
-          <w:sz w:val="28"/>
-          <w:szCs w:val="28"/>
-          <w:shd w:val="clear" w:color="auto" w:fill="FFFFFF"/>
-          <w:lang w:val="en-US"/>
-        </w:rPr>
-        <w:t>jQuery</w:t>
-      </w:r>
-      <w:r>
-        <w:rPr>
-          <w:sz w:val="28"/>
-          <w:szCs w:val="28"/>
-          <w:shd w:val="clear" w:color="auto" w:fill="FFFFFF"/>
-        </w:rPr>
-        <w:t xml:space="preserve"> </w:t>
-      </w:r>
-      <w:r>
-        <w:rPr>
-          <w:sz w:val="28"/>
-          <w:szCs w:val="28"/>
-          <w:shd w:val="clear" w:color="auto" w:fill="FFFFFF"/>
-        </w:rPr>
-        <w:lastRenderedPageBreak/>
-        <w:t xml:space="preserve">необходимо </w:t>
-      </w:r>
-      <w:r>
-        <w:rPr>
-          <w:sz w:val="28"/>
-          <w:szCs w:val="28"/>
-          <w:bdr w:val="none" w:sz="0" w:space="0" w:color="auto" w:frame="1"/>
-        </w:rPr>
-        <w:t>с официального сайта скачать сжатый файл с кодом библиотеки, данный файл я поместил в папку js. После чего для работы jQuery в тег head нужно поместить</w:t>
-      </w:r>
-      <w:r>
-        <w:rPr>
-          <w:rFonts w:ascii="Helvetica" w:hAnsi="Helvetica"/>
-          <w:bdr w:val="none" w:sz="0" w:space="0" w:color="auto" w:frame="1"/>
-        </w:rPr>
-        <w:t xml:space="preserve"> </w:t>
-      </w:r>
-      <w:r>
-        <w:rPr>
-          <w:rFonts w:ascii="Consolas" w:hAnsi="Consolas"/>
-          <w:bdr w:val="none" w:sz="0" w:space="0" w:color="auto" w:frame="1"/>
-        </w:rPr>
-        <w:t>&lt;script defer src="js/jquery-3.6.3.js"&gt;&lt;/script&gt;.</w:t>
       </w:r>
     </w:p>
     <w:p>
@@ -2855,10 +2179,2473 @@
         <w:shd w:val="clear" w:color="auto" w:fill="FFFFFF"/>
         <w:spacing w:before="120" w:beforeAutospacing="0" w:after="120" w:afterAutospacing="0" w:line="360" w:lineRule="auto"/>
         <w:ind w:firstLine="709"/>
-        <w:rPr>
-          <w:sz w:val="28"/>
-          <w:szCs w:val="28"/>
-          <w:shd w:val="clear" w:color="auto" w:fill="FFFFFF"/>
+        <w:jc w:val="both"/>
+        <w:rPr>
+          <w:sz w:val="28"/>
+          <w:szCs w:val="28"/>
+          <w:shd w:val="clear" w:color="auto" w:fill="FFFFFF"/>
+        </w:rPr>
+      </w:pPr>
+      <w:r>
+        <w:rPr>
+          <w:sz w:val="28"/>
+          <w:szCs w:val="28"/>
+          <w:shd w:val="clear" w:color="auto" w:fill="FFFFFF"/>
+        </w:rPr>
+        <w:t xml:space="preserve">Дальше для удобной работы с </w:t>
+      </w:r>
+      <w:proofErr w:type="spellStart"/>
+      <w:r>
+        <w:rPr>
+          <w:sz w:val="28"/>
+          <w:szCs w:val="28"/>
+          <w:shd w:val="clear" w:color="auto" w:fill="FFFFFF"/>
+          <w:lang w:val="en-US"/>
+        </w:rPr>
+        <w:t>PhpStorm</w:t>
+      </w:r>
+      <w:proofErr w:type="spellEnd"/>
+      <w:r>
+        <w:rPr>
+          <w:sz w:val="28"/>
+          <w:szCs w:val="28"/>
+          <w:shd w:val="clear" w:color="auto" w:fill="FFFFFF"/>
+        </w:rPr>
+        <w:t xml:space="preserve"> необходимо было установить </w:t>
+      </w:r>
+      <w:r>
+        <w:rPr>
+          <w:sz w:val="28"/>
+          <w:szCs w:val="28"/>
+          <w:shd w:val="clear" w:color="auto" w:fill="FFFFFF"/>
+          <w:lang w:val="en-US"/>
+        </w:rPr>
+        <w:t>Composer</w:t>
+      </w:r>
+      <w:r>
+        <w:rPr>
+          <w:sz w:val="28"/>
+          <w:szCs w:val="28"/>
+          <w:shd w:val="clear" w:color="auto" w:fill="FFFFFF"/>
+        </w:rPr>
+        <w:t xml:space="preserve">. </w:t>
+      </w:r>
+      <w:r>
+        <w:rPr>
+          <w:sz w:val="28"/>
+          <w:szCs w:val="28"/>
+          <w:shd w:val="clear" w:color="auto" w:fill="FFFFFF"/>
+          <w:lang w:val="en-US"/>
+        </w:rPr>
+        <w:t>Composer</w:t>
+      </w:r>
+      <w:r>
+        <w:rPr>
+          <w:sz w:val="28"/>
+          <w:szCs w:val="28"/>
+          <w:shd w:val="clear" w:color="auto" w:fill="FFFFFF"/>
+        </w:rPr>
+        <w:t xml:space="preserve">-это </w:t>
+      </w:r>
+      <w:proofErr w:type="spellStart"/>
+      <w:r>
+        <w:rPr>
+          <w:sz w:val="28"/>
+          <w:szCs w:val="28"/>
+          <w:shd w:val="clear" w:color="auto" w:fill="FFFFFF"/>
+        </w:rPr>
+        <w:t>Composer</w:t>
+      </w:r>
+      <w:proofErr w:type="spellEnd"/>
+      <w:r>
+        <w:rPr>
+          <w:sz w:val="28"/>
+          <w:szCs w:val="28"/>
+          <w:shd w:val="clear" w:color="auto" w:fill="FFFFFF"/>
+        </w:rPr>
+        <w:t xml:space="preserve"> — это пакетный менеджер уровня приложений для языка программирования PHP, который предоставляет средства по управлению зависимостями в PHP-приложении. </w:t>
+      </w:r>
+      <w:proofErr w:type="spellStart"/>
+      <w:r>
+        <w:rPr>
+          <w:sz w:val="28"/>
+          <w:szCs w:val="28"/>
+          <w:shd w:val="clear" w:color="auto" w:fill="FFFFFF"/>
+        </w:rPr>
+        <w:t>Composer</w:t>
+      </w:r>
+      <w:proofErr w:type="spellEnd"/>
+      <w:r>
+        <w:rPr>
+          <w:sz w:val="28"/>
+          <w:szCs w:val="28"/>
+          <w:shd w:val="clear" w:color="auto" w:fill="FFFFFF"/>
+        </w:rPr>
+        <w:t xml:space="preserve"> разработали и продолжают поддерживать два программиста </w:t>
+      </w:r>
+      <w:proofErr w:type="spellStart"/>
+      <w:r>
+        <w:rPr>
+          <w:sz w:val="28"/>
+          <w:szCs w:val="28"/>
+          <w:shd w:val="clear" w:color="auto" w:fill="FFFFFF"/>
+        </w:rPr>
+        <w:t>Nils</w:t>
+      </w:r>
+      <w:proofErr w:type="spellEnd"/>
+      <w:r>
+        <w:rPr>
+          <w:sz w:val="28"/>
+          <w:szCs w:val="28"/>
+          <w:shd w:val="clear" w:color="auto" w:fill="FFFFFF"/>
+        </w:rPr>
+        <w:t xml:space="preserve"> </w:t>
+      </w:r>
+      <w:proofErr w:type="spellStart"/>
+      <w:r>
+        <w:rPr>
+          <w:sz w:val="28"/>
+          <w:szCs w:val="28"/>
+          <w:shd w:val="clear" w:color="auto" w:fill="FFFFFF"/>
+        </w:rPr>
+        <w:t>Adermann</w:t>
+      </w:r>
+      <w:proofErr w:type="spellEnd"/>
+      <w:r>
+        <w:rPr>
+          <w:sz w:val="28"/>
+          <w:szCs w:val="28"/>
+          <w:shd w:val="clear" w:color="auto" w:fill="FFFFFF"/>
+        </w:rPr>
+        <w:t xml:space="preserve"> и </w:t>
+      </w:r>
+      <w:proofErr w:type="spellStart"/>
+      <w:r>
+        <w:rPr>
+          <w:sz w:val="28"/>
+          <w:szCs w:val="28"/>
+          <w:shd w:val="clear" w:color="auto" w:fill="FFFFFF"/>
+        </w:rPr>
+        <w:t>Jordi</w:t>
+      </w:r>
+      <w:proofErr w:type="spellEnd"/>
+      <w:r>
+        <w:rPr>
+          <w:sz w:val="28"/>
+          <w:szCs w:val="28"/>
+          <w:shd w:val="clear" w:color="auto" w:fill="FFFFFF"/>
+        </w:rPr>
+        <w:t xml:space="preserve"> </w:t>
+      </w:r>
+      <w:proofErr w:type="spellStart"/>
+      <w:r>
+        <w:rPr>
+          <w:sz w:val="28"/>
+          <w:szCs w:val="28"/>
+          <w:shd w:val="clear" w:color="auto" w:fill="FFFFFF"/>
+        </w:rPr>
+        <w:t>Boggiano</w:t>
+      </w:r>
+      <w:proofErr w:type="spellEnd"/>
+      <w:r>
+        <w:rPr>
+          <w:sz w:val="28"/>
+          <w:szCs w:val="28"/>
+          <w:shd w:val="clear" w:color="auto" w:fill="FFFFFF"/>
+        </w:rPr>
+        <w:t>.</w:t>
+      </w:r>
+    </w:p>
+    <w:p>
+      <w:pPr>
+        <w:pStyle w:val="af0"/>
+        <w:shd w:val="clear" w:color="auto" w:fill="FFFFFF"/>
+        <w:spacing w:before="120" w:beforeAutospacing="0" w:after="120" w:afterAutospacing="0" w:line="360" w:lineRule="auto"/>
+        <w:ind w:firstLine="709"/>
+        <w:jc w:val="both"/>
+        <w:rPr>
+          <w:sz w:val="28"/>
+          <w:szCs w:val="28"/>
+          <w:shd w:val="clear" w:color="auto" w:fill="FFFFFF"/>
+        </w:rPr>
+      </w:pPr>
+      <w:r>
+        <w:rPr>
+          <w:sz w:val="28"/>
+          <w:szCs w:val="28"/>
+          <w:shd w:val="clear" w:color="auto" w:fill="FFFFFF"/>
+        </w:rPr>
+        <w:t xml:space="preserve">Для начала работы с самим проектом необходимо было запустить </w:t>
+      </w:r>
+      <w:r>
+        <w:rPr>
+          <w:sz w:val="28"/>
+          <w:szCs w:val="28"/>
+          <w:shd w:val="clear" w:color="auto" w:fill="FFFFFF"/>
+          <w:lang w:val="en-US"/>
+        </w:rPr>
+        <w:t>Framework</w:t>
+      </w:r>
+      <w:r>
+        <w:rPr>
+          <w:sz w:val="28"/>
+          <w:szCs w:val="28"/>
+          <w:shd w:val="clear" w:color="auto" w:fill="FFFFFF"/>
+        </w:rPr>
+        <w:t xml:space="preserve"> </w:t>
+      </w:r>
+      <w:proofErr w:type="spellStart"/>
+      <w:r>
+        <w:rPr>
+          <w:sz w:val="28"/>
+          <w:szCs w:val="28"/>
+          <w:shd w:val="clear" w:color="auto" w:fill="FFFFFF"/>
+          <w:lang w:val="en-US"/>
+        </w:rPr>
+        <w:t>Yii</w:t>
+      </w:r>
+      <w:proofErr w:type="spellEnd"/>
+      <w:r>
+        <w:rPr>
+          <w:sz w:val="28"/>
+          <w:szCs w:val="28"/>
+          <w:shd w:val="clear" w:color="auto" w:fill="FFFFFF"/>
+        </w:rPr>
+        <w:t>2.</w:t>
+      </w:r>
+      <w:proofErr w:type="spellStart"/>
+      <w:r>
+        <w:rPr>
+          <w:sz w:val="28"/>
+          <w:szCs w:val="28"/>
+          <w:shd w:val="clear" w:color="auto" w:fill="FFFFFF"/>
+          <w:lang w:val="en-US"/>
+        </w:rPr>
+        <w:t>Yii</w:t>
+      </w:r>
+      <w:proofErr w:type="spellEnd"/>
+      <w:r>
+        <w:rPr>
+          <w:sz w:val="28"/>
+          <w:szCs w:val="28"/>
+          <w:shd w:val="clear" w:color="auto" w:fill="FFFFFF"/>
+        </w:rPr>
+        <w:t xml:space="preserve">2 это </w:t>
+      </w:r>
+      <w:proofErr w:type="spellStart"/>
+      <w:r>
+        <w:rPr>
+          <w:sz w:val="28"/>
+          <w:szCs w:val="28"/>
+          <w:shd w:val="clear" w:color="auto" w:fill="FFFFFF"/>
+        </w:rPr>
+        <w:t>Yii</w:t>
+      </w:r>
+      <w:proofErr w:type="spellEnd"/>
+      <w:r>
+        <w:rPr>
+          <w:sz w:val="28"/>
+          <w:szCs w:val="28"/>
+          <w:shd w:val="clear" w:color="auto" w:fill="FFFFFF"/>
+        </w:rPr>
+        <w:t xml:space="preserve"> — объектно-ориентированный компонентный </w:t>
+      </w:r>
+      <w:proofErr w:type="spellStart"/>
+      <w:r>
+        <w:rPr>
+          <w:sz w:val="28"/>
+          <w:szCs w:val="28"/>
+          <w:shd w:val="clear" w:color="auto" w:fill="FFFFFF"/>
+        </w:rPr>
+        <w:t>фреймворк</w:t>
+      </w:r>
+      <w:proofErr w:type="spellEnd"/>
+      <w:r>
+        <w:rPr>
+          <w:sz w:val="28"/>
+          <w:szCs w:val="28"/>
+          <w:shd w:val="clear" w:color="auto" w:fill="FFFFFF"/>
+        </w:rPr>
+        <w:t xml:space="preserve">, реализующий парадигму MVC. В китайском языке </w:t>
+      </w:r>
+      <w:proofErr w:type="spellStart"/>
+      <w:r>
+        <w:rPr>
+          <w:sz w:val="28"/>
+          <w:szCs w:val="28"/>
+          <w:shd w:val="clear" w:color="auto" w:fill="FFFFFF"/>
+        </w:rPr>
+        <w:t>Yii</w:t>
+      </w:r>
+      <w:proofErr w:type="spellEnd"/>
+      <w:r>
+        <w:rPr>
+          <w:sz w:val="28"/>
+          <w:szCs w:val="28"/>
+          <w:shd w:val="clear" w:color="auto" w:fill="FFFFFF"/>
+        </w:rPr>
+        <w:t xml:space="preserve"> означает «простой и прогрессивный», также </w:t>
+      </w:r>
+      <w:proofErr w:type="spellStart"/>
+      <w:r>
+        <w:rPr>
+          <w:sz w:val="28"/>
+          <w:szCs w:val="28"/>
+          <w:shd w:val="clear" w:color="auto" w:fill="FFFFFF"/>
+        </w:rPr>
+        <w:t>Yii</w:t>
+      </w:r>
+      <w:proofErr w:type="spellEnd"/>
+      <w:r>
+        <w:rPr>
+          <w:sz w:val="28"/>
+          <w:szCs w:val="28"/>
+          <w:shd w:val="clear" w:color="auto" w:fill="FFFFFF"/>
+        </w:rPr>
+        <w:t xml:space="preserve"> представляет собой акроним от «</w:t>
+      </w:r>
+      <w:proofErr w:type="spellStart"/>
+      <w:r>
+        <w:rPr>
+          <w:sz w:val="28"/>
+          <w:szCs w:val="28"/>
+          <w:shd w:val="clear" w:color="auto" w:fill="FFFFFF"/>
+        </w:rPr>
+        <w:t>Yes</w:t>
+      </w:r>
+      <w:proofErr w:type="spellEnd"/>
+      <w:r>
+        <w:rPr>
+          <w:sz w:val="28"/>
+          <w:szCs w:val="28"/>
+          <w:shd w:val="clear" w:color="auto" w:fill="FFFFFF"/>
+        </w:rPr>
+        <w:t xml:space="preserve"> </w:t>
+      </w:r>
+      <w:proofErr w:type="spellStart"/>
+      <w:r>
+        <w:rPr>
+          <w:sz w:val="28"/>
+          <w:szCs w:val="28"/>
+          <w:shd w:val="clear" w:color="auto" w:fill="FFFFFF"/>
+        </w:rPr>
+        <w:t>It</w:t>
+      </w:r>
+      <w:proofErr w:type="spellEnd"/>
+      <w:r>
+        <w:rPr>
+          <w:sz w:val="28"/>
+          <w:szCs w:val="28"/>
+          <w:shd w:val="clear" w:color="auto" w:fill="FFFFFF"/>
+        </w:rPr>
+        <w:t xml:space="preserve"> </w:t>
+      </w:r>
+      <w:proofErr w:type="spellStart"/>
+      <w:r>
+        <w:rPr>
+          <w:sz w:val="28"/>
+          <w:szCs w:val="28"/>
+          <w:shd w:val="clear" w:color="auto" w:fill="FFFFFF"/>
+        </w:rPr>
+        <w:t>Is</w:t>
+      </w:r>
+      <w:proofErr w:type="spellEnd"/>
+      <w:r>
+        <w:rPr>
+          <w:sz w:val="28"/>
+          <w:szCs w:val="28"/>
+          <w:shd w:val="clear" w:color="auto" w:fill="FFFFFF"/>
+        </w:rPr>
+        <w:t>!»</w:t>
+      </w:r>
+    </w:p>
+    <w:p>
+      <w:pPr>
+        <w:pStyle w:val="af0"/>
+        <w:shd w:val="clear" w:color="auto" w:fill="FFFFFF"/>
+        <w:spacing w:before="120" w:beforeAutospacing="0" w:after="120" w:afterAutospacing="0" w:line="360" w:lineRule="auto"/>
+        <w:ind w:firstLine="709"/>
+        <w:jc w:val="both"/>
+        <w:rPr>
+          <w:color w:val="000000"/>
+          <w:sz w:val="28"/>
+          <w:szCs w:val="28"/>
+          <w:shd w:val="clear" w:color="auto" w:fill="FFFFFF" w:themeFill="background1"/>
+        </w:rPr>
+      </w:pPr>
+      <w:r>
+        <w:rPr>
+          <w:sz w:val="28"/>
+          <w:szCs w:val="28"/>
+          <w:shd w:val="clear" w:color="auto" w:fill="FFFFFF"/>
+        </w:rPr>
+        <w:t xml:space="preserve">Чтоб начать проект на </w:t>
+      </w:r>
+      <w:proofErr w:type="spellStart"/>
+      <w:r>
+        <w:rPr>
+          <w:sz w:val="28"/>
+          <w:szCs w:val="28"/>
+          <w:shd w:val="clear" w:color="auto" w:fill="FFFFFF"/>
+          <w:lang w:val="en-US"/>
+        </w:rPr>
+        <w:t>Yii</w:t>
+      </w:r>
+      <w:proofErr w:type="spellEnd"/>
+      <w:r>
+        <w:rPr>
+          <w:sz w:val="28"/>
+          <w:szCs w:val="28"/>
+          <w:shd w:val="clear" w:color="auto" w:fill="FFFFFF"/>
+        </w:rPr>
+        <w:t xml:space="preserve">2 я ввел команду </w:t>
+      </w:r>
+      <w:r>
+        <w:rPr>
+          <w:color w:val="000000"/>
+          <w:sz w:val="28"/>
+          <w:szCs w:val="28"/>
+          <w:shd w:val="clear" w:color="auto" w:fill="FFFFFF" w:themeFill="background1"/>
+          <w:lang w:val="en-US"/>
+        </w:rPr>
+        <w:t>composer</w:t>
+      </w:r>
+      <w:r>
+        <w:rPr>
+          <w:color w:val="000000"/>
+          <w:sz w:val="28"/>
+          <w:szCs w:val="28"/>
+          <w:shd w:val="clear" w:color="auto" w:fill="FFFFFF" w:themeFill="background1"/>
+        </w:rPr>
+        <w:t xml:space="preserve"> </w:t>
+      </w:r>
+      <w:r>
+        <w:rPr>
+          <w:color w:val="000000"/>
+          <w:sz w:val="28"/>
+          <w:szCs w:val="28"/>
+          <w:shd w:val="clear" w:color="auto" w:fill="FFFFFF" w:themeFill="background1"/>
+          <w:lang w:val="en-US"/>
+        </w:rPr>
+        <w:t>create</w:t>
+      </w:r>
+      <w:r>
+        <w:rPr>
+          <w:color w:val="000000"/>
+          <w:sz w:val="28"/>
+          <w:szCs w:val="28"/>
+          <w:shd w:val="clear" w:color="auto" w:fill="FFFFFF" w:themeFill="background1"/>
+        </w:rPr>
+        <w:t>-</w:t>
+      </w:r>
+      <w:r>
+        <w:rPr>
+          <w:color w:val="000000"/>
+          <w:sz w:val="28"/>
+          <w:szCs w:val="28"/>
+          <w:shd w:val="clear" w:color="auto" w:fill="FFFFFF" w:themeFill="background1"/>
+          <w:lang w:val="en-US"/>
+        </w:rPr>
+        <w:t>project</w:t>
+      </w:r>
+      <w:r>
+        <w:rPr>
+          <w:color w:val="000000"/>
+          <w:sz w:val="28"/>
+          <w:szCs w:val="28"/>
+          <w:shd w:val="clear" w:color="auto" w:fill="FFFFFF" w:themeFill="background1"/>
+        </w:rPr>
+        <w:t xml:space="preserve"> --</w:t>
+      </w:r>
+      <w:r>
+        <w:rPr>
+          <w:color w:val="000000"/>
+          <w:sz w:val="28"/>
+          <w:szCs w:val="28"/>
+          <w:shd w:val="clear" w:color="auto" w:fill="FFFFFF" w:themeFill="background1"/>
+          <w:lang w:val="en-US"/>
+        </w:rPr>
+        <w:t>prefer</w:t>
+      </w:r>
+      <w:r>
+        <w:rPr>
+          <w:color w:val="000000"/>
+          <w:sz w:val="28"/>
+          <w:szCs w:val="28"/>
+          <w:shd w:val="clear" w:color="auto" w:fill="FFFFFF" w:themeFill="background1"/>
+        </w:rPr>
+        <w:t>-</w:t>
+      </w:r>
+      <w:proofErr w:type="spellStart"/>
+      <w:r>
+        <w:rPr>
+          <w:color w:val="000000"/>
+          <w:sz w:val="28"/>
+          <w:szCs w:val="28"/>
+          <w:shd w:val="clear" w:color="auto" w:fill="FFFFFF" w:themeFill="background1"/>
+          <w:lang w:val="en-US"/>
+        </w:rPr>
+        <w:t>dist</w:t>
+      </w:r>
+      <w:proofErr w:type="spellEnd"/>
+      <w:r>
+        <w:rPr>
+          <w:color w:val="000000"/>
+          <w:sz w:val="28"/>
+          <w:szCs w:val="28"/>
+          <w:shd w:val="clear" w:color="auto" w:fill="FFFFFF" w:themeFill="background1"/>
+        </w:rPr>
+        <w:t xml:space="preserve"> </w:t>
+      </w:r>
+      <w:proofErr w:type="spellStart"/>
+      <w:r>
+        <w:rPr>
+          <w:color w:val="000000"/>
+          <w:sz w:val="28"/>
+          <w:szCs w:val="28"/>
+          <w:shd w:val="clear" w:color="auto" w:fill="FFFFFF" w:themeFill="background1"/>
+          <w:lang w:val="en-US"/>
+        </w:rPr>
+        <w:t>yiisoft</w:t>
+      </w:r>
+      <w:proofErr w:type="spellEnd"/>
+      <w:r>
+        <w:rPr>
+          <w:color w:val="000000"/>
+          <w:sz w:val="28"/>
+          <w:szCs w:val="28"/>
+          <w:shd w:val="clear" w:color="auto" w:fill="FFFFFF" w:themeFill="background1"/>
+        </w:rPr>
+        <w:t>/</w:t>
+      </w:r>
+      <w:proofErr w:type="spellStart"/>
+      <w:r>
+        <w:rPr>
+          <w:color w:val="000000"/>
+          <w:sz w:val="28"/>
+          <w:szCs w:val="28"/>
+          <w:shd w:val="clear" w:color="auto" w:fill="FFFFFF" w:themeFill="background1"/>
+          <w:lang w:val="en-US"/>
+        </w:rPr>
+        <w:t>yii</w:t>
+      </w:r>
+      <w:proofErr w:type="spellEnd"/>
+      <w:r>
+        <w:rPr>
+          <w:color w:val="000000"/>
+          <w:sz w:val="28"/>
+          <w:szCs w:val="28"/>
+          <w:shd w:val="clear" w:color="auto" w:fill="FFFFFF" w:themeFill="background1"/>
+        </w:rPr>
+        <w:t>2-</w:t>
+      </w:r>
+      <w:r>
+        <w:rPr>
+          <w:color w:val="000000"/>
+          <w:sz w:val="28"/>
+          <w:szCs w:val="28"/>
+          <w:shd w:val="clear" w:color="auto" w:fill="FFFFFF" w:themeFill="background1"/>
+          <w:lang w:val="en-US"/>
+        </w:rPr>
+        <w:t>app</w:t>
+      </w:r>
+      <w:r>
+        <w:rPr>
+          <w:color w:val="000000"/>
+          <w:sz w:val="28"/>
+          <w:szCs w:val="28"/>
+          <w:shd w:val="clear" w:color="auto" w:fill="FFFFFF" w:themeFill="background1"/>
+        </w:rPr>
+        <w:t>-</w:t>
+      </w:r>
+      <w:r>
+        <w:rPr>
+          <w:color w:val="000000"/>
+          <w:sz w:val="28"/>
+          <w:szCs w:val="28"/>
+          <w:shd w:val="clear" w:color="auto" w:fill="FFFFFF" w:themeFill="background1"/>
+          <w:lang w:val="en-US"/>
+        </w:rPr>
+        <w:t>basic</w:t>
+      </w:r>
+      <w:r>
+        <w:rPr>
+          <w:color w:val="000000"/>
+          <w:sz w:val="28"/>
+          <w:szCs w:val="28"/>
+          <w:shd w:val="clear" w:color="auto" w:fill="FFFFFF" w:themeFill="background1"/>
+        </w:rPr>
+        <w:t xml:space="preserve"> </w:t>
+      </w:r>
+      <w:proofErr w:type="spellStart"/>
+      <w:r>
+        <w:rPr>
+          <w:color w:val="000000"/>
+          <w:sz w:val="28"/>
+          <w:szCs w:val="28"/>
+          <w:shd w:val="clear" w:color="auto" w:fill="FFFFFF" w:themeFill="background1"/>
+          <w:lang w:val="en-US"/>
+        </w:rPr>
+        <w:t>basic</w:t>
+      </w:r>
+      <w:proofErr w:type="spellEnd"/>
+      <w:r>
+        <w:rPr>
+          <w:color w:val="000000"/>
+          <w:sz w:val="28"/>
+          <w:szCs w:val="28"/>
+          <w:shd w:val="clear" w:color="auto" w:fill="FFFFFF" w:themeFill="background1"/>
+        </w:rPr>
+        <w:t xml:space="preserve"> в консоль </w:t>
+      </w:r>
+      <w:proofErr w:type="spellStart"/>
+      <w:r>
+        <w:rPr>
+          <w:color w:val="000000"/>
+          <w:sz w:val="28"/>
+          <w:szCs w:val="28"/>
+          <w:shd w:val="clear" w:color="auto" w:fill="FFFFFF" w:themeFill="background1"/>
+          <w:lang w:val="en-US"/>
+        </w:rPr>
+        <w:t>PhpStorm</w:t>
+      </w:r>
+      <w:proofErr w:type="spellEnd"/>
+      <w:r>
+        <w:rPr>
+          <w:color w:val="000000"/>
+          <w:sz w:val="28"/>
+          <w:szCs w:val="28"/>
+          <w:shd w:val="clear" w:color="auto" w:fill="FFFFFF" w:themeFill="background1"/>
+        </w:rPr>
+        <w:t xml:space="preserve">. </w:t>
+      </w:r>
+    </w:p>
+    <w:p>
+      <w:pPr>
+        <w:pStyle w:val="af0"/>
+        <w:shd w:val="clear" w:color="auto" w:fill="FFFFFF"/>
+        <w:spacing w:before="120" w:beforeAutospacing="0" w:after="120" w:afterAutospacing="0" w:line="360" w:lineRule="auto"/>
+        <w:ind w:firstLine="709"/>
+        <w:jc w:val="both"/>
+        <w:rPr>
+          <w:sz w:val="28"/>
+          <w:szCs w:val="28"/>
+          <w:bdr w:val="none" w:sz="0" w:space="0" w:color="auto" w:frame="1"/>
+        </w:rPr>
+      </w:pPr>
+      <w:r>
+        <w:rPr>
+          <w:color w:val="000000"/>
+          <w:sz w:val="28"/>
+          <w:szCs w:val="28"/>
+          <w:shd w:val="clear" w:color="auto" w:fill="FFFFFF" w:themeFill="background1"/>
+        </w:rPr>
+        <w:t xml:space="preserve">После начала работы с проектом появилась необходимость сделать оформление сайта для этого я использовал </w:t>
+      </w:r>
+      <w:proofErr w:type="spellStart"/>
+      <w:r>
+        <w:rPr>
+          <w:color w:val="000000"/>
+          <w:sz w:val="28"/>
+          <w:szCs w:val="28"/>
+          <w:shd w:val="clear" w:color="auto" w:fill="FFFFFF" w:themeFill="background1"/>
+          <w:lang w:val="en-US"/>
+        </w:rPr>
+        <w:t>scss</w:t>
+      </w:r>
+      <w:proofErr w:type="spellEnd"/>
+      <w:r>
+        <w:rPr>
+          <w:color w:val="000000"/>
+          <w:sz w:val="28"/>
+          <w:szCs w:val="28"/>
+          <w:shd w:val="clear" w:color="auto" w:fill="FFFFFF" w:themeFill="background1"/>
+        </w:rPr>
+        <w:t xml:space="preserve"> и </w:t>
+      </w:r>
+      <w:r>
+        <w:rPr>
+          <w:color w:val="000000"/>
+          <w:sz w:val="28"/>
+          <w:szCs w:val="28"/>
+          <w:shd w:val="clear" w:color="auto" w:fill="FFFFFF" w:themeFill="background1"/>
+          <w:lang w:val="en-US"/>
+        </w:rPr>
+        <w:t>jQuery</w:t>
+      </w:r>
+      <w:r>
+        <w:rPr>
+          <w:color w:val="000000"/>
+          <w:sz w:val="28"/>
+          <w:szCs w:val="28"/>
+          <w:shd w:val="clear" w:color="auto" w:fill="FFFFFF" w:themeFill="background1"/>
+        </w:rPr>
+        <w:t xml:space="preserve">. </w:t>
+      </w:r>
+      <w:proofErr w:type="spellStart"/>
+      <w:r>
+        <w:rPr>
+          <w:color w:val="000000"/>
+          <w:sz w:val="28"/>
+          <w:szCs w:val="28"/>
+          <w:shd w:val="clear" w:color="auto" w:fill="FFFFFF" w:themeFill="background1"/>
+          <w:lang w:val="en-US"/>
+        </w:rPr>
+        <w:t>Scss</w:t>
+      </w:r>
+      <w:proofErr w:type="spellEnd"/>
+      <w:r>
+        <w:rPr>
+          <w:color w:val="000000"/>
+          <w:sz w:val="28"/>
+          <w:szCs w:val="28"/>
+          <w:shd w:val="clear" w:color="auto" w:fill="FFFFFF" w:themeFill="background1"/>
+        </w:rPr>
+        <w:t xml:space="preserve"> это </w:t>
+      </w:r>
+      <w:r>
+        <w:rPr>
+          <w:sz w:val="28"/>
+          <w:szCs w:val="28"/>
+          <w:shd w:val="clear" w:color="auto" w:fill="FFFFFF"/>
+        </w:rPr>
+        <w:t xml:space="preserve">метаязык на основе CSS, предназначенный для увеличения уровня абстракции CSS-кода и упрощения файлов каскадных таблиц стилей. Включён в состав языка разметки </w:t>
+      </w:r>
+      <w:proofErr w:type="spellStart"/>
+      <w:r>
+        <w:rPr>
+          <w:sz w:val="28"/>
+          <w:szCs w:val="28"/>
+          <w:shd w:val="clear" w:color="auto" w:fill="FFFFFF"/>
+        </w:rPr>
+        <w:t>Haml</w:t>
+      </w:r>
+      <w:proofErr w:type="spellEnd"/>
+      <w:r>
+        <w:rPr>
+          <w:sz w:val="28"/>
+          <w:szCs w:val="28"/>
+          <w:shd w:val="clear" w:color="auto" w:fill="FFFFFF"/>
+        </w:rPr>
+        <w:t xml:space="preserve">. Имеет два синтаксиса: </w:t>
+      </w:r>
+      <w:proofErr w:type="spellStart"/>
+      <w:r>
+        <w:rPr>
+          <w:sz w:val="28"/>
+          <w:szCs w:val="28"/>
+          <w:shd w:val="clear" w:color="auto" w:fill="FFFFFF"/>
+        </w:rPr>
+        <w:t>sass</w:t>
+      </w:r>
+      <w:proofErr w:type="spellEnd"/>
+      <w:r>
+        <w:rPr>
+          <w:sz w:val="28"/>
+          <w:szCs w:val="28"/>
+          <w:shd w:val="clear" w:color="auto" w:fill="FFFFFF"/>
+        </w:rPr>
+        <w:t xml:space="preserve"> — отличается отсутствием фигурных скобок, в нём вложенные элементы реализованы с помощью отступов</w:t>
+      </w:r>
+      <w:r>
+        <w:rPr>
+          <w:sz w:val="28"/>
+          <w:szCs w:val="28"/>
+        </w:rPr>
+        <w:t xml:space="preserve"> </w:t>
+      </w:r>
+      <w:proofErr w:type="gramStart"/>
+      <w:r>
+        <w:rPr>
+          <w:sz w:val="28"/>
+          <w:szCs w:val="28"/>
+          <w:shd w:val="clear" w:color="auto" w:fill="FFFFFF"/>
+        </w:rPr>
+        <w:t>Для</w:t>
+      </w:r>
+      <w:proofErr w:type="gramEnd"/>
+      <w:r>
+        <w:rPr>
+          <w:sz w:val="28"/>
+          <w:szCs w:val="28"/>
+          <w:shd w:val="clear" w:color="auto" w:fill="FFFFFF"/>
+        </w:rPr>
+        <w:t xml:space="preserve"> работы с </w:t>
+      </w:r>
+      <w:proofErr w:type="spellStart"/>
+      <w:r>
+        <w:rPr>
+          <w:sz w:val="28"/>
+          <w:szCs w:val="28"/>
+          <w:shd w:val="clear" w:color="auto" w:fill="FFFFFF"/>
+          <w:lang w:val="en-US"/>
+        </w:rPr>
+        <w:t>Scss</w:t>
+      </w:r>
+      <w:proofErr w:type="spellEnd"/>
+      <w:r>
+        <w:rPr>
+          <w:sz w:val="28"/>
+          <w:szCs w:val="28"/>
+          <w:shd w:val="clear" w:color="auto" w:fill="FFFFFF"/>
+        </w:rPr>
+        <w:t xml:space="preserve"> необходимо было установить </w:t>
+      </w:r>
+      <w:r>
+        <w:rPr>
+          <w:sz w:val="28"/>
+          <w:szCs w:val="28"/>
+          <w:shd w:val="clear" w:color="auto" w:fill="FFFFFF"/>
+          <w:lang w:val="en-US"/>
+        </w:rPr>
+        <w:t>Node</w:t>
+      </w:r>
+      <w:r>
+        <w:rPr>
+          <w:sz w:val="28"/>
+          <w:szCs w:val="28"/>
+          <w:shd w:val="clear" w:color="auto" w:fill="FFFFFF"/>
+        </w:rPr>
+        <w:t>.</w:t>
+      </w:r>
+      <w:proofErr w:type="spellStart"/>
+      <w:r>
+        <w:rPr>
+          <w:sz w:val="28"/>
+          <w:szCs w:val="28"/>
+          <w:shd w:val="clear" w:color="auto" w:fill="FFFFFF"/>
+          <w:lang w:val="en-US"/>
+        </w:rPr>
+        <w:t>js</w:t>
+      </w:r>
+      <w:proofErr w:type="spellEnd"/>
+      <w:r>
+        <w:rPr>
+          <w:sz w:val="28"/>
+          <w:szCs w:val="28"/>
+          <w:shd w:val="clear" w:color="auto" w:fill="FFFFFF"/>
+        </w:rPr>
+        <w:t xml:space="preserve"> </w:t>
+      </w:r>
+      <w:proofErr w:type="spellStart"/>
+      <w:r>
+        <w:rPr>
+          <w:sz w:val="28"/>
+          <w:szCs w:val="28"/>
+          <w:shd w:val="clear" w:color="auto" w:fill="FFFFFF"/>
+        </w:rPr>
+        <w:t>Node</w:t>
+      </w:r>
+      <w:proofErr w:type="spellEnd"/>
+      <w:r>
+        <w:rPr>
+          <w:sz w:val="28"/>
+          <w:szCs w:val="28"/>
+          <w:shd w:val="clear" w:color="auto" w:fill="FFFFFF"/>
+        </w:rPr>
+        <w:t xml:space="preserve"> или Node.js — программная платформа, основанная на движке V8, превращающая </w:t>
+      </w:r>
+      <w:proofErr w:type="spellStart"/>
+      <w:r>
+        <w:rPr>
+          <w:sz w:val="28"/>
+          <w:szCs w:val="28"/>
+          <w:shd w:val="clear" w:color="auto" w:fill="FFFFFF"/>
+        </w:rPr>
+        <w:t>JavaScript</w:t>
+      </w:r>
+      <w:proofErr w:type="spellEnd"/>
+      <w:r>
+        <w:rPr>
+          <w:sz w:val="28"/>
+          <w:szCs w:val="28"/>
+          <w:shd w:val="clear" w:color="auto" w:fill="FFFFFF"/>
+        </w:rPr>
+        <w:t xml:space="preserve"> из узкоспециализированного языка в язык общего назначения. </w:t>
+      </w:r>
+      <w:proofErr w:type="gramStart"/>
+      <w:r>
+        <w:rPr>
+          <w:sz w:val="28"/>
+          <w:szCs w:val="28"/>
+          <w:shd w:val="clear" w:color="auto" w:fill="FFFFFF"/>
+        </w:rPr>
+        <w:t>.</w:t>
+      </w:r>
+      <w:r>
+        <w:rPr>
+          <w:sz w:val="28"/>
+          <w:szCs w:val="28"/>
+          <w:shd w:val="clear" w:color="auto" w:fill="FFFFFF"/>
+          <w:lang w:val="en-US"/>
+        </w:rPr>
+        <w:t>JQuery</w:t>
+      </w:r>
+      <w:proofErr w:type="gramEnd"/>
+      <w:r>
+        <w:rPr>
+          <w:sz w:val="28"/>
+          <w:szCs w:val="28"/>
+          <w:shd w:val="clear" w:color="auto" w:fill="FFFFFF"/>
+        </w:rPr>
+        <w:t xml:space="preserve">-это набор функций </w:t>
+      </w:r>
+      <w:proofErr w:type="spellStart"/>
+      <w:r>
+        <w:rPr>
+          <w:sz w:val="28"/>
+          <w:szCs w:val="28"/>
+          <w:shd w:val="clear" w:color="auto" w:fill="FFFFFF"/>
+        </w:rPr>
+        <w:t>JavaScript</w:t>
+      </w:r>
+      <w:proofErr w:type="spellEnd"/>
+      <w:r>
+        <w:rPr>
+          <w:sz w:val="28"/>
+          <w:szCs w:val="28"/>
+          <w:shd w:val="clear" w:color="auto" w:fill="FFFFFF"/>
+        </w:rPr>
+        <w:t xml:space="preserve">, фокусирующийся на взаимодействии </w:t>
+      </w:r>
+      <w:proofErr w:type="spellStart"/>
+      <w:r>
+        <w:rPr>
+          <w:sz w:val="28"/>
+          <w:szCs w:val="28"/>
+          <w:shd w:val="clear" w:color="auto" w:fill="FFFFFF"/>
+        </w:rPr>
+        <w:t>JavaScript</w:t>
+      </w:r>
+      <w:proofErr w:type="spellEnd"/>
+      <w:r>
+        <w:rPr>
+          <w:sz w:val="28"/>
+          <w:szCs w:val="28"/>
+          <w:shd w:val="clear" w:color="auto" w:fill="FFFFFF"/>
+        </w:rPr>
+        <w:t xml:space="preserve"> и HTML. Библиотека </w:t>
+      </w:r>
+      <w:proofErr w:type="spellStart"/>
+      <w:r>
+        <w:rPr>
+          <w:sz w:val="28"/>
+          <w:szCs w:val="28"/>
+          <w:shd w:val="clear" w:color="auto" w:fill="FFFFFF"/>
+        </w:rPr>
+        <w:t>jQuery</w:t>
+      </w:r>
+      <w:proofErr w:type="spellEnd"/>
+      <w:r>
+        <w:rPr>
+          <w:sz w:val="28"/>
+          <w:szCs w:val="28"/>
+          <w:shd w:val="clear" w:color="auto" w:fill="FFFFFF"/>
+        </w:rPr>
+        <w:t xml:space="preserve"> помогает легко получать доступ к любому элементу DOM, обращаться к атрибутам и содержимому элементов DOM, манипулировать ими. Также библиотека </w:t>
+      </w:r>
+      <w:proofErr w:type="spellStart"/>
+      <w:r>
+        <w:rPr>
+          <w:sz w:val="28"/>
+          <w:szCs w:val="28"/>
+          <w:shd w:val="clear" w:color="auto" w:fill="FFFFFF"/>
+        </w:rPr>
+        <w:t>jQuery</w:t>
+      </w:r>
+      <w:proofErr w:type="spellEnd"/>
+      <w:r>
+        <w:rPr>
+          <w:sz w:val="28"/>
+          <w:szCs w:val="28"/>
+          <w:shd w:val="clear" w:color="auto" w:fill="FFFFFF"/>
+        </w:rPr>
+        <w:t xml:space="preserve"> предоставляет удобный API для работы с AJAX. Для установки </w:t>
+      </w:r>
+      <w:r>
+        <w:rPr>
+          <w:sz w:val="28"/>
+          <w:szCs w:val="28"/>
+          <w:shd w:val="clear" w:color="auto" w:fill="FFFFFF"/>
+          <w:lang w:val="en-US"/>
+        </w:rPr>
+        <w:t>jQuery</w:t>
+      </w:r>
+      <w:r>
+        <w:rPr>
+          <w:sz w:val="28"/>
+          <w:szCs w:val="28"/>
+          <w:shd w:val="clear" w:color="auto" w:fill="FFFFFF"/>
+        </w:rPr>
+        <w:t xml:space="preserve"> </w:t>
+      </w:r>
+      <w:r>
+        <w:rPr>
+          <w:sz w:val="28"/>
+          <w:szCs w:val="28"/>
+          <w:shd w:val="clear" w:color="auto" w:fill="FFFFFF"/>
+        </w:rPr>
+        <w:lastRenderedPageBreak/>
+        <w:t xml:space="preserve">необходимо </w:t>
+      </w:r>
+      <w:r>
+        <w:rPr>
+          <w:sz w:val="28"/>
+          <w:szCs w:val="28"/>
+          <w:bdr w:val="none" w:sz="0" w:space="0" w:color="auto" w:frame="1"/>
+        </w:rPr>
+        <w:t xml:space="preserve">с официального сайта скачать сжатый файл с кодом библиотеки, данный файл я поместил в папку </w:t>
+      </w:r>
+      <w:proofErr w:type="spellStart"/>
+      <w:r>
+        <w:rPr>
+          <w:sz w:val="28"/>
+          <w:szCs w:val="28"/>
+          <w:bdr w:val="none" w:sz="0" w:space="0" w:color="auto" w:frame="1"/>
+        </w:rPr>
+        <w:t>js</w:t>
+      </w:r>
+      <w:proofErr w:type="spellEnd"/>
+      <w:r>
+        <w:rPr>
+          <w:sz w:val="28"/>
+          <w:szCs w:val="28"/>
+          <w:bdr w:val="none" w:sz="0" w:space="0" w:color="auto" w:frame="1"/>
+        </w:rPr>
+        <w:t xml:space="preserve">. После чего для работы </w:t>
+      </w:r>
+      <w:proofErr w:type="spellStart"/>
+      <w:r>
+        <w:rPr>
+          <w:sz w:val="28"/>
+          <w:szCs w:val="28"/>
+          <w:bdr w:val="none" w:sz="0" w:space="0" w:color="auto" w:frame="1"/>
+        </w:rPr>
+        <w:t>jQuery</w:t>
+      </w:r>
+      <w:proofErr w:type="spellEnd"/>
+      <w:r>
+        <w:rPr>
+          <w:sz w:val="28"/>
+          <w:szCs w:val="28"/>
+          <w:bdr w:val="none" w:sz="0" w:space="0" w:color="auto" w:frame="1"/>
+        </w:rPr>
+        <w:t xml:space="preserve"> в тег </w:t>
+      </w:r>
+      <w:proofErr w:type="spellStart"/>
+      <w:r>
+        <w:rPr>
+          <w:sz w:val="28"/>
+          <w:szCs w:val="28"/>
+          <w:bdr w:val="none" w:sz="0" w:space="0" w:color="auto" w:frame="1"/>
+        </w:rPr>
+        <w:t>head</w:t>
+      </w:r>
+      <w:proofErr w:type="spellEnd"/>
+      <w:r>
+        <w:rPr>
+          <w:sz w:val="28"/>
+          <w:szCs w:val="28"/>
+          <w:bdr w:val="none" w:sz="0" w:space="0" w:color="auto" w:frame="1"/>
+        </w:rPr>
+        <w:t xml:space="preserve"> нужно поместить &lt;</w:t>
+      </w:r>
+      <w:proofErr w:type="spellStart"/>
+      <w:r>
+        <w:rPr>
+          <w:sz w:val="28"/>
+          <w:szCs w:val="28"/>
+          <w:bdr w:val="none" w:sz="0" w:space="0" w:color="auto" w:frame="1"/>
+        </w:rPr>
+        <w:t>script</w:t>
+      </w:r>
+      <w:proofErr w:type="spellEnd"/>
+      <w:r>
+        <w:rPr>
+          <w:sz w:val="28"/>
+          <w:szCs w:val="28"/>
+          <w:bdr w:val="none" w:sz="0" w:space="0" w:color="auto" w:frame="1"/>
+        </w:rPr>
+        <w:t xml:space="preserve"> </w:t>
+      </w:r>
+      <w:proofErr w:type="spellStart"/>
+      <w:r>
+        <w:rPr>
+          <w:sz w:val="28"/>
+          <w:szCs w:val="28"/>
+          <w:bdr w:val="none" w:sz="0" w:space="0" w:color="auto" w:frame="1"/>
+        </w:rPr>
+        <w:t>defer</w:t>
+      </w:r>
+      <w:proofErr w:type="spellEnd"/>
+      <w:r>
+        <w:rPr>
+          <w:sz w:val="28"/>
+          <w:szCs w:val="28"/>
+          <w:bdr w:val="none" w:sz="0" w:space="0" w:color="auto" w:frame="1"/>
+        </w:rPr>
+        <w:t xml:space="preserve"> </w:t>
+      </w:r>
+      <w:proofErr w:type="spellStart"/>
+      <w:r>
+        <w:rPr>
+          <w:sz w:val="28"/>
+          <w:szCs w:val="28"/>
+          <w:bdr w:val="none" w:sz="0" w:space="0" w:color="auto" w:frame="1"/>
+        </w:rPr>
+        <w:t>src</w:t>
+      </w:r>
+      <w:proofErr w:type="spellEnd"/>
+      <w:r>
+        <w:rPr>
+          <w:sz w:val="28"/>
+          <w:szCs w:val="28"/>
+          <w:bdr w:val="none" w:sz="0" w:space="0" w:color="auto" w:frame="1"/>
+        </w:rPr>
+        <w:t>="</w:t>
+      </w:r>
+      <w:proofErr w:type="spellStart"/>
+      <w:r>
+        <w:rPr>
+          <w:sz w:val="28"/>
+          <w:szCs w:val="28"/>
+          <w:bdr w:val="none" w:sz="0" w:space="0" w:color="auto" w:frame="1"/>
+        </w:rPr>
+        <w:t>js</w:t>
+      </w:r>
+      <w:proofErr w:type="spellEnd"/>
+      <w:r>
+        <w:rPr>
+          <w:sz w:val="28"/>
+          <w:szCs w:val="28"/>
+          <w:bdr w:val="none" w:sz="0" w:space="0" w:color="auto" w:frame="1"/>
+        </w:rPr>
+        <w:t>/jquery-3.6.3.js</w:t>
+      </w:r>
+      <w:proofErr w:type="gramStart"/>
+      <w:r>
+        <w:rPr>
+          <w:sz w:val="28"/>
+          <w:szCs w:val="28"/>
+          <w:bdr w:val="none" w:sz="0" w:space="0" w:color="auto" w:frame="1"/>
+        </w:rPr>
+        <w:t>"&gt;&lt;</w:t>
+      </w:r>
+      <w:proofErr w:type="gramEnd"/>
+      <w:r>
+        <w:rPr>
+          <w:sz w:val="28"/>
+          <w:szCs w:val="28"/>
+          <w:bdr w:val="none" w:sz="0" w:space="0" w:color="auto" w:frame="1"/>
+        </w:rPr>
+        <w:t>/</w:t>
+      </w:r>
+      <w:proofErr w:type="spellStart"/>
+      <w:r>
+        <w:rPr>
+          <w:sz w:val="28"/>
+          <w:szCs w:val="28"/>
+          <w:bdr w:val="none" w:sz="0" w:space="0" w:color="auto" w:frame="1"/>
+        </w:rPr>
+        <w:t>script</w:t>
+      </w:r>
+      <w:proofErr w:type="spellEnd"/>
+      <w:r>
+        <w:rPr>
+          <w:sz w:val="28"/>
+          <w:szCs w:val="28"/>
+          <w:bdr w:val="none" w:sz="0" w:space="0" w:color="auto" w:frame="1"/>
+        </w:rPr>
+        <w:t>&gt;.</w:t>
+      </w:r>
+      <w:r>
+        <w:rPr>
+          <w:sz w:val="28"/>
+          <w:szCs w:val="28"/>
+          <w:bdr w:val="none" w:sz="0" w:space="0" w:color="auto" w:frame="1"/>
+        </w:rPr>
+        <w:t xml:space="preserve"> </w:t>
+      </w:r>
+    </w:p>
+    <w:p>
+      <w:pPr>
+        <w:pStyle w:val="af0"/>
+        <w:shd w:val="clear" w:color="auto" w:fill="FFFFFF"/>
+        <w:spacing w:before="120" w:beforeAutospacing="0" w:after="120" w:afterAutospacing="0" w:line="360" w:lineRule="auto"/>
+        <w:jc w:val="center"/>
+        <w:outlineLvl w:val="1"/>
+        <w:rPr>
+          <w:sz w:val="28"/>
+          <w:szCs w:val="28"/>
+          <w:bdr w:val="none" w:sz="0" w:space="0" w:color="auto" w:frame="1"/>
+          <w:lang w:val="en-US"/>
+        </w:rPr>
+      </w:pPr>
+      <w:r>
+        <w:rPr>
+          <w:sz w:val="28"/>
+          <w:szCs w:val="28"/>
+          <w:bdr w:val="none" w:sz="0" w:space="0" w:color="auto" w:frame="1"/>
+        </w:rPr>
+        <w:t>Разработка сайта</w:t>
+      </w:r>
+      <w:r>
+        <w:rPr>
+          <w:sz w:val="28"/>
+          <w:szCs w:val="28"/>
+          <w:bdr w:val="none" w:sz="0" w:space="0" w:color="auto" w:frame="1"/>
+          <w:lang w:val="en-US"/>
+        </w:rPr>
+        <w:t>.</w:t>
+      </w:r>
+    </w:p>
+    <w:p>
+      <w:pPr>
+        <w:pStyle w:val="af0"/>
+        <w:shd w:val="clear" w:color="auto" w:fill="FFFFFF"/>
+        <w:spacing w:before="120" w:beforeAutospacing="0" w:after="120" w:afterAutospacing="0" w:line="360" w:lineRule="auto"/>
+        <w:jc w:val="center"/>
+        <w:outlineLvl w:val="2"/>
+        <w:rPr>
+          <w:sz w:val="28"/>
+          <w:szCs w:val="28"/>
+          <w:bdr w:val="none" w:sz="0" w:space="0" w:color="auto" w:frame="1"/>
+        </w:rPr>
+      </w:pPr>
+      <w:r>
+        <w:rPr>
+          <w:sz w:val="28"/>
+          <w:szCs w:val="28"/>
+          <w:bdr w:val="none" w:sz="0" w:space="0" w:color="auto" w:frame="1"/>
+          <w:lang w:val="en-US"/>
+        </w:rPr>
+        <w:t>Html</w:t>
+      </w:r>
+      <w:r>
+        <w:rPr>
+          <w:sz w:val="28"/>
+          <w:szCs w:val="28"/>
+          <w:bdr w:val="none" w:sz="0" w:space="0" w:color="auto" w:frame="1"/>
+        </w:rPr>
+        <w:t xml:space="preserve"> </w:t>
+      </w:r>
+      <w:r>
+        <w:rPr>
+          <w:sz w:val="28"/>
+          <w:szCs w:val="28"/>
+          <w:bdr w:val="none" w:sz="0" w:space="0" w:color="auto" w:frame="1"/>
+        </w:rPr>
+        <w:t xml:space="preserve">и </w:t>
+      </w:r>
+      <w:proofErr w:type="spellStart"/>
+      <w:r>
+        <w:rPr>
+          <w:sz w:val="28"/>
+          <w:szCs w:val="28"/>
+          <w:bdr w:val="none" w:sz="0" w:space="0" w:color="auto" w:frame="1"/>
+          <w:lang w:val="en-US"/>
+        </w:rPr>
+        <w:t>Scss</w:t>
+      </w:r>
+      <w:proofErr w:type="spellEnd"/>
+    </w:p>
+    <w:p>
+      <w:pPr>
+        <w:pStyle w:val="af0"/>
+        <w:shd w:val="clear" w:color="auto" w:fill="FFFFFF"/>
+        <w:spacing w:before="120" w:beforeAutospacing="0" w:after="120" w:afterAutospacing="0" w:line="360" w:lineRule="auto"/>
+        <w:ind w:firstLine="709"/>
+        <w:jc w:val="both"/>
+        <w:rPr>
+          <w:sz w:val="28"/>
+          <w:szCs w:val="28"/>
+          <w:bdr w:val="none" w:sz="0" w:space="0" w:color="auto" w:frame="1"/>
+        </w:rPr>
+      </w:pPr>
+      <w:r>
+        <w:rPr>
+          <w:sz w:val="28"/>
+          <w:szCs w:val="28"/>
+          <w:bdr w:val="none" w:sz="0" w:space="0" w:color="auto" w:frame="1"/>
+        </w:rPr>
+        <w:t>В</w:t>
+      </w:r>
+      <w:r>
+        <w:rPr>
+          <w:sz w:val="28"/>
+          <w:szCs w:val="28"/>
+          <w:bdr w:val="none" w:sz="0" w:space="0" w:color="auto" w:frame="1"/>
+        </w:rPr>
+        <w:t xml:space="preserve"> </w:t>
+      </w:r>
+      <w:r>
+        <w:rPr>
+          <w:sz w:val="28"/>
+          <w:szCs w:val="28"/>
+          <w:bdr w:val="none" w:sz="0" w:space="0" w:color="auto" w:frame="1"/>
+        </w:rPr>
+        <w:t xml:space="preserve">первую очередь в основу разработки сайта легли такие языки как </w:t>
+      </w:r>
+      <w:r>
+        <w:rPr>
+          <w:sz w:val="28"/>
+          <w:szCs w:val="28"/>
+          <w:bdr w:val="none" w:sz="0" w:space="0" w:color="auto" w:frame="1"/>
+          <w:lang w:val="en-US"/>
+        </w:rPr>
+        <w:t>html</w:t>
+      </w:r>
+      <w:r>
+        <w:rPr>
+          <w:sz w:val="28"/>
+          <w:szCs w:val="28"/>
+          <w:bdr w:val="none" w:sz="0" w:space="0" w:color="auto" w:frame="1"/>
+        </w:rPr>
+        <w:t xml:space="preserve"> </w:t>
+      </w:r>
+      <w:r>
+        <w:rPr>
+          <w:sz w:val="28"/>
+          <w:szCs w:val="28"/>
+          <w:bdr w:val="none" w:sz="0" w:space="0" w:color="auto" w:frame="1"/>
+        </w:rPr>
+        <w:t xml:space="preserve">и </w:t>
+      </w:r>
+      <w:proofErr w:type="spellStart"/>
+      <w:r>
+        <w:rPr>
+          <w:sz w:val="28"/>
+          <w:szCs w:val="28"/>
+          <w:bdr w:val="none" w:sz="0" w:space="0" w:color="auto" w:frame="1"/>
+          <w:lang w:val="en-US"/>
+        </w:rPr>
+        <w:t>css</w:t>
+      </w:r>
+      <w:proofErr w:type="spellEnd"/>
+      <w:r>
+        <w:rPr>
+          <w:sz w:val="28"/>
+          <w:szCs w:val="28"/>
+          <w:bdr w:val="none" w:sz="0" w:space="0" w:color="auto" w:frame="1"/>
+        </w:rPr>
+        <w:t xml:space="preserve">.Первым что я начал делать с сайтом это начал писать </w:t>
+      </w:r>
+      <w:r>
+        <w:rPr>
+          <w:sz w:val="28"/>
+          <w:szCs w:val="28"/>
+          <w:bdr w:val="none" w:sz="0" w:space="0" w:color="auto" w:frame="1"/>
+          <w:lang w:val="en-US"/>
+        </w:rPr>
+        <w:t>header</w:t>
+      </w:r>
+      <w:r>
+        <w:rPr>
+          <w:sz w:val="28"/>
+          <w:szCs w:val="28"/>
+          <w:bdr w:val="none" w:sz="0" w:space="0" w:color="auto" w:frame="1"/>
+        </w:rPr>
+        <w:t>,</w:t>
+      </w:r>
+      <w:r>
+        <w:rPr>
+          <w:sz w:val="28"/>
+          <w:szCs w:val="28"/>
+          <w:bdr w:val="none" w:sz="0" w:space="0" w:color="auto" w:frame="1"/>
+        </w:rPr>
+        <w:t xml:space="preserve">в основу хедера вошли блок с названием </w:t>
+      </w:r>
+      <w:proofErr w:type="spellStart"/>
+      <w:r>
+        <w:rPr>
+          <w:sz w:val="28"/>
+          <w:szCs w:val="28"/>
+          <w:bdr w:val="none" w:sz="0" w:space="0" w:color="auto" w:frame="1"/>
+        </w:rPr>
+        <w:t>сайта</w:t>
+      </w:r>
+      <w:r>
+        <w:rPr>
+          <w:sz w:val="28"/>
+          <w:szCs w:val="28"/>
+          <w:bdr w:val="none" w:sz="0" w:space="0" w:color="auto" w:frame="1"/>
+        </w:rPr>
+        <w:t>,</w:t>
+      </w:r>
+      <w:r>
+        <w:rPr>
+          <w:sz w:val="28"/>
+          <w:szCs w:val="28"/>
+          <w:bdr w:val="none" w:sz="0" w:space="0" w:color="auto" w:frame="1"/>
+        </w:rPr>
+        <w:t>список</w:t>
+      </w:r>
+      <w:proofErr w:type="spellEnd"/>
+      <w:r>
+        <w:rPr>
+          <w:sz w:val="28"/>
+          <w:szCs w:val="28"/>
+          <w:bdr w:val="none" w:sz="0" w:space="0" w:color="auto" w:frame="1"/>
+        </w:rPr>
+        <w:t xml:space="preserve"> для навигации и блоки с кнопками входа и </w:t>
+      </w:r>
+      <w:proofErr w:type="spellStart"/>
+      <w:r>
+        <w:rPr>
+          <w:sz w:val="28"/>
+          <w:szCs w:val="28"/>
+          <w:bdr w:val="none" w:sz="0" w:space="0" w:color="auto" w:frame="1"/>
+        </w:rPr>
+        <w:t>корзины</w:t>
+      </w:r>
+      <w:r>
+        <w:rPr>
+          <w:sz w:val="28"/>
+          <w:szCs w:val="28"/>
+          <w:bdr w:val="none" w:sz="0" w:space="0" w:color="auto" w:frame="1"/>
+        </w:rPr>
+        <w:t>.</w:t>
+      </w:r>
+      <w:r>
+        <w:rPr>
+          <w:sz w:val="28"/>
+          <w:szCs w:val="28"/>
+          <w:bdr w:val="none" w:sz="0" w:space="0" w:color="auto" w:frame="1"/>
+        </w:rPr>
+        <w:t>Для</w:t>
+      </w:r>
+      <w:proofErr w:type="spellEnd"/>
+      <w:r>
+        <w:rPr>
+          <w:sz w:val="28"/>
+          <w:szCs w:val="28"/>
+          <w:bdr w:val="none" w:sz="0" w:space="0" w:color="auto" w:frame="1"/>
+        </w:rPr>
+        <w:t xml:space="preserve"> написания блока мне понадобилось смотреть примеры с других сайтов чтоб примерно понимать как лучше расставлять блоки по месту нахождению</w:t>
+      </w:r>
+      <w:r>
+        <w:rPr>
+          <w:sz w:val="28"/>
+          <w:szCs w:val="28"/>
+          <w:bdr w:val="none" w:sz="0" w:space="0" w:color="auto" w:frame="1"/>
+        </w:rPr>
+        <w:t>,</w:t>
+      </w:r>
+      <w:r>
+        <w:rPr>
+          <w:sz w:val="28"/>
+          <w:szCs w:val="28"/>
+          <w:bdr w:val="none" w:sz="0" w:space="0" w:color="auto" w:frame="1"/>
+        </w:rPr>
+        <w:t xml:space="preserve"> написав примерный код для структуры хедера я начал делать </w:t>
+      </w:r>
+      <w:proofErr w:type="spellStart"/>
+      <w:r>
+        <w:rPr>
+          <w:sz w:val="28"/>
+          <w:szCs w:val="28"/>
+          <w:bdr w:val="none" w:sz="0" w:space="0" w:color="auto" w:frame="1"/>
+          <w:lang w:val="en-US"/>
+        </w:rPr>
+        <w:t>scss</w:t>
+      </w:r>
+      <w:proofErr w:type="spellEnd"/>
+      <w:r>
+        <w:rPr>
+          <w:sz w:val="28"/>
+          <w:szCs w:val="28"/>
+          <w:bdr w:val="none" w:sz="0" w:space="0" w:color="auto" w:frame="1"/>
+        </w:rPr>
+        <w:t xml:space="preserve"> </w:t>
+      </w:r>
+      <w:r>
+        <w:rPr>
+          <w:sz w:val="28"/>
+          <w:szCs w:val="28"/>
+          <w:bdr w:val="none" w:sz="0" w:space="0" w:color="auto" w:frame="1"/>
+        </w:rPr>
+        <w:t xml:space="preserve">и писать дизайн для этого блока </w:t>
+      </w:r>
+      <w:r>
+        <w:rPr>
+          <w:sz w:val="28"/>
+          <w:szCs w:val="28"/>
+          <w:bdr w:val="none" w:sz="0" w:space="0" w:color="auto" w:frame="1"/>
+        </w:rPr>
+        <w:t xml:space="preserve">я задал темный цвет блока для заднего фона хедера и с помощью </w:t>
+      </w:r>
+      <w:r>
+        <w:rPr>
+          <w:sz w:val="28"/>
+          <w:szCs w:val="28"/>
+          <w:bdr w:val="none" w:sz="0" w:space="0" w:color="auto" w:frame="1"/>
+          <w:lang w:val="en-US"/>
+        </w:rPr>
+        <w:t>display</w:t>
+      </w:r>
+      <w:r>
+        <w:rPr>
+          <w:sz w:val="28"/>
+          <w:szCs w:val="28"/>
+          <w:bdr w:val="none" w:sz="0" w:space="0" w:color="auto" w:frame="1"/>
+        </w:rPr>
+        <w:t xml:space="preserve"> </w:t>
+      </w:r>
+      <w:r>
+        <w:rPr>
+          <w:sz w:val="28"/>
+          <w:szCs w:val="28"/>
+          <w:bdr w:val="none" w:sz="0" w:space="0" w:color="auto" w:frame="1"/>
+          <w:lang w:val="en-US"/>
+        </w:rPr>
+        <w:t>flex</w:t>
+      </w:r>
+      <w:r>
+        <w:rPr>
+          <w:sz w:val="28"/>
+          <w:szCs w:val="28"/>
+          <w:bdr w:val="none" w:sz="0" w:space="0" w:color="auto" w:frame="1"/>
+        </w:rPr>
+        <w:t xml:space="preserve"> </w:t>
+      </w:r>
+      <w:r>
+        <w:rPr>
+          <w:sz w:val="28"/>
+          <w:szCs w:val="28"/>
+          <w:bdr w:val="none" w:sz="0" w:space="0" w:color="auto" w:frame="1"/>
+        </w:rPr>
+        <w:t>рас</w:t>
+      </w:r>
+      <w:r>
+        <w:rPr>
+          <w:sz w:val="28"/>
+          <w:szCs w:val="28"/>
+          <w:bdr w:val="none" w:sz="0" w:space="0" w:color="auto" w:frame="1"/>
+        </w:rPr>
+        <w:t>стави</w:t>
+      </w:r>
+      <w:r>
+        <w:rPr>
+          <w:sz w:val="28"/>
+          <w:szCs w:val="28"/>
+          <w:bdr w:val="none" w:sz="0" w:space="0" w:color="auto" w:frame="1"/>
+        </w:rPr>
+        <w:t xml:space="preserve">ли блоки в правильном </w:t>
+      </w:r>
+      <w:proofErr w:type="spellStart"/>
+      <w:r>
+        <w:rPr>
+          <w:sz w:val="28"/>
+          <w:szCs w:val="28"/>
+          <w:bdr w:val="none" w:sz="0" w:space="0" w:color="auto" w:frame="1"/>
+        </w:rPr>
+        <w:t>порядке,цвет</w:t>
+      </w:r>
+      <w:proofErr w:type="spellEnd"/>
+      <w:r>
+        <w:rPr>
+          <w:sz w:val="28"/>
+          <w:szCs w:val="28"/>
+          <w:bdr w:val="none" w:sz="0" w:space="0" w:color="auto" w:frame="1"/>
+        </w:rPr>
+        <w:t xml:space="preserve"> текста для блоков я выбрал белым потому что по моему мнению белый цвет лучше всего подходит к темному оформлению сайта.</w:t>
+      </w:r>
+    </w:p>
+    <w:p>
+      <w:pPr>
+        <w:pStyle w:val="af0"/>
+        <w:shd w:val="clear" w:color="auto" w:fill="FFFFFF"/>
+        <w:spacing w:before="120" w:beforeAutospacing="0" w:after="120" w:afterAutospacing="0" w:line="360" w:lineRule="auto"/>
+        <w:ind w:firstLine="709"/>
+        <w:jc w:val="both"/>
+        <w:rPr>
+          <w:sz w:val="28"/>
+          <w:szCs w:val="28"/>
+          <w:bdr w:val="none" w:sz="0" w:space="0" w:color="auto" w:frame="1"/>
+        </w:rPr>
+      </w:pPr>
+      <w:r>
+        <w:rPr>
+          <w:sz w:val="28"/>
+          <w:szCs w:val="28"/>
+          <w:bdr w:val="none" w:sz="0" w:space="0" w:color="auto" w:frame="1"/>
+        </w:rPr>
+        <w:drawing>
+          <wp:inline distT="0" distB="0" distL="0" distR="0" wp14:anchorId="0F9E52EF" wp14:editId="1E000595">
+            <wp:extent cx="5768975" cy="245846"/>
+            <wp:effectExtent l="0" t="0" r="3175" b="1905"/>
+            <wp:docPr id="8" name="Рисунок 8"/>
+            <wp:cNvGraphicFramePr>
+              <a:graphicFrameLocks xmlns:a="http://schemas.openxmlformats.org/drawingml/2006/main" noChangeAspect="1"/>
+            </wp:cNvGraphicFramePr>
+            <a:graphic xmlns:a="http://schemas.openxmlformats.org/drawingml/2006/main">
+              <a:graphicData uri="http://schemas.openxmlformats.org/drawingml/2006/picture">
+                <pic:pic xmlns:pic="http://schemas.openxmlformats.org/drawingml/2006/picture">
+                  <pic:nvPicPr>
+                    <pic:cNvPr id="1" name=""/>
+                    <pic:cNvPicPr/>
+                  </pic:nvPicPr>
+                  <pic:blipFill>
+                    <a:blip r:embed="rId9"/>
+                    <a:stretch>
+                      <a:fillRect/>
+                    </a:stretch>
+                  </pic:blipFill>
+                  <pic:spPr>
+                    <a:xfrm>
+                      <a:off x="0" y="0"/>
+                      <a:ext cx="5966004" cy="254242"/>
+                    </a:xfrm>
+                    <a:prstGeom prst="rect">
+                      <a:avLst/>
+                    </a:prstGeom>
+                  </pic:spPr>
+                </pic:pic>
+              </a:graphicData>
+            </a:graphic>
+          </wp:inline>
+        </w:drawing>
+      </w:r>
+    </w:p>
+    <w:p>
+      <w:pPr>
+        <w:pStyle w:val="af0"/>
+        <w:shd w:val="clear" w:color="auto" w:fill="FFFFFF"/>
+        <w:spacing w:before="120" w:beforeAutospacing="0" w:after="120" w:afterAutospacing="0" w:line="360" w:lineRule="auto"/>
+        <w:ind w:firstLine="709"/>
+        <w:jc w:val="center"/>
+        <w:rPr>
+          <w:bdr w:val="none" w:sz="0" w:space="0" w:color="auto" w:frame="1"/>
+        </w:rPr>
+      </w:pPr>
+      <w:r>
+        <w:rPr>
+          <w:bdr w:val="none" w:sz="0" w:space="0" w:color="auto" w:frame="1"/>
+        </w:rPr>
+        <w:t>Рис.1.</w:t>
+      </w:r>
+      <w:r>
+        <w:rPr>
+          <w:bdr w:val="none" w:sz="0" w:space="0" w:color="auto" w:frame="1"/>
+          <w:lang w:val="en-US"/>
+        </w:rPr>
+        <w:t>Header</w:t>
+      </w:r>
+    </w:p>
+    <w:p>
+      <w:pPr>
+        <w:pStyle w:val="af0"/>
+        <w:shd w:val="clear" w:color="auto" w:fill="FFFFFF"/>
+        <w:spacing w:before="120" w:beforeAutospacing="0" w:after="120" w:afterAutospacing="0" w:line="360" w:lineRule="auto"/>
+        <w:ind w:firstLine="709"/>
+        <w:jc w:val="both"/>
+        <w:rPr>
+          <w:sz w:val="28"/>
+          <w:szCs w:val="28"/>
+          <w:bdr w:val="none" w:sz="0" w:space="0" w:color="auto" w:frame="1"/>
+        </w:rPr>
+      </w:pPr>
+      <w:r>
+        <w:rPr>
+          <w:sz w:val="28"/>
+          <w:szCs w:val="28"/>
+          <w:bdr w:val="none" w:sz="0" w:space="0" w:color="auto" w:frame="1"/>
+        </w:rPr>
+        <w:t xml:space="preserve">Второй секцией я сделал секцию промо в которую вошли преимущества данного заведения и кнопка перехода на меню сделал я это в 2 разных блоках в 1 секции для данного блока я также сделал дизайн в первую очередь добавив фотку заднего фона и сделав определенный разграниченный размер для данной </w:t>
+      </w:r>
+      <w:proofErr w:type="spellStart"/>
+      <w:r>
+        <w:rPr>
+          <w:sz w:val="28"/>
+          <w:szCs w:val="28"/>
+          <w:bdr w:val="none" w:sz="0" w:space="0" w:color="auto" w:frame="1"/>
+        </w:rPr>
+        <w:t>секции</w:t>
+      </w:r>
+      <w:r>
+        <w:rPr>
+          <w:sz w:val="28"/>
+          <w:szCs w:val="28"/>
+          <w:bdr w:val="none" w:sz="0" w:space="0" w:color="auto" w:frame="1"/>
+        </w:rPr>
+        <w:t>.</w:t>
+      </w:r>
+      <w:r>
+        <w:rPr>
+          <w:sz w:val="28"/>
+          <w:szCs w:val="28"/>
+          <w:bdr w:val="none" w:sz="0" w:space="0" w:color="auto" w:frame="1"/>
+        </w:rPr>
+        <w:t>Также</w:t>
+      </w:r>
+      <w:proofErr w:type="spellEnd"/>
+      <w:r>
+        <w:rPr>
+          <w:sz w:val="28"/>
+          <w:szCs w:val="28"/>
+          <w:bdr w:val="none" w:sz="0" w:space="0" w:color="auto" w:frame="1"/>
+        </w:rPr>
+        <w:t xml:space="preserve"> я поменял цвет текста у блока главный слоган я оставил</w:t>
+      </w:r>
+      <w:r>
+        <w:rPr>
+          <w:sz w:val="28"/>
+          <w:szCs w:val="28"/>
+          <w:bdr w:val="none" w:sz="0" w:space="0" w:color="auto" w:frame="1"/>
+        </w:rPr>
+        <w:t xml:space="preserve"> </w:t>
+      </w:r>
+      <w:proofErr w:type="spellStart"/>
+      <w:r>
+        <w:rPr>
+          <w:sz w:val="28"/>
+          <w:szCs w:val="28"/>
+          <w:bdr w:val="none" w:sz="0" w:space="0" w:color="auto" w:frame="1"/>
+        </w:rPr>
+        <w:t>белым</w:t>
+      </w:r>
+      <w:r>
+        <w:rPr>
+          <w:sz w:val="28"/>
+          <w:szCs w:val="28"/>
+          <w:bdr w:val="none" w:sz="0" w:space="0" w:color="auto" w:frame="1"/>
+        </w:rPr>
+        <w:t>,</w:t>
+      </w:r>
+      <w:r>
+        <w:rPr>
+          <w:sz w:val="28"/>
+          <w:szCs w:val="28"/>
+          <w:bdr w:val="none" w:sz="0" w:space="0" w:color="auto" w:frame="1"/>
+        </w:rPr>
+        <w:t>а</w:t>
+      </w:r>
+      <w:proofErr w:type="spellEnd"/>
+      <w:r>
+        <w:rPr>
+          <w:sz w:val="28"/>
+          <w:szCs w:val="28"/>
+          <w:bdr w:val="none" w:sz="0" w:space="0" w:color="auto" w:frame="1"/>
+        </w:rPr>
+        <w:t xml:space="preserve"> уже остальные причины я реш</w:t>
+      </w:r>
+      <w:r>
+        <w:rPr>
+          <w:sz w:val="28"/>
+          <w:szCs w:val="28"/>
+          <w:bdr w:val="none" w:sz="0" w:space="0" w:color="auto" w:frame="1"/>
+        </w:rPr>
+        <w:t>ил</w:t>
+      </w:r>
+      <w:r>
+        <w:rPr>
+          <w:sz w:val="28"/>
+          <w:szCs w:val="28"/>
+          <w:bdr w:val="none" w:sz="0" w:space="0" w:color="auto" w:frame="1"/>
+        </w:rPr>
+        <w:t xml:space="preserve"> сделать бледно желтым цветом на мой взгляд показалось что этот цвет хорошо сочетается с задним фоном блока.</w:t>
+      </w:r>
+    </w:p>
+    <w:p>
+      <w:pPr>
+        <w:pStyle w:val="af0"/>
+        <w:shd w:val="clear" w:color="auto" w:fill="FFFFFF"/>
+        <w:spacing w:before="120" w:beforeAutospacing="0" w:after="120" w:afterAutospacing="0" w:line="360" w:lineRule="auto"/>
+        <w:ind w:firstLine="709"/>
+        <w:jc w:val="center"/>
+        <w:rPr>
+          <w:sz w:val="28"/>
+          <w:szCs w:val="28"/>
+          <w:bdr w:val="none" w:sz="0" w:space="0" w:color="auto" w:frame="1"/>
+        </w:rPr>
+      </w:pPr>
+      <w:r>
+        <w:rPr>
+          <w:sz w:val="28"/>
+          <w:szCs w:val="28"/>
+          <w:bdr w:val="none" w:sz="0" w:space="0" w:color="auto" w:frame="1"/>
+        </w:rPr>
+        <w:drawing>
+          <wp:inline distT="0" distB="0" distL="0" distR="0" wp14:anchorId="5ADB30FC" wp14:editId="3AB504C3">
+            <wp:extent cx="4488815" cy="1640127"/>
+            <wp:effectExtent l="0" t="0" r="6985" b="0"/>
+            <wp:docPr id="7" name="Рисунок 7"/>
+            <wp:cNvGraphicFramePr>
+              <a:graphicFrameLocks xmlns:a="http://schemas.openxmlformats.org/drawingml/2006/main" noChangeAspect="1"/>
+            </wp:cNvGraphicFramePr>
+            <a:graphic xmlns:a="http://schemas.openxmlformats.org/drawingml/2006/main">
+              <a:graphicData uri="http://schemas.openxmlformats.org/drawingml/2006/picture">
+                <pic:pic xmlns:pic="http://schemas.openxmlformats.org/drawingml/2006/picture">
+                  <pic:nvPicPr>
+                    <pic:cNvPr id="1" name=""/>
+                    <pic:cNvPicPr/>
+                  </pic:nvPicPr>
+                  <pic:blipFill>
+                    <a:blip r:embed="rId10"/>
+                    <a:stretch>
+                      <a:fillRect/>
+                    </a:stretch>
+                  </pic:blipFill>
+                  <pic:spPr>
+                    <a:xfrm>
+                      <a:off x="0" y="0"/>
+                      <a:ext cx="4488815" cy="1640127"/>
+                    </a:xfrm>
+                    <a:prstGeom prst="rect">
+                      <a:avLst/>
+                    </a:prstGeom>
+                  </pic:spPr>
+                </pic:pic>
+              </a:graphicData>
+            </a:graphic>
+          </wp:inline>
+        </w:drawing>
+      </w:r>
+    </w:p>
+    <w:p>
+      <w:pPr>
+        <w:pStyle w:val="af0"/>
+        <w:shd w:val="clear" w:color="auto" w:fill="FFFFFF"/>
+        <w:spacing w:before="120" w:beforeAutospacing="0" w:after="120" w:afterAutospacing="0" w:line="360" w:lineRule="auto"/>
+        <w:jc w:val="center"/>
+        <w:rPr>
+          <w:bdr w:val="none" w:sz="0" w:space="0" w:color="auto" w:frame="1"/>
+          <w:lang w:val="en-US"/>
+        </w:rPr>
+      </w:pPr>
+      <w:r>
+        <w:rPr>
+          <w:bdr w:val="none" w:sz="0" w:space="0" w:color="auto" w:frame="1"/>
+        </w:rPr>
+        <w:t>Рис</w:t>
+      </w:r>
+      <w:r>
+        <w:rPr>
+          <w:bdr w:val="none" w:sz="0" w:space="0" w:color="auto" w:frame="1"/>
+          <w:lang w:val="en-US"/>
+        </w:rPr>
+        <w:t>.2.</w:t>
+      </w:r>
+      <w:r>
+        <w:rPr>
+          <w:bdr w:val="none" w:sz="0" w:space="0" w:color="auto" w:frame="1"/>
+        </w:rPr>
+        <w:t>Вид секции промо</w:t>
+      </w:r>
+      <w:r>
+        <w:rPr>
+          <w:bdr w:val="none" w:sz="0" w:space="0" w:color="auto" w:frame="1"/>
+          <w:lang w:val="en-US"/>
+        </w:rPr>
+        <w:t>.</w:t>
+      </w:r>
+    </w:p>
+    <w:p>
+      <w:pPr>
+        <w:pStyle w:val="af0"/>
+        <w:shd w:val="clear" w:color="auto" w:fill="FFFFFF"/>
+        <w:spacing w:before="120" w:beforeAutospacing="0" w:after="120" w:afterAutospacing="0" w:line="360" w:lineRule="auto"/>
+        <w:ind w:firstLine="709"/>
+        <w:jc w:val="center"/>
+        <w:rPr>
+          <w:sz w:val="28"/>
+          <w:szCs w:val="28"/>
+          <w:bdr w:val="none" w:sz="0" w:space="0" w:color="auto" w:frame="1"/>
+        </w:rPr>
+      </w:pPr>
+    </w:p>
+    <w:p>
+      <w:pPr>
+        <w:pStyle w:val="af0"/>
+        <w:shd w:val="clear" w:color="auto" w:fill="FFFFFF"/>
+        <w:spacing w:before="120" w:beforeAutospacing="0" w:after="120" w:afterAutospacing="0" w:line="360" w:lineRule="auto"/>
+        <w:ind w:firstLine="709"/>
+        <w:jc w:val="both"/>
+        <w:rPr>
+          <w:sz w:val="28"/>
+          <w:szCs w:val="28"/>
+          <w:bdr w:val="none" w:sz="0" w:space="0" w:color="auto" w:frame="1"/>
+        </w:rPr>
+      </w:pPr>
+      <w:r>
+        <w:rPr>
+          <w:sz w:val="28"/>
+          <w:szCs w:val="28"/>
+          <w:bdr w:val="none" w:sz="0" w:space="0" w:color="auto" w:frame="1"/>
+        </w:rPr>
+        <w:t xml:space="preserve">Третий секцией я решил сделать </w:t>
+      </w:r>
+      <w:r>
+        <w:rPr>
+          <w:sz w:val="28"/>
+          <w:szCs w:val="28"/>
+          <w:bdr w:val="none" w:sz="0" w:space="0" w:color="auto" w:frame="1"/>
+        </w:rPr>
+        <w:t>секцию</w:t>
+      </w:r>
+      <w:r>
+        <w:rPr>
+          <w:sz w:val="28"/>
+          <w:szCs w:val="28"/>
+          <w:bdr w:val="none" w:sz="0" w:space="0" w:color="auto" w:frame="1"/>
+        </w:rPr>
+        <w:t xml:space="preserve"> </w:t>
+      </w:r>
+      <w:r>
+        <w:rPr>
+          <w:sz w:val="28"/>
+          <w:szCs w:val="28"/>
+          <w:bdr w:val="none" w:sz="0" w:space="0" w:color="auto" w:frame="1"/>
+        </w:rPr>
+        <w:t>с заказами блюд на мероприятия для этого были сделаны 2 блока с 2 мероприятия</w:t>
+      </w:r>
+      <w:r>
+        <w:rPr>
+          <w:sz w:val="28"/>
+          <w:szCs w:val="28"/>
+          <w:bdr w:val="none" w:sz="0" w:space="0" w:color="auto" w:frame="1"/>
+        </w:rPr>
+        <w:t>;</w:t>
+      </w:r>
+    </w:p>
+    <w:p>
+      <w:pPr>
+        <w:pStyle w:val="af0"/>
+        <w:shd w:val="clear" w:color="auto" w:fill="FFFFFF"/>
+        <w:spacing w:before="120" w:beforeAutospacing="0" w:after="120" w:afterAutospacing="0" w:line="360" w:lineRule="auto"/>
+        <w:ind w:firstLine="709"/>
+        <w:jc w:val="both"/>
+        <w:rPr>
+          <w:sz w:val="28"/>
+          <w:szCs w:val="28"/>
+          <w:bdr w:val="none" w:sz="0" w:space="0" w:color="auto" w:frame="1"/>
+        </w:rPr>
+      </w:pPr>
+      <w:r>
+        <w:rPr>
+          <w:sz w:val="28"/>
+          <w:szCs w:val="28"/>
+          <w:bdr w:val="none" w:sz="0" w:space="0" w:color="auto" w:frame="1"/>
+        </w:rPr>
+        <w:t>1.</w:t>
+      </w:r>
+      <w:r>
+        <w:rPr>
+          <w:sz w:val="28"/>
+          <w:szCs w:val="28"/>
+          <w:bdr w:val="none" w:sz="0" w:space="0" w:color="auto" w:frame="1"/>
+        </w:rPr>
+        <w:t>Создания персонального блока с меню на свадьбу</w:t>
+      </w:r>
+      <w:r>
+        <w:rPr>
+          <w:sz w:val="28"/>
+          <w:szCs w:val="28"/>
+          <w:bdr w:val="none" w:sz="0" w:space="0" w:color="auto" w:frame="1"/>
+        </w:rPr>
+        <w:t>.</w:t>
+      </w:r>
+    </w:p>
+    <w:p>
+      <w:pPr>
+        <w:pStyle w:val="af0"/>
+        <w:shd w:val="clear" w:color="auto" w:fill="FFFFFF"/>
+        <w:spacing w:before="120" w:beforeAutospacing="0" w:after="120" w:afterAutospacing="0" w:line="360" w:lineRule="auto"/>
+        <w:ind w:firstLine="709"/>
+        <w:jc w:val="both"/>
+        <w:rPr>
+          <w:sz w:val="28"/>
+          <w:szCs w:val="28"/>
+          <w:bdr w:val="none" w:sz="0" w:space="0" w:color="auto" w:frame="1"/>
+        </w:rPr>
+      </w:pPr>
+      <w:r>
+        <w:rPr>
+          <w:sz w:val="28"/>
+          <w:szCs w:val="28"/>
+          <w:bdr w:val="none" w:sz="0" w:space="0" w:color="auto" w:frame="1"/>
+        </w:rPr>
+        <w:t>2</w:t>
+      </w:r>
+      <w:r>
+        <w:rPr>
+          <w:sz w:val="28"/>
+          <w:szCs w:val="28"/>
+          <w:bdr w:val="none" w:sz="0" w:space="0" w:color="auto" w:frame="1"/>
+        </w:rPr>
+        <w:t>.</w:t>
+      </w:r>
+      <w:r>
+        <w:rPr>
+          <w:sz w:val="28"/>
+          <w:szCs w:val="28"/>
+          <w:bdr w:val="none" w:sz="0" w:space="0" w:color="auto" w:frame="1"/>
+        </w:rPr>
+        <w:t xml:space="preserve">Создания персонального блока с меню на </w:t>
+      </w:r>
+      <w:r>
+        <w:rPr>
+          <w:sz w:val="28"/>
+          <w:szCs w:val="28"/>
+          <w:bdr w:val="none" w:sz="0" w:space="0" w:color="auto" w:frame="1"/>
+        </w:rPr>
+        <w:t>день рождения</w:t>
+      </w:r>
+      <w:r>
+        <w:rPr>
+          <w:sz w:val="28"/>
+          <w:szCs w:val="28"/>
+          <w:bdr w:val="none" w:sz="0" w:space="0" w:color="auto" w:frame="1"/>
+        </w:rPr>
+        <w:t>.</w:t>
+      </w:r>
+    </w:p>
+    <w:p>
+      <w:pPr>
+        <w:pStyle w:val="af0"/>
+        <w:shd w:val="clear" w:color="auto" w:fill="FFFFFF"/>
+        <w:spacing w:before="120" w:beforeAutospacing="0" w:after="120" w:afterAutospacing="0" w:line="360" w:lineRule="auto"/>
+        <w:ind w:firstLine="709"/>
+        <w:jc w:val="both"/>
+        <w:rPr>
+          <w:sz w:val="28"/>
+          <w:szCs w:val="28"/>
+          <w:bdr w:val="none" w:sz="0" w:space="0" w:color="auto" w:frame="1"/>
+        </w:rPr>
+      </w:pPr>
+      <w:r>
+        <w:rPr>
+          <w:sz w:val="28"/>
+          <w:szCs w:val="28"/>
+          <w:bdr w:val="none" w:sz="0" w:space="0" w:color="auto" w:frame="1"/>
+        </w:rPr>
+        <w:t xml:space="preserve">В основу дизайна этого блока вошло создание карточки для этих </w:t>
+      </w:r>
+      <w:r>
+        <w:rPr>
+          <w:sz w:val="28"/>
+          <w:szCs w:val="28"/>
+          <w:bdr w:val="none" w:sz="0" w:space="0" w:color="auto" w:frame="1"/>
+        </w:rPr>
+        <w:t>мероприятий</w:t>
+      </w:r>
+      <w:r>
+        <w:rPr>
+          <w:sz w:val="28"/>
+          <w:szCs w:val="28"/>
+          <w:bdr w:val="none" w:sz="0" w:space="0" w:color="auto" w:frame="1"/>
+        </w:rPr>
+        <w:t>.</w:t>
+      </w:r>
+      <w:r>
+        <w:rPr>
+          <w:sz w:val="28"/>
+          <w:szCs w:val="28"/>
+          <w:bdr w:val="none" w:sz="0" w:space="0" w:color="auto" w:frame="1"/>
+        </w:rPr>
+        <w:t xml:space="preserve"> Для</w:t>
+      </w:r>
+      <w:r>
+        <w:rPr>
+          <w:sz w:val="28"/>
+          <w:szCs w:val="28"/>
+          <w:bdr w:val="none" w:sz="0" w:space="0" w:color="auto" w:frame="1"/>
+        </w:rPr>
+        <w:t xml:space="preserve"> который я задал цвета блока </w:t>
+      </w:r>
+      <w:proofErr w:type="spellStart"/>
+      <w:proofErr w:type="gramStart"/>
+      <w:r>
+        <w:rPr>
+          <w:sz w:val="28"/>
+          <w:szCs w:val="28"/>
+          <w:bdr w:val="none" w:sz="0" w:space="0" w:color="auto" w:frame="1"/>
+        </w:rPr>
+        <w:t>белым</w:t>
+      </w:r>
+      <w:r>
+        <w:rPr>
+          <w:sz w:val="28"/>
+          <w:szCs w:val="28"/>
+          <w:bdr w:val="none" w:sz="0" w:space="0" w:color="auto" w:frame="1"/>
+        </w:rPr>
+        <w:t>,</w:t>
+      </w:r>
+      <w:r>
+        <w:rPr>
+          <w:sz w:val="28"/>
+          <w:szCs w:val="28"/>
+          <w:bdr w:val="none" w:sz="0" w:space="0" w:color="auto" w:frame="1"/>
+        </w:rPr>
+        <w:t>а</w:t>
+      </w:r>
+      <w:proofErr w:type="spellEnd"/>
+      <w:proofErr w:type="gramEnd"/>
+      <w:r>
+        <w:rPr>
+          <w:sz w:val="28"/>
+          <w:szCs w:val="28"/>
+          <w:bdr w:val="none" w:sz="0" w:space="0" w:color="auto" w:frame="1"/>
+        </w:rPr>
+        <w:t xml:space="preserve"> названия услуги я решил сделать желтым чтоб отличался от описания услуги</w:t>
+      </w:r>
+      <w:r>
+        <w:rPr>
+          <w:sz w:val="28"/>
+          <w:szCs w:val="28"/>
+          <w:bdr w:val="none" w:sz="0" w:space="0" w:color="auto" w:frame="1"/>
+        </w:rPr>
+        <w:t xml:space="preserve">. </w:t>
+      </w:r>
+    </w:p>
+    <w:p>
+      <w:pPr>
+        <w:pStyle w:val="af0"/>
+        <w:shd w:val="clear" w:color="auto" w:fill="FFFFFF"/>
+        <w:spacing w:before="120" w:beforeAutospacing="0" w:after="120" w:afterAutospacing="0" w:line="360" w:lineRule="auto"/>
+        <w:ind w:firstLine="709"/>
+        <w:jc w:val="center"/>
+        <w:rPr>
+          <w:sz w:val="28"/>
+          <w:szCs w:val="28"/>
+          <w:bdr w:val="none" w:sz="0" w:space="0" w:color="auto" w:frame="1"/>
+        </w:rPr>
+      </w:pPr>
+      <w:r>
+        <w:rPr>
+          <w:sz w:val="28"/>
+          <w:szCs w:val="28"/>
+          <w:bdr w:val="none" w:sz="0" w:space="0" w:color="auto" w:frame="1"/>
+        </w:rPr>
+        <w:drawing>
+          <wp:inline distT="0" distB="0" distL="0" distR="0" wp14:anchorId="5564066B" wp14:editId="5F1C8CE7">
+            <wp:extent cx="3665709" cy="1809750"/>
+            <wp:effectExtent l="0" t="0" r="0" b="0"/>
+            <wp:docPr id="9" name="Рисунок 9"/>
+            <wp:cNvGraphicFramePr>
+              <a:graphicFrameLocks xmlns:a="http://schemas.openxmlformats.org/drawingml/2006/main" noChangeAspect="1"/>
+            </wp:cNvGraphicFramePr>
+            <a:graphic xmlns:a="http://schemas.openxmlformats.org/drawingml/2006/main">
+              <a:graphicData uri="http://schemas.openxmlformats.org/drawingml/2006/picture">
+                <pic:pic xmlns:pic="http://schemas.openxmlformats.org/drawingml/2006/picture">
+                  <pic:nvPicPr>
+                    <pic:cNvPr id="1" name=""/>
+                    <pic:cNvPicPr/>
+                  </pic:nvPicPr>
+                  <pic:blipFill>
+                    <a:blip r:embed="rId11"/>
+                    <a:stretch>
+                      <a:fillRect/>
+                    </a:stretch>
+                  </pic:blipFill>
+                  <pic:spPr>
+                    <a:xfrm>
+                      <a:off x="0" y="0"/>
+                      <a:ext cx="3790337" cy="1871278"/>
+                    </a:xfrm>
+                    <a:prstGeom prst="rect">
+                      <a:avLst/>
+                    </a:prstGeom>
+                  </pic:spPr>
+                </pic:pic>
+              </a:graphicData>
+            </a:graphic>
+          </wp:inline>
+        </w:drawing>
+      </w:r>
+    </w:p>
+    <w:p>
+      <w:pPr>
+        <w:pStyle w:val="af0"/>
+        <w:shd w:val="clear" w:color="auto" w:fill="FFFFFF"/>
+        <w:spacing w:before="120" w:beforeAutospacing="0" w:after="120" w:afterAutospacing="0" w:line="360" w:lineRule="auto"/>
+        <w:ind w:firstLine="709"/>
+        <w:jc w:val="center"/>
+        <w:rPr>
+          <w:bdr w:val="none" w:sz="0" w:space="0" w:color="auto" w:frame="1"/>
+        </w:rPr>
+      </w:pPr>
+      <w:r>
+        <w:rPr>
+          <w:bdr w:val="none" w:sz="0" w:space="0" w:color="auto" w:frame="1"/>
+        </w:rPr>
+        <w:t xml:space="preserve">Рис.3.Вид блока заказа меню для мероприятия </w:t>
+      </w:r>
+    </w:p>
+    <w:p>
+      <w:pPr>
+        <w:pStyle w:val="af0"/>
+        <w:shd w:val="clear" w:color="auto" w:fill="FFFFFF"/>
+        <w:spacing w:before="120" w:beforeAutospacing="0" w:after="120" w:afterAutospacing="0" w:line="360" w:lineRule="auto"/>
+        <w:ind w:firstLine="709"/>
+        <w:jc w:val="both"/>
+        <w:rPr>
+          <w:rFonts w:asciiTheme="minorHAnsi" w:hAnsiTheme="minorHAnsi"/>
+          <w:bdr w:val="none" w:sz="0" w:space="0" w:color="auto" w:frame="1"/>
+        </w:rPr>
+      </w:pPr>
+      <w:r>
+        <w:rPr>
+          <w:sz w:val="28"/>
+          <w:szCs w:val="28"/>
+          <w:bdr w:val="none" w:sz="0" w:space="0" w:color="auto" w:frame="1"/>
+        </w:rPr>
+        <w:t>Четвертая секция это секция с меню и сортировкой в первую очередь я сделал кнопки для сортировки по категориям товаров</w:t>
+      </w:r>
+      <w:r>
+        <w:rPr>
+          <w:sz w:val="28"/>
+          <w:szCs w:val="28"/>
+          <w:bdr w:val="none" w:sz="0" w:space="0" w:color="auto" w:frame="1"/>
+        </w:rPr>
+        <w:t>,</w:t>
+      </w:r>
+      <w:r>
+        <w:rPr>
+          <w:sz w:val="28"/>
+          <w:szCs w:val="28"/>
+          <w:bdr w:val="none" w:sz="0" w:space="0" w:color="auto" w:frame="1"/>
+        </w:rPr>
+        <w:t xml:space="preserve"> Был сделан заголовок</w:t>
+      </w:r>
+      <w:r>
+        <w:rPr>
+          <w:sz w:val="28"/>
+          <w:szCs w:val="28"/>
+          <w:bdr w:val="none" w:sz="0" w:space="0" w:color="auto" w:frame="1"/>
+        </w:rPr>
+        <w:t xml:space="preserve"> для всего меню и для подкатегорий с еженедельными и ежедневными акциями</w:t>
+      </w:r>
+      <w:r>
+        <w:rPr>
+          <w:sz w:val="28"/>
+          <w:szCs w:val="28"/>
+          <w:bdr w:val="none" w:sz="0" w:space="0" w:color="auto" w:frame="1"/>
+        </w:rPr>
+        <w:t xml:space="preserve"> и добавлены кнопки названия для того чтоб было легче выбрать что именно ты хочешь заказать</w:t>
+      </w:r>
+      <w:r>
+        <w:rPr>
+          <w:sz w:val="28"/>
+          <w:szCs w:val="28"/>
+          <w:bdr w:val="none" w:sz="0" w:space="0" w:color="auto" w:frame="1"/>
+        </w:rPr>
+        <w:t>.</w:t>
+      </w:r>
+      <w:r>
+        <w:rPr>
+          <w:sz w:val="28"/>
+          <w:szCs w:val="28"/>
+          <w:bdr w:val="none" w:sz="0" w:space="0" w:color="auto" w:frame="1"/>
+        </w:rPr>
+        <w:t xml:space="preserve"> дальше я сделал</w:t>
+      </w:r>
+      <w:r>
+        <w:rPr>
+          <w:sz w:val="28"/>
+          <w:szCs w:val="28"/>
+          <w:bdr w:val="none" w:sz="0" w:space="0" w:color="auto" w:frame="1"/>
+        </w:rPr>
+        <w:t xml:space="preserve"> </w:t>
+      </w:r>
+      <w:r>
+        <w:rPr>
+          <w:rFonts w:ascii="Helvetica" w:hAnsi="Helvetica"/>
+          <w:bdr w:val="none" w:sz="0" w:space="0" w:color="auto" w:frame="1"/>
+        </w:rPr>
+        <w:t xml:space="preserve">заголовок и кнопку смотреть всё я поместил в линию сделав небольшой отступ между ними, дальше в ряд стоят кнопки категорий которые я закруглил, сделал чёрную обводку </w:t>
+      </w:r>
+      <w:r>
+        <w:rPr>
+          <w:sz w:val="28"/>
+          <w:szCs w:val="28"/>
+          <w:bdr w:val="none" w:sz="0" w:space="0" w:color="auto" w:frame="1"/>
+        </w:rPr>
+        <w:t xml:space="preserve">а задний фон белый в центр кнопок поставил текст и уже ниже отдельным рядом сделал кнопки сортировки подобно категориям и так же я заранее прописал для них </w:t>
+      </w:r>
+      <w:r>
+        <w:rPr>
+          <w:sz w:val="28"/>
+          <w:szCs w:val="28"/>
+          <w:bdr w:val="none" w:sz="0" w:space="0" w:color="auto" w:frame="1"/>
+        </w:rPr>
+        <w:t xml:space="preserve">выдвижение при наведении </w:t>
+      </w:r>
+      <w:r>
+        <w:rPr>
+          <w:sz w:val="28"/>
+          <w:szCs w:val="28"/>
+          <w:bdr w:val="none" w:sz="0" w:space="0" w:color="auto" w:frame="1"/>
+        </w:rPr>
+        <w:t xml:space="preserve">но сделал функционал этого позже через </w:t>
+      </w:r>
+      <w:proofErr w:type="spellStart"/>
+      <w:r>
+        <w:rPr>
+          <w:sz w:val="28"/>
+          <w:szCs w:val="28"/>
+          <w:bdr w:val="none" w:sz="0" w:space="0" w:color="auto" w:frame="1"/>
+        </w:rPr>
+        <w:t>jquery</w:t>
+      </w:r>
+      <w:proofErr w:type="spellEnd"/>
+      <w:r>
+        <w:rPr>
+          <w:rFonts w:ascii="Helvetica" w:hAnsi="Helvetica"/>
+          <w:bdr w:val="none" w:sz="0" w:space="0" w:color="auto" w:frame="1"/>
+        </w:rPr>
+        <w:t>.</w:t>
+      </w:r>
+    </w:p>
+    <w:p>
+      <w:pPr>
+        <w:pStyle w:val="af0"/>
+        <w:shd w:val="clear" w:color="auto" w:fill="FFFFFF"/>
+        <w:spacing w:before="120" w:beforeAutospacing="0" w:after="120" w:afterAutospacing="0" w:line="360" w:lineRule="auto"/>
+        <w:ind w:firstLine="709"/>
+        <w:jc w:val="both"/>
+        <w:rPr>
+          <w:rFonts w:asciiTheme="minorHAnsi" w:hAnsiTheme="minorHAnsi"/>
+          <w:sz w:val="28"/>
+          <w:szCs w:val="28"/>
+          <w:bdr w:val="none" w:sz="0" w:space="0" w:color="auto" w:frame="1"/>
+        </w:rPr>
+      </w:pPr>
+      <w:r>
+        <w:rPr>
+          <w:rFonts w:asciiTheme="minorHAnsi" w:hAnsiTheme="minorHAnsi"/>
+          <w:sz w:val="28"/>
+          <w:szCs w:val="28"/>
+          <w:bdr w:val="none" w:sz="0" w:space="0" w:color="auto" w:frame="1"/>
+        </w:rPr>
+        <w:drawing>
+          <wp:inline distT="0" distB="0" distL="0" distR="0" wp14:anchorId="49B9EB42" wp14:editId="04389CF0">
+            <wp:extent cx="5111750" cy="679483"/>
+            <wp:effectExtent l="0" t="0" r="0" b="6350"/>
+            <wp:docPr id="10" name="Рисунок 10"/>
+            <wp:cNvGraphicFramePr>
+              <a:graphicFrameLocks xmlns:a="http://schemas.openxmlformats.org/drawingml/2006/main" noChangeAspect="1"/>
+            </wp:cNvGraphicFramePr>
+            <a:graphic xmlns:a="http://schemas.openxmlformats.org/drawingml/2006/main">
+              <a:graphicData uri="http://schemas.openxmlformats.org/drawingml/2006/picture">
+                <pic:pic xmlns:pic="http://schemas.openxmlformats.org/drawingml/2006/picture">
+                  <pic:nvPicPr>
+                    <pic:cNvPr id="1" name=""/>
+                    <pic:cNvPicPr/>
+                  </pic:nvPicPr>
+                  <pic:blipFill>
+                    <a:blip r:embed="rId12"/>
+                    <a:stretch>
+                      <a:fillRect/>
+                    </a:stretch>
+                  </pic:blipFill>
+                  <pic:spPr>
+                    <a:xfrm>
+                      <a:off x="0" y="0"/>
+                      <a:ext cx="5171019" cy="687361"/>
+                    </a:xfrm>
+                    <a:prstGeom prst="rect">
+                      <a:avLst/>
+                    </a:prstGeom>
+                  </pic:spPr>
+                </pic:pic>
+              </a:graphicData>
+            </a:graphic>
+          </wp:inline>
+        </w:drawing>
+      </w:r>
+    </w:p>
+    <w:p>
+      <w:pPr>
+        <w:pStyle w:val="af0"/>
+        <w:shd w:val="clear" w:color="auto" w:fill="FFFFFF"/>
+        <w:spacing w:before="120" w:beforeAutospacing="0" w:after="120" w:afterAutospacing="0" w:line="360" w:lineRule="auto"/>
+        <w:ind w:firstLine="709"/>
+        <w:jc w:val="center"/>
+        <w:rPr>
+          <w:rFonts w:asciiTheme="minorHAnsi" w:hAnsiTheme="minorHAnsi"/>
+          <w:sz w:val="28"/>
+          <w:szCs w:val="28"/>
+          <w:bdr w:val="none" w:sz="0" w:space="0" w:color="auto" w:frame="1"/>
+        </w:rPr>
+      </w:pPr>
+      <w:r>
+        <w:rPr>
+          <w:rFonts w:asciiTheme="minorHAnsi" w:hAnsiTheme="minorHAnsi"/>
+          <w:sz w:val="28"/>
+          <w:szCs w:val="28"/>
+          <w:bdr w:val="none" w:sz="0" w:space="0" w:color="auto" w:frame="1"/>
+        </w:rPr>
+        <w:t>Рис</w:t>
+      </w:r>
+      <w:r>
+        <w:rPr>
+          <w:rFonts w:asciiTheme="minorHAnsi" w:hAnsiTheme="minorHAnsi"/>
+          <w:sz w:val="28"/>
+          <w:szCs w:val="28"/>
+          <w:bdr w:val="none" w:sz="0" w:space="0" w:color="auto" w:frame="1"/>
+          <w:lang w:val="en-US"/>
+        </w:rPr>
+        <w:t>.</w:t>
+      </w:r>
+      <w:r>
+        <w:rPr>
+          <w:rFonts w:asciiTheme="minorHAnsi" w:hAnsiTheme="minorHAnsi"/>
+          <w:sz w:val="28"/>
+          <w:szCs w:val="28"/>
+          <w:bdr w:val="none" w:sz="0" w:space="0" w:color="auto" w:frame="1"/>
+        </w:rPr>
+        <w:t>4 Блок сортировки меню</w:t>
+      </w:r>
+    </w:p>
+    <w:p>
+      <w:pPr>
+        <w:pStyle w:val="af0"/>
+        <w:shd w:val="clear" w:color="auto" w:fill="FFFFFF"/>
+        <w:spacing w:before="120" w:beforeAutospacing="0" w:after="120" w:afterAutospacing="0" w:line="360" w:lineRule="auto"/>
+        <w:ind w:firstLine="709"/>
+        <w:jc w:val="both"/>
+        <w:rPr>
+          <w:sz w:val="28"/>
+          <w:szCs w:val="28"/>
+          <w:bdr w:val="none" w:sz="0" w:space="0" w:color="auto" w:frame="1"/>
+        </w:rPr>
+      </w:pPr>
+      <w:bookmarkStart w:id="0" w:name="_GoBack"/>
+      <w:bookmarkEnd w:id="0"/>
+    </w:p>
+    <w:p>
+      <w:pPr>
+        <w:pStyle w:val="af0"/>
+        <w:shd w:val="clear" w:color="auto" w:fill="FFFFFF"/>
+        <w:spacing w:before="120" w:beforeAutospacing="0" w:after="120" w:afterAutospacing="0" w:line="360" w:lineRule="auto"/>
+        <w:ind w:firstLine="709"/>
+        <w:jc w:val="both"/>
+        <w:rPr>
+          <w:sz w:val="28"/>
+          <w:szCs w:val="28"/>
+          <w:bdr w:val="none" w:sz="0" w:space="0" w:color="auto" w:frame="1"/>
+        </w:rPr>
+      </w:pPr>
+      <w:r>
+        <w:rPr>
+          <w:sz w:val="28"/>
+          <w:szCs w:val="28"/>
+          <w:bdr w:val="none" w:sz="0" w:space="0" w:color="auto" w:frame="1"/>
+        </w:rPr>
+        <w:lastRenderedPageBreak/>
+        <w:t xml:space="preserve"> </w:t>
+      </w:r>
+    </w:p>
+    <w:p>
+      <w:pPr>
+        <w:pStyle w:val="af0"/>
+        <w:shd w:val="clear" w:color="auto" w:fill="FFFFFF"/>
+        <w:spacing w:before="120" w:beforeAutospacing="0" w:after="120" w:afterAutospacing="0" w:line="360" w:lineRule="auto"/>
+        <w:ind w:firstLine="709"/>
+        <w:jc w:val="center"/>
+        <w:rPr>
+          <w:bdr w:val="none" w:sz="0" w:space="0" w:color="auto" w:frame="1"/>
         </w:rPr>
       </w:pPr>
     </w:p>
@@ -3008,7 +4795,7 @@
                             <w:rPr>
                               <w:noProof/>
                             </w:rPr>
-                            <w:t>2</w:t>
+                            <w:t>6</w:t>
                           </w:r>
                           <w:r>
                             <w:fldChar w:fldCharType="end"/>
@@ -3059,7 +4846,7 @@
                       <w:rPr>
                         <w:noProof/>
                       </w:rPr>
-                      <w:t>2</w:t>
+                      <w:t>6</w:t>
                     </w:r>
                     <w:r>
                       <w:fldChar w:fldCharType="end"/>
@@ -5412,7 +7199,7 @@
 </file>
 
 <file path=customXml/itemProps1.xml><?xml version="1.0" encoding="utf-8"?>
-<ds:datastoreItem xmlns:ds="http://schemas.openxmlformats.org/officeDocument/2006/customXml" ds:itemID="{1B24D5C0-FC99-4F6B-9812-CA02E590F1C7}">
+<ds:datastoreItem xmlns:ds="http://schemas.openxmlformats.org/officeDocument/2006/customXml" ds:itemID="{E4921AC4-8E7F-4DBE-9488-EC403F1AF617}">
   <ds:schemaRefs>
     <ds:schemaRef ds:uri="http://schemas.openxmlformats.org/officeDocument/2006/bibliography"/>
   </ds:schemaRefs>

--- a/Курсовая работа1.docx
+++ b/Курсовая работа1.docx
@@ -1429,7 +1429,6 @@
         </w:rPr>
         <w:t xml:space="preserve">и </w:t>
       </w:r>
-      <w:proofErr w:type="gramStart"/>
       <w:r>
         <w:rPr>
           <w:sz w:val="28"/>
@@ -1450,15 +1449,7 @@
           <w:sz w:val="28"/>
           <w:szCs w:val="28"/>
         </w:rPr>
-        <w:t>выполнить</w:t>
-      </w:r>
-      <w:proofErr w:type="gramEnd"/>
-      <w:r>
-        <w:rPr>
-          <w:sz w:val="28"/>
-          <w:szCs w:val="28"/>
-        </w:rPr>
-        <w:t xml:space="preserve"> задачи выданные в методических указаниях и </w:t>
+        <w:t xml:space="preserve">выполнить задачи выданные в методических указаниях и </w:t>
       </w:r>
       <w:r>
         <w:rPr>
@@ -1800,23 +1791,7 @@
           <w:sz w:val="28"/>
           <w:szCs w:val="28"/>
         </w:rPr>
-        <w:t xml:space="preserve">, </w:t>
-      </w:r>
-      <w:proofErr w:type="gramStart"/>
-      <w:r>
-        <w:rPr>
-          <w:sz w:val="28"/>
-          <w:szCs w:val="28"/>
-        </w:rPr>
-        <w:t>Сейчас</w:t>
-      </w:r>
-      <w:proofErr w:type="gramEnd"/>
-      <w:r>
-        <w:rPr>
-          <w:sz w:val="28"/>
-          <w:szCs w:val="28"/>
-        </w:rPr>
-        <w:t xml:space="preserve"> все больше людей предпочитают заказывать еду через мобильные приложения или веб-сайты, что делает разработку подобного сервиса очень востребованной и перспективной. Такие приложения упрощают процесс заказа еды, делают его быстрым и удобным для пользователей.</w:t>
+        <w:t>, Сейчас все больше людей предпочитают заказывать еду через мобильные приложения или веб-сайты, что делает разработку подобного сервиса очень востребованной и перспективной. Такие приложения упрощают процесс заказа еды, делают его быстрым и удобным для пользователей.</w:t>
       </w:r>
     </w:p>
     <w:p>
@@ -1835,87 +1810,7 @@
           <w:sz w:val="28"/>
           <w:szCs w:val="28"/>
         </w:rPr>
-        <w:t xml:space="preserve">На сегодняшний день рынок доставки еды представлен большим количеством различных компаний и платформ, предлагающих услуги доставки еды прямо к двери потребителя. Такие сервисы как </w:t>
-      </w:r>
-      <w:proofErr w:type="spellStart"/>
-      <w:r>
-        <w:rPr>
-          <w:sz w:val="28"/>
-          <w:szCs w:val="28"/>
-        </w:rPr>
-        <w:t>Delivery</w:t>
-      </w:r>
-      <w:proofErr w:type="spellEnd"/>
-      <w:r>
-        <w:rPr>
-          <w:sz w:val="28"/>
-          <w:szCs w:val="28"/>
-        </w:rPr>
-        <w:t xml:space="preserve"> </w:t>
-      </w:r>
-      <w:proofErr w:type="spellStart"/>
-      <w:r>
-        <w:rPr>
-          <w:sz w:val="28"/>
-          <w:szCs w:val="28"/>
-        </w:rPr>
-        <w:t>Club</w:t>
-      </w:r>
-      <w:proofErr w:type="spellEnd"/>
-      <w:r>
-        <w:rPr>
-          <w:sz w:val="28"/>
-          <w:szCs w:val="28"/>
-        </w:rPr>
-        <w:t xml:space="preserve">, </w:t>
-      </w:r>
-      <w:proofErr w:type="spellStart"/>
-      <w:r>
-        <w:rPr>
-          <w:sz w:val="28"/>
-          <w:szCs w:val="28"/>
-        </w:rPr>
-        <w:t>Яндекс.Еда</w:t>
-      </w:r>
-      <w:proofErr w:type="spellEnd"/>
-      <w:r>
-        <w:rPr>
-          <w:sz w:val="28"/>
-          <w:szCs w:val="28"/>
-        </w:rPr>
-        <w:t xml:space="preserve">, </w:t>
-      </w:r>
-      <w:proofErr w:type="spellStart"/>
-      <w:r>
-        <w:rPr>
-          <w:sz w:val="28"/>
-          <w:szCs w:val="28"/>
-        </w:rPr>
-        <w:t>Uber</w:t>
-      </w:r>
-      <w:proofErr w:type="spellEnd"/>
-      <w:r>
-        <w:rPr>
-          <w:sz w:val="28"/>
-          <w:szCs w:val="28"/>
-        </w:rPr>
-        <w:t xml:space="preserve"> </w:t>
-      </w:r>
-      <w:proofErr w:type="spellStart"/>
-      <w:r>
-        <w:rPr>
-          <w:sz w:val="28"/>
-          <w:szCs w:val="28"/>
-        </w:rPr>
-        <w:t>Eats</w:t>
-      </w:r>
-      <w:proofErr w:type="spellEnd"/>
-      <w:r>
-        <w:rPr>
-          <w:sz w:val="28"/>
-          <w:szCs w:val="28"/>
-        </w:rPr>
-        <w:t>, и т.д. стали популярными и широко исп</w:t>
+        <w:t>На сегодняшний день рынок доставки еды представлен большим количеством различных компаний и платформ, предлагающих услуги доставки еды прямо к двери потребителя. Такие сервисы как Delivery Club, Яндекс.Еда, Uber Eats, и т.д. стали популярными и широко исп</w:t>
       </w:r>
       <w:r>
         <w:rPr>
@@ -2031,39 +1926,7 @@
           <w:sz w:val="28"/>
           <w:szCs w:val="28"/>
         </w:rPr>
-        <w:t xml:space="preserve">инсталляция всех необходимых программ и </w:t>
-      </w:r>
-      <w:proofErr w:type="spellStart"/>
-      <w:r>
-        <w:rPr>
-          <w:sz w:val="28"/>
-          <w:szCs w:val="28"/>
-        </w:rPr>
-        <w:t>фреймворка</w:t>
-      </w:r>
-      <w:proofErr w:type="spellEnd"/>
-      <w:r>
-        <w:rPr>
-          <w:sz w:val="28"/>
-          <w:szCs w:val="28"/>
-        </w:rPr>
-        <w:t xml:space="preserve">, </w:t>
-      </w:r>
-      <w:proofErr w:type="spellStart"/>
-      <w:r>
-        <w:rPr>
-          <w:sz w:val="28"/>
-          <w:szCs w:val="28"/>
-        </w:rPr>
-        <w:t>предпроектная</w:t>
-      </w:r>
-      <w:proofErr w:type="spellEnd"/>
-      <w:r>
-        <w:rPr>
-          <w:sz w:val="28"/>
-          <w:szCs w:val="28"/>
-        </w:rPr>
-        <w:t xml:space="preserve"> подготовка к работе;</w:t>
+        <w:t>инсталляция всех необходимых программ и фреймворка, предпроектная подготовка к работе;</w:t>
       </w:r>
     </w:p>
     <w:p>
@@ -2086,7 +1949,6 @@
         </w:rPr>
         <w:t xml:space="preserve">Первым что я скачал для разработки своего веб-приложения была программа </w:t>
       </w:r>
-      <w:proofErr w:type="spellStart"/>
       <w:r>
         <w:rPr>
           <w:sz w:val="28"/>
@@ -2095,7 +1957,6 @@
         </w:rPr>
         <w:t>PhpStorm</w:t>
       </w:r>
-      <w:proofErr w:type="spellEnd"/>
       <w:r>
         <w:rPr>
           <w:sz w:val="28"/>
@@ -2103,7 +1964,6 @@
         </w:rPr>
         <w:t>.</w:t>
       </w:r>
-      <w:proofErr w:type="spellStart"/>
       <w:r>
         <w:rPr>
           <w:sz w:val="28"/>
@@ -2112,7 +1972,6 @@
         </w:rPr>
         <w:t>Phpstorm</w:t>
       </w:r>
-      <w:proofErr w:type="spellEnd"/>
       <w:r>
         <w:rPr>
           <w:sz w:val="28"/>
@@ -2120,7 +1979,6 @@
         </w:rPr>
         <w:t xml:space="preserve">-это </w:t>
       </w:r>
-      <w:proofErr w:type="spellStart"/>
       <w:r>
         <w:rPr>
           <w:sz w:val="28"/>
@@ -2129,7 +1987,6 @@
         </w:rPr>
         <w:t>PhpStorm</w:t>
       </w:r>
-      <w:proofErr w:type="spellEnd"/>
       <w:r>
         <w:rPr>
           <w:sz w:val="28"/>
@@ -2152,25 +2009,7 @@
           <w:szCs w:val="28"/>
           <w:shd w:val="clear" w:color="auto" w:fill="FFFFFF"/>
         </w:rPr>
-        <w:t xml:space="preserve"> с подсветкой кода, расширенной конфигурацией форматирования кода, проверкой на наличие ошибок на лету и умным </w:t>
-      </w:r>
-      <w:proofErr w:type="spellStart"/>
-      <w:r>
-        <w:rPr>
-          <w:sz w:val="28"/>
-          <w:szCs w:val="28"/>
-          <w:shd w:val="clear" w:color="auto" w:fill="FFFFFF"/>
-        </w:rPr>
-        <w:t>автодополнением</w:t>
-      </w:r>
-      <w:proofErr w:type="spellEnd"/>
-      <w:r>
-        <w:rPr>
-          <w:sz w:val="28"/>
-          <w:szCs w:val="28"/>
-          <w:shd w:val="clear" w:color="auto" w:fill="FFFFFF"/>
-        </w:rPr>
-        <w:t>.</w:t>
+        <w:t> с подсветкой кода, расширенной конфигурацией форматирования кода, проверкой на наличие ошибок на лету и умным автодополнением.</w:t>
       </w:r>
     </w:p>
     <w:p>
@@ -2194,7 +2033,6 @@
         </w:rPr>
         <w:t xml:space="preserve">Дальше для удобной работы с </w:t>
       </w:r>
-      <w:proofErr w:type="spellStart"/>
       <w:r>
         <w:rPr>
           <w:sz w:val="28"/>
@@ -2204,7 +2042,6 @@
         </w:rPr>
         <w:t>PhpStorm</w:t>
       </w:r>
-      <w:proofErr w:type="spellEnd"/>
       <w:r>
         <w:rPr>
           <w:sz w:val="28"/>
@@ -2245,115 +2082,7 @@
           <w:szCs w:val="28"/>
           <w:shd w:val="clear" w:color="auto" w:fill="FFFFFF"/>
         </w:rPr>
-        <w:t xml:space="preserve">-это </w:t>
-      </w:r>
-      <w:proofErr w:type="spellStart"/>
-      <w:r>
-        <w:rPr>
-          <w:sz w:val="28"/>
-          <w:szCs w:val="28"/>
-          <w:shd w:val="clear" w:color="auto" w:fill="FFFFFF"/>
-        </w:rPr>
-        <w:t>Composer</w:t>
-      </w:r>
-      <w:proofErr w:type="spellEnd"/>
-      <w:r>
-        <w:rPr>
-          <w:sz w:val="28"/>
-          <w:szCs w:val="28"/>
-          <w:shd w:val="clear" w:color="auto" w:fill="FFFFFF"/>
-        </w:rPr>
-        <w:t xml:space="preserve"> — это пакетный менеджер уровня приложений для языка программирования PHP, который предоставляет средства по управлению зависимостями в PHP-приложении. </w:t>
-      </w:r>
-      <w:proofErr w:type="spellStart"/>
-      <w:r>
-        <w:rPr>
-          <w:sz w:val="28"/>
-          <w:szCs w:val="28"/>
-          <w:shd w:val="clear" w:color="auto" w:fill="FFFFFF"/>
-        </w:rPr>
-        <w:t>Composer</w:t>
-      </w:r>
-      <w:proofErr w:type="spellEnd"/>
-      <w:r>
-        <w:rPr>
-          <w:sz w:val="28"/>
-          <w:szCs w:val="28"/>
-          <w:shd w:val="clear" w:color="auto" w:fill="FFFFFF"/>
-        </w:rPr>
-        <w:t xml:space="preserve"> разработали и продолжают поддерживать два программиста </w:t>
-      </w:r>
-      <w:proofErr w:type="spellStart"/>
-      <w:r>
-        <w:rPr>
-          <w:sz w:val="28"/>
-          <w:szCs w:val="28"/>
-          <w:shd w:val="clear" w:color="auto" w:fill="FFFFFF"/>
-        </w:rPr>
-        <w:t>Nils</w:t>
-      </w:r>
-      <w:proofErr w:type="spellEnd"/>
-      <w:r>
-        <w:rPr>
-          <w:sz w:val="28"/>
-          <w:szCs w:val="28"/>
-          <w:shd w:val="clear" w:color="auto" w:fill="FFFFFF"/>
-        </w:rPr>
-        <w:t xml:space="preserve"> </w:t>
-      </w:r>
-      <w:proofErr w:type="spellStart"/>
-      <w:r>
-        <w:rPr>
-          <w:sz w:val="28"/>
-          <w:szCs w:val="28"/>
-          <w:shd w:val="clear" w:color="auto" w:fill="FFFFFF"/>
-        </w:rPr>
-        <w:t>Adermann</w:t>
-      </w:r>
-      <w:proofErr w:type="spellEnd"/>
-      <w:r>
-        <w:rPr>
-          <w:sz w:val="28"/>
-          <w:szCs w:val="28"/>
-          <w:shd w:val="clear" w:color="auto" w:fill="FFFFFF"/>
-        </w:rPr>
-        <w:t xml:space="preserve"> и </w:t>
-      </w:r>
-      <w:proofErr w:type="spellStart"/>
-      <w:r>
-        <w:rPr>
-          <w:sz w:val="28"/>
-          <w:szCs w:val="28"/>
-          <w:shd w:val="clear" w:color="auto" w:fill="FFFFFF"/>
-        </w:rPr>
-        <w:t>Jordi</w:t>
-      </w:r>
-      <w:proofErr w:type="spellEnd"/>
-      <w:r>
-        <w:rPr>
-          <w:sz w:val="28"/>
-          <w:szCs w:val="28"/>
-          <w:shd w:val="clear" w:color="auto" w:fill="FFFFFF"/>
-        </w:rPr>
-        <w:t xml:space="preserve"> </w:t>
-      </w:r>
-      <w:proofErr w:type="spellStart"/>
-      <w:r>
-        <w:rPr>
-          <w:sz w:val="28"/>
-          <w:szCs w:val="28"/>
-          <w:shd w:val="clear" w:color="auto" w:fill="FFFFFF"/>
-        </w:rPr>
-        <w:t>Boggiano</w:t>
-      </w:r>
-      <w:proofErr w:type="spellEnd"/>
-      <w:r>
-        <w:rPr>
-          <w:sz w:val="28"/>
-          <w:szCs w:val="28"/>
-          <w:shd w:val="clear" w:color="auto" w:fill="FFFFFF"/>
-        </w:rPr>
-        <w:t>.</w:t>
+        <w:t>-это Composer — это пакетный менеджер уровня приложений для языка программирования PHP, который предоставляет средства по управлению зависимостями в PHP-приложении. Composer разработали и продолжают поддерживать два программиста Nils Adermann и Jordi Boggiano.</w:t>
       </w:r>
     </w:p>
     <w:p>
@@ -2394,7 +2123,6 @@
         </w:rPr>
         <w:t xml:space="preserve"> </w:t>
       </w:r>
-      <w:proofErr w:type="spellStart"/>
       <w:r>
         <w:rPr>
           <w:sz w:val="28"/>
@@ -2404,7 +2132,6 @@
         </w:rPr>
         <w:t>Yii</w:t>
       </w:r>
-      <w:proofErr w:type="spellEnd"/>
       <w:r>
         <w:rPr>
           <w:sz w:val="28"/>
@@ -2413,7 +2140,6 @@
         </w:rPr>
         <w:t>2.</w:t>
       </w:r>
-      <w:proofErr w:type="spellStart"/>
       <w:r>
         <w:rPr>
           <w:sz w:val="28"/>
@@ -2423,140 +2149,13 @@
         </w:rPr>
         <w:t>Yii</w:t>
       </w:r>
-      <w:proofErr w:type="spellEnd"/>
       <w:r>
         <w:rPr>
           <w:sz w:val="28"/>
           <w:szCs w:val="28"/>
           <w:shd w:val="clear" w:color="auto" w:fill="FFFFFF"/>
         </w:rPr>
-        <w:t xml:space="preserve">2 это </w:t>
-      </w:r>
-      <w:proofErr w:type="spellStart"/>
-      <w:r>
-        <w:rPr>
-          <w:sz w:val="28"/>
-          <w:szCs w:val="28"/>
-          <w:shd w:val="clear" w:color="auto" w:fill="FFFFFF"/>
-        </w:rPr>
-        <w:t>Yii</w:t>
-      </w:r>
-      <w:proofErr w:type="spellEnd"/>
-      <w:r>
-        <w:rPr>
-          <w:sz w:val="28"/>
-          <w:szCs w:val="28"/>
-          <w:shd w:val="clear" w:color="auto" w:fill="FFFFFF"/>
-        </w:rPr>
-        <w:t xml:space="preserve"> — объектно-ориентированный компонентный </w:t>
-      </w:r>
-      <w:proofErr w:type="spellStart"/>
-      <w:r>
-        <w:rPr>
-          <w:sz w:val="28"/>
-          <w:szCs w:val="28"/>
-          <w:shd w:val="clear" w:color="auto" w:fill="FFFFFF"/>
-        </w:rPr>
-        <w:t>фреймворк</w:t>
-      </w:r>
-      <w:proofErr w:type="spellEnd"/>
-      <w:r>
-        <w:rPr>
-          <w:sz w:val="28"/>
-          <w:szCs w:val="28"/>
-          <w:shd w:val="clear" w:color="auto" w:fill="FFFFFF"/>
-        </w:rPr>
-        <w:t xml:space="preserve">, реализующий парадигму MVC. В китайском языке </w:t>
-      </w:r>
-      <w:proofErr w:type="spellStart"/>
-      <w:r>
-        <w:rPr>
-          <w:sz w:val="28"/>
-          <w:szCs w:val="28"/>
-          <w:shd w:val="clear" w:color="auto" w:fill="FFFFFF"/>
-        </w:rPr>
-        <w:t>Yii</w:t>
-      </w:r>
-      <w:proofErr w:type="spellEnd"/>
-      <w:r>
-        <w:rPr>
-          <w:sz w:val="28"/>
-          <w:szCs w:val="28"/>
-          <w:shd w:val="clear" w:color="auto" w:fill="FFFFFF"/>
-        </w:rPr>
-        <w:t xml:space="preserve"> означает «простой и прогрессивный», также </w:t>
-      </w:r>
-      <w:proofErr w:type="spellStart"/>
-      <w:r>
-        <w:rPr>
-          <w:sz w:val="28"/>
-          <w:szCs w:val="28"/>
-          <w:shd w:val="clear" w:color="auto" w:fill="FFFFFF"/>
-        </w:rPr>
-        <w:t>Yii</w:t>
-      </w:r>
-      <w:proofErr w:type="spellEnd"/>
-      <w:r>
-        <w:rPr>
-          <w:sz w:val="28"/>
-          <w:szCs w:val="28"/>
-          <w:shd w:val="clear" w:color="auto" w:fill="FFFFFF"/>
-        </w:rPr>
-        <w:t xml:space="preserve"> представляет собой акроним от «</w:t>
-      </w:r>
-      <w:proofErr w:type="spellStart"/>
-      <w:r>
-        <w:rPr>
-          <w:sz w:val="28"/>
-          <w:szCs w:val="28"/>
-          <w:shd w:val="clear" w:color="auto" w:fill="FFFFFF"/>
-        </w:rPr>
-        <w:t>Yes</w:t>
-      </w:r>
-      <w:proofErr w:type="spellEnd"/>
-      <w:r>
-        <w:rPr>
-          <w:sz w:val="28"/>
-          <w:szCs w:val="28"/>
-          <w:shd w:val="clear" w:color="auto" w:fill="FFFFFF"/>
-        </w:rPr>
-        <w:t xml:space="preserve"> </w:t>
-      </w:r>
-      <w:proofErr w:type="spellStart"/>
-      <w:r>
-        <w:rPr>
-          <w:sz w:val="28"/>
-          <w:szCs w:val="28"/>
-          <w:shd w:val="clear" w:color="auto" w:fill="FFFFFF"/>
-        </w:rPr>
-        <w:t>It</w:t>
-      </w:r>
-      <w:proofErr w:type="spellEnd"/>
-      <w:r>
-        <w:rPr>
-          <w:sz w:val="28"/>
-          <w:szCs w:val="28"/>
-          <w:shd w:val="clear" w:color="auto" w:fill="FFFFFF"/>
-        </w:rPr>
-        <w:t xml:space="preserve"> </w:t>
-      </w:r>
-      <w:proofErr w:type="spellStart"/>
-      <w:r>
-        <w:rPr>
-          <w:sz w:val="28"/>
-          <w:szCs w:val="28"/>
-          <w:shd w:val="clear" w:color="auto" w:fill="FFFFFF"/>
-        </w:rPr>
-        <w:t>Is</w:t>
-      </w:r>
-      <w:proofErr w:type="spellEnd"/>
-      <w:r>
-        <w:rPr>
-          <w:sz w:val="28"/>
-          <w:szCs w:val="28"/>
-          <w:shd w:val="clear" w:color="auto" w:fill="FFFFFF"/>
-        </w:rPr>
-        <w:t>!»</w:t>
+        <w:t>2 это Yii — объектно-ориентированный компонентный фреймворк, реализующий парадигму MVC. В китайском языке Yii означает «простой и прогрессивный», также Yii представляет собой акроним от «Yes It Is!»</w:t>
       </w:r>
     </w:p>
     <w:p>
@@ -2581,7 +2180,6 @@
         </w:rPr>
         <w:t xml:space="preserve">Чтоб начать проект на </w:t>
       </w:r>
-      <w:proofErr w:type="spellStart"/>
       <w:r>
         <w:rPr>
           <w:sz w:val="28"/>
@@ -2591,7 +2189,6 @@
         </w:rPr>
         <w:t>Yii</w:t>
       </w:r>
-      <w:proofErr w:type="spellEnd"/>
       <w:r>
         <w:rPr>
           <w:sz w:val="28"/>
@@ -2676,7 +2273,6 @@
         </w:rPr>
         <w:t>-</w:t>
       </w:r>
-      <w:proofErr w:type="spellStart"/>
       <w:r>
         <w:rPr>
           <w:color w:val="000000"/>
@@ -2687,7 +2283,6 @@
         </w:rPr>
         <w:t>dist</w:t>
       </w:r>
-      <w:proofErr w:type="spellEnd"/>
       <w:r>
         <w:rPr>
           <w:color w:val="000000"/>
@@ -2697,7 +2292,6 @@
         </w:rPr>
         <w:t xml:space="preserve"> </w:t>
       </w:r>
-      <w:proofErr w:type="spellStart"/>
       <w:r>
         <w:rPr>
           <w:color w:val="000000"/>
@@ -2708,7 +2302,6 @@
         </w:rPr>
         <w:t>yiisoft</w:t>
       </w:r>
-      <w:proofErr w:type="spellEnd"/>
       <w:r>
         <w:rPr>
           <w:color w:val="000000"/>
@@ -2718,7 +2311,6 @@
         </w:rPr>
         <w:t>/</w:t>
       </w:r>
-      <w:proofErr w:type="spellStart"/>
       <w:r>
         <w:rPr>
           <w:color w:val="000000"/>
@@ -2729,7 +2321,6 @@
         </w:rPr>
         <w:t>yii</w:t>
       </w:r>
-      <w:proofErr w:type="spellEnd"/>
       <w:r>
         <w:rPr>
           <w:color w:val="000000"/>
@@ -2777,7 +2368,6 @@
         </w:rPr>
         <w:t xml:space="preserve"> </w:t>
       </w:r>
-      <w:proofErr w:type="spellStart"/>
       <w:r>
         <w:rPr>
           <w:color w:val="000000"/>
@@ -2788,7 +2378,6 @@
         </w:rPr>
         <w:t>basic</w:t>
       </w:r>
-      <w:proofErr w:type="spellEnd"/>
       <w:r>
         <w:rPr>
           <w:color w:val="000000"/>
@@ -2798,7 +2387,6 @@
         </w:rPr>
         <w:t xml:space="preserve"> в консоль </w:t>
       </w:r>
-      <w:proofErr w:type="spellStart"/>
       <w:r>
         <w:rPr>
           <w:color w:val="000000"/>
@@ -2809,7 +2397,6 @@
         </w:rPr>
         <w:t>PhpStorm</w:t>
       </w:r>
-      <w:proofErr w:type="spellEnd"/>
       <w:r>
         <w:rPr>
           <w:color w:val="000000"/>
@@ -2842,7 +2429,6 @@
         </w:rPr>
         <w:t xml:space="preserve">После начала работы с проектом появилась необходимость сделать оформление сайта для этого я использовал </w:t>
       </w:r>
-      <w:proofErr w:type="spellStart"/>
       <w:r>
         <w:rPr>
           <w:color w:val="000000"/>
@@ -2853,7 +2439,6 @@
         </w:rPr>
         <w:t>scss</w:t>
       </w:r>
-      <w:proofErr w:type="spellEnd"/>
       <w:r>
         <w:rPr>
           <w:color w:val="000000"/>
@@ -2882,7 +2467,6 @@
         </w:rPr>
         <w:t xml:space="preserve">. </w:t>
       </w:r>
-      <w:proofErr w:type="spellStart"/>
       <w:r>
         <w:rPr>
           <w:color w:val="000000"/>
@@ -2893,7 +2477,6 @@
         </w:rPr>
         <w:t>Scss</w:t>
       </w:r>
-      <w:proofErr w:type="spellEnd"/>
       <w:r>
         <w:rPr>
           <w:color w:val="000000"/>
@@ -2909,70 +2492,23 @@
           <w:szCs w:val="28"/>
           <w:shd w:val="clear" w:color="auto" w:fill="FFFFFF"/>
         </w:rPr>
-        <w:t xml:space="preserve">метаязык на основе CSS, предназначенный для увеличения уровня абстракции CSS-кода и упрощения файлов каскадных таблиц стилей. Включён в состав языка разметки </w:t>
-      </w:r>
-      <w:proofErr w:type="spellStart"/>
+        <w:t>метаязык на основе CSS, предназначенный для увеличения уровня абстракции CSS-кода и упрощения файлов каскадных таблиц стилей. Включён в состав языка разметки Haml. Имеет два синтаксиса: sass — отличается отсутствием фигурных скобок, в нём вложенные элементы реализованы с помощью отступов</w:t>
+      </w:r>
+      <w:r>
+        <w:rPr>
+          <w:sz w:val="28"/>
+          <w:szCs w:val="28"/>
+        </w:rPr>
+        <w:t xml:space="preserve"> </w:t>
+      </w:r>
       <w:r>
         <w:rPr>
           <w:sz w:val="28"/>
           <w:szCs w:val="28"/>
           <w:shd w:val="clear" w:color="auto" w:fill="FFFFFF"/>
         </w:rPr>
-        <w:t>Haml</w:t>
-      </w:r>
-      <w:proofErr w:type="spellEnd"/>
-      <w:r>
-        <w:rPr>
-          <w:sz w:val="28"/>
-          <w:szCs w:val="28"/>
-          <w:shd w:val="clear" w:color="auto" w:fill="FFFFFF"/>
-        </w:rPr>
-        <w:t xml:space="preserve">. Имеет два синтаксиса: </w:t>
-      </w:r>
-      <w:proofErr w:type="spellStart"/>
-      <w:r>
-        <w:rPr>
-          <w:sz w:val="28"/>
-          <w:szCs w:val="28"/>
-          <w:shd w:val="clear" w:color="auto" w:fill="FFFFFF"/>
-        </w:rPr>
-        <w:t>sass</w:t>
-      </w:r>
-      <w:proofErr w:type="spellEnd"/>
-      <w:r>
-        <w:rPr>
-          <w:sz w:val="28"/>
-          <w:szCs w:val="28"/>
-          <w:shd w:val="clear" w:color="auto" w:fill="FFFFFF"/>
-        </w:rPr>
-        <w:t xml:space="preserve"> — отличается отсутствием фигурных скобок, в нём вложенные элементы реализованы с помощью отступов</w:t>
-      </w:r>
-      <w:r>
-        <w:rPr>
-          <w:sz w:val="28"/>
-          <w:szCs w:val="28"/>
-        </w:rPr>
-        <w:t xml:space="preserve"> </w:t>
-      </w:r>
-      <w:proofErr w:type="gramStart"/>
-      <w:r>
-        <w:rPr>
-          <w:sz w:val="28"/>
-          <w:szCs w:val="28"/>
-          <w:shd w:val="clear" w:color="auto" w:fill="FFFFFF"/>
-        </w:rPr>
-        <w:t>Для</w:t>
-      </w:r>
-      <w:proofErr w:type="gramEnd"/>
-      <w:r>
-        <w:rPr>
-          <w:sz w:val="28"/>
-          <w:szCs w:val="28"/>
-          <w:shd w:val="clear" w:color="auto" w:fill="FFFFFF"/>
-        </w:rPr>
-        <w:t xml:space="preserve"> работы с </w:t>
-      </w:r>
-      <w:proofErr w:type="spellStart"/>
+        <w:t xml:space="preserve">Для работы с </w:t>
+      </w:r>
       <w:r>
         <w:rPr>
           <w:sz w:val="28"/>
@@ -2982,7 +2518,6 @@
         </w:rPr>
         <w:t>Scss</w:t>
       </w:r>
-      <w:proofErr w:type="spellEnd"/>
       <w:r>
         <w:rPr>
           <w:sz w:val="28"/>
@@ -3008,7 +2543,6 @@
         </w:rPr>
         <w:t>.</w:t>
       </w:r>
-      <w:proofErr w:type="spellStart"/>
       <w:r>
         <w:rPr>
           <w:sz w:val="28"/>
@@ -3018,59 +2552,13 @@
         </w:rPr>
         <w:t>js</w:t>
       </w:r>
-      <w:proofErr w:type="spellEnd"/>
       <w:r>
         <w:rPr>
           <w:sz w:val="28"/>
           <w:szCs w:val="28"/>
           <w:shd w:val="clear" w:color="auto" w:fill="FFFFFF"/>
         </w:rPr>
-        <w:t xml:space="preserve"> </w:t>
-      </w:r>
-      <w:proofErr w:type="spellStart"/>
-      <w:r>
-        <w:rPr>
-          <w:sz w:val="28"/>
-          <w:szCs w:val="28"/>
-          <w:shd w:val="clear" w:color="auto" w:fill="FFFFFF"/>
-        </w:rPr>
-        <w:t>Node</w:t>
-      </w:r>
-      <w:proofErr w:type="spellEnd"/>
-      <w:r>
-        <w:rPr>
-          <w:sz w:val="28"/>
-          <w:szCs w:val="28"/>
-          <w:shd w:val="clear" w:color="auto" w:fill="FFFFFF"/>
-        </w:rPr>
-        <w:t xml:space="preserve"> или Node.js — программная платформа, основанная на движке V8, превращающая </w:t>
-      </w:r>
-      <w:proofErr w:type="spellStart"/>
-      <w:r>
-        <w:rPr>
-          <w:sz w:val="28"/>
-          <w:szCs w:val="28"/>
-          <w:shd w:val="clear" w:color="auto" w:fill="FFFFFF"/>
-        </w:rPr>
-        <w:t>JavaScript</w:t>
-      </w:r>
-      <w:proofErr w:type="spellEnd"/>
-      <w:r>
-        <w:rPr>
-          <w:sz w:val="28"/>
-          <w:szCs w:val="28"/>
-          <w:shd w:val="clear" w:color="auto" w:fill="FFFFFF"/>
-        </w:rPr>
-        <w:t xml:space="preserve"> из узкоспециализированного языка в язык общего назначения. </w:t>
-      </w:r>
-      <w:proofErr w:type="gramStart"/>
-      <w:r>
-        <w:rPr>
-          <w:sz w:val="28"/>
-          <w:szCs w:val="28"/>
-          <w:shd w:val="clear" w:color="auto" w:fill="FFFFFF"/>
-        </w:rPr>
-        <w:t>.</w:t>
+        <w:t xml:space="preserve"> Node или Node.js — программная платформа, основанная на движке V8, превращающая JavaScript из узкоспециализированного языка в язык общего назначения. .</w:t>
       </w:r>
       <w:r>
         <w:rPr>
@@ -3081,86 +2569,13 @@
         </w:rPr>
         <w:t>JQuery</w:t>
       </w:r>
-      <w:proofErr w:type="gramEnd"/>
       <w:r>
         <w:rPr>
           <w:sz w:val="28"/>
           <w:szCs w:val="28"/>
           <w:shd w:val="clear" w:color="auto" w:fill="FFFFFF"/>
         </w:rPr>
-        <w:t xml:space="preserve">-это набор функций </w:t>
-      </w:r>
-      <w:proofErr w:type="spellStart"/>
-      <w:r>
-        <w:rPr>
-          <w:sz w:val="28"/>
-          <w:szCs w:val="28"/>
-          <w:shd w:val="clear" w:color="auto" w:fill="FFFFFF"/>
-        </w:rPr>
-        <w:t>JavaScript</w:t>
-      </w:r>
-      <w:proofErr w:type="spellEnd"/>
-      <w:r>
-        <w:rPr>
-          <w:sz w:val="28"/>
-          <w:szCs w:val="28"/>
-          <w:shd w:val="clear" w:color="auto" w:fill="FFFFFF"/>
-        </w:rPr>
-        <w:t xml:space="preserve">, фокусирующийся на взаимодействии </w:t>
-      </w:r>
-      <w:proofErr w:type="spellStart"/>
-      <w:r>
-        <w:rPr>
-          <w:sz w:val="28"/>
-          <w:szCs w:val="28"/>
-          <w:shd w:val="clear" w:color="auto" w:fill="FFFFFF"/>
-        </w:rPr>
-        <w:t>JavaScript</w:t>
-      </w:r>
-      <w:proofErr w:type="spellEnd"/>
-      <w:r>
-        <w:rPr>
-          <w:sz w:val="28"/>
-          <w:szCs w:val="28"/>
-          <w:shd w:val="clear" w:color="auto" w:fill="FFFFFF"/>
-        </w:rPr>
-        <w:t xml:space="preserve"> и HTML. Библиотека </w:t>
-      </w:r>
-      <w:proofErr w:type="spellStart"/>
-      <w:r>
-        <w:rPr>
-          <w:sz w:val="28"/>
-          <w:szCs w:val="28"/>
-          <w:shd w:val="clear" w:color="auto" w:fill="FFFFFF"/>
-        </w:rPr>
-        <w:t>jQuery</w:t>
-      </w:r>
-      <w:proofErr w:type="spellEnd"/>
-      <w:r>
-        <w:rPr>
-          <w:sz w:val="28"/>
-          <w:szCs w:val="28"/>
-          <w:shd w:val="clear" w:color="auto" w:fill="FFFFFF"/>
-        </w:rPr>
-        <w:t xml:space="preserve"> помогает легко получать доступ к любому элементу DOM, обращаться к атрибутам и содержимому элементов DOM, манипулировать ими. Также библиотека </w:t>
-      </w:r>
-      <w:proofErr w:type="spellStart"/>
-      <w:r>
-        <w:rPr>
-          <w:sz w:val="28"/>
-          <w:szCs w:val="28"/>
-          <w:shd w:val="clear" w:color="auto" w:fill="FFFFFF"/>
-        </w:rPr>
-        <w:t>jQuery</w:t>
-      </w:r>
-      <w:proofErr w:type="spellEnd"/>
-      <w:r>
-        <w:rPr>
-          <w:sz w:val="28"/>
-          <w:szCs w:val="28"/>
-          <w:shd w:val="clear" w:color="auto" w:fill="FFFFFF"/>
-        </w:rPr>
-        <w:t xml:space="preserve"> предоставляет удобный API для работы с AJAX. Для установки </w:t>
+        <w:t xml:space="preserve">-это набор функций JavaScript, фокусирующийся на взаимодействии JavaScript и HTML. Библиотека jQuery помогает легко получать доступ к любому элементу DOM, обращаться к атрибутам и содержимому элементов DOM, манипулировать ими. Также библиотека jQuery предоставляет удобный API для работы с AJAX. Для установки </w:t>
       </w:r>
       <w:r>
         <w:rPr>
@@ -3194,169 +2609,7 @@
           <w:szCs w:val="28"/>
           <w:bdr w:val="none" w:sz="0" w:space="0" w:color="auto" w:frame="1"/>
         </w:rPr>
-        <w:t xml:space="preserve">с официального сайта скачать сжатый файл с кодом библиотеки, данный файл я поместил в папку </w:t>
-      </w:r>
-      <w:proofErr w:type="spellStart"/>
-      <w:r>
-        <w:rPr>
-          <w:sz w:val="28"/>
-          <w:szCs w:val="28"/>
-          <w:bdr w:val="none" w:sz="0" w:space="0" w:color="auto" w:frame="1"/>
-        </w:rPr>
-        <w:t>js</w:t>
-      </w:r>
-      <w:proofErr w:type="spellEnd"/>
-      <w:r>
-        <w:rPr>
-          <w:sz w:val="28"/>
-          <w:szCs w:val="28"/>
-          <w:bdr w:val="none" w:sz="0" w:space="0" w:color="auto" w:frame="1"/>
-        </w:rPr>
-        <w:t xml:space="preserve">. После чего для работы </w:t>
-      </w:r>
-      <w:proofErr w:type="spellStart"/>
-      <w:r>
-        <w:rPr>
-          <w:sz w:val="28"/>
-          <w:szCs w:val="28"/>
-          <w:bdr w:val="none" w:sz="0" w:space="0" w:color="auto" w:frame="1"/>
-        </w:rPr>
-        <w:t>jQuery</w:t>
-      </w:r>
-      <w:proofErr w:type="spellEnd"/>
-      <w:r>
-        <w:rPr>
-          <w:sz w:val="28"/>
-          <w:szCs w:val="28"/>
-          <w:bdr w:val="none" w:sz="0" w:space="0" w:color="auto" w:frame="1"/>
-        </w:rPr>
-        <w:t xml:space="preserve"> в тег </w:t>
-      </w:r>
-      <w:proofErr w:type="spellStart"/>
-      <w:r>
-        <w:rPr>
-          <w:sz w:val="28"/>
-          <w:szCs w:val="28"/>
-          <w:bdr w:val="none" w:sz="0" w:space="0" w:color="auto" w:frame="1"/>
-        </w:rPr>
-        <w:t>head</w:t>
-      </w:r>
-      <w:proofErr w:type="spellEnd"/>
-      <w:r>
-        <w:rPr>
-          <w:sz w:val="28"/>
-          <w:szCs w:val="28"/>
-          <w:bdr w:val="none" w:sz="0" w:space="0" w:color="auto" w:frame="1"/>
-        </w:rPr>
-        <w:t xml:space="preserve"> нужно поместить &lt;</w:t>
-      </w:r>
-      <w:proofErr w:type="spellStart"/>
-      <w:r>
-        <w:rPr>
-          <w:sz w:val="28"/>
-          <w:szCs w:val="28"/>
-          <w:bdr w:val="none" w:sz="0" w:space="0" w:color="auto" w:frame="1"/>
-        </w:rPr>
-        <w:t>script</w:t>
-      </w:r>
-      <w:proofErr w:type="spellEnd"/>
-      <w:r>
-        <w:rPr>
-          <w:sz w:val="28"/>
-          <w:szCs w:val="28"/>
-          <w:bdr w:val="none" w:sz="0" w:space="0" w:color="auto" w:frame="1"/>
-        </w:rPr>
-        <w:t xml:space="preserve"> </w:t>
-      </w:r>
-      <w:proofErr w:type="spellStart"/>
-      <w:r>
-        <w:rPr>
-          <w:sz w:val="28"/>
-          <w:szCs w:val="28"/>
-          <w:bdr w:val="none" w:sz="0" w:space="0" w:color="auto" w:frame="1"/>
-        </w:rPr>
-        <w:t>defer</w:t>
-      </w:r>
-      <w:proofErr w:type="spellEnd"/>
-      <w:r>
-        <w:rPr>
-          <w:sz w:val="28"/>
-          <w:szCs w:val="28"/>
-          <w:bdr w:val="none" w:sz="0" w:space="0" w:color="auto" w:frame="1"/>
-        </w:rPr>
-        <w:t xml:space="preserve"> </w:t>
-      </w:r>
-      <w:proofErr w:type="spellStart"/>
-      <w:r>
-        <w:rPr>
-          <w:sz w:val="28"/>
-          <w:szCs w:val="28"/>
-          <w:bdr w:val="none" w:sz="0" w:space="0" w:color="auto" w:frame="1"/>
-        </w:rPr>
-        <w:t>src</w:t>
-      </w:r>
-      <w:proofErr w:type="spellEnd"/>
-      <w:r>
-        <w:rPr>
-          <w:sz w:val="28"/>
-          <w:szCs w:val="28"/>
-          <w:bdr w:val="none" w:sz="0" w:space="0" w:color="auto" w:frame="1"/>
-        </w:rPr>
-        <w:t>="</w:t>
-      </w:r>
-      <w:proofErr w:type="spellStart"/>
-      <w:r>
-        <w:rPr>
-          <w:sz w:val="28"/>
-          <w:szCs w:val="28"/>
-          <w:bdr w:val="none" w:sz="0" w:space="0" w:color="auto" w:frame="1"/>
-        </w:rPr>
-        <w:t>js</w:t>
-      </w:r>
-      <w:proofErr w:type="spellEnd"/>
-      <w:r>
-        <w:rPr>
-          <w:sz w:val="28"/>
-          <w:szCs w:val="28"/>
-          <w:bdr w:val="none" w:sz="0" w:space="0" w:color="auto" w:frame="1"/>
-        </w:rPr>
-        <w:t>/jquery-3.6.3.js</w:t>
-      </w:r>
-      <w:proofErr w:type="gramStart"/>
-      <w:r>
-        <w:rPr>
-          <w:sz w:val="28"/>
-          <w:szCs w:val="28"/>
-          <w:bdr w:val="none" w:sz="0" w:space="0" w:color="auto" w:frame="1"/>
-        </w:rPr>
-        <w:t>"&gt;&lt;</w:t>
-      </w:r>
-      <w:proofErr w:type="gramEnd"/>
-      <w:r>
-        <w:rPr>
-          <w:sz w:val="28"/>
-          <w:szCs w:val="28"/>
-          <w:bdr w:val="none" w:sz="0" w:space="0" w:color="auto" w:frame="1"/>
-        </w:rPr>
-        <w:t>/</w:t>
-      </w:r>
-      <w:proofErr w:type="spellStart"/>
-      <w:r>
-        <w:rPr>
-          <w:sz w:val="28"/>
-          <w:szCs w:val="28"/>
-          <w:bdr w:val="none" w:sz="0" w:space="0" w:color="auto" w:frame="1"/>
-        </w:rPr>
-        <w:t>script</w:t>
-      </w:r>
-      <w:proofErr w:type="spellEnd"/>
-      <w:r>
-        <w:rPr>
-          <w:sz w:val="28"/>
-          <w:szCs w:val="28"/>
-          <w:bdr w:val="none" w:sz="0" w:space="0" w:color="auto" w:frame="1"/>
-        </w:rPr>
-        <w:t>&gt;.</w:t>
+        <w:t>с официального сайта скачать сжатый файл с кодом библиотеки, данный файл я поместил в папку js. После чего для работы jQuery в тег head нужно поместить &lt;script defer src="js/jquery-3.6.3.js"&gt;&lt;/script&gt;.</w:t>
       </w:r>
       <w:r>
         <w:rPr>
@@ -3437,7 +2690,6 @@
         </w:rPr>
         <w:t xml:space="preserve">и </w:t>
       </w:r>
-      <w:proofErr w:type="spellStart"/>
       <w:r>
         <w:rPr>
           <w:sz w:val="28"/>
@@ -3447,7 +2699,6 @@
         </w:rPr>
         <w:t>Scss</w:t>
       </w:r>
-      <w:proofErr w:type="spellEnd"/>
     </w:p>
     <w:p>
       <w:pPr>
@@ -3511,7 +2762,6 @@
         </w:rPr>
         <w:t xml:space="preserve">и </w:t>
       </w:r>
-      <w:proofErr w:type="spellStart"/>
       <w:r>
         <w:rPr>
           <w:sz w:val="28"/>
@@ -3521,7 +2771,6 @@
         </w:rPr>
         <w:t>css</w:t>
       </w:r>
-      <w:proofErr w:type="spellEnd"/>
       <w:r>
         <w:rPr>
           <w:sz w:val="28"/>
@@ -3553,16 +2802,7 @@
           <w:szCs w:val="28"/>
           <w:bdr w:val="none" w:sz="0" w:space="0" w:color="auto" w:frame="1"/>
         </w:rPr>
-        <w:t xml:space="preserve">в основу хедера вошли блок с названием </w:t>
-      </w:r>
-      <w:proofErr w:type="spellStart"/>
-      <w:r>
-        <w:rPr>
-          <w:sz w:val="28"/>
-          <w:szCs w:val="28"/>
-          <w:bdr w:val="none" w:sz="0" w:space="0" w:color="auto" w:frame="1"/>
-        </w:rPr>
-        <w:t>сайта</w:t>
+        <w:t>в основу хедера вошли блок с названием сайта</w:t>
       </w:r>
       <w:r>
         <w:rPr>
@@ -3578,25 +2818,7 @@
           <w:szCs w:val="28"/>
           <w:bdr w:val="none" w:sz="0" w:space="0" w:color="auto" w:frame="1"/>
         </w:rPr>
-        <w:t>список</w:t>
-      </w:r>
-      <w:proofErr w:type="spellEnd"/>
-      <w:r>
-        <w:rPr>
-          <w:sz w:val="28"/>
-          <w:szCs w:val="28"/>
-          <w:bdr w:val="none" w:sz="0" w:space="0" w:color="auto" w:frame="1"/>
-        </w:rPr>
-        <w:t xml:space="preserve"> для навигации и блоки с кнопками входа и </w:t>
-      </w:r>
-      <w:proofErr w:type="spellStart"/>
-      <w:r>
-        <w:rPr>
-          <w:sz w:val="28"/>
-          <w:szCs w:val="28"/>
-          <w:bdr w:val="none" w:sz="0" w:space="0" w:color="auto" w:frame="1"/>
-        </w:rPr>
-        <w:t>корзины</w:t>
+        <w:t>список для навигации и блоки с кнопками входа и корзины</w:t>
       </w:r>
       <w:r>
         <w:rPr>
@@ -3612,16 +2834,7 @@
           <w:szCs w:val="28"/>
           <w:bdr w:val="none" w:sz="0" w:space="0" w:color="auto" w:frame="1"/>
         </w:rPr>
-        <w:t>Для</w:t>
-      </w:r>
-      <w:proofErr w:type="spellEnd"/>
-      <w:r>
-        <w:rPr>
-          <w:sz w:val="28"/>
-          <w:szCs w:val="28"/>
-          <w:bdr w:val="none" w:sz="0" w:space="0" w:color="auto" w:frame="1"/>
-        </w:rPr>
-        <w:t xml:space="preserve"> написания блока мне понадобилось смотреть примеры с других сайтов чтоб примерно понимать как лучше расставлять блоки по месту нахождению</w:t>
+        <w:t>Для написания блока мне понадобилось смотреть примеры с других сайтов чтоб примерно понимать как лучше расставлять блоки по месту нахождению</w:t>
       </w:r>
       <w:r>
         <w:rPr>
@@ -3639,7 +2852,6 @@
         </w:rPr>
         <w:t xml:space="preserve"> написав примерный код для структуры хедера я начал делать </w:t>
       </w:r>
-      <w:proofErr w:type="spellStart"/>
       <w:r>
         <w:rPr>
           <w:sz w:val="28"/>
@@ -3649,7 +2861,6 @@
         </w:rPr>
         <w:t>scss</w:t>
       </w:r>
-      <w:proofErr w:type="spellEnd"/>
       <w:r>
         <w:rPr>
           <w:sz w:val="28"/>
@@ -3730,25 +2941,7 @@
           <w:szCs w:val="28"/>
           <w:bdr w:val="none" w:sz="0" w:space="0" w:color="auto" w:frame="1"/>
         </w:rPr>
-        <w:t xml:space="preserve">ли блоки в правильном </w:t>
-      </w:r>
-      <w:proofErr w:type="spellStart"/>
-      <w:r>
-        <w:rPr>
-          <w:sz w:val="28"/>
-          <w:szCs w:val="28"/>
-          <w:bdr w:val="none" w:sz="0" w:space="0" w:color="auto" w:frame="1"/>
-        </w:rPr>
-        <w:t>порядке,цвет</w:t>
-      </w:r>
-      <w:proofErr w:type="spellEnd"/>
-      <w:r>
-        <w:rPr>
-          <w:sz w:val="28"/>
-          <w:szCs w:val="28"/>
-          <w:bdr w:val="none" w:sz="0" w:space="0" w:color="auto" w:frame="1"/>
-        </w:rPr>
-        <w:t xml:space="preserve"> текста для блоков я выбрал белым потому что по моему мнению белый цвет лучше всего подходит к темному оформлению сайта.</w:t>
+        <w:t>ли блоки в правильном порядке,цвет текста для блоков я выбрал белым потому что по моему мнению белый цвет лучше всего подходит к темному оформлению сайта.</w:t>
       </w:r>
     </w:p>
     <w:p>
@@ -3851,16 +3044,7 @@
           <w:szCs w:val="28"/>
           <w:bdr w:val="none" w:sz="0" w:space="0" w:color="auto" w:frame="1"/>
         </w:rPr>
-        <w:t xml:space="preserve">Второй секцией я сделал секцию промо в которую вошли преимущества данного заведения и кнопка перехода на меню сделал я это в 2 разных блоках в 1 секции для данного блока я также сделал дизайн в первую очередь добавив фотку заднего фона и сделав определенный разграниченный размер для данной </w:t>
-      </w:r>
-      <w:proofErr w:type="spellStart"/>
-      <w:r>
-        <w:rPr>
-          <w:sz w:val="28"/>
-          <w:szCs w:val="28"/>
-          <w:bdr w:val="none" w:sz="0" w:space="0" w:color="auto" w:frame="1"/>
-        </w:rPr>
-        <w:t>секции</w:t>
+        <w:t>Второй секцией я сделал секцию промо в которую вошли преимущества данного заведения и кнопка перехода на меню сделал я это в 2 разных блоках в 1 секции для данного блока я также сделал дизайн в первую очередь добавив фотку заднего фона и сделав определенный разграниченный размер для данной секции</w:t>
       </w:r>
       <w:r>
         <w:rPr>
@@ -3876,33 +3060,15 @@
           <w:szCs w:val="28"/>
           <w:bdr w:val="none" w:sz="0" w:space="0" w:color="auto" w:frame="1"/>
         </w:rPr>
-        <w:t>Также</w:t>
-      </w:r>
-      <w:proofErr w:type="spellEnd"/>
-      <w:r>
-        <w:rPr>
-          <w:sz w:val="28"/>
-          <w:szCs w:val="28"/>
-          <w:bdr w:val="none" w:sz="0" w:space="0" w:color="auto" w:frame="1"/>
-        </w:rPr>
-        <w:t xml:space="preserve"> я поменял цвет текста у блока главный слоган я оставил</w:t>
-      </w:r>
-      <w:r>
-        <w:rPr>
-          <w:sz w:val="28"/>
-          <w:szCs w:val="28"/>
-          <w:bdr w:val="none" w:sz="0" w:space="0" w:color="auto" w:frame="1"/>
-        </w:rPr>
-        <w:t xml:space="preserve"> </w:t>
-      </w:r>
-      <w:proofErr w:type="spellStart"/>
-      <w:r>
-        <w:rPr>
-          <w:sz w:val="28"/>
-          <w:szCs w:val="28"/>
-          <w:bdr w:val="none" w:sz="0" w:space="0" w:color="auto" w:frame="1"/>
-        </w:rPr>
-        <w:t>белым</w:t>
+        <w:t>Также я поменял цвет текста у блока главный слоган я оставил</w:t>
+      </w:r>
+      <w:r>
+        <w:rPr>
+          <w:sz w:val="28"/>
+          <w:szCs w:val="28"/>
+          <w:bdr w:val="none" w:sz="0" w:space="0" w:color="auto" w:frame="1"/>
+        </w:rPr>
+        <w:t xml:space="preserve"> белым</w:t>
       </w:r>
       <w:r>
         <w:rPr>
@@ -3918,16 +3084,7 @@
           <w:szCs w:val="28"/>
           <w:bdr w:val="none" w:sz="0" w:space="0" w:color="auto" w:frame="1"/>
         </w:rPr>
-        <w:t>а</w:t>
-      </w:r>
-      <w:proofErr w:type="spellEnd"/>
-      <w:r>
-        <w:rPr>
-          <w:sz w:val="28"/>
-          <w:szCs w:val="28"/>
-          <w:bdr w:val="none" w:sz="0" w:space="0" w:color="auto" w:frame="1"/>
-        </w:rPr>
-        <w:t xml:space="preserve"> уже остальные причины я реш</w:t>
+        <w:t>а уже остальные причины я реш</w:t>
       </w:r>
       <w:r>
         <w:rPr>
@@ -4251,17 +3408,7 @@
           <w:szCs w:val="28"/>
           <w:bdr w:val="none" w:sz="0" w:space="0" w:color="auto" w:frame="1"/>
         </w:rPr>
-        <w:t xml:space="preserve"> который я задал цвета блока </w:t>
-      </w:r>
-      <w:proofErr w:type="spellStart"/>
-      <w:proofErr w:type="gramStart"/>
-      <w:r>
-        <w:rPr>
-          <w:sz w:val="28"/>
-          <w:szCs w:val="28"/>
-          <w:bdr w:val="none" w:sz="0" w:space="0" w:color="auto" w:frame="1"/>
-        </w:rPr>
-        <w:t>белым</w:t>
+        <w:t xml:space="preserve"> который я задал цвета блока белым</w:t>
       </w:r>
       <w:r>
         <w:rPr>
@@ -4277,17 +3424,7 @@
           <w:szCs w:val="28"/>
           <w:bdr w:val="none" w:sz="0" w:space="0" w:color="auto" w:frame="1"/>
         </w:rPr>
-        <w:t>а</w:t>
-      </w:r>
-      <w:proofErr w:type="spellEnd"/>
-      <w:proofErr w:type="gramEnd"/>
-      <w:r>
-        <w:rPr>
-          <w:sz w:val="28"/>
-          <w:szCs w:val="28"/>
-          <w:bdr w:val="none" w:sz="0" w:space="0" w:color="auto" w:frame="1"/>
-        </w:rPr>
-        <w:t xml:space="preserve"> названия услуги я решил сделать желтым чтоб отличался от описания услуги</w:t>
+        <w:t>а названия услуги я решил сделать желтым чтоб отличался от описания услуги</w:t>
       </w:r>
       <w:r>
         <w:rPr>
@@ -4311,6 +3448,7 @@
           <w:bdr w:val="none" w:sz="0" w:space="0" w:color="auto" w:frame="1"/>
         </w:rPr>
       </w:pPr>
+      <w:bookmarkStart w:id="0" w:name="_GoBack"/>
       <w:r>
         <w:rPr>
           <w:sz w:val="28"/>
@@ -4318,10 +3456,10 @@
           <w:bdr w:val="none" w:sz="0" w:space="0" w:color="auto" w:frame="1"/>
         </w:rPr>
         <w:drawing>
-          <wp:inline distT="0" distB="0" distL="0" distR="0" wp14:anchorId="5564066B" wp14:editId="5F1C8CE7">
-            <wp:extent cx="3665709" cy="1809750"/>
-            <wp:effectExtent l="0" t="0" r="0" b="0"/>
-            <wp:docPr id="9" name="Рисунок 9"/>
+          <wp:inline distT="0" distB="0" distL="0" distR="0" wp14:anchorId="4D4793EE" wp14:editId="06472161">
+            <wp:extent cx="6750050" cy="3364865"/>
+            <wp:effectExtent l="0" t="0" r="0" b="6985"/>
+            <wp:docPr id="12" name="Рисунок 12"/>
             <wp:cNvGraphicFramePr>
               <a:graphicFrameLocks xmlns:a="http://schemas.openxmlformats.org/drawingml/2006/main" noChangeAspect="1"/>
             </wp:cNvGraphicFramePr>
@@ -4341,7 +3479,7 @@
                   <pic:spPr>
                     <a:xfrm>
                       <a:off x="0" y="0"/>
-                      <a:ext cx="3790337" cy="1871278"/>
+                      <a:ext cx="6750050" cy="3364865"/>
                     </a:xfrm>
                     <a:prstGeom prst="rect">
                       <a:avLst/>
@@ -4353,6 +3491,7 @@
           </wp:inline>
         </w:drawing>
       </w:r>
+      <w:bookmarkEnd w:id="0"/>
     </w:p>
     <w:p>
       <w:pPr>
@@ -4477,18 +3616,8 @@
           <w:szCs w:val="28"/>
           <w:bdr w:val="none" w:sz="0" w:space="0" w:color="auto" w:frame="1"/>
         </w:rPr>
-        <w:t xml:space="preserve">но сделал функционал этого позже через </w:t>
-      </w:r>
-      <w:proofErr w:type="spellStart"/>
-      <w:r>
-        <w:rPr>
-          <w:sz w:val="28"/>
-          <w:szCs w:val="28"/>
-          <w:bdr w:val="none" w:sz="0" w:space="0" w:color="auto" w:frame="1"/>
-        </w:rPr>
-        <w:t>jquery</w:t>
-      </w:r>
-      <w:proofErr w:type="spellEnd"/>
+        <w:t>но сделал функционал этого позже через jquery</w:t>
+      </w:r>
       <w:r>
         <w:rPr>
           <w:rFonts w:ascii="Helvetica" w:hAnsi="Helvetica"/>
@@ -4518,10 +3647,11 @@
           <w:szCs w:val="28"/>
           <w:bdr w:val="none" w:sz="0" w:space="0" w:color="auto" w:frame="1"/>
         </w:rPr>
+        <w:lastRenderedPageBreak/>
         <w:drawing>
           <wp:inline distT="0" distB="0" distL="0" distR="0" wp14:anchorId="49B9EB42" wp14:editId="04389CF0">
-            <wp:extent cx="5111750" cy="679483"/>
-            <wp:effectExtent l="0" t="0" r="0" b="6350"/>
+            <wp:extent cx="5732529" cy="762000"/>
+            <wp:effectExtent l="0" t="0" r="1905" b="0"/>
             <wp:docPr id="10" name="Рисунок 10"/>
             <wp:cNvGraphicFramePr>
               <a:graphicFrameLocks xmlns:a="http://schemas.openxmlformats.org/drawingml/2006/main" noChangeAspect="1"/>
@@ -4542,7 +3672,7 @@
                   <pic:spPr>
                     <a:xfrm>
                       <a:off x="0" y="0"/>
-                      <a:ext cx="5171019" cy="687361"/>
+                      <a:ext cx="5832838" cy="775334"/>
                     </a:xfrm>
                     <a:prstGeom prst="rect">
                       <a:avLst/>
@@ -4606,13 +3736,12 @@
         <w:ind w:firstLine="709"/>
         <w:jc w:val="both"/>
         <w:rPr>
-          <w:sz w:val="28"/>
-          <w:szCs w:val="28"/>
-          <w:bdr w:val="none" w:sz="0" w:space="0" w:color="auto" w:frame="1"/>
-        </w:rPr>
-      </w:pPr>
-      <w:bookmarkStart w:id="0" w:name="_GoBack"/>
-      <w:bookmarkEnd w:id="0"/>
+          <w:rFonts w:asciiTheme="minorHAnsi" w:hAnsiTheme="minorHAnsi"/>
+          <w:sz w:val="28"/>
+          <w:szCs w:val="28"/>
+          <w:bdr w:val="none" w:sz="0" w:space="0" w:color="auto" w:frame="1"/>
+        </w:rPr>
+      </w:pPr>
     </w:p>
     <w:p>
       <w:pPr>
@@ -4627,13 +3756,26 @@
           <w:bdr w:val="none" w:sz="0" w:space="0" w:color="auto" w:frame="1"/>
         </w:rPr>
       </w:pPr>
-      <w:r>
-        <w:rPr>
-          <w:sz w:val="28"/>
-          <w:szCs w:val="28"/>
-          <w:bdr w:val="none" w:sz="0" w:space="0" w:color="auto" w:frame="1"/>
-        </w:rPr>
-        <w:lastRenderedPageBreak/>
+    </w:p>
+    <w:p>
+      <w:pPr>
+        <w:pStyle w:val="af0"/>
+        <w:shd w:val="clear" w:color="auto" w:fill="FFFFFF"/>
+        <w:spacing w:before="120" w:beforeAutospacing="0" w:after="120" w:afterAutospacing="0" w:line="360" w:lineRule="auto"/>
+        <w:ind w:firstLine="709"/>
+        <w:jc w:val="both"/>
+        <w:rPr>
+          <w:sz w:val="28"/>
+          <w:szCs w:val="28"/>
+          <w:bdr w:val="none" w:sz="0" w:space="0" w:color="auto" w:frame="1"/>
+        </w:rPr>
+      </w:pPr>
+      <w:r>
+        <w:rPr>
+          <w:sz w:val="28"/>
+          <w:szCs w:val="28"/>
+          <w:bdr w:val="none" w:sz="0" w:space="0" w:color="auto" w:frame="1"/>
+        </w:rPr>
         <w:t xml:space="preserve"> </w:t>
       </w:r>
     </w:p>
@@ -4795,7 +3937,7 @@
                             <w:rPr>
                               <w:noProof/>
                             </w:rPr>
-                            <w:t>6</w:t>
+                            <w:t>2</w:t>
                           </w:r>
                           <w:r>
                             <w:fldChar w:fldCharType="end"/>
@@ -4846,7 +3988,7 @@
                       <w:rPr>
                         <w:noProof/>
                       </w:rPr>
-                      <w:t>6</w:t>
+                      <w:t>2</w:t>
                     </w:r>
                     <w:r>
                       <w:fldChar w:fldCharType="end"/>
@@ -6908,6 +6050,33 @@
       <w:lang w:eastAsia="ru-RU"/>
     </w:rPr>
   </w:style>
+  <w:style w:type="paragraph" w:styleId="af1">
+    <w:name w:val="No Spacing"/>
+    <w:link w:val="af2"/>
+    <w:uiPriority w:val="1"/>
+    <w:qFormat/>
+    <w:rsid w:val="008D0A92"/>
+    <w:pPr>
+      <w:widowControl/>
+      <w:autoSpaceDE/>
+      <w:autoSpaceDN/>
+    </w:pPr>
+    <w:rPr>
+      <w:rFonts w:eastAsiaTheme="minorEastAsia"/>
+      <w:lang w:val="ru-RU" w:eastAsia="ru-RU"/>
+    </w:rPr>
+  </w:style>
+  <w:style w:type="character" w:customStyle="1" w:styleId="af2">
+    <w:name w:val="Без интервала Знак"/>
+    <w:basedOn w:val="a0"/>
+    <w:link w:val="af1"/>
+    <w:uiPriority w:val="1"/>
+    <w:rsid w:val="008D0A92"/>
+    <w:rPr>
+      <w:rFonts w:eastAsiaTheme="minorEastAsia"/>
+      <w:lang w:val="ru-RU" w:eastAsia="ru-RU"/>
+    </w:rPr>
+  </w:style>
 </w:styles>
 </file>
 
@@ -7199,7 +6368,7 @@
 </file>
 
 <file path=customXml/itemProps1.xml><?xml version="1.0" encoding="utf-8"?>
-<ds:datastoreItem xmlns:ds="http://schemas.openxmlformats.org/officeDocument/2006/customXml" ds:itemID="{E4921AC4-8E7F-4DBE-9488-EC403F1AF617}">
+<ds:datastoreItem xmlns:ds="http://schemas.openxmlformats.org/officeDocument/2006/customXml" ds:itemID="{BBBE04F6-2F9D-41D5-A1AE-19509724D67E}">
   <ds:schemaRefs>
     <ds:schemaRef ds:uri="http://schemas.openxmlformats.org/officeDocument/2006/bibliography"/>
   </ds:schemaRefs>

--- a/Курсовая работа1.docx
+++ b/Курсовая работа1.docx
@@ -500,24 +500,11 @@
         <w:t xml:space="preserve">В РАЗРАБОТКЕ ВЕБ-ПРИЛОЖЕНИЯ </w:t>
       </w:r>
       <w:r>
-        <w:t>«</w:t>
-      </w:r>
-      <w:r>
-        <w:rPr>
-          <w:sz w:val="28"/>
-          <w:szCs w:val="28"/>
-        </w:rPr>
-        <w:t>Служба доставки еды</w:t>
-      </w:r>
-      <w:r>
-        <w:rPr>
-          <w:sz w:val="28"/>
-          <w:szCs w:val="28"/>
-        </w:rPr>
-        <w:t xml:space="preserve"> </w:t>
-      </w:r>
-      <w:r>
-        <w:t>«Картошка у Антошки</w:t>
+        <w:rPr>
+          <w:sz w:val="28"/>
+          <w:szCs w:val="28"/>
+        </w:rPr>
+        <w:t>«Служба доставки еды «Картошка у Антошки</w:t>
       </w:r>
       <w:r>
         <w:rPr>
@@ -1097,6 +1084,13 @@
     </w:p>
     <w:p>
       <w:pPr>
+        <w:pStyle w:val="a3"/>
+        <w:spacing w:before="137" w:line="362" w:lineRule="auto"/>
+        <w:ind w:left="1246" w:right="533" w:firstLine="62"/>
+      </w:pPr>
+    </w:p>
+    <w:p>
+      <w:pPr>
         <w:spacing w:before="7"/>
         <w:ind w:left="1004"/>
         <w:rPr>
@@ -1335,6 +1329,510 @@
         <w:t>Содержание</w:t>
       </w:r>
     </w:p>
+    <w:sdt>
+      <w:sdtPr>
+        <w:rPr>
+          <w:rFonts w:ascii="Times New Roman" w:eastAsia="Times New Roman" w:hAnsi="Times New Roman" w:cs="Times New Roman"/>
+          <w:color w:val="auto"/>
+          <w:sz w:val="22"/>
+          <w:szCs w:val="22"/>
+          <w:lang w:eastAsia="en-US"/>
+        </w:rPr>
+        <w:id w:val="742536346"/>
+        <w:docPartObj>
+          <w:docPartGallery w:val="Table of Contents"/>
+          <w:docPartUnique/>
+        </w:docPartObj>
+      </w:sdtPr>
+      <w:sdtEndPr>
+        <w:rPr>
+          <w:b/>
+          <w:bCs/>
+        </w:rPr>
+      </w:sdtEndPr>
+      <w:sdtContent>
+        <w:p>
+          <w:pPr>
+            <w:pStyle w:val="af3"/>
+          </w:pPr>
+          <w:r>
+            <w:t>Оглавление</w:t>
+          </w:r>
+        </w:p>
+        <w:p>
+          <w:pPr>
+            <w:pStyle w:val="11"/>
+            <w:tabs>
+              <w:tab w:val="right" w:leader="dot" w:pos="10620"/>
+            </w:tabs>
+            <w:rPr>
+              <w:rFonts w:asciiTheme="minorHAnsi" w:eastAsiaTheme="minorEastAsia" w:hAnsiTheme="minorHAnsi" w:cstheme="minorBidi"/>
+              <w:noProof/>
+              <w:sz w:val="22"/>
+              <w:szCs w:val="22"/>
+              <w:lang w:eastAsia="ru-RU"/>
+            </w:rPr>
+          </w:pPr>
+          <w:r>
+            <w:rPr>
+              <w:b/>
+              <w:bCs/>
+            </w:rPr>
+            <w:fldChar w:fldCharType="begin"/>
+          </w:r>
+          <w:r>
+            <w:rPr>
+              <w:b/>
+              <w:bCs/>
+            </w:rPr>
+            <w:instrText xml:space="preserve"> TOC \o "1-3" \h \z \u </w:instrText>
+          </w:r>
+          <w:r>
+            <w:rPr>
+              <w:b/>
+              <w:bCs/>
+            </w:rPr>
+            <w:fldChar w:fldCharType="separate"/>
+          </w:r>
+          <w:hyperlink w:anchor="_Toc169125941" w:history="1">
+            <w:r>
+              <w:rPr>
+                <w:rStyle w:val="aa"/>
+                <w:noProof/>
+              </w:rPr>
+              <w:t>Основная часть</w:t>
+            </w:r>
+            <w:r>
+              <w:rPr>
+                <w:noProof/>
+                <w:webHidden/>
+              </w:rPr>
+              <w:tab/>
+            </w:r>
+            <w:r>
+              <w:rPr>
+                <w:noProof/>
+                <w:webHidden/>
+              </w:rPr>
+              <w:fldChar w:fldCharType="begin"/>
+            </w:r>
+            <w:r>
+              <w:rPr>
+                <w:noProof/>
+                <w:webHidden/>
+              </w:rPr>
+              <w:instrText xml:space="preserve"> PAGEREF _Toc169125941 \h </w:instrText>
+            </w:r>
+            <w:r>
+              <w:rPr>
+                <w:noProof/>
+                <w:webHidden/>
+              </w:rPr>
+            </w:r>
+            <w:r>
+              <w:rPr>
+                <w:noProof/>
+                <w:webHidden/>
+              </w:rPr>
+              <w:fldChar w:fldCharType="separate"/>
+            </w:r>
+            <w:r>
+              <w:rPr>
+                <w:noProof/>
+                <w:webHidden/>
+              </w:rPr>
+              <w:t>5</w:t>
+            </w:r>
+            <w:r>
+              <w:rPr>
+                <w:noProof/>
+                <w:webHidden/>
+              </w:rPr>
+              <w:fldChar w:fldCharType="end"/>
+            </w:r>
+          </w:hyperlink>
+        </w:p>
+        <w:p>
+          <w:pPr>
+            <w:pStyle w:val="2"/>
+            <w:tabs>
+              <w:tab w:val="left" w:pos="660"/>
+              <w:tab w:val="right" w:leader="dot" w:pos="10620"/>
+            </w:tabs>
+            <w:rPr>
+              <w:rFonts w:asciiTheme="minorHAnsi" w:eastAsiaTheme="minorEastAsia" w:hAnsiTheme="minorHAnsi" w:cstheme="minorBidi"/>
+              <w:noProof/>
+              <w:lang w:eastAsia="ru-RU"/>
+            </w:rPr>
+          </w:pPr>
+          <w:hyperlink w:anchor="_Toc169125942" w:history="1">
+            <w:r>
+              <w:rPr>
+                <w:rStyle w:val="aa"/>
+                <w:noProof/>
+              </w:rPr>
+              <w:t>1.</w:t>
+            </w:r>
+            <w:r>
+              <w:rPr>
+                <w:rFonts w:asciiTheme="minorHAnsi" w:eastAsiaTheme="minorEastAsia" w:hAnsiTheme="minorHAnsi" w:cstheme="minorBidi"/>
+                <w:noProof/>
+                <w:lang w:eastAsia="ru-RU"/>
+              </w:rPr>
+              <w:tab/>
+            </w:r>
+            <w:r>
+              <w:rPr>
+                <w:rStyle w:val="aa"/>
+                <w:noProof/>
+              </w:rPr>
+              <w:t>инсталляция всех необходимых программ и Фреймворка, пред проектная подготовка к работе;</w:t>
+            </w:r>
+            <w:r>
+              <w:rPr>
+                <w:noProof/>
+                <w:webHidden/>
+              </w:rPr>
+              <w:tab/>
+            </w:r>
+            <w:r>
+              <w:rPr>
+                <w:noProof/>
+                <w:webHidden/>
+              </w:rPr>
+              <w:fldChar w:fldCharType="begin"/>
+            </w:r>
+            <w:r>
+              <w:rPr>
+                <w:noProof/>
+                <w:webHidden/>
+              </w:rPr>
+              <w:instrText xml:space="preserve"> PAGEREF _Toc169125942 \h </w:instrText>
+            </w:r>
+            <w:r>
+              <w:rPr>
+                <w:noProof/>
+                <w:webHidden/>
+              </w:rPr>
+            </w:r>
+            <w:r>
+              <w:rPr>
+                <w:noProof/>
+                <w:webHidden/>
+              </w:rPr>
+              <w:fldChar w:fldCharType="separate"/>
+            </w:r>
+            <w:r>
+              <w:rPr>
+                <w:noProof/>
+                <w:webHidden/>
+              </w:rPr>
+              <w:t>5</w:t>
+            </w:r>
+            <w:r>
+              <w:rPr>
+                <w:noProof/>
+                <w:webHidden/>
+              </w:rPr>
+              <w:fldChar w:fldCharType="end"/>
+            </w:r>
+          </w:hyperlink>
+        </w:p>
+        <w:p>
+          <w:pPr>
+            <w:pStyle w:val="2"/>
+            <w:tabs>
+              <w:tab w:val="left" w:pos="660"/>
+              <w:tab w:val="right" w:leader="dot" w:pos="10620"/>
+            </w:tabs>
+            <w:rPr>
+              <w:rFonts w:asciiTheme="minorHAnsi" w:eastAsiaTheme="minorEastAsia" w:hAnsiTheme="minorHAnsi" w:cstheme="minorBidi"/>
+              <w:noProof/>
+              <w:lang w:eastAsia="ru-RU"/>
+            </w:rPr>
+          </w:pPr>
+          <w:hyperlink w:anchor="_Toc169125943" w:history="1">
+            <w:r>
+              <w:rPr>
+                <w:rStyle w:val="aa"/>
+                <w:noProof/>
+                <w:bdr w:val="none" w:sz="0" w:space="0" w:color="auto" w:frame="1"/>
+              </w:rPr>
+              <w:t>2.</w:t>
+            </w:r>
+            <w:r>
+              <w:rPr>
+                <w:rFonts w:asciiTheme="minorHAnsi" w:eastAsiaTheme="minorEastAsia" w:hAnsiTheme="minorHAnsi" w:cstheme="minorBidi"/>
+                <w:noProof/>
+                <w:lang w:eastAsia="ru-RU"/>
+              </w:rPr>
+              <w:tab/>
+            </w:r>
+            <w:r>
+              <w:rPr>
+                <w:rStyle w:val="aa"/>
+                <w:noProof/>
+                <w:bdr w:val="none" w:sz="0" w:space="0" w:color="auto" w:frame="1"/>
+              </w:rPr>
+              <w:t>Разработка сайта.</w:t>
+            </w:r>
+            <w:r>
+              <w:rPr>
+                <w:noProof/>
+                <w:webHidden/>
+              </w:rPr>
+              <w:tab/>
+            </w:r>
+            <w:r>
+              <w:rPr>
+                <w:noProof/>
+                <w:webHidden/>
+              </w:rPr>
+              <w:fldChar w:fldCharType="begin"/>
+            </w:r>
+            <w:r>
+              <w:rPr>
+                <w:noProof/>
+                <w:webHidden/>
+              </w:rPr>
+              <w:instrText xml:space="preserve"> PAGEREF _Toc169125943 \h </w:instrText>
+            </w:r>
+            <w:r>
+              <w:rPr>
+                <w:noProof/>
+                <w:webHidden/>
+              </w:rPr>
+            </w:r>
+            <w:r>
+              <w:rPr>
+                <w:noProof/>
+                <w:webHidden/>
+              </w:rPr>
+              <w:fldChar w:fldCharType="separate"/>
+            </w:r>
+            <w:r>
+              <w:rPr>
+                <w:noProof/>
+                <w:webHidden/>
+              </w:rPr>
+              <w:t>6</w:t>
+            </w:r>
+            <w:r>
+              <w:rPr>
+                <w:noProof/>
+                <w:webHidden/>
+              </w:rPr>
+              <w:fldChar w:fldCharType="end"/>
+            </w:r>
+          </w:hyperlink>
+        </w:p>
+        <w:p>
+          <w:pPr>
+            <w:pStyle w:val="31"/>
+            <w:tabs>
+              <w:tab w:val="left" w:pos="1100"/>
+              <w:tab w:val="right" w:leader="dot" w:pos="10620"/>
+            </w:tabs>
+            <w:rPr>
+              <w:rFonts w:asciiTheme="minorHAnsi" w:eastAsiaTheme="minorEastAsia" w:hAnsiTheme="minorHAnsi" w:cstheme="minorBidi"/>
+              <w:noProof/>
+              <w:lang w:eastAsia="ru-RU"/>
+            </w:rPr>
+          </w:pPr>
+          <w:hyperlink w:anchor="_Toc169125944" w:history="1">
+            <w:r>
+              <w:rPr>
+                <w:rStyle w:val="aa"/>
+                <w:noProof/>
+                <w:bdr w:val="none" w:sz="0" w:space="0" w:color="auto" w:frame="1"/>
+              </w:rPr>
+              <w:t>2.1</w:t>
+            </w:r>
+            <w:r>
+              <w:rPr>
+                <w:rFonts w:asciiTheme="minorHAnsi" w:eastAsiaTheme="minorEastAsia" w:hAnsiTheme="minorHAnsi" w:cstheme="minorBidi"/>
+                <w:noProof/>
+                <w:lang w:eastAsia="ru-RU"/>
+              </w:rPr>
+              <w:tab/>
+            </w:r>
+            <w:r>
+              <w:rPr>
+                <w:rStyle w:val="aa"/>
+                <w:noProof/>
+                <w:bdr w:val="none" w:sz="0" w:space="0" w:color="auto" w:frame="1"/>
+                <w:lang w:val="en-US"/>
+              </w:rPr>
+              <w:t>Html</w:t>
+            </w:r>
+            <w:r>
+              <w:rPr>
+                <w:rStyle w:val="aa"/>
+                <w:noProof/>
+                <w:bdr w:val="none" w:sz="0" w:space="0" w:color="auto" w:frame="1"/>
+              </w:rPr>
+              <w:t xml:space="preserve"> и </w:t>
+            </w:r>
+            <w:r>
+              <w:rPr>
+                <w:rStyle w:val="aa"/>
+                <w:noProof/>
+                <w:bdr w:val="none" w:sz="0" w:space="0" w:color="auto" w:frame="1"/>
+                <w:lang w:val="en-US"/>
+              </w:rPr>
+              <w:t>Scss</w:t>
+            </w:r>
+            <w:r>
+              <w:rPr>
+                <w:noProof/>
+                <w:webHidden/>
+              </w:rPr>
+              <w:tab/>
+            </w:r>
+            <w:r>
+              <w:rPr>
+                <w:noProof/>
+                <w:webHidden/>
+              </w:rPr>
+              <w:fldChar w:fldCharType="begin"/>
+            </w:r>
+            <w:r>
+              <w:rPr>
+                <w:noProof/>
+                <w:webHidden/>
+              </w:rPr>
+              <w:instrText xml:space="preserve"> PAGEREF _Toc169125944 \h </w:instrText>
+            </w:r>
+            <w:r>
+              <w:rPr>
+                <w:noProof/>
+                <w:webHidden/>
+              </w:rPr>
+            </w:r>
+            <w:r>
+              <w:rPr>
+                <w:noProof/>
+                <w:webHidden/>
+              </w:rPr>
+              <w:fldChar w:fldCharType="separate"/>
+            </w:r>
+            <w:r>
+              <w:rPr>
+                <w:noProof/>
+                <w:webHidden/>
+              </w:rPr>
+              <w:t>6</w:t>
+            </w:r>
+            <w:r>
+              <w:rPr>
+                <w:noProof/>
+                <w:webHidden/>
+              </w:rPr>
+              <w:fldChar w:fldCharType="end"/>
+            </w:r>
+          </w:hyperlink>
+        </w:p>
+        <w:p>
+          <w:pPr>
+            <w:pStyle w:val="31"/>
+            <w:tabs>
+              <w:tab w:val="left" w:pos="1100"/>
+              <w:tab w:val="right" w:leader="dot" w:pos="10620"/>
+            </w:tabs>
+            <w:rPr>
+              <w:rFonts w:asciiTheme="minorHAnsi" w:eastAsiaTheme="minorEastAsia" w:hAnsiTheme="minorHAnsi" w:cstheme="minorBidi"/>
+              <w:noProof/>
+              <w:lang w:eastAsia="ru-RU"/>
+            </w:rPr>
+          </w:pPr>
+          <w:hyperlink w:anchor="_Toc169125945" w:history="1">
+            <w:r>
+              <w:rPr>
+                <w:rStyle w:val="aa"/>
+                <w:noProof/>
+                <w:bdr w:val="none" w:sz="0" w:space="0" w:color="auto" w:frame="1"/>
+                <w:lang w:val="en-US"/>
+              </w:rPr>
+              <w:t>2.2</w:t>
+            </w:r>
+            <w:r>
+              <w:rPr>
+                <w:rFonts w:asciiTheme="minorHAnsi" w:eastAsiaTheme="minorEastAsia" w:hAnsiTheme="minorHAnsi" w:cstheme="minorBidi"/>
+                <w:noProof/>
+                <w:lang w:eastAsia="ru-RU"/>
+              </w:rPr>
+              <w:tab/>
+            </w:r>
+            <w:r>
+              <w:rPr>
+                <w:rStyle w:val="aa"/>
+                <w:noProof/>
+                <w:bdr w:val="none" w:sz="0" w:space="0" w:color="auto" w:frame="1"/>
+                <w:lang w:val="en-US"/>
+              </w:rPr>
+              <w:t>PHP(yii2)</w:t>
+            </w:r>
+            <w:r>
+              <w:rPr>
+                <w:noProof/>
+                <w:webHidden/>
+              </w:rPr>
+              <w:tab/>
+            </w:r>
+            <w:r>
+              <w:rPr>
+                <w:noProof/>
+                <w:webHidden/>
+              </w:rPr>
+              <w:fldChar w:fldCharType="begin"/>
+            </w:r>
+            <w:r>
+              <w:rPr>
+                <w:noProof/>
+                <w:webHidden/>
+              </w:rPr>
+              <w:instrText xml:space="preserve"> PAGEREF _Toc169125945 \h </w:instrText>
+            </w:r>
+            <w:r>
+              <w:rPr>
+                <w:noProof/>
+                <w:webHidden/>
+              </w:rPr>
+            </w:r>
+            <w:r>
+              <w:rPr>
+                <w:noProof/>
+                <w:webHidden/>
+              </w:rPr>
+              <w:fldChar w:fldCharType="separate"/>
+            </w:r>
+            <w:r>
+              <w:rPr>
+                <w:noProof/>
+                <w:webHidden/>
+              </w:rPr>
+              <w:t>8</w:t>
+            </w:r>
+            <w:r>
+              <w:rPr>
+                <w:noProof/>
+                <w:webHidden/>
+              </w:rPr>
+              <w:fldChar w:fldCharType="end"/>
+            </w:r>
+          </w:hyperlink>
+        </w:p>
+        <w:p>
+          <w:r>
+            <w:rPr>
+              <w:b/>
+              <w:bCs/>
+            </w:rPr>
+            <w:fldChar w:fldCharType="end"/>
+          </w:r>
+        </w:p>
+      </w:sdtContent>
+    </w:sdt>
     <w:p>
       <w:pPr>
         <w:rPr>
@@ -1429,6 +1927,7 @@
         </w:rPr>
         <w:t xml:space="preserve">и </w:t>
       </w:r>
+      <w:proofErr w:type="gramStart"/>
       <w:r>
         <w:rPr>
           <w:sz w:val="28"/>
@@ -1449,7 +1948,15 @@
           <w:sz w:val="28"/>
           <w:szCs w:val="28"/>
         </w:rPr>
-        <w:t xml:space="preserve">выполнить задачи выданные в методических указаниях и </w:t>
+        <w:t>выполнить</w:t>
+      </w:r>
+      <w:proofErr w:type="gramEnd"/>
+      <w:r>
+        <w:rPr>
+          <w:sz w:val="28"/>
+          <w:szCs w:val="28"/>
+        </w:rPr>
+        <w:t xml:space="preserve"> задачи выданные в методических указаниях и </w:t>
       </w:r>
       <w:r>
         <w:rPr>
@@ -1791,7 +2298,23 @@
           <w:sz w:val="28"/>
           <w:szCs w:val="28"/>
         </w:rPr>
-        <w:t>, Сейчас все больше людей предпочитают заказывать еду через мобильные приложения или веб-сайты, что делает разработку подобного сервиса очень востребованной и перспективной. Такие приложения упрощают процесс заказа еды, делают его быстрым и удобным для пользователей.</w:t>
+        <w:t xml:space="preserve">, </w:t>
+      </w:r>
+      <w:proofErr w:type="gramStart"/>
+      <w:r>
+        <w:rPr>
+          <w:sz w:val="28"/>
+          <w:szCs w:val="28"/>
+        </w:rPr>
+        <w:t>Сейчас</w:t>
+      </w:r>
+      <w:proofErr w:type="gramEnd"/>
+      <w:r>
+        <w:rPr>
+          <w:sz w:val="28"/>
+          <w:szCs w:val="28"/>
+        </w:rPr>
+        <w:t xml:space="preserve"> все больше людей предпочитают заказывать еду через мобильные приложения или веб-сайты, что делает разработку подобного сервиса очень востребованной и перспективной. Такие приложения упрощают процесс заказа еды, делают его быстрым и удобным для пользователей.</w:t>
       </w:r>
     </w:p>
     <w:p>
@@ -1810,7 +2333,87 @@
           <w:sz w:val="28"/>
           <w:szCs w:val="28"/>
         </w:rPr>
-        <w:t>На сегодняшний день рынок доставки еды представлен большим количеством различных компаний и платформ, предлагающих услуги доставки еды прямо к двери потребителя. Такие сервисы как Delivery Club, Яндекс.Еда, Uber Eats, и т.д. стали популярными и широко исп</w:t>
+        <w:t xml:space="preserve">На сегодняшний день рынок доставки еды представлен большим количеством различных компаний и платформ, предлагающих услуги доставки еды прямо к двери потребителя. Такие сервисы как </w:t>
+      </w:r>
+      <w:proofErr w:type="spellStart"/>
+      <w:r>
+        <w:rPr>
+          <w:sz w:val="28"/>
+          <w:szCs w:val="28"/>
+        </w:rPr>
+        <w:t>Delivery</w:t>
+      </w:r>
+      <w:proofErr w:type="spellEnd"/>
+      <w:r>
+        <w:rPr>
+          <w:sz w:val="28"/>
+          <w:szCs w:val="28"/>
+        </w:rPr>
+        <w:t xml:space="preserve"> </w:t>
+      </w:r>
+      <w:proofErr w:type="spellStart"/>
+      <w:r>
+        <w:rPr>
+          <w:sz w:val="28"/>
+          <w:szCs w:val="28"/>
+        </w:rPr>
+        <w:t>Club</w:t>
+      </w:r>
+      <w:proofErr w:type="spellEnd"/>
+      <w:r>
+        <w:rPr>
+          <w:sz w:val="28"/>
+          <w:szCs w:val="28"/>
+        </w:rPr>
+        <w:t xml:space="preserve">, </w:t>
+      </w:r>
+      <w:proofErr w:type="spellStart"/>
+      <w:r>
+        <w:rPr>
+          <w:sz w:val="28"/>
+          <w:szCs w:val="28"/>
+        </w:rPr>
+        <w:t>Яндекс.Еда</w:t>
+      </w:r>
+      <w:proofErr w:type="spellEnd"/>
+      <w:r>
+        <w:rPr>
+          <w:sz w:val="28"/>
+          <w:szCs w:val="28"/>
+        </w:rPr>
+        <w:t xml:space="preserve">, </w:t>
+      </w:r>
+      <w:proofErr w:type="spellStart"/>
+      <w:r>
+        <w:rPr>
+          <w:sz w:val="28"/>
+          <w:szCs w:val="28"/>
+        </w:rPr>
+        <w:t>Uber</w:t>
+      </w:r>
+      <w:proofErr w:type="spellEnd"/>
+      <w:r>
+        <w:rPr>
+          <w:sz w:val="28"/>
+          <w:szCs w:val="28"/>
+        </w:rPr>
+        <w:t xml:space="preserve"> </w:t>
+      </w:r>
+      <w:proofErr w:type="spellStart"/>
+      <w:r>
+        <w:rPr>
+          <w:sz w:val="28"/>
+          <w:szCs w:val="28"/>
+        </w:rPr>
+        <w:t>Eats</w:t>
+      </w:r>
+      <w:proofErr w:type="spellEnd"/>
+      <w:r>
+        <w:rPr>
+          <w:sz w:val="28"/>
+          <w:szCs w:val="28"/>
+        </w:rPr>
+        <w:t>, и т.д. стали популярными и широко исп</w:t>
       </w:r>
       <w:r>
         <w:rPr>
@@ -1901,6 +2504,7 @@
           <w:szCs w:val="32"/>
         </w:rPr>
       </w:pPr>
+      <w:bookmarkStart w:id="0" w:name="_Toc169125941"/>
       <w:r>
         <w:rPr>
           <w:sz w:val="32"/>
@@ -1909,25 +2513,61 @@
         <w:lastRenderedPageBreak/>
         <w:t>Основная часть</w:t>
       </w:r>
+      <w:bookmarkEnd w:id="0"/>
     </w:p>
     <w:p>
       <w:pPr>
         <w:pStyle w:val="a3"/>
+        <w:numPr>
+          <w:ilvl w:val="0"/>
+          <w:numId w:val="12"/>
+        </w:numPr>
         <w:spacing w:before="90" w:line="360" w:lineRule="auto"/>
-        <w:ind w:left="301" w:right="516" w:firstLine="709"/>
-        <w:jc w:val="both"/>
-        <w:rPr>
-          <w:sz w:val="28"/>
-          <w:szCs w:val="28"/>
-        </w:rPr>
-      </w:pPr>
-      <w:r>
-        <w:rPr>
-          <w:sz w:val="28"/>
-          <w:szCs w:val="28"/>
-        </w:rPr>
-        <w:t>инсталляция всех необходимых программ и фреймворка, предпроектная подготовка к работе;</w:t>
-      </w:r>
+        <w:ind w:right="516"/>
+        <w:jc w:val="center"/>
+        <w:outlineLvl w:val="1"/>
+        <w:rPr>
+          <w:sz w:val="28"/>
+          <w:szCs w:val="28"/>
+        </w:rPr>
+      </w:pPr>
+      <w:bookmarkStart w:id="1" w:name="_Toc169125942"/>
+      <w:r>
+        <w:rPr>
+          <w:sz w:val="28"/>
+          <w:szCs w:val="28"/>
+        </w:rPr>
+        <w:t xml:space="preserve">инсталляция всех необходимых программ и </w:t>
+      </w:r>
+      <w:r>
+        <w:rPr>
+          <w:sz w:val="28"/>
+          <w:szCs w:val="28"/>
+        </w:rPr>
+        <w:t>Фреймворка</w:t>
+      </w:r>
+      <w:r>
+        <w:rPr>
+          <w:sz w:val="28"/>
+          <w:szCs w:val="28"/>
+        </w:rPr>
+        <w:t xml:space="preserve">, </w:t>
+      </w:r>
+      <w:r>
+        <w:rPr>
+          <w:sz w:val="28"/>
+          <w:szCs w:val="28"/>
+        </w:rPr>
+        <w:t>пред проектная</w:t>
+      </w:r>
+      <w:r>
+        <w:rPr>
+          <w:sz w:val="28"/>
+          <w:szCs w:val="28"/>
+        </w:rPr>
+        <w:t xml:space="preserve"> подготовка к работе;</w:t>
+      </w:r>
+      <w:bookmarkEnd w:id="1"/>
     </w:p>
     <w:p>
       <w:pPr>
@@ -1949,6 +2589,7 @@
         </w:rPr>
         <w:t xml:space="preserve">Первым что я скачал для разработки своего веб-приложения была программа </w:t>
       </w:r>
+      <w:proofErr w:type="spellStart"/>
       <w:r>
         <w:rPr>
           <w:sz w:val="28"/>
@@ -1957,6 +2598,7 @@
         </w:rPr>
         <w:t>PhpStorm</w:t>
       </w:r>
+      <w:proofErr w:type="spellEnd"/>
       <w:r>
         <w:rPr>
           <w:sz w:val="28"/>
@@ -1964,6 +2606,7 @@
         </w:rPr>
         <w:t>.</w:t>
       </w:r>
+      <w:proofErr w:type="spellStart"/>
       <w:r>
         <w:rPr>
           <w:sz w:val="28"/>
@@ -1972,6 +2615,7 @@
         </w:rPr>
         <w:t>Phpstorm</w:t>
       </w:r>
+      <w:proofErr w:type="spellEnd"/>
       <w:r>
         <w:rPr>
           <w:sz w:val="28"/>
@@ -1979,6 +2623,7 @@
         </w:rPr>
         <w:t xml:space="preserve">-это </w:t>
       </w:r>
+      <w:proofErr w:type="spellStart"/>
       <w:r>
         <w:rPr>
           <w:sz w:val="28"/>
@@ -1987,6 +2632,7 @@
         </w:rPr>
         <w:t>PhpStorm</w:t>
       </w:r>
+      <w:proofErr w:type="spellEnd"/>
       <w:r>
         <w:rPr>
           <w:sz w:val="28"/>
@@ -2009,7 +2655,25 @@
           <w:szCs w:val="28"/>
           <w:shd w:val="clear" w:color="auto" w:fill="FFFFFF"/>
         </w:rPr>
-        <w:t> с подсветкой кода, расширенной конфигурацией форматирования кода, проверкой на наличие ошибок на лету и умным автодополнением.</w:t>
+        <w:t xml:space="preserve"> с подсветкой кода, расширенной конфигурацией форматирования кода, проверкой на наличие ошибок на лету и умным </w:t>
+      </w:r>
+      <w:proofErr w:type="spellStart"/>
+      <w:r>
+        <w:rPr>
+          <w:sz w:val="28"/>
+          <w:szCs w:val="28"/>
+          <w:shd w:val="clear" w:color="auto" w:fill="FFFFFF"/>
+        </w:rPr>
+        <w:t>автодополнением</w:t>
+      </w:r>
+      <w:proofErr w:type="spellEnd"/>
+      <w:r>
+        <w:rPr>
+          <w:sz w:val="28"/>
+          <w:szCs w:val="28"/>
+          <w:shd w:val="clear" w:color="auto" w:fill="FFFFFF"/>
+        </w:rPr>
+        <w:t>.</w:t>
       </w:r>
     </w:p>
     <w:p>
@@ -2033,6 +2697,7 @@
         </w:rPr>
         <w:t xml:space="preserve">Дальше для удобной работы с </w:t>
       </w:r>
+      <w:proofErr w:type="spellStart"/>
       <w:r>
         <w:rPr>
           <w:sz w:val="28"/>
@@ -2042,6 +2707,7 @@
         </w:rPr>
         <w:t>PhpStorm</w:t>
       </w:r>
+      <w:proofErr w:type="spellEnd"/>
       <w:r>
         <w:rPr>
           <w:sz w:val="28"/>
@@ -2082,7 +2748,115 @@
           <w:szCs w:val="28"/>
           <w:shd w:val="clear" w:color="auto" w:fill="FFFFFF"/>
         </w:rPr>
-        <w:t>-это Composer — это пакетный менеджер уровня приложений для языка программирования PHP, который предоставляет средства по управлению зависимостями в PHP-приложении. Composer разработали и продолжают поддерживать два программиста Nils Adermann и Jordi Boggiano.</w:t>
+        <w:t xml:space="preserve">-это </w:t>
+      </w:r>
+      <w:proofErr w:type="spellStart"/>
+      <w:r>
+        <w:rPr>
+          <w:sz w:val="28"/>
+          <w:szCs w:val="28"/>
+          <w:shd w:val="clear" w:color="auto" w:fill="FFFFFF"/>
+        </w:rPr>
+        <w:t>Composer</w:t>
+      </w:r>
+      <w:proofErr w:type="spellEnd"/>
+      <w:r>
+        <w:rPr>
+          <w:sz w:val="28"/>
+          <w:szCs w:val="28"/>
+          <w:shd w:val="clear" w:color="auto" w:fill="FFFFFF"/>
+        </w:rPr>
+        <w:t xml:space="preserve"> — это пакетный менеджер уровня приложений для языка программирования PHP, который предоставляет средства по управлению зависимостями в PHP-приложении. </w:t>
+      </w:r>
+      <w:proofErr w:type="spellStart"/>
+      <w:r>
+        <w:rPr>
+          <w:sz w:val="28"/>
+          <w:szCs w:val="28"/>
+          <w:shd w:val="clear" w:color="auto" w:fill="FFFFFF"/>
+        </w:rPr>
+        <w:t>Composer</w:t>
+      </w:r>
+      <w:proofErr w:type="spellEnd"/>
+      <w:r>
+        <w:rPr>
+          <w:sz w:val="28"/>
+          <w:szCs w:val="28"/>
+          <w:shd w:val="clear" w:color="auto" w:fill="FFFFFF"/>
+        </w:rPr>
+        <w:t xml:space="preserve"> разработали и продолжают поддерживать два программиста </w:t>
+      </w:r>
+      <w:proofErr w:type="spellStart"/>
+      <w:r>
+        <w:rPr>
+          <w:sz w:val="28"/>
+          <w:szCs w:val="28"/>
+          <w:shd w:val="clear" w:color="auto" w:fill="FFFFFF"/>
+        </w:rPr>
+        <w:t>Nils</w:t>
+      </w:r>
+      <w:proofErr w:type="spellEnd"/>
+      <w:r>
+        <w:rPr>
+          <w:sz w:val="28"/>
+          <w:szCs w:val="28"/>
+          <w:shd w:val="clear" w:color="auto" w:fill="FFFFFF"/>
+        </w:rPr>
+        <w:t xml:space="preserve"> </w:t>
+      </w:r>
+      <w:proofErr w:type="spellStart"/>
+      <w:r>
+        <w:rPr>
+          <w:sz w:val="28"/>
+          <w:szCs w:val="28"/>
+          <w:shd w:val="clear" w:color="auto" w:fill="FFFFFF"/>
+        </w:rPr>
+        <w:t>Adermann</w:t>
+      </w:r>
+      <w:proofErr w:type="spellEnd"/>
+      <w:r>
+        <w:rPr>
+          <w:sz w:val="28"/>
+          <w:szCs w:val="28"/>
+          <w:shd w:val="clear" w:color="auto" w:fill="FFFFFF"/>
+        </w:rPr>
+        <w:t xml:space="preserve"> и </w:t>
+      </w:r>
+      <w:proofErr w:type="spellStart"/>
+      <w:r>
+        <w:rPr>
+          <w:sz w:val="28"/>
+          <w:szCs w:val="28"/>
+          <w:shd w:val="clear" w:color="auto" w:fill="FFFFFF"/>
+        </w:rPr>
+        <w:t>Jordi</w:t>
+      </w:r>
+      <w:proofErr w:type="spellEnd"/>
+      <w:r>
+        <w:rPr>
+          <w:sz w:val="28"/>
+          <w:szCs w:val="28"/>
+          <w:shd w:val="clear" w:color="auto" w:fill="FFFFFF"/>
+        </w:rPr>
+        <w:t xml:space="preserve"> </w:t>
+      </w:r>
+      <w:proofErr w:type="spellStart"/>
+      <w:r>
+        <w:rPr>
+          <w:sz w:val="28"/>
+          <w:szCs w:val="28"/>
+          <w:shd w:val="clear" w:color="auto" w:fill="FFFFFF"/>
+        </w:rPr>
+        <w:t>Boggiano</w:t>
+      </w:r>
+      <w:proofErr w:type="spellEnd"/>
+      <w:r>
+        <w:rPr>
+          <w:sz w:val="28"/>
+          <w:szCs w:val="28"/>
+          <w:shd w:val="clear" w:color="auto" w:fill="FFFFFF"/>
+        </w:rPr>
+        <w:t>.</w:t>
       </w:r>
     </w:p>
     <w:p>
@@ -2123,6 +2897,7 @@
         </w:rPr>
         <w:t xml:space="preserve"> </w:t>
       </w:r>
+      <w:proofErr w:type="spellStart"/>
       <w:r>
         <w:rPr>
           <w:sz w:val="28"/>
@@ -2132,6 +2907,7 @@
         </w:rPr>
         <w:t>Yii</w:t>
       </w:r>
+      <w:proofErr w:type="spellEnd"/>
       <w:r>
         <w:rPr>
           <w:sz w:val="28"/>
@@ -2140,6 +2916,7 @@
         </w:rPr>
         <w:t>2.</w:t>
       </w:r>
+      <w:proofErr w:type="spellStart"/>
       <w:r>
         <w:rPr>
           <w:sz w:val="28"/>
@@ -2149,13 +2926,140 @@
         </w:rPr>
         <w:t>Yii</w:t>
       </w:r>
+      <w:proofErr w:type="spellEnd"/>
       <w:r>
         <w:rPr>
           <w:sz w:val="28"/>
           <w:szCs w:val="28"/>
           <w:shd w:val="clear" w:color="auto" w:fill="FFFFFF"/>
         </w:rPr>
-        <w:t>2 это Yii — объектно-ориентированный компонентный фреймворк, реализующий парадигму MVC. В китайском языке Yii означает «простой и прогрессивный», также Yii представляет собой акроним от «Yes It Is!»</w:t>
+        <w:t xml:space="preserve">2 это </w:t>
+      </w:r>
+      <w:proofErr w:type="spellStart"/>
+      <w:r>
+        <w:rPr>
+          <w:sz w:val="28"/>
+          <w:szCs w:val="28"/>
+          <w:shd w:val="clear" w:color="auto" w:fill="FFFFFF"/>
+        </w:rPr>
+        <w:t>Yii</w:t>
+      </w:r>
+      <w:proofErr w:type="spellEnd"/>
+      <w:r>
+        <w:rPr>
+          <w:sz w:val="28"/>
+          <w:szCs w:val="28"/>
+          <w:shd w:val="clear" w:color="auto" w:fill="FFFFFF"/>
+        </w:rPr>
+        <w:t xml:space="preserve"> — объектно-ориентированный компонентный </w:t>
+      </w:r>
+      <w:proofErr w:type="spellStart"/>
+      <w:r>
+        <w:rPr>
+          <w:sz w:val="28"/>
+          <w:szCs w:val="28"/>
+          <w:shd w:val="clear" w:color="auto" w:fill="FFFFFF"/>
+        </w:rPr>
+        <w:t>фреймворк</w:t>
+      </w:r>
+      <w:proofErr w:type="spellEnd"/>
+      <w:r>
+        <w:rPr>
+          <w:sz w:val="28"/>
+          <w:szCs w:val="28"/>
+          <w:shd w:val="clear" w:color="auto" w:fill="FFFFFF"/>
+        </w:rPr>
+        <w:t xml:space="preserve">, реализующий парадигму MVC. В китайском языке </w:t>
+      </w:r>
+      <w:proofErr w:type="spellStart"/>
+      <w:r>
+        <w:rPr>
+          <w:sz w:val="28"/>
+          <w:szCs w:val="28"/>
+          <w:shd w:val="clear" w:color="auto" w:fill="FFFFFF"/>
+        </w:rPr>
+        <w:t>Yii</w:t>
+      </w:r>
+      <w:proofErr w:type="spellEnd"/>
+      <w:r>
+        <w:rPr>
+          <w:sz w:val="28"/>
+          <w:szCs w:val="28"/>
+          <w:shd w:val="clear" w:color="auto" w:fill="FFFFFF"/>
+        </w:rPr>
+        <w:t xml:space="preserve"> означает «простой и прогрессивный», также </w:t>
+      </w:r>
+      <w:proofErr w:type="spellStart"/>
+      <w:r>
+        <w:rPr>
+          <w:sz w:val="28"/>
+          <w:szCs w:val="28"/>
+          <w:shd w:val="clear" w:color="auto" w:fill="FFFFFF"/>
+        </w:rPr>
+        <w:t>Yii</w:t>
+      </w:r>
+      <w:proofErr w:type="spellEnd"/>
+      <w:r>
+        <w:rPr>
+          <w:sz w:val="28"/>
+          <w:szCs w:val="28"/>
+          <w:shd w:val="clear" w:color="auto" w:fill="FFFFFF"/>
+        </w:rPr>
+        <w:t xml:space="preserve"> представляет собой акроним от «</w:t>
+      </w:r>
+      <w:proofErr w:type="spellStart"/>
+      <w:r>
+        <w:rPr>
+          <w:sz w:val="28"/>
+          <w:szCs w:val="28"/>
+          <w:shd w:val="clear" w:color="auto" w:fill="FFFFFF"/>
+        </w:rPr>
+        <w:t>Yes</w:t>
+      </w:r>
+      <w:proofErr w:type="spellEnd"/>
+      <w:r>
+        <w:rPr>
+          <w:sz w:val="28"/>
+          <w:szCs w:val="28"/>
+          <w:shd w:val="clear" w:color="auto" w:fill="FFFFFF"/>
+        </w:rPr>
+        <w:t xml:space="preserve"> </w:t>
+      </w:r>
+      <w:proofErr w:type="spellStart"/>
+      <w:r>
+        <w:rPr>
+          <w:sz w:val="28"/>
+          <w:szCs w:val="28"/>
+          <w:shd w:val="clear" w:color="auto" w:fill="FFFFFF"/>
+        </w:rPr>
+        <w:t>It</w:t>
+      </w:r>
+      <w:proofErr w:type="spellEnd"/>
+      <w:r>
+        <w:rPr>
+          <w:sz w:val="28"/>
+          <w:szCs w:val="28"/>
+          <w:shd w:val="clear" w:color="auto" w:fill="FFFFFF"/>
+        </w:rPr>
+        <w:t xml:space="preserve"> </w:t>
+      </w:r>
+      <w:proofErr w:type="spellStart"/>
+      <w:r>
+        <w:rPr>
+          <w:sz w:val="28"/>
+          <w:szCs w:val="28"/>
+          <w:shd w:val="clear" w:color="auto" w:fill="FFFFFF"/>
+        </w:rPr>
+        <w:t>Is</w:t>
+      </w:r>
+      <w:proofErr w:type="spellEnd"/>
+      <w:r>
+        <w:rPr>
+          <w:sz w:val="28"/>
+          <w:szCs w:val="28"/>
+          <w:shd w:val="clear" w:color="auto" w:fill="FFFFFF"/>
+        </w:rPr>
+        <w:t>!»</w:t>
       </w:r>
     </w:p>
     <w:p>
@@ -2180,6 +3084,7 @@
         </w:rPr>
         <w:t xml:space="preserve">Чтоб начать проект на </w:t>
       </w:r>
+      <w:proofErr w:type="spellStart"/>
       <w:r>
         <w:rPr>
           <w:sz w:val="28"/>
@@ -2189,6 +3094,7 @@
         </w:rPr>
         <w:t>Yii</w:t>
       </w:r>
+      <w:proofErr w:type="spellEnd"/>
       <w:r>
         <w:rPr>
           <w:sz w:val="28"/>
@@ -2273,6 +3179,7 @@
         </w:rPr>
         <w:t>-</w:t>
       </w:r>
+      <w:proofErr w:type="spellStart"/>
       <w:r>
         <w:rPr>
           <w:color w:val="000000"/>
@@ -2283,6 +3190,7 @@
         </w:rPr>
         <w:t>dist</w:t>
       </w:r>
+      <w:proofErr w:type="spellEnd"/>
       <w:r>
         <w:rPr>
           <w:color w:val="000000"/>
@@ -2292,6 +3200,7 @@
         </w:rPr>
         <w:t xml:space="preserve"> </w:t>
       </w:r>
+      <w:proofErr w:type="spellStart"/>
       <w:r>
         <w:rPr>
           <w:color w:val="000000"/>
@@ -2302,6 +3211,7 @@
         </w:rPr>
         <w:t>yiisoft</w:t>
       </w:r>
+      <w:proofErr w:type="spellEnd"/>
       <w:r>
         <w:rPr>
           <w:color w:val="000000"/>
@@ -2311,6 +3221,7 @@
         </w:rPr>
         <w:t>/</w:t>
       </w:r>
+      <w:proofErr w:type="spellStart"/>
       <w:r>
         <w:rPr>
           <w:color w:val="000000"/>
@@ -2321,6 +3232,7 @@
         </w:rPr>
         <w:t>yii</w:t>
       </w:r>
+      <w:proofErr w:type="spellEnd"/>
       <w:r>
         <w:rPr>
           <w:color w:val="000000"/>
@@ -2368,6 +3280,7 @@
         </w:rPr>
         <w:t xml:space="preserve"> </w:t>
       </w:r>
+      <w:proofErr w:type="spellStart"/>
       <w:r>
         <w:rPr>
           <w:color w:val="000000"/>
@@ -2378,6 +3291,7 @@
         </w:rPr>
         <w:t>basic</w:t>
       </w:r>
+      <w:proofErr w:type="spellEnd"/>
       <w:r>
         <w:rPr>
           <w:color w:val="000000"/>
@@ -2387,6 +3301,7 @@
         </w:rPr>
         <w:t xml:space="preserve"> в консоль </w:t>
       </w:r>
+      <w:proofErr w:type="spellStart"/>
       <w:r>
         <w:rPr>
           <w:color w:val="000000"/>
@@ -2397,6 +3312,7 @@
         </w:rPr>
         <w:t>PhpStorm</w:t>
       </w:r>
+      <w:proofErr w:type="spellEnd"/>
       <w:r>
         <w:rPr>
           <w:color w:val="000000"/>
@@ -2429,6 +3345,7 @@
         </w:rPr>
         <w:t xml:space="preserve">После начала работы с проектом появилась необходимость сделать оформление сайта для этого я использовал </w:t>
       </w:r>
+      <w:proofErr w:type="spellStart"/>
       <w:r>
         <w:rPr>
           <w:color w:val="000000"/>
@@ -2439,6 +3356,7 @@
         </w:rPr>
         <w:t>scss</w:t>
       </w:r>
+      <w:proofErr w:type="spellEnd"/>
       <w:r>
         <w:rPr>
           <w:color w:val="000000"/>
@@ -2467,6 +3385,7 @@
         </w:rPr>
         <w:t xml:space="preserve">. </w:t>
       </w:r>
+      <w:proofErr w:type="spellStart"/>
       <w:r>
         <w:rPr>
           <w:color w:val="000000"/>
@@ -2477,6 +3396,7 @@
         </w:rPr>
         <w:t>Scss</w:t>
       </w:r>
+      <w:proofErr w:type="spellEnd"/>
       <w:r>
         <w:rPr>
           <w:color w:val="000000"/>
@@ -2492,7 +3412,43 @@
           <w:szCs w:val="28"/>
           <w:shd w:val="clear" w:color="auto" w:fill="FFFFFF"/>
         </w:rPr>
-        <w:t>метаязык на основе CSS, предназначенный для увеличения уровня абстракции CSS-кода и упрощения файлов каскадных таблиц стилей. Включён в состав языка разметки Haml. Имеет два синтаксиса: sass — отличается отсутствием фигурных скобок, в нём вложенные элементы реализованы с помощью отступов</w:t>
+        <w:t xml:space="preserve">метаязык на основе CSS, предназначенный для увеличения уровня абстракции CSS-кода и упрощения файлов каскадных таблиц стилей. Включён в состав языка разметки </w:t>
+      </w:r>
+      <w:proofErr w:type="spellStart"/>
+      <w:r>
+        <w:rPr>
+          <w:sz w:val="28"/>
+          <w:szCs w:val="28"/>
+          <w:shd w:val="clear" w:color="auto" w:fill="FFFFFF"/>
+        </w:rPr>
+        <w:t>Haml</w:t>
+      </w:r>
+      <w:proofErr w:type="spellEnd"/>
+      <w:r>
+        <w:rPr>
+          <w:sz w:val="28"/>
+          <w:szCs w:val="28"/>
+          <w:shd w:val="clear" w:color="auto" w:fill="FFFFFF"/>
+        </w:rPr>
+        <w:t xml:space="preserve">. Имеет два синтаксиса: </w:t>
+      </w:r>
+      <w:proofErr w:type="spellStart"/>
+      <w:r>
+        <w:rPr>
+          <w:sz w:val="28"/>
+          <w:szCs w:val="28"/>
+          <w:shd w:val="clear" w:color="auto" w:fill="FFFFFF"/>
+        </w:rPr>
+        <w:t>sass</w:t>
+      </w:r>
+      <w:proofErr w:type="spellEnd"/>
+      <w:r>
+        <w:rPr>
+          <w:sz w:val="28"/>
+          <w:szCs w:val="28"/>
+          <w:shd w:val="clear" w:color="auto" w:fill="FFFFFF"/>
+        </w:rPr>
+        <w:t xml:space="preserve"> — отличается отсутствием фигурных скобок, в нём вложенные элементы реализованы с помощью отступов</w:t>
       </w:r>
       <w:r>
         <w:rPr>
@@ -2501,23 +3457,35 @@
         </w:rPr>
         <w:t xml:space="preserve"> </w:t>
       </w:r>
+      <w:proofErr w:type="gramStart"/>
       <w:r>
         <w:rPr>
           <w:sz w:val="28"/>
           <w:szCs w:val="28"/>
           <w:shd w:val="clear" w:color="auto" w:fill="FFFFFF"/>
         </w:rPr>
-        <w:t xml:space="preserve">Для работы с </w:t>
-      </w:r>
+        <w:t>Для</w:t>
+      </w:r>
+      <w:proofErr w:type="gramEnd"/>
       <w:r>
         <w:rPr>
           <w:sz w:val="28"/>
           <w:szCs w:val="28"/>
           <w:shd w:val="clear" w:color="auto" w:fill="FFFFFF"/>
+        </w:rPr>
+        <w:t xml:space="preserve"> работы с </w:t>
+      </w:r>
+      <w:proofErr w:type="spellStart"/>
+      <w:r>
+        <w:rPr>
+          <w:sz w:val="28"/>
+          <w:szCs w:val="28"/>
+          <w:shd w:val="clear" w:color="auto" w:fill="FFFFFF"/>
           <w:lang w:val="en-US"/>
         </w:rPr>
         <w:t>Scss</w:t>
       </w:r>
+      <w:proofErr w:type="spellEnd"/>
       <w:r>
         <w:rPr>
           <w:sz w:val="28"/>
@@ -2543,6 +3511,7 @@
         </w:rPr>
         <w:t>.</w:t>
       </w:r>
+      <w:proofErr w:type="spellStart"/>
       <w:r>
         <w:rPr>
           <w:sz w:val="28"/>
@@ -2552,30 +3521,149 @@
         </w:rPr>
         <w:t>js</w:t>
       </w:r>
+      <w:proofErr w:type="spellEnd"/>
       <w:r>
         <w:rPr>
           <w:sz w:val="28"/>
           <w:szCs w:val="28"/>
           <w:shd w:val="clear" w:color="auto" w:fill="FFFFFF"/>
         </w:rPr>
-        <w:t xml:space="preserve"> Node или Node.js — программная платформа, основанная на движке V8, превращающая JavaScript из узкоспециализированного языка в язык общего назначения. .</w:t>
-      </w:r>
+        <w:t xml:space="preserve"> </w:t>
+      </w:r>
+      <w:proofErr w:type="spellStart"/>
       <w:r>
         <w:rPr>
           <w:sz w:val="28"/>
           <w:szCs w:val="28"/>
           <w:shd w:val="clear" w:color="auto" w:fill="FFFFFF"/>
+        </w:rPr>
+        <w:t>Node</w:t>
+      </w:r>
+      <w:proofErr w:type="spellEnd"/>
+      <w:r>
+        <w:rPr>
+          <w:sz w:val="28"/>
+          <w:szCs w:val="28"/>
+          <w:shd w:val="clear" w:color="auto" w:fill="FFFFFF"/>
+        </w:rPr>
+        <w:t xml:space="preserve"> или Node.js — программная платформа, основанная на движке V8, превращающая </w:t>
+      </w:r>
+      <w:proofErr w:type="spellStart"/>
+      <w:r>
+        <w:rPr>
+          <w:sz w:val="28"/>
+          <w:szCs w:val="28"/>
+          <w:shd w:val="clear" w:color="auto" w:fill="FFFFFF"/>
+        </w:rPr>
+        <w:t>JavaScript</w:t>
+      </w:r>
+      <w:proofErr w:type="spellEnd"/>
+      <w:r>
+        <w:rPr>
+          <w:sz w:val="28"/>
+          <w:szCs w:val="28"/>
+          <w:shd w:val="clear" w:color="auto" w:fill="FFFFFF"/>
+        </w:rPr>
+        <w:t xml:space="preserve"> из узкоспециализированного языка в язык общего назначения. </w:t>
+      </w:r>
+      <w:proofErr w:type="gramStart"/>
+      <w:r>
+        <w:rPr>
+          <w:sz w:val="28"/>
+          <w:szCs w:val="28"/>
+          <w:shd w:val="clear" w:color="auto" w:fill="FFFFFF"/>
+        </w:rPr>
+        <w:t>.</w:t>
+      </w:r>
+      <w:r>
+        <w:rPr>
+          <w:sz w:val="28"/>
+          <w:szCs w:val="28"/>
+          <w:shd w:val="clear" w:color="auto" w:fill="FFFFFF"/>
           <w:lang w:val="en-US"/>
         </w:rPr>
         <w:t>JQuery</w:t>
       </w:r>
+      <w:proofErr w:type="gramEnd"/>
       <w:r>
         <w:rPr>
           <w:sz w:val="28"/>
           <w:szCs w:val="28"/>
           <w:shd w:val="clear" w:color="auto" w:fill="FFFFFF"/>
         </w:rPr>
-        <w:t xml:space="preserve">-это набор функций JavaScript, фокусирующийся на взаимодействии JavaScript и HTML. Библиотека jQuery помогает легко получать доступ к любому элементу DOM, обращаться к атрибутам и содержимому элементов DOM, манипулировать ими. Также библиотека jQuery предоставляет удобный API для работы с AJAX. Для установки </w:t>
+        <w:t xml:space="preserve">-это набор функций </w:t>
+      </w:r>
+      <w:proofErr w:type="spellStart"/>
+      <w:r>
+        <w:rPr>
+          <w:sz w:val="28"/>
+          <w:szCs w:val="28"/>
+          <w:shd w:val="clear" w:color="auto" w:fill="FFFFFF"/>
+        </w:rPr>
+        <w:t>JavaScript</w:t>
+      </w:r>
+      <w:proofErr w:type="spellEnd"/>
+      <w:r>
+        <w:rPr>
+          <w:sz w:val="28"/>
+          <w:szCs w:val="28"/>
+          <w:shd w:val="clear" w:color="auto" w:fill="FFFFFF"/>
+        </w:rPr>
+        <w:t xml:space="preserve">, фокусирующийся на взаимодействии </w:t>
+      </w:r>
+      <w:proofErr w:type="spellStart"/>
+      <w:r>
+        <w:rPr>
+          <w:sz w:val="28"/>
+          <w:szCs w:val="28"/>
+          <w:shd w:val="clear" w:color="auto" w:fill="FFFFFF"/>
+        </w:rPr>
+        <w:t>JavaScript</w:t>
+      </w:r>
+      <w:proofErr w:type="spellEnd"/>
+      <w:r>
+        <w:rPr>
+          <w:sz w:val="28"/>
+          <w:szCs w:val="28"/>
+          <w:shd w:val="clear" w:color="auto" w:fill="FFFFFF"/>
+        </w:rPr>
+        <w:t xml:space="preserve"> и HTML. Библиотека </w:t>
+      </w:r>
+      <w:proofErr w:type="spellStart"/>
+      <w:r>
+        <w:rPr>
+          <w:sz w:val="28"/>
+          <w:szCs w:val="28"/>
+          <w:shd w:val="clear" w:color="auto" w:fill="FFFFFF"/>
+        </w:rPr>
+        <w:t>jQuery</w:t>
+      </w:r>
+      <w:proofErr w:type="spellEnd"/>
+      <w:r>
+        <w:rPr>
+          <w:sz w:val="28"/>
+          <w:szCs w:val="28"/>
+          <w:shd w:val="clear" w:color="auto" w:fill="FFFFFF"/>
+        </w:rPr>
+        <w:t xml:space="preserve"> помогает легко получать доступ к любому элементу DOM, обращаться к атрибутам и содержимому элементов DOM, манипулировать ими. Также библиотека </w:t>
+      </w:r>
+      <w:proofErr w:type="spellStart"/>
+      <w:r>
+        <w:rPr>
+          <w:sz w:val="28"/>
+          <w:szCs w:val="28"/>
+          <w:shd w:val="clear" w:color="auto" w:fill="FFFFFF"/>
+        </w:rPr>
+        <w:t>jQuery</w:t>
+      </w:r>
+      <w:proofErr w:type="spellEnd"/>
+      <w:r>
+        <w:rPr>
+          <w:sz w:val="28"/>
+          <w:szCs w:val="28"/>
+          <w:shd w:val="clear" w:color="auto" w:fill="FFFFFF"/>
+        </w:rPr>
+        <w:t xml:space="preserve"> предоставляет удобный API для работы с AJAX. Для установки </w:t>
       </w:r>
       <w:r>
         <w:rPr>
@@ -2609,8 +3697,72 @@
           <w:szCs w:val="28"/>
           <w:bdr w:val="none" w:sz="0" w:space="0" w:color="auto" w:frame="1"/>
         </w:rPr>
-        <w:t>с официального сайта скачать сжатый файл с кодом библиотеки, данный файл я поместил в папку js. После чего для работы jQuery в тег head нужно поместить &lt;script defer src="js/jquery-3.6.3.js"&gt;&lt;/script&gt;.</w:t>
-      </w:r>
+        <w:t xml:space="preserve">с официального сайта скачать сжатый файл с кодом библиотеки, данный файл я поместил в папку </w:t>
+      </w:r>
+      <w:proofErr w:type="spellStart"/>
+      <w:r>
+        <w:rPr>
+          <w:sz w:val="28"/>
+          <w:szCs w:val="28"/>
+          <w:bdr w:val="none" w:sz="0" w:space="0" w:color="auto" w:frame="1"/>
+        </w:rPr>
+        <w:t>js</w:t>
+      </w:r>
+      <w:proofErr w:type="spellEnd"/>
+      <w:r>
+        <w:rPr>
+          <w:sz w:val="28"/>
+          <w:szCs w:val="28"/>
+          <w:bdr w:val="none" w:sz="0" w:space="0" w:color="auto" w:frame="1"/>
+        </w:rPr>
+        <w:t xml:space="preserve">. После чего для работы </w:t>
+      </w:r>
+      <w:proofErr w:type="spellStart"/>
+      <w:r>
+        <w:rPr>
+          <w:sz w:val="28"/>
+          <w:szCs w:val="28"/>
+          <w:bdr w:val="none" w:sz="0" w:space="0" w:color="auto" w:frame="1"/>
+        </w:rPr>
+        <w:t>jQuery</w:t>
+      </w:r>
+      <w:proofErr w:type="spellEnd"/>
+      <w:r>
+        <w:rPr>
+          <w:sz w:val="28"/>
+          <w:szCs w:val="28"/>
+          <w:bdr w:val="none" w:sz="0" w:space="0" w:color="auto" w:frame="1"/>
+        </w:rPr>
+        <w:t xml:space="preserve"> в тег </w:t>
+      </w:r>
+      <w:proofErr w:type="spellStart"/>
+      <w:r>
+        <w:rPr>
+          <w:sz w:val="28"/>
+          <w:szCs w:val="28"/>
+          <w:bdr w:val="none" w:sz="0" w:space="0" w:color="auto" w:frame="1"/>
+        </w:rPr>
+        <w:t>head</w:t>
+      </w:r>
+      <w:proofErr w:type="spellEnd"/>
+      <w:r>
+        <w:rPr>
+          <w:sz w:val="28"/>
+          <w:szCs w:val="28"/>
+          <w:bdr w:val="none" w:sz="0" w:space="0" w:color="auto" w:frame="1"/>
+        </w:rPr>
+        <w:t xml:space="preserve"> нужно поместить &lt;</w:t>
+      </w:r>
+      <w:proofErr w:type="spellStart"/>
+      <w:r>
+        <w:rPr>
+          <w:sz w:val="28"/>
+          <w:szCs w:val="28"/>
+          <w:bdr w:val="none" w:sz="0" w:space="0" w:color="auto" w:frame="1"/>
+        </w:rPr>
+        <w:t>script</w:t>
+      </w:r>
+      <w:proofErr w:type="spellEnd"/>
       <w:r>
         <w:rPr>
           <w:sz w:val="28"/>
@@ -2619,10 +3771,112 @@
         </w:rPr>
         <w:t xml:space="preserve"> </w:t>
       </w:r>
+      <w:proofErr w:type="spellStart"/>
+      <w:r>
+        <w:rPr>
+          <w:sz w:val="28"/>
+          <w:szCs w:val="28"/>
+          <w:bdr w:val="none" w:sz="0" w:space="0" w:color="auto" w:frame="1"/>
+        </w:rPr>
+        <w:t>defer</w:t>
+      </w:r>
+      <w:proofErr w:type="spellEnd"/>
+      <w:r>
+        <w:rPr>
+          <w:sz w:val="28"/>
+          <w:szCs w:val="28"/>
+          <w:bdr w:val="none" w:sz="0" w:space="0" w:color="auto" w:frame="1"/>
+        </w:rPr>
+        <w:t xml:space="preserve"> </w:t>
+      </w:r>
+      <w:proofErr w:type="spellStart"/>
+      <w:r>
+        <w:rPr>
+          <w:sz w:val="28"/>
+          <w:szCs w:val="28"/>
+          <w:bdr w:val="none" w:sz="0" w:space="0" w:color="auto" w:frame="1"/>
+        </w:rPr>
+        <w:t>src</w:t>
+      </w:r>
+      <w:proofErr w:type="spellEnd"/>
+      <w:r>
+        <w:rPr>
+          <w:sz w:val="28"/>
+          <w:szCs w:val="28"/>
+          <w:bdr w:val="none" w:sz="0" w:space="0" w:color="auto" w:frame="1"/>
+        </w:rPr>
+        <w:t>="</w:t>
+      </w:r>
+      <w:proofErr w:type="spellStart"/>
+      <w:r>
+        <w:rPr>
+          <w:sz w:val="28"/>
+          <w:szCs w:val="28"/>
+          <w:bdr w:val="none" w:sz="0" w:space="0" w:color="auto" w:frame="1"/>
+        </w:rPr>
+        <w:t>js</w:t>
+      </w:r>
+      <w:proofErr w:type="spellEnd"/>
+      <w:r>
+        <w:rPr>
+          <w:sz w:val="28"/>
+          <w:szCs w:val="28"/>
+          <w:bdr w:val="none" w:sz="0" w:space="0" w:color="auto" w:frame="1"/>
+        </w:rPr>
+        <w:t>/jquery-3.6.3.js</w:t>
+      </w:r>
+      <w:proofErr w:type="gramStart"/>
+      <w:r>
+        <w:rPr>
+          <w:sz w:val="28"/>
+          <w:szCs w:val="28"/>
+          <w:bdr w:val="none" w:sz="0" w:space="0" w:color="auto" w:frame="1"/>
+        </w:rPr>
+        <w:t>"&gt;&lt;</w:t>
+      </w:r>
+      <w:proofErr w:type="gramEnd"/>
+      <w:r>
+        <w:rPr>
+          <w:sz w:val="28"/>
+          <w:szCs w:val="28"/>
+          <w:bdr w:val="none" w:sz="0" w:space="0" w:color="auto" w:frame="1"/>
+        </w:rPr>
+        <w:t>/</w:t>
+      </w:r>
+      <w:proofErr w:type="spellStart"/>
+      <w:r>
+        <w:rPr>
+          <w:sz w:val="28"/>
+          <w:szCs w:val="28"/>
+          <w:bdr w:val="none" w:sz="0" w:space="0" w:color="auto" w:frame="1"/>
+        </w:rPr>
+        <w:t>script</w:t>
+      </w:r>
+      <w:proofErr w:type="spellEnd"/>
+      <w:r>
+        <w:rPr>
+          <w:sz w:val="28"/>
+          <w:szCs w:val="28"/>
+          <w:bdr w:val="none" w:sz="0" w:space="0" w:color="auto" w:frame="1"/>
+        </w:rPr>
+        <w:t>&gt;.</w:t>
+      </w:r>
+      <w:r>
+        <w:rPr>
+          <w:sz w:val="28"/>
+          <w:szCs w:val="28"/>
+          <w:bdr w:val="none" w:sz="0" w:space="0" w:color="auto" w:frame="1"/>
+        </w:rPr>
+        <w:t xml:space="preserve"> </w:t>
+      </w:r>
     </w:p>
     <w:p>
       <w:pPr>
         <w:pStyle w:val="af0"/>
+        <w:numPr>
+          <w:ilvl w:val="0"/>
+          <w:numId w:val="12"/>
+        </w:numPr>
         <w:shd w:val="clear" w:color="auto" w:fill="FFFFFF"/>
         <w:spacing w:before="120" w:beforeAutospacing="0" w:after="120" w:afterAutospacing="0" w:line="360" w:lineRule="auto"/>
         <w:jc w:val="center"/>
@@ -2631,9 +3885,9 @@
           <w:sz w:val="28"/>
           <w:szCs w:val="28"/>
           <w:bdr w:val="none" w:sz="0" w:space="0" w:color="auto" w:frame="1"/>
-          <w:lang w:val="en-US"/>
-        </w:rPr>
-      </w:pPr>
+        </w:rPr>
+      </w:pPr>
+      <w:bookmarkStart w:id="2" w:name="_Toc169125943"/>
       <w:r>
         <w:rPr>
           <w:sz w:val="28"/>
@@ -2647,14 +3901,18 @@
           <w:sz w:val="28"/>
           <w:szCs w:val="28"/>
           <w:bdr w:val="none" w:sz="0" w:space="0" w:color="auto" w:frame="1"/>
-          <w:lang w:val="en-US"/>
         </w:rPr>
         <w:t>.</w:t>
       </w:r>
+      <w:bookmarkEnd w:id="2"/>
     </w:p>
     <w:p>
       <w:pPr>
         <w:pStyle w:val="af0"/>
+        <w:numPr>
+          <w:ilvl w:val="1"/>
+          <w:numId w:val="12"/>
+        </w:numPr>
         <w:shd w:val="clear" w:color="auto" w:fill="FFFFFF"/>
         <w:spacing w:before="120" w:beforeAutospacing="0" w:after="120" w:afterAutospacing="0" w:line="360" w:lineRule="auto"/>
         <w:jc w:val="center"/>
@@ -2665,6 +3923,7 @@
           <w:bdr w:val="none" w:sz="0" w:space="0" w:color="auto" w:frame="1"/>
         </w:rPr>
       </w:pPr>
+      <w:bookmarkStart w:id="3" w:name="_Toc169125944"/>
       <w:r>
         <w:rPr>
           <w:sz w:val="28"/>
@@ -2690,6 +3949,7 @@
         </w:rPr>
         <w:t xml:space="preserve">и </w:t>
       </w:r>
+      <w:proofErr w:type="spellStart"/>
       <w:r>
         <w:rPr>
           <w:sz w:val="28"/>
@@ -2699,6 +3959,8 @@
         </w:rPr>
         <w:t>Scss</w:t>
       </w:r>
+      <w:bookmarkEnd w:id="3"/>
+      <w:proofErr w:type="spellEnd"/>
     </w:p>
     <w:p>
       <w:pPr>
@@ -2762,6 +4024,7 @@
         </w:rPr>
         <w:t xml:space="preserve">и </w:t>
       </w:r>
+      <w:proofErr w:type="spellStart"/>
       <w:r>
         <w:rPr>
           <w:sz w:val="28"/>
@@ -2771,6 +4034,7 @@
         </w:rPr>
         <w:t>css</w:t>
       </w:r>
+      <w:proofErr w:type="spellEnd"/>
       <w:r>
         <w:rPr>
           <w:sz w:val="28"/>
@@ -2802,7 +4066,16 @@
           <w:szCs w:val="28"/>
           <w:bdr w:val="none" w:sz="0" w:space="0" w:color="auto" w:frame="1"/>
         </w:rPr>
-        <w:t>в основу хедера вошли блок с названием сайта</w:t>
+        <w:t xml:space="preserve">в основу хедера вошли блок с названием </w:t>
+      </w:r>
+      <w:proofErr w:type="spellStart"/>
+      <w:r>
+        <w:rPr>
+          <w:sz w:val="28"/>
+          <w:szCs w:val="28"/>
+          <w:bdr w:val="none" w:sz="0" w:space="0" w:color="auto" w:frame="1"/>
+        </w:rPr>
+        <w:t>сайта</w:t>
       </w:r>
       <w:r>
         <w:rPr>
@@ -2818,7 +4091,25 @@
           <w:szCs w:val="28"/>
           <w:bdr w:val="none" w:sz="0" w:space="0" w:color="auto" w:frame="1"/>
         </w:rPr>
-        <w:t>список для навигации и блоки с кнопками входа и корзины</w:t>
+        <w:t>список</w:t>
+      </w:r>
+      <w:proofErr w:type="spellEnd"/>
+      <w:r>
+        <w:rPr>
+          <w:sz w:val="28"/>
+          <w:szCs w:val="28"/>
+          <w:bdr w:val="none" w:sz="0" w:space="0" w:color="auto" w:frame="1"/>
+        </w:rPr>
+        <w:t xml:space="preserve"> для навигации и блоки с кнопками входа и </w:t>
+      </w:r>
+      <w:proofErr w:type="spellStart"/>
+      <w:r>
+        <w:rPr>
+          <w:sz w:val="28"/>
+          <w:szCs w:val="28"/>
+          <w:bdr w:val="none" w:sz="0" w:space="0" w:color="auto" w:frame="1"/>
+        </w:rPr>
+        <w:t>корзины</w:t>
       </w:r>
       <w:r>
         <w:rPr>
@@ -2834,7 +4125,16 @@
           <w:szCs w:val="28"/>
           <w:bdr w:val="none" w:sz="0" w:space="0" w:color="auto" w:frame="1"/>
         </w:rPr>
-        <w:t>Для написания блока мне понадобилось смотреть примеры с других сайтов чтоб примерно понимать как лучше расставлять блоки по месту нахождению</w:t>
+        <w:t>Для</w:t>
+      </w:r>
+      <w:proofErr w:type="spellEnd"/>
+      <w:r>
+        <w:rPr>
+          <w:sz w:val="28"/>
+          <w:szCs w:val="28"/>
+          <w:bdr w:val="none" w:sz="0" w:space="0" w:color="auto" w:frame="1"/>
+        </w:rPr>
+        <w:t xml:space="preserve"> написания блока мне понадобилось смотреть примеры с других сайтов чтоб примерно понимать как лучше расставлять блоки по месту нахождению</w:t>
       </w:r>
       <w:r>
         <w:rPr>
@@ -2852,6 +4152,7 @@
         </w:rPr>
         <w:t xml:space="preserve"> написав примерный код для структуры хедера я начал делать </w:t>
       </w:r>
+      <w:proofErr w:type="spellStart"/>
       <w:r>
         <w:rPr>
           <w:sz w:val="28"/>
@@ -2861,6 +4162,7 @@
         </w:rPr>
         <w:t>scss</w:t>
       </w:r>
+      <w:proofErr w:type="spellEnd"/>
       <w:r>
         <w:rPr>
           <w:sz w:val="28"/>
@@ -2941,7 +4243,25 @@
           <w:szCs w:val="28"/>
           <w:bdr w:val="none" w:sz="0" w:space="0" w:color="auto" w:frame="1"/>
         </w:rPr>
-        <w:t>ли блоки в правильном порядке,цвет текста для блоков я выбрал белым потому что по моему мнению белый цвет лучше всего подходит к темному оформлению сайта.</w:t>
+        <w:t xml:space="preserve">ли блоки в правильном </w:t>
+      </w:r>
+      <w:proofErr w:type="spellStart"/>
+      <w:r>
+        <w:rPr>
+          <w:sz w:val="28"/>
+          <w:szCs w:val="28"/>
+          <w:bdr w:val="none" w:sz="0" w:space="0" w:color="auto" w:frame="1"/>
+        </w:rPr>
+        <w:t>порядке,цвет</w:t>
+      </w:r>
+      <w:proofErr w:type="spellEnd"/>
+      <w:r>
+        <w:rPr>
+          <w:sz w:val="28"/>
+          <w:szCs w:val="28"/>
+          <w:bdr w:val="none" w:sz="0" w:space="0" w:color="auto" w:frame="1"/>
+        </w:rPr>
+        <w:t xml:space="preserve"> текста для блоков я выбрал белым потому что по моему мнению белый цвет лучше всего подходит к темному оформлению сайта.</w:t>
       </w:r>
     </w:p>
     <w:p>
@@ -2959,6 +4279,7 @@
       </w:pPr>
       <w:r>
         <w:rPr>
+          <w:noProof/>
           <w:sz w:val="28"/>
           <w:szCs w:val="28"/>
           <w:bdr w:val="none" w:sz="0" w:space="0" w:color="auto" w:frame="1"/>
@@ -3044,7 +4365,16 @@
           <w:szCs w:val="28"/>
           <w:bdr w:val="none" w:sz="0" w:space="0" w:color="auto" w:frame="1"/>
         </w:rPr>
-        <w:t>Второй секцией я сделал секцию промо в которую вошли преимущества данного заведения и кнопка перехода на меню сделал я это в 2 разных блоках в 1 секции для данного блока я также сделал дизайн в первую очередь добавив фотку заднего фона и сделав определенный разграниченный размер для данной секции</w:t>
+        <w:t xml:space="preserve">Второй секцией я сделал секцию промо в которую вошли преимущества данного заведения и кнопка перехода на меню сделал я это в 2 разных блоках в 1 секции для данного блока я также сделал дизайн в первую очередь добавив фотку заднего фона и сделав определенный разграниченный размер для данной </w:t>
+      </w:r>
+      <w:proofErr w:type="spellStart"/>
+      <w:r>
+        <w:rPr>
+          <w:sz w:val="28"/>
+          <w:szCs w:val="28"/>
+          <w:bdr w:val="none" w:sz="0" w:space="0" w:color="auto" w:frame="1"/>
+        </w:rPr>
+        <w:t>секции</w:t>
       </w:r>
       <w:r>
         <w:rPr>
@@ -3060,15 +4390,33 @@
           <w:szCs w:val="28"/>
           <w:bdr w:val="none" w:sz="0" w:space="0" w:color="auto" w:frame="1"/>
         </w:rPr>
-        <w:t>Также я поменял цвет текста у блока главный слоган я оставил</w:t>
-      </w:r>
-      <w:r>
-        <w:rPr>
-          <w:sz w:val="28"/>
-          <w:szCs w:val="28"/>
-          <w:bdr w:val="none" w:sz="0" w:space="0" w:color="auto" w:frame="1"/>
-        </w:rPr>
-        <w:t xml:space="preserve"> белым</w:t>
+        <w:t>Также</w:t>
+      </w:r>
+      <w:proofErr w:type="spellEnd"/>
+      <w:r>
+        <w:rPr>
+          <w:sz w:val="28"/>
+          <w:szCs w:val="28"/>
+          <w:bdr w:val="none" w:sz="0" w:space="0" w:color="auto" w:frame="1"/>
+        </w:rPr>
+        <w:t xml:space="preserve"> я поменял цвет текста у блока главный слоган я оставил</w:t>
+      </w:r>
+      <w:r>
+        <w:rPr>
+          <w:sz w:val="28"/>
+          <w:szCs w:val="28"/>
+          <w:bdr w:val="none" w:sz="0" w:space="0" w:color="auto" w:frame="1"/>
+        </w:rPr>
+        <w:t xml:space="preserve"> </w:t>
+      </w:r>
+      <w:proofErr w:type="spellStart"/>
+      <w:r>
+        <w:rPr>
+          <w:sz w:val="28"/>
+          <w:szCs w:val="28"/>
+          <w:bdr w:val="none" w:sz="0" w:space="0" w:color="auto" w:frame="1"/>
+        </w:rPr>
+        <w:t>белым</w:t>
       </w:r>
       <w:r>
         <w:rPr>
@@ -3084,7 +4432,16 @@
           <w:szCs w:val="28"/>
           <w:bdr w:val="none" w:sz="0" w:space="0" w:color="auto" w:frame="1"/>
         </w:rPr>
-        <w:t>а уже остальные причины я реш</w:t>
+        <w:t>а</w:t>
+      </w:r>
+      <w:proofErr w:type="spellEnd"/>
+      <w:r>
+        <w:rPr>
+          <w:sz w:val="28"/>
+          <w:szCs w:val="28"/>
+          <w:bdr w:val="none" w:sz="0" w:space="0" w:color="auto" w:frame="1"/>
+        </w:rPr>
+        <w:t xml:space="preserve"> уже остальные причины я реш</w:t>
       </w:r>
       <w:r>
         <w:rPr>
@@ -3118,6 +4475,7 @@
       </w:pPr>
       <w:r>
         <w:rPr>
+          <w:noProof/>
           <w:sz w:val="28"/>
           <w:szCs w:val="28"/>
           <w:bdr w:val="none" w:sz="0" w:space="0" w:color="auto" w:frame="1"/>
@@ -3167,7 +4525,6 @@
         <w:jc w:val="center"/>
         <w:rPr>
           <w:bdr w:val="none" w:sz="0" w:space="0" w:color="auto" w:frame="1"/>
-          <w:lang w:val="en-US"/>
         </w:rPr>
       </w:pPr>
       <w:r>
@@ -3179,7 +4536,6 @@
       <w:r>
         <w:rPr>
           <w:bdr w:val="none" w:sz="0" w:space="0" w:color="auto" w:frame="1"/>
-          <w:lang w:val="en-US"/>
         </w:rPr>
         <w:t>.2.</w:t>
       </w:r>
@@ -3192,7 +4548,6 @@
       <w:r>
         <w:rPr>
           <w:bdr w:val="none" w:sz="0" w:space="0" w:color="auto" w:frame="1"/>
-          <w:lang w:val="en-US"/>
         </w:rPr>
         <w:t>.</w:t>
       </w:r>
@@ -3338,15 +4693,7 @@
           <w:szCs w:val="28"/>
           <w:bdr w:val="none" w:sz="0" w:space="0" w:color="auto" w:frame="1"/>
         </w:rPr>
-        <w:t xml:space="preserve">Создания персонального блока с меню на </w:t>
-      </w:r>
-      <w:r>
-        <w:rPr>
-          <w:sz w:val="28"/>
-          <w:szCs w:val="28"/>
-          <w:bdr w:val="none" w:sz="0" w:space="0" w:color="auto" w:frame="1"/>
-        </w:rPr>
-        <w:t>день рождения</w:t>
+        <w:t>Создания персонального блока с меню на день рождения</w:t>
       </w:r>
       <w:r>
         <w:rPr>
@@ -3408,7 +4755,17 @@
           <w:szCs w:val="28"/>
           <w:bdr w:val="none" w:sz="0" w:space="0" w:color="auto" w:frame="1"/>
         </w:rPr>
-        <w:t xml:space="preserve"> который я задал цвета блока белым</w:t>
+        <w:t xml:space="preserve"> который я задал цвета блока </w:t>
+      </w:r>
+      <w:proofErr w:type="spellStart"/>
+      <w:proofErr w:type="gramStart"/>
+      <w:r>
+        <w:rPr>
+          <w:sz w:val="28"/>
+          <w:szCs w:val="28"/>
+          <w:bdr w:val="none" w:sz="0" w:space="0" w:color="auto" w:frame="1"/>
+        </w:rPr>
+        <w:t>белым</w:t>
       </w:r>
       <w:r>
         <w:rPr>
@@ -3424,7 +4781,17 @@
           <w:szCs w:val="28"/>
           <w:bdr w:val="none" w:sz="0" w:space="0" w:color="auto" w:frame="1"/>
         </w:rPr>
-        <w:t>а названия услуги я решил сделать желтым чтоб отличался от описания услуги</w:t>
+        <w:t>а</w:t>
+      </w:r>
+      <w:proofErr w:type="spellEnd"/>
+      <w:proofErr w:type="gramEnd"/>
+      <w:r>
+        <w:rPr>
+          <w:sz w:val="28"/>
+          <w:szCs w:val="28"/>
+          <w:bdr w:val="none" w:sz="0" w:space="0" w:color="auto" w:frame="1"/>
+        </w:rPr>
+        <w:t xml:space="preserve"> названия услуги я решил сделать желтым чтоб отличался от описания услуги</w:t>
       </w:r>
       <w:r>
         <w:rPr>
@@ -3448,17 +4815,17 @@
           <w:bdr w:val="none" w:sz="0" w:space="0" w:color="auto" w:frame="1"/>
         </w:rPr>
       </w:pPr>
-      <w:bookmarkStart w:id="0" w:name="_GoBack"/>
-      <w:r>
-        <w:rPr>
+      <w:r>
+        <w:rPr>
+          <w:noProof/>
           <w:sz w:val="28"/>
           <w:szCs w:val="28"/>
           <w:bdr w:val="none" w:sz="0" w:space="0" w:color="auto" w:frame="1"/>
         </w:rPr>
         <w:drawing>
           <wp:inline distT="0" distB="0" distL="0" distR="0" wp14:anchorId="4D4793EE" wp14:editId="06472161">
-            <wp:extent cx="6750050" cy="3364865"/>
-            <wp:effectExtent l="0" t="0" r="0" b="6985"/>
+            <wp:extent cx="4378325" cy="2182572"/>
+            <wp:effectExtent l="0" t="0" r="3175" b="8255"/>
             <wp:docPr id="12" name="Рисунок 12"/>
             <wp:cNvGraphicFramePr>
               <a:graphicFrameLocks xmlns:a="http://schemas.openxmlformats.org/drawingml/2006/main" noChangeAspect="1"/>
@@ -3479,7 +4846,7 @@
                   <pic:spPr>
                     <a:xfrm>
                       <a:off x="0" y="0"/>
-                      <a:ext cx="6750050" cy="3364865"/>
+                      <a:ext cx="4410395" cy="2198559"/>
                     </a:xfrm>
                     <a:prstGeom prst="rect">
                       <a:avLst/>
@@ -3491,7 +4858,6 @@
           </wp:inline>
         </w:drawing>
       </w:r>
-      <w:bookmarkEnd w:id="0"/>
     </w:p>
     <w:p>
       <w:pPr>
@@ -3616,8 +4982,18 @@
           <w:szCs w:val="28"/>
           <w:bdr w:val="none" w:sz="0" w:space="0" w:color="auto" w:frame="1"/>
         </w:rPr>
-        <w:t>но сделал функционал этого позже через jquery</w:t>
-      </w:r>
+        <w:t xml:space="preserve">но сделал функционал этого позже через </w:t>
+      </w:r>
+      <w:proofErr w:type="spellStart"/>
+      <w:r>
+        <w:rPr>
+          <w:sz w:val="28"/>
+          <w:szCs w:val="28"/>
+          <w:bdr w:val="none" w:sz="0" w:space="0" w:color="auto" w:frame="1"/>
+        </w:rPr>
+        <w:t>jquery</w:t>
+      </w:r>
+      <w:proofErr w:type="spellEnd"/>
       <w:r>
         <w:rPr>
           <w:rFonts w:ascii="Helvetica" w:hAnsi="Helvetica"/>
@@ -3643,11 +5019,11 @@
       <w:r>
         <w:rPr>
           <w:rFonts w:asciiTheme="minorHAnsi" w:hAnsiTheme="minorHAnsi"/>
-          <w:sz w:val="28"/>
-          <w:szCs w:val="28"/>
-          <w:bdr w:val="none" w:sz="0" w:space="0" w:color="auto" w:frame="1"/>
-        </w:rPr>
-        <w:lastRenderedPageBreak/>
+          <w:noProof/>
+          <w:sz w:val="28"/>
+          <w:szCs w:val="28"/>
+          <w:bdr w:val="none" w:sz="0" w:space="0" w:color="auto" w:frame="1"/>
+        </w:rPr>
         <w:drawing>
           <wp:inline distT="0" distB="0" distL="0" distR="0" wp14:anchorId="49B9EB42" wp14:editId="04389CF0">
             <wp:extent cx="5732529" cy="762000"/>
@@ -3714,7 +5090,6 @@
           <w:sz w:val="28"/>
           <w:szCs w:val="28"/>
           <w:bdr w:val="none" w:sz="0" w:space="0" w:color="auto" w:frame="1"/>
-          <w:lang w:val="en-US"/>
         </w:rPr>
         <w:t>.</w:t>
       </w:r>
@@ -3736,12 +5111,292 @@
         <w:ind w:firstLine="709"/>
         <w:jc w:val="both"/>
         <w:rPr>
-          <w:rFonts w:asciiTheme="minorHAnsi" w:hAnsiTheme="minorHAnsi"/>
-          <w:sz w:val="28"/>
-          <w:szCs w:val="28"/>
-          <w:bdr w:val="none" w:sz="0" w:space="0" w:color="auto" w:frame="1"/>
-        </w:rPr>
-      </w:pPr>
+          <w:sz w:val="28"/>
+          <w:szCs w:val="28"/>
+          <w:bdr w:val="none" w:sz="0" w:space="0" w:color="auto" w:frame="1"/>
+        </w:rPr>
+      </w:pPr>
+      <w:r>
+        <w:rPr>
+          <w:sz w:val="28"/>
+          <w:szCs w:val="28"/>
+          <w:bdr w:val="none" w:sz="0" w:space="0" w:color="auto" w:frame="1"/>
+        </w:rPr>
+        <w:lastRenderedPageBreak/>
+        <w:t>Пятой секцией</w:t>
+      </w:r>
+      <w:r>
+        <w:rPr>
+          <w:sz w:val="28"/>
+          <w:szCs w:val="28"/>
+          <w:bdr w:val="none" w:sz="0" w:space="0" w:color="auto" w:frame="1"/>
+        </w:rPr>
+        <w:t xml:space="preserve"> стал блок о нас в который я добавил описание кафе </w:t>
+      </w:r>
+      <w:r>
+        <w:rPr>
+          <w:sz w:val="28"/>
+          <w:szCs w:val="28"/>
+          <w:bdr w:val="none" w:sz="0" w:space="0" w:color="auto" w:frame="1"/>
+        </w:rPr>
+        <w:t xml:space="preserve">и </w:t>
+      </w:r>
+      <w:r>
+        <w:rPr>
+          <w:sz w:val="28"/>
+          <w:szCs w:val="28"/>
+          <w:bdr w:val="none" w:sz="0" w:space="0" w:color="auto" w:frame="1"/>
+        </w:rPr>
+        <w:t>фотографию повара и официанта заведения</w:t>
+      </w:r>
+      <w:r>
+        <w:rPr>
+          <w:sz w:val="28"/>
+          <w:szCs w:val="28"/>
+          <w:bdr w:val="none" w:sz="0" w:space="0" w:color="auto" w:frame="1"/>
+        </w:rPr>
+        <w:t>.</w:t>
+      </w:r>
+      <w:r>
+        <w:rPr>
+          <w:sz w:val="28"/>
+          <w:szCs w:val="28"/>
+          <w:bdr w:val="none" w:sz="0" w:space="0" w:color="auto" w:frame="1"/>
+        </w:rPr>
+        <w:t xml:space="preserve"> также в эту секцию вошла фотография подписи владельца и сделано так чтоб данная подпись гармонично смотрелась в </w:t>
+      </w:r>
+      <w:proofErr w:type="spellStart"/>
+      <w:r>
+        <w:rPr>
+          <w:sz w:val="28"/>
+          <w:szCs w:val="28"/>
+          <w:bdr w:val="none" w:sz="0" w:space="0" w:color="auto" w:frame="1"/>
+        </w:rPr>
+        <w:t>блоке</w:t>
+      </w:r>
+      <w:r>
+        <w:rPr>
+          <w:sz w:val="28"/>
+          <w:szCs w:val="28"/>
+          <w:bdr w:val="none" w:sz="0" w:space="0" w:color="auto" w:frame="1"/>
+        </w:rPr>
+        <w:t>.</w:t>
+      </w:r>
+      <w:r>
+        <w:rPr>
+          <w:sz w:val="28"/>
+          <w:szCs w:val="28"/>
+          <w:bdr w:val="none" w:sz="0" w:space="0" w:color="auto" w:frame="1"/>
+        </w:rPr>
+        <w:t>стиль</w:t>
+      </w:r>
+      <w:proofErr w:type="spellEnd"/>
+      <w:r>
+        <w:rPr>
+          <w:sz w:val="28"/>
+          <w:szCs w:val="28"/>
+          <w:bdr w:val="none" w:sz="0" w:space="0" w:color="auto" w:frame="1"/>
+        </w:rPr>
+        <w:t xml:space="preserve"> я решил сделать таким образом чтоб фотографии с официантом и поваров накладывались друг на </w:t>
+      </w:r>
+      <w:proofErr w:type="spellStart"/>
+      <w:proofErr w:type="gramStart"/>
+      <w:r>
+        <w:rPr>
+          <w:sz w:val="28"/>
+          <w:szCs w:val="28"/>
+          <w:bdr w:val="none" w:sz="0" w:space="0" w:color="auto" w:frame="1"/>
+        </w:rPr>
+        <w:t>друга</w:t>
+      </w:r>
+      <w:r>
+        <w:rPr>
+          <w:sz w:val="28"/>
+          <w:szCs w:val="28"/>
+          <w:bdr w:val="none" w:sz="0" w:space="0" w:color="auto" w:frame="1"/>
+        </w:rPr>
+        <w:t>,</w:t>
+      </w:r>
+      <w:r>
+        <w:rPr>
+          <w:sz w:val="28"/>
+          <w:szCs w:val="28"/>
+          <w:bdr w:val="none" w:sz="0" w:space="0" w:color="auto" w:frame="1"/>
+        </w:rPr>
+        <w:t>а</w:t>
+      </w:r>
+      <w:proofErr w:type="spellEnd"/>
+      <w:proofErr w:type="gramEnd"/>
+      <w:r>
+        <w:rPr>
+          <w:sz w:val="28"/>
+          <w:szCs w:val="28"/>
+          <w:bdr w:val="none" w:sz="0" w:space="0" w:color="auto" w:frame="1"/>
+        </w:rPr>
+        <w:t xml:space="preserve"> текст с подписью был отдельно</w:t>
+      </w:r>
+      <w:r>
+        <w:rPr>
+          <w:sz w:val="28"/>
+          <w:szCs w:val="28"/>
+          <w:bdr w:val="none" w:sz="0" w:space="0" w:color="auto" w:frame="1"/>
+        </w:rPr>
+        <w:t>,</w:t>
+      </w:r>
+      <w:r>
+        <w:rPr>
+          <w:sz w:val="28"/>
+          <w:szCs w:val="28"/>
+          <w:bdr w:val="none" w:sz="0" w:space="0" w:color="auto" w:frame="1"/>
+        </w:rPr>
+        <w:t xml:space="preserve"> сделано это было через </w:t>
+      </w:r>
+      <w:r>
+        <w:rPr>
+          <w:sz w:val="28"/>
+          <w:szCs w:val="28"/>
+          <w:bdr w:val="none" w:sz="0" w:space="0" w:color="auto" w:frame="1"/>
+          <w:lang w:val="en-US"/>
+        </w:rPr>
+        <w:t>flex</w:t>
+      </w:r>
+      <w:r>
+        <w:rPr>
+          <w:sz w:val="28"/>
+          <w:szCs w:val="28"/>
+          <w:bdr w:val="none" w:sz="0" w:space="0" w:color="auto" w:frame="1"/>
+        </w:rPr>
+        <w:t xml:space="preserve">ы и на мой </w:t>
+      </w:r>
+      <w:r>
+        <w:rPr>
+          <w:sz w:val="28"/>
+          <w:szCs w:val="28"/>
+          <w:bdr w:val="none" w:sz="0" w:space="0" w:color="auto" w:frame="1"/>
+        </w:rPr>
+        <w:t>взгляд</w:t>
+      </w:r>
+      <w:r>
+        <w:rPr>
+          <w:sz w:val="28"/>
+          <w:szCs w:val="28"/>
+          <w:bdr w:val="none" w:sz="0" w:space="0" w:color="auto" w:frame="1"/>
+        </w:rPr>
+        <w:t xml:space="preserve"> это получилось очень гармонично</w:t>
+      </w:r>
+      <w:r>
+        <w:rPr>
+          <w:sz w:val="28"/>
+          <w:szCs w:val="28"/>
+          <w:bdr w:val="none" w:sz="0" w:space="0" w:color="auto" w:frame="1"/>
+        </w:rPr>
+        <w:t>.</w:t>
+      </w:r>
+    </w:p>
+    <w:p>
+      <w:pPr>
+        <w:pStyle w:val="af0"/>
+        <w:shd w:val="clear" w:color="auto" w:fill="FFFFFF"/>
+        <w:spacing w:before="120" w:beforeAutospacing="0" w:after="120" w:afterAutospacing="0" w:line="360" w:lineRule="auto"/>
+        <w:ind w:firstLine="709"/>
+        <w:jc w:val="center"/>
+        <w:rPr>
+          <w:sz w:val="28"/>
+          <w:szCs w:val="28"/>
+          <w:bdr w:val="none" w:sz="0" w:space="0" w:color="auto" w:frame="1"/>
+        </w:rPr>
+      </w:pPr>
+      <w:r>
+        <w:rPr>
+          <w:noProof/>
+          <w:sz w:val="28"/>
+          <w:szCs w:val="28"/>
+          <w:bdr w:val="none" w:sz="0" w:space="0" w:color="auto" w:frame="1"/>
+        </w:rPr>
+        <w:drawing>
+          <wp:inline distT="0" distB="0" distL="0" distR="0" wp14:anchorId="7767CE0D" wp14:editId="458CB9BE">
+            <wp:extent cx="3783156" cy="2457450"/>
+            <wp:effectExtent l="0" t="0" r="8255" b="0"/>
+            <wp:docPr id="9" name="Рисунок 9"/>
+            <wp:cNvGraphicFramePr>
+              <a:graphicFrameLocks xmlns:a="http://schemas.openxmlformats.org/drawingml/2006/main" noChangeAspect="1"/>
+            </wp:cNvGraphicFramePr>
+            <a:graphic xmlns:a="http://schemas.openxmlformats.org/drawingml/2006/main">
+              <a:graphicData uri="http://schemas.openxmlformats.org/drawingml/2006/picture">
+                <pic:pic xmlns:pic="http://schemas.openxmlformats.org/drawingml/2006/picture">
+                  <pic:nvPicPr>
+                    <pic:cNvPr id="1" name=""/>
+                    <pic:cNvPicPr/>
+                  </pic:nvPicPr>
+                  <pic:blipFill>
+                    <a:blip r:embed="rId13"/>
+                    <a:stretch>
+                      <a:fillRect/>
+                    </a:stretch>
+                  </pic:blipFill>
+                  <pic:spPr>
+                    <a:xfrm>
+                      <a:off x="0" y="0"/>
+                      <a:ext cx="3802794" cy="2470207"/>
+                    </a:xfrm>
+                    <a:prstGeom prst="rect">
+                      <a:avLst/>
+                    </a:prstGeom>
+                  </pic:spPr>
+                </pic:pic>
+              </a:graphicData>
+            </a:graphic>
+          </wp:inline>
+        </w:drawing>
+      </w:r>
+    </w:p>
+    <w:p>
+      <w:pPr>
+        <w:pStyle w:val="af0"/>
+        <w:shd w:val="clear" w:color="auto" w:fill="FFFFFF"/>
+        <w:spacing w:before="120" w:beforeAutospacing="0" w:after="120" w:afterAutospacing="0" w:line="360" w:lineRule="auto"/>
+        <w:ind w:firstLine="709"/>
+        <w:jc w:val="center"/>
+        <w:rPr>
+          <w:bdr w:val="none" w:sz="0" w:space="0" w:color="auto" w:frame="1"/>
+        </w:rPr>
+      </w:pPr>
+      <w:r>
+        <w:rPr>
+          <w:bdr w:val="none" w:sz="0" w:space="0" w:color="auto" w:frame="1"/>
+        </w:rPr>
+        <w:t>Рис</w:t>
+      </w:r>
+      <w:r>
+        <w:rPr>
+          <w:bdr w:val="none" w:sz="0" w:space="0" w:color="auto" w:frame="1"/>
+        </w:rPr>
+        <w:t>.</w:t>
+      </w:r>
+      <w:r>
+        <w:rPr>
+          <w:bdr w:val="none" w:sz="0" w:space="0" w:color="auto" w:frame="1"/>
+        </w:rPr>
+        <w:t>5</w:t>
+      </w:r>
+      <w:r>
+        <w:rPr>
+          <w:bdr w:val="none" w:sz="0" w:space="0" w:color="auto" w:frame="1"/>
+        </w:rPr>
+        <w:t>.</w:t>
+      </w:r>
+      <w:r>
+        <w:rPr>
+          <w:bdr w:val="none" w:sz="0" w:space="0" w:color="auto" w:frame="1"/>
+        </w:rPr>
+        <w:t>блок о нас</w:t>
+      </w:r>
+      <w:r>
+        <w:rPr>
+          <w:bdr w:val="none" w:sz="0" w:space="0" w:color="auto" w:frame="1"/>
+        </w:rPr>
+        <w:t>.</w:t>
+      </w:r>
     </w:p>
     <w:p>
       <w:pPr>
@@ -3756,6 +5411,122 @@
           <w:bdr w:val="none" w:sz="0" w:space="0" w:color="auto" w:frame="1"/>
         </w:rPr>
       </w:pPr>
+      <w:r>
+        <w:rPr>
+          <w:sz w:val="28"/>
+          <w:szCs w:val="28"/>
+          <w:bdr w:val="none" w:sz="0" w:space="0" w:color="auto" w:frame="1"/>
+        </w:rPr>
+        <w:t xml:space="preserve">Последней секцией стал </w:t>
+      </w:r>
+      <w:r>
+        <w:rPr>
+          <w:sz w:val="28"/>
+          <w:szCs w:val="28"/>
+          <w:bdr w:val="none" w:sz="0" w:space="0" w:color="auto" w:frame="1"/>
+          <w:lang w:val="en-US"/>
+        </w:rPr>
+        <w:t>footer</w:t>
+      </w:r>
+      <w:r>
+        <w:rPr>
+          <w:sz w:val="28"/>
+          <w:szCs w:val="28"/>
+          <w:bdr w:val="none" w:sz="0" w:space="0" w:color="auto" w:frame="1"/>
+        </w:rPr>
+        <w:t xml:space="preserve"> </w:t>
+      </w:r>
+      <w:r>
+        <w:rPr>
+          <w:sz w:val="28"/>
+          <w:szCs w:val="28"/>
+          <w:bdr w:val="none" w:sz="0" w:space="0" w:color="auto" w:frame="1"/>
+        </w:rPr>
+        <w:t>который я делал также, брав пример с других сайтов</w:t>
+      </w:r>
+      <w:r>
+        <w:rPr>
+          <w:sz w:val="28"/>
+          <w:szCs w:val="28"/>
+          <w:bdr w:val="none" w:sz="0" w:space="0" w:color="auto" w:frame="1"/>
+        </w:rPr>
+        <w:t>.</w:t>
+      </w:r>
+      <w:r>
+        <w:rPr>
+          <w:sz w:val="28"/>
+          <w:szCs w:val="28"/>
+          <w:bdr w:val="none" w:sz="0" w:space="0" w:color="auto" w:frame="1"/>
+        </w:rPr>
+        <w:t xml:space="preserve"> В основу футера я решил добавить адрес заведения,</w:t>
+      </w:r>
+      <w:r>
+        <w:rPr>
+          <w:sz w:val="28"/>
+          <w:szCs w:val="28"/>
+          <w:bdr w:val="none" w:sz="0" w:space="0" w:color="auto" w:frame="1"/>
+        </w:rPr>
+        <w:t xml:space="preserve"> </w:t>
+      </w:r>
+      <w:r>
+        <w:rPr>
+          <w:sz w:val="28"/>
+          <w:szCs w:val="28"/>
+          <w:bdr w:val="none" w:sz="0" w:space="0" w:color="auto" w:frame="1"/>
+        </w:rPr>
+        <w:t>номер и пункт того что все права защищены</w:t>
+      </w:r>
+      <w:r>
+        <w:rPr>
+          <w:sz w:val="28"/>
+          <w:szCs w:val="28"/>
+          <w:bdr w:val="none" w:sz="0" w:space="0" w:color="auto" w:frame="1"/>
+        </w:rPr>
+        <w:t>.</w:t>
+      </w:r>
+      <w:r>
+        <w:rPr>
+          <w:sz w:val="28"/>
+          <w:szCs w:val="28"/>
+          <w:bdr w:val="none" w:sz="0" w:space="0" w:color="auto" w:frame="1"/>
+        </w:rPr>
+        <w:t xml:space="preserve"> В дизайне я в первую очередь разместил 3 разных блока с информацией в 3 разные части хедера с помощью </w:t>
+      </w:r>
+      <w:r>
+        <w:rPr>
+          <w:sz w:val="28"/>
+          <w:szCs w:val="28"/>
+          <w:bdr w:val="none" w:sz="0" w:space="0" w:color="auto" w:frame="1"/>
+          <w:lang w:val="en-US"/>
+        </w:rPr>
+        <w:t>flex</w:t>
+      </w:r>
+      <w:proofErr w:type="spellStart"/>
+      <w:r>
+        <w:rPr>
+          <w:sz w:val="28"/>
+          <w:szCs w:val="28"/>
+          <w:bdr w:val="none" w:sz="0" w:space="0" w:color="auto" w:frame="1"/>
+        </w:rPr>
+        <w:t>ов</w:t>
+      </w:r>
+      <w:proofErr w:type="spellEnd"/>
+      <w:r>
+        <w:rPr>
+          <w:sz w:val="28"/>
+          <w:szCs w:val="28"/>
+          <w:bdr w:val="none" w:sz="0" w:space="0" w:color="auto" w:frame="1"/>
+        </w:rPr>
+        <w:t xml:space="preserve"> так же я решил задать белый цвет текста и темный цвет фона чтоб это также гармонично смотрелась на сайте</w:t>
+      </w:r>
+      <w:r>
+        <w:rPr>
+          <w:sz w:val="28"/>
+          <w:szCs w:val="28"/>
+          <w:bdr w:val="none" w:sz="0" w:space="0" w:color="auto" w:frame="1"/>
+        </w:rPr>
+        <w:t>.</w:t>
+      </w:r>
     </w:p>
     <w:p>
       <w:pPr>
@@ -3772,11 +5543,46 @@
       </w:pPr>
       <w:r>
         <w:rPr>
-          <w:sz w:val="28"/>
-          <w:szCs w:val="28"/>
-          <w:bdr w:val="none" w:sz="0" w:space="0" w:color="auto" w:frame="1"/>
-        </w:rPr>
-        <w:t xml:space="preserve"> </w:t>
+          <w:noProof/>
+          <w:sz w:val="28"/>
+          <w:szCs w:val="28"/>
+          <w:bdr w:val="none" w:sz="0" w:space="0" w:color="auto" w:frame="1"/>
+        </w:rPr>
+        <w:drawing>
+          <wp:inline distT="0" distB="0" distL="0" distR="0" wp14:anchorId="20CA66C5" wp14:editId="18F42DA5">
+            <wp:extent cx="5683250" cy="726045"/>
+            <wp:effectExtent l="0" t="0" r="0" b="0"/>
+            <wp:docPr id="11" name="Рисунок 11"/>
+            <wp:cNvGraphicFramePr>
+              <a:graphicFrameLocks xmlns:a="http://schemas.openxmlformats.org/drawingml/2006/main" noChangeAspect="1"/>
+            </wp:cNvGraphicFramePr>
+            <a:graphic xmlns:a="http://schemas.openxmlformats.org/drawingml/2006/main">
+              <a:graphicData uri="http://schemas.openxmlformats.org/drawingml/2006/picture">
+                <pic:pic xmlns:pic="http://schemas.openxmlformats.org/drawingml/2006/picture">
+                  <pic:nvPicPr>
+                    <pic:cNvPr id="1" name=""/>
+                    <pic:cNvPicPr/>
+                  </pic:nvPicPr>
+                  <pic:blipFill>
+                    <a:blip r:embed="rId14"/>
+                    <a:stretch>
+                      <a:fillRect/>
+                    </a:stretch>
+                  </pic:blipFill>
+                  <pic:spPr>
+                    <a:xfrm>
+                      <a:off x="0" y="0"/>
+                      <a:ext cx="5712433" cy="729773"/>
+                    </a:xfrm>
+                    <a:prstGeom prst="rect">
+                      <a:avLst/>
+                    </a:prstGeom>
+                  </pic:spPr>
+                </pic:pic>
+              </a:graphicData>
+            </a:graphic>
+          </wp:inline>
+        </w:drawing>
       </w:r>
     </w:p>
     <w:p>
@@ -3787,9 +5593,106 @@
         <w:ind w:firstLine="709"/>
         <w:jc w:val="center"/>
         <w:rPr>
-          <w:bdr w:val="none" w:sz="0" w:space="0" w:color="auto" w:frame="1"/>
-        </w:rPr>
-      </w:pPr>
+          <w:sz w:val="28"/>
+          <w:szCs w:val="28"/>
+          <w:bdr w:val="none" w:sz="0" w:space="0" w:color="auto" w:frame="1"/>
+          <w:lang w:val="en-US"/>
+        </w:rPr>
+      </w:pPr>
+      <w:r>
+        <w:rPr>
+          <w:sz w:val="28"/>
+          <w:szCs w:val="28"/>
+          <w:bdr w:val="none" w:sz="0" w:space="0" w:color="auto" w:frame="1"/>
+        </w:rPr>
+        <w:t>Рис</w:t>
+      </w:r>
+      <w:r>
+        <w:rPr>
+          <w:sz w:val="28"/>
+          <w:szCs w:val="28"/>
+          <w:bdr w:val="none" w:sz="0" w:space="0" w:color="auto" w:frame="1"/>
+          <w:lang w:val="en-US"/>
+        </w:rPr>
+        <w:t>.6</w:t>
+      </w:r>
+      <w:r>
+        <w:rPr>
+          <w:sz w:val="28"/>
+          <w:szCs w:val="28"/>
+          <w:bdr w:val="none" w:sz="0" w:space="0" w:color="auto" w:frame="1"/>
+        </w:rPr>
+        <w:t>.</w:t>
+      </w:r>
+      <w:r>
+        <w:rPr>
+          <w:sz w:val="28"/>
+          <w:szCs w:val="28"/>
+          <w:bdr w:val="none" w:sz="0" w:space="0" w:color="auto" w:frame="1"/>
+          <w:lang w:val="en-US"/>
+        </w:rPr>
+        <w:t>Footer.</w:t>
+      </w:r>
+    </w:p>
+    <w:p>
+      <w:pPr>
+        <w:pStyle w:val="af0"/>
+        <w:numPr>
+          <w:ilvl w:val="1"/>
+          <w:numId w:val="12"/>
+        </w:numPr>
+        <w:shd w:val="clear" w:color="auto" w:fill="FFFFFF"/>
+        <w:spacing w:before="120" w:beforeAutospacing="0" w:after="120" w:afterAutospacing="0" w:line="360" w:lineRule="auto"/>
+        <w:ind w:left="1372" w:firstLine="0"/>
+        <w:jc w:val="center"/>
+        <w:outlineLvl w:val="2"/>
+        <w:rPr>
+          <w:sz w:val="28"/>
+          <w:szCs w:val="28"/>
+          <w:bdr w:val="none" w:sz="0" w:space="0" w:color="auto" w:frame="1"/>
+          <w:lang w:val="en-US"/>
+        </w:rPr>
+      </w:pPr>
+      <w:bookmarkStart w:id="4" w:name="_Toc169125945"/>
+      <w:proofErr w:type="gramStart"/>
+      <w:r>
+        <w:rPr>
+          <w:sz w:val="28"/>
+          <w:szCs w:val="28"/>
+          <w:bdr w:val="none" w:sz="0" w:space="0" w:color="auto" w:frame="1"/>
+          <w:lang w:val="en-US"/>
+        </w:rPr>
+        <w:t>PHP(</w:t>
+      </w:r>
+      <w:proofErr w:type="gramEnd"/>
+      <w:r>
+        <w:rPr>
+          <w:sz w:val="28"/>
+          <w:szCs w:val="28"/>
+          <w:bdr w:val="none" w:sz="0" w:space="0" w:color="auto" w:frame="1"/>
+          <w:lang w:val="en-US"/>
+        </w:rPr>
+        <w:t>yii2</w:t>
+      </w:r>
+      <w:r>
+        <w:rPr>
+          <w:sz w:val="28"/>
+          <w:szCs w:val="28"/>
+          <w:bdr w:val="none" w:sz="0" w:space="0" w:color="auto" w:frame="1"/>
+          <w:lang w:val="en-US"/>
+        </w:rPr>
+        <w:t>)</w:t>
+      </w:r>
+      <w:bookmarkEnd w:id="4"/>
+      <w:r>
+        <w:rPr>
+          <w:sz w:val="28"/>
+          <w:szCs w:val="28"/>
+          <w:bdr w:val="none" w:sz="0" w:space="0" w:color="auto" w:frame="1"/>
+          <w:lang w:val="en-US"/>
+        </w:rPr>
+        <w:t>.</w:t>
+      </w:r>
     </w:p>
     <w:p>
       <w:pPr>
@@ -3802,12 +5705,2762 @@
           <w:szCs w:val="28"/>
         </w:rPr>
       </w:pPr>
+      <w:r>
+        <w:rPr>
+          <w:sz w:val="28"/>
+          <w:szCs w:val="28"/>
+        </w:rPr>
+        <w:t xml:space="preserve">Дальше для работы сайтом необходимо было начать работать с </w:t>
+      </w:r>
+      <w:proofErr w:type="spellStart"/>
+      <w:r>
+        <w:rPr>
+          <w:sz w:val="28"/>
+          <w:szCs w:val="28"/>
+          <w:lang w:val="en-US"/>
+        </w:rPr>
+        <w:t>php</w:t>
+      </w:r>
+      <w:proofErr w:type="spellEnd"/>
+      <w:r>
+        <w:rPr>
+          <w:sz w:val="28"/>
+          <w:szCs w:val="28"/>
+        </w:rPr>
+        <w:t>,</w:t>
+      </w:r>
+      <w:r>
+        <w:rPr>
+          <w:sz w:val="28"/>
+          <w:szCs w:val="28"/>
+        </w:rPr>
+        <w:t xml:space="preserve"> первым что я сделал для работы с ним это создал базу данных и попытался вывести ее разными способами спустя какое-то время я нашел способ для вывода и вывел ее с помощью функции </w:t>
+      </w:r>
+      <w:r>
+        <w:rPr>
+          <w:sz w:val="28"/>
+          <w:szCs w:val="28"/>
+          <w:lang w:val="en-US"/>
+        </w:rPr>
+        <w:t>PDO</w:t>
+      </w:r>
+      <w:r>
+        <w:rPr>
+          <w:sz w:val="28"/>
+          <w:szCs w:val="28"/>
+        </w:rPr>
+        <w:t xml:space="preserve"> для этого я написал код, который вызывает базу данных по ее названию и выводит данные о товаре по вызываемым столбцам выглядело </w:t>
+      </w:r>
+      <w:r>
+        <w:rPr>
+          <w:sz w:val="28"/>
+          <w:szCs w:val="28"/>
+        </w:rPr>
+        <w:lastRenderedPageBreak/>
+        <w:t>это примерно так</w:t>
+      </w:r>
+      <w:r>
+        <w:rPr>
+          <w:sz w:val="28"/>
+          <w:szCs w:val="28"/>
+        </w:rPr>
+        <w:t>:</w:t>
+      </w:r>
+    </w:p>
+    <w:p>
+      <w:pPr>
+        <w:spacing w:line="360" w:lineRule="auto"/>
+        <w:ind w:firstLine="709"/>
+        <w:rPr>
+          <w:color w:val="CF8E6D"/>
+          <w:lang w:val="en-US" w:eastAsia="ru-RU"/>
+        </w:rPr>
+      </w:pPr>
+      <w:proofErr w:type="gramStart"/>
+      <w:r>
+        <w:rPr>
+          <w:color w:val="CF8E6D"/>
+          <w:lang w:val="en-US" w:eastAsia="ru-RU"/>
+        </w:rPr>
+        <w:t>&lt;?</w:t>
+      </w:r>
+      <w:proofErr w:type="spellStart"/>
+      <w:r>
+        <w:rPr>
+          <w:color w:val="CF8E6D"/>
+          <w:lang w:val="en-US" w:eastAsia="ru-RU"/>
+        </w:rPr>
+        <w:t>php</w:t>
+      </w:r>
+      <w:proofErr w:type="spellEnd"/>
+      <w:proofErr w:type="gramEnd"/>
+      <w:r>
+        <w:rPr>
+          <w:color w:val="CF8E6D"/>
+          <w:lang w:val="en-US" w:eastAsia="ru-RU"/>
+        </w:rPr>
+        <w:br/>
+      </w:r>
+      <w:r>
+        <w:rPr>
+          <w:color w:val="9876AA"/>
+          <w:lang w:val="en-US" w:eastAsia="ru-RU"/>
+        </w:rPr>
+        <w:t>$</w:t>
+      </w:r>
+      <w:proofErr w:type="spellStart"/>
+      <w:r>
+        <w:rPr>
+          <w:color w:val="9876AA"/>
+          <w:lang w:val="en-US" w:eastAsia="ru-RU"/>
+        </w:rPr>
+        <w:t>pdo</w:t>
+      </w:r>
+      <w:proofErr w:type="spellEnd"/>
+      <w:r>
+        <w:rPr>
+          <w:color w:val="9876AA"/>
+          <w:lang w:val="en-US" w:eastAsia="ru-RU"/>
+        </w:rPr>
+        <w:t xml:space="preserve"> </w:t>
+      </w:r>
+      <w:r>
+        <w:rPr>
+          <w:color w:val="BCBEC4"/>
+          <w:lang w:val="en-US" w:eastAsia="ru-RU"/>
+        </w:rPr>
+        <w:t xml:space="preserve">= </w:t>
+      </w:r>
+      <w:r>
+        <w:rPr>
+          <w:color w:val="CF8E6D"/>
+          <w:lang w:val="en-US" w:eastAsia="ru-RU"/>
+        </w:rPr>
+        <w:t xml:space="preserve">new </w:t>
+      </w:r>
+      <w:r>
+        <w:rPr>
+          <w:color w:val="BCBEC4"/>
+          <w:lang w:val="en-US" w:eastAsia="ru-RU"/>
+        </w:rPr>
+        <w:t>PDO(</w:t>
+      </w:r>
+      <w:r>
+        <w:rPr>
+          <w:lang w:val="en-US" w:eastAsia="ru-RU"/>
+        </w:rPr>
+        <w:t>'</w:t>
+      </w:r>
+      <w:proofErr w:type="spellStart"/>
+      <w:r>
+        <w:rPr>
+          <w:lang w:val="en-US" w:eastAsia="ru-RU"/>
+        </w:rPr>
+        <w:t>mysql:host</w:t>
+      </w:r>
+      <w:proofErr w:type="spellEnd"/>
+      <w:r>
+        <w:rPr>
+          <w:lang w:val="en-US" w:eastAsia="ru-RU"/>
+        </w:rPr>
+        <w:t>=</w:t>
+      </w:r>
+      <w:proofErr w:type="spellStart"/>
+      <w:r>
+        <w:rPr>
+          <w:lang w:val="en-US" w:eastAsia="ru-RU"/>
+        </w:rPr>
+        <w:t>localhost;dbname</w:t>
+      </w:r>
+      <w:proofErr w:type="spellEnd"/>
+      <w:r>
+        <w:rPr>
+          <w:lang w:val="en-US" w:eastAsia="ru-RU"/>
+        </w:rPr>
+        <w:t>=yii2basic'</w:t>
+      </w:r>
+      <w:r>
+        <w:rPr>
+          <w:color w:val="BCBEC4"/>
+          <w:lang w:val="en-US" w:eastAsia="ru-RU"/>
+        </w:rPr>
+        <w:t xml:space="preserve">, </w:t>
+      </w:r>
+      <w:r>
+        <w:rPr>
+          <w:lang w:val="en-US" w:eastAsia="ru-RU"/>
+        </w:rPr>
+        <w:t>'root'</w:t>
+      </w:r>
+      <w:r>
+        <w:rPr>
+          <w:color w:val="BCBEC4"/>
+          <w:lang w:val="en-US" w:eastAsia="ru-RU"/>
+        </w:rPr>
+        <w:t xml:space="preserve">, </w:t>
+      </w:r>
+      <w:r>
+        <w:rPr>
+          <w:lang w:val="en-US" w:eastAsia="ru-RU"/>
+        </w:rPr>
+        <w:t>''</w:t>
+      </w:r>
+      <w:r>
+        <w:rPr>
+          <w:color w:val="BCBEC4"/>
+          <w:lang w:val="en-US" w:eastAsia="ru-RU"/>
+        </w:rPr>
+        <w:t>);</w:t>
+      </w:r>
+      <w:r>
+        <w:rPr>
+          <w:color w:val="BCBEC4"/>
+          <w:lang w:val="en-US" w:eastAsia="ru-RU"/>
+        </w:rPr>
+        <w:br/>
+      </w:r>
+      <w:r>
+        <w:rPr>
+          <w:color w:val="BCBEC4"/>
+          <w:lang w:val="en-US" w:eastAsia="ru-RU"/>
+        </w:rPr>
+        <w:br/>
+      </w:r>
+      <w:r>
+        <w:rPr>
+          <w:color w:val="7A7E85"/>
+          <w:lang w:val="en-US" w:eastAsia="ru-RU"/>
+        </w:rPr>
+        <w:t xml:space="preserve">// </w:t>
+      </w:r>
+      <w:r>
+        <w:rPr>
+          <w:color w:val="7A7E85"/>
+          <w:lang w:eastAsia="ru-RU"/>
+        </w:rPr>
+        <w:t>Получение</w:t>
+      </w:r>
+      <w:r>
+        <w:rPr>
+          <w:color w:val="7A7E85"/>
+          <w:lang w:val="en-US" w:eastAsia="ru-RU"/>
+        </w:rPr>
+        <w:t xml:space="preserve"> </w:t>
+      </w:r>
+      <w:r>
+        <w:rPr>
+          <w:color w:val="7A7E85"/>
+          <w:lang w:eastAsia="ru-RU"/>
+        </w:rPr>
+        <w:t>данных</w:t>
+      </w:r>
+      <w:r>
+        <w:rPr>
+          <w:color w:val="7A7E85"/>
+          <w:lang w:val="en-US" w:eastAsia="ru-RU"/>
+        </w:rPr>
+        <w:t xml:space="preserve"> </w:t>
+      </w:r>
+      <w:r>
+        <w:rPr>
+          <w:color w:val="7A7E85"/>
+          <w:lang w:eastAsia="ru-RU"/>
+        </w:rPr>
+        <w:t>о</w:t>
+      </w:r>
+      <w:r>
+        <w:rPr>
+          <w:color w:val="7A7E85"/>
+          <w:lang w:val="en-US" w:eastAsia="ru-RU"/>
+        </w:rPr>
+        <w:t xml:space="preserve"> </w:t>
+      </w:r>
+      <w:r>
+        <w:rPr>
+          <w:color w:val="7A7E85"/>
+          <w:lang w:eastAsia="ru-RU"/>
+        </w:rPr>
+        <w:t>товарах</w:t>
+      </w:r>
+      <w:r>
+        <w:rPr>
+          <w:color w:val="7A7E85"/>
+          <w:lang w:val="en-US" w:eastAsia="ru-RU"/>
+        </w:rPr>
+        <w:t xml:space="preserve"> </w:t>
+      </w:r>
+      <w:r>
+        <w:rPr>
+          <w:color w:val="7A7E85"/>
+          <w:lang w:eastAsia="ru-RU"/>
+        </w:rPr>
+        <w:t>из</w:t>
+      </w:r>
+      <w:r>
+        <w:rPr>
+          <w:color w:val="7A7E85"/>
+          <w:lang w:val="en-US" w:eastAsia="ru-RU"/>
+        </w:rPr>
+        <w:t xml:space="preserve"> </w:t>
+      </w:r>
+      <w:r>
+        <w:rPr>
+          <w:color w:val="7A7E85"/>
+          <w:lang w:eastAsia="ru-RU"/>
+        </w:rPr>
+        <w:t>базы</w:t>
+      </w:r>
+      <w:r>
+        <w:rPr>
+          <w:color w:val="7A7E85"/>
+          <w:lang w:val="en-US" w:eastAsia="ru-RU"/>
+        </w:rPr>
+        <w:br/>
+      </w:r>
+      <w:r>
+        <w:rPr>
+          <w:color w:val="9876AA"/>
+          <w:lang w:val="en-US" w:eastAsia="ru-RU"/>
+        </w:rPr>
+        <w:t xml:space="preserve">$statement </w:t>
+      </w:r>
+      <w:r>
+        <w:rPr>
+          <w:color w:val="BCBEC4"/>
+          <w:lang w:val="en-US" w:eastAsia="ru-RU"/>
+        </w:rPr>
+        <w:t xml:space="preserve">= </w:t>
+      </w:r>
+      <w:r>
+        <w:rPr>
+          <w:color w:val="9876AA"/>
+          <w:lang w:val="en-US" w:eastAsia="ru-RU"/>
+        </w:rPr>
+        <w:t>$</w:t>
+      </w:r>
+      <w:proofErr w:type="spellStart"/>
+      <w:r>
+        <w:rPr>
+          <w:color w:val="9876AA"/>
+          <w:lang w:val="en-US" w:eastAsia="ru-RU"/>
+        </w:rPr>
+        <w:t>pdo</w:t>
+      </w:r>
+      <w:proofErr w:type="spellEnd"/>
+      <w:r>
+        <w:rPr>
+          <w:color w:val="BCBEC4"/>
+          <w:lang w:val="en-US" w:eastAsia="ru-RU"/>
+        </w:rPr>
+        <w:t>-&gt;</w:t>
+      </w:r>
+      <w:r>
+        <w:rPr>
+          <w:color w:val="57AAF7"/>
+          <w:lang w:val="en-US" w:eastAsia="ru-RU"/>
+        </w:rPr>
+        <w:t>query</w:t>
+      </w:r>
+      <w:r>
+        <w:rPr>
+          <w:color w:val="BCBEC4"/>
+          <w:lang w:val="en-US" w:eastAsia="ru-RU"/>
+        </w:rPr>
+        <w:t>(</w:t>
+      </w:r>
+      <w:r>
+        <w:rPr>
+          <w:lang w:val="en-US" w:eastAsia="ru-RU"/>
+        </w:rPr>
+        <w:t>'SELECT * FROM TOVAR'</w:t>
+      </w:r>
+      <w:r>
+        <w:rPr>
+          <w:color w:val="BCBEC4"/>
+          <w:lang w:val="en-US" w:eastAsia="ru-RU"/>
+        </w:rPr>
+        <w:t>);</w:t>
+      </w:r>
+      <w:r>
+        <w:rPr>
+          <w:color w:val="BCBEC4"/>
+          <w:lang w:val="en-US" w:eastAsia="ru-RU"/>
+        </w:rPr>
+        <w:br/>
+      </w:r>
+      <w:r>
+        <w:rPr>
+          <w:color w:val="9876AA"/>
+          <w:lang w:val="en-US" w:eastAsia="ru-RU"/>
+        </w:rPr>
+        <w:t>$</w:t>
+      </w:r>
+      <w:proofErr w:type="spellStart"/>
+      <w:r>
+        <w:rPr>
+          <w:color w:val="9876AA"/>
+          <w:lang w:val="en-US" w:eastAsia="ru-RU"/>
+        </w:rPr>
+        <w:t>tovars</w:t>
+      </w:r>
+      <w:proofErr w:type="spellEnd"/>
+      <w:r>
+        <w:rPr>
+          <w:color w:val="9876AA"/>
+          <w:lang w:val="en-US" w:eastAsia="ru-RU"/>
+        </w:rPr>
+        <w:t xml:space="preserve"> </w:t>
+      </w:r>
+      <w:r>
+        <w:rPr>
+          <w:color w:val="BCBEC4"/>
+          <w:lang w:val="en-US" w:eastAsia="ru-RU"/>
+        </w:rPr>
+        <w:t xml:space="preserve">= </w:t>
+      </w:r>
+      <w:r>
+        <w:rPr>
+          <w:color w:val="9876AA"/>
+          <w:lang w:val="en-US" w:eastAsia="ru-RU"/>
+        </w:rPr>
+        <w:t>$statement</w:t>
+      </w:r>
+      <w:r>
+        <w:rPr>
+          <w:color w:val="BCBEC4"/>
+          <w:lang w:val="en-US" w:eastAsia="ru-RU"/>
+        </w:rPr>
+        <w:t>-&gt;</w:t>
+      </w:r>
+      <w:proofErr w:type="spellStart"/>
+      <w:r>
+        <w:rPr>
+          <w:color w:val="57AAF7"/>
+          <w:lang w:val="en-US" w:eastAsia="ru-RU"/>
+        </w:rPr>
+        <w:t>fetchAll</w:t>
+      </w:r>
+      <w:proofErr w:type="spellEnd"/>
+      <w:r>
+        <w:rPr>
+          <w:color w:val="BCBEC4"/>
+          <w:lang w:val="en-US" w:eastAsia="ru-RU"/>
+        </w:rPr>
+        <w:t>(PDO::</w:t>
+      </w:r>
+      <w:r>
+        <w:rPr>
+          <w:i/>
+          <w:iCs/>
+          <w:color w:val="9876AA"/>
+          <w:lang w:val="en-US" w:eastAsia="ru-RU"/>
+        </w:rPr>
+        <w:t>FETCH_ASSOC</w:t>
+      </w:r>
+      <w:r>
+        <w:rPr>
+          <w:color w:val="BCBEC4"/>
+          <w:lang w:val="en-US" w:eastAsia="ru-RU"/>
+        </w:rPr>
+        <w:t>);</w:t>
+      </w:r>
+      <w:r>
+        <w:rPr>
+          <w:color w:val="BCBEC4"/>
+          <w:lang w:val="en-US" w:eastAsia="ru-RU"/>
+        </w:rPr>
+        <w:br/>
+      </w:r>
+      <w:r>
+        <w:rPr>
+          <w:color w:val="CF8E6D"/>
+          <w:lang w:val="en-US" w:eastAsia="ru-RU"/>
+        </w:rPr>
+        <w:t>?&gt;</w:t>
+      </w:r>
+    </w:p>
+    <w:p>
+      <w:pPr>
+        <w:spacing w:line="360" w:lineRule="auto"/>
+        <w:ind w:firstLine="709"/>
+        <w:jc w:val="both"/>
+        <w:rPr>
+          <w:sz w:val="28"/>
+          <w:szCs w:val="28"/>
+          <w:lang w:eastAsia="ru-RU"/>
+        </w:rPr>
+      </w:pPr>
+      <w:r>
+        <w:rPr>
+          <w:sz w:val="28"/>
+          <w:szCs w:val="28"/>
+          <w:lang w:eastAsia="ru-RU"/>
+        </w:rPr>
+        <w:t xml:space="preserve">Далее я начал создавать оформление с выводом данных из таблицы что б получилась карточка товара, сделано это было с помощью, переменной которую я создал в функции </w:t>
+      </w:r>
+      <w:r>
+        <w:rPr>
+          <w:sz w:val="28"/>
+          <w:szCs w:val="28"/>
+          <w:lang w:val="en-US" w:eastAsia="ru-RU"/>
+        </w:rPr>
+        <w:t>PDO</w:t>
+      </w:r>
+      <w:r>
+        <w:rPr>
+          <w:sz w:val="28"/>
+          <w:szCs w:val="28"/>
+          <w:lang w:eastAsia="ru-RU"/>
+        </w:rPr>
+        <w:t xml:space="preserve"> и </w:t>
+      </w:r>
+      <w:r>
+        <w:rPr>
+          <w:sz w:val="28"/>
+          <w:szCs w:val="28"/>
+          <w:lang w:eastAsia="ru-RU"/>
+        </w:rPr>
+        <w:t>названия столбцов. Также было сделана кнопка для добавления товара в корзину</w:t>
+      </w:r>
+      <w:r>
+        <w:rPr>
+          <w:sz w:val="28"/>
+          <w:szCs w:val="28"/>
+          <w:lang w:val="en-US" w:eastAsia="ru-RU"/>
+        </w:rPr>
+        <w:t>.</w:t>
+      </w:r>
+    </w:p>
+    <w:p>
+      <w:pPr>
+        <w:spacing w:line="360" w:lineRule="auto"/>
+        <w:ind w:firstLine="709"/>
+        <w:rPr>
+          <w:sz w:val="32"/>
+          <w:szCs w:val="32"/>
+          <w:lang w:eastAsia="ru-RU"/>
+        </w:rPr>
+      </w:pPr>
+      <w:bookmarkStart w:id="5" w:name="_GoBack"/>
+      <w:r>
+        <w:rPr>
+          <w:sz w:val="32"/>
+          <w:szCs w:val="32"/>
+          <w:lang w:eastAsia="ru-RU"/>
+        </w:rPr>
+        <w:drawing>
+          <wp:inline distT="0" distB="0" distL="0" distR="0" wp14:anchorId="623EF46F" wp14:editId="14859909">
+            <wp:extent cx="4639933" cy="2028825"/>
+            <wp:effectExtent l="0" t="0" r="8890" b="0"/>
+            <wp:docPr id="13" name="Рисунок 13"/>
+            <wp:cNvGraphicFramePr>
+              <a:graphicFrameLocks xmlns:a="http://schemas.openxmlformats.org/drawingml/2006/main" noChangeAspect="1"/>
+            </wp:cNvGraphicFramePr>
+            <a:graphic xmlns:a="http://schemas.openxmlformats.org/drawingml/2006/main">
+              <a:graphicData uri="http://schemas.openxmlformats.org/drawingml/2006/picture">
+                <pic:pic xmlns:pic="http://schemas.openxmlformats.org/drawingml/2006/picture">
+                  <pic:nvPicPr>
+                    <pic:cNvPr id="1" name=""/>
+                    <pic:cNvPicPr/>
+                  </pic:nvPicPr>
+                  <pic:blipFill>
+                    <a:blip r:embed="rId15"/>
+                    <a:stretch>
+                      <a:fillRect/>
+                    </a:stretch>
+                  </pic:blipFill>
+                  <pic:spPr>
+                    <a:xfrm>
+                      <a:off x="0" y="0"/>
+                      <a:ext cx="4673664" cy="2043574"/>
+                    </a:xfrm>
+                    <a:prstGeom prst="rect">
+                      <a:avLst/>
+                    </a:prstGeom>
+                  </pic:spPr>
+                </pic:pic>
+              </a:graphicData>
+            </a:graphic>
+          </wp:inline>
+        </w:drawing>
+      </w:r>
+      <w:bookmarkEnd w:id="5"/>
+    </w:p>
+    <w:p>
+      <w:pPr>
+        <w:spacing w:line="360" w:lineRule="auto"/>
+        <w:jc w:val="center"/>
+        <w:rPr>
+          <w:sz w:val="24"/>
+          <w:szCs w:val="24"/>
+          <w:lang w:val="en-US" w:eastAsia="ru-RU"/>
+        </w:rPr>
+      </w:pPr>
+      <w:r>
+        <w:rPr>
+          <w:sz w:val="24"/>
+          <w:szCs w:val="24"/>
+          <w:lang w:eastAsia="ru-RU"/>
+        </w:rPr>
+        <w:t>Рис</w:t>
+      </w:r>
+      <w:r>
+        <w:rPr>
+          <w:sz w:val="24"/>
+          <w:szCs w:val="24"/>
+          <w:lang w:val="en-US" w:eastAsia="ru-RU"/>
+        </w:rPr>
+        <w:t>.</w:t>
+      </w:r>
+      <w:r>
+        <w:rPr>
+          <w:sz w:val="24"/>
+          <w:szCs w:val="24"/>
+          <w:lang w:eastAsia="ru-RU"/>
+        </w:rPr>
+        <w:t>7</w:t>
+      </w:r>
+      <w:r>
+        <w:rPr>
+          <w:sz w:val="24"/>
+          <w:szCs w:val="24"/>
+          <w:lang w:val="en-US" w:eastAsia="ru-RU"/>
+        </w:rPr>
+        <w:t>.</w:t>
+      </w:r>
+      <w:r>
+        <w:rPr>
+          <w:sz w:val="24"/>
+          <w:szCs w:val="24"/>
+          <w:lang w:eastAsia="ru-RU"/>
+        </w:rPr>
+        <w:t>Код карточки товара</w:t>
+      </w:r>
+      <w:r>
+        <w:rPr>
+          <w:sz w:val="24"/>
+          <w:szCs w:val="24"/>
+          <w:lang w:val="en-US" w:eastAsia="ru-RU"/>
+        </w:rPr>
+        <w:t>.</w:t>
+      </w:r>
     </w:p>
     <w:p>
       <w:pPr>
         <w:pStyle w:val="a3"/>
         <w:spacing w:before="90" w:line="360" w:lineRule="auto"/>
         <w:ind w:left="301" w:right="516" w:firstLine="709"/>
+        <w:jc w:val="both"/>
+        <w:rPr>
+          <w:sz w:val="28"/>
+          <w:szCs w:val="28"/>
+        </w:rPr>
+      </w:pPr>
+      <w:r>
+        <w:rPr>
+          <w:sz w:val="28"/>
+          <w:szCs w:val="28"/>
+        </w:rPr>
+        <w:t>Добавление товара в корзину является важной частью любого заведения поэтому</w:t>
+      </w:r>
+      <w:r>
+        <w:rPr>
+          <w:sz w:val="28"/>
+          <w:szCs w:val="28"/>
+        </w:rPr>
+        <w:t xml:space="preserve">. </w:t>
+      </w:r>
+      <w:r>
+        <w:rPr>
+          <w:sz w:val="28"/>
+          <w:szCs w:val="28"/>
+        </w:rPr>
+        <w:t>Для создания корзины необходимо было написать код для модели</w:t>
+      </w:r>
+      <w:r>
+        <w:rPr>
+          <w:sz w:val="28"/>
+          <w:szCs w:val="28"/>
+        </w:rPr>
+        <w:t>,</w:t>
+      </w:r>
+      <w:r>
+        <w:rPr>
+          <w:sz w:val="28"/>
+          <w:szCs w:val="28"/>
+        </w:rPr>
+        <w:t xml:space="preserve"> контроллера и представления</w:t>
+      </w:r>
+      <w:r>
+        <w:rPr>
+          <w:sz w:val="28"/>
+          <w:szCs w:val="28"/>
+        </w:rPr>
+        <w:t>.</w:t>
+      </w:r>
+      <w:r>
+        <w:rPr>
+          <w:sz w:val="28"/>
+          <w:szCs w:val="28"/>
+        </w:rPr>
+        <w:t xml:space="preserve"> Сначала я создал модель </w:t>
+      </w:r>
+      <w:r>
+        <w:rPr>
+          <w:sz w:val="28"/>
+          <w:szCs w:val="28"/>
+          <w:lang w:val="en-US"/>
+        </w:rPr>
+        <w:t>cart</w:t>
+      </w:r>
+      <w:r>
+        <w:rPr>
+          <w:sz w:val="28"/>
+          <w:szCs w:val="28"/>
+        </w:rPr>
+        <w:t xml:space="preserve"> </w:t>
+      </w:r>
+      <w:r>
+        <w:rPr>
+          <w:sz w:val="28"/>
+          <w:szCs w:val="28"/>
+        </w:rPr>
+        <w:t xml:space="preserve">в который в 1 очередь вызвал таблицу </w:t>
+      </w:r>
+      <w:r>
+        <w:rPr>
+          <w:sz w:val="28"/>
+          <w:szCs w:val="28"/>
+          <w:lang w:val="en-US"/>
+        </w:rPr>
+        <w:t>TOVAR</w:t>
+      </w:r>
+      <w:r>
+        <w:rPr>
+          <w:sz w:val="28"/>
+          <w:szCs w:val="28"/>
+        </w:rPr>
+        <w:t xml:space="preserve"> </w:t>
+      </w:r>
+      <w:r>
+        <w:rPr>
+          <w:sz w:val="28"/>
+          <w:szCs w:val="28"/>
+        </w:rPr>
+        <w:t>для того чтоб функция добавления могла понимать, что именно я хочу добавить в корзину</w:t>
+      </w:r>
+      <w:r>
+        <w:rPr>
+          <w:sz w:val="28"/>
+          <w:szCs w:val="28"/>
+        </w:rPr>
+        <w:t>,</w:t>
+      </w:r>
+      <w:r>
+        <w:rPr>
+          <w:sz w:val="28"/>
+          <w:szCs w:val="28"/>
+        </w:rPr>
+        <w:t xml:space="preserve"> также я задал функцию </w:t>
+      </w:r>
+      <w:r>
+        <w:rPr>
+          <w:sz w:val="28"/>
+          <w:szCs w:val="28"/>
+          <w:lang w:val="en-US"/>
+        </w:rPr>
+        <w:t>Add</w:t>
+      </w:r>
+      <w:r>
+        <w:rPr>
+          <w:sz w:val="28"/>
+          <w:szCs w:val="28"/>
+        </w:rPr>
+        <w:t xml:space="preserve"> </w:t>
+      </w:r>
+      <w:r>
+        <w:rPr>
+          <w:sz w:val="28"/>
+          <w:szCs w:val="28"/>
+          <w:lang w:val="en-US"/>
+        </w:rPr>
+        <w:t>item</w:t>
+      </w:r>
+      <w:r>
+        <w:rPr>
+          <w:sz w:val="28"/>
+          <w:szCs w:val="28"/>
+        </w:rPr>
+        <w:t xml:space="preserve"> </w:t>
+      </w:r>
+      <w:r>
+        <w:rPr>
+          <w:sz w:val="28"/>
+          <w:szCs w:val="28"/>
+        </w:rPr>
+        <w:t>которая используй таблички и типы данных и делает так чтоб при каждом нажатии на кнопку добавить в корзину проверялось наличие данного столбца в таблице</w:t>
+      </w:r>
+      <w:r>
+        <w:rPr>
+          <w:sz w:val="28"/>
+          <w:szCs w:val="28"/>
+        </w:rPr>
+        <w:t>.</w:t>
+      </w:r>
+    </w:p>
+    <w:p>
+      <w:pPr>
+        <w:pStyle w:val="a3"/>
+        <w:spacing w:before="90" w:line="360" w:lineRule="auto"/>
+        <w:ind w:left="301" w:right="516" w:firstLine="709"/>
+        <w:jc w:val="both"/>
+        <w:rPr>
+          <w:sz w:val="28"/>
+          <w:szCs w:val="28"/>
+        </w:rPr>
+      </w:pPr>
+      <w:r>
+        <w:rPr>
+          <w:sz w:val="28"/>
+          <w:szCs w:val="28"/>
+        </w:rPr>
+        <w:t xml:space="preserve">После этого я перешел на добавление кода функции в контролере 1 функцией стало добавление товара в корзину, в которой в 1 очередь основным берется </w:t>
+      </w:r>
+      <w:r>
+        <w:rPr>
+          <w:sz w:val="28"/>
+          <w:szCs w:val="28"/>
+          <w:lang w:val="en-US"/>
+        </w:rPr>
+        <w:t>id</w:t>
+      </w:r>
+      <w:r>
+        <w:rPr>
+          <w:sz w:val="28"/>
+          <w:szCs w:val="28"/>
+        </w:rPr>
+        <w:t>, при совпадении которого при каждом нажатии на данный товар увеличивается количество товара в корзине</w:t>
+      </w:r>
+      <w:r>
+        <w:rPr>
+          <w:sz w:val="28"/>
+          <w:szCs w:val="28"/>
+        </w:rPr>
+        <w:t>.</w:t>
+      </w:r>
+      <w:r>
+        <w:rPr>
+          <w:sz w:val="28"/>
+          <w:szCs w:val="28"/>
+        </w:rPr>
+        <w:t xml:space="preserve"> Следующей функцией была сделана функция удаления из </w:t>
+      </w:r>
+      <w:proofErr w:type="spellStart"/>
+      <w:proofErr w:type="gramStart"/>
+      <w:r>
+        <w:rPr>
+          <w:sz w:val="28"/>
+          <w:szCs w:val="28"/>
+        </w:rPr>
+        <w:t>корзины</w:t>
+      </w:r>
+      <w:r>
+        <w:rPr>
+          <w:sz w:val="28"/>
+          <w:szCs w:val="28"/>
+        </w:rPr>
+        <w:t>,</w:t>
+      </w:r>
+      <w:r>
+        <w:rPr>
+          <w:sz w:val="28"/>
+          <w:szCs w:val="28"/>
+        </w:rPr>
+        <w:t>которая</w:t>
+      </w:r>
+      <w:proofErr w:type="spellEnd"/>
+      <w:proofErr w:type="gramEnd"/>
+      <w:r>
+        <w:rPr>
+          <w:sz w:val="28"/>
+          <w:szCs w:val="28"/>
+        </w:rPr>
+        <w:t xml:space="preserve"> проверяет </w:t>
+      </w:r>
+      <w:r>
+        <w:rPr>
+          <w:sz w:val="28"/>
+          <w:szCs w:val="28"/>
+          <w:lang w:val="en-US"/>
+        </w:rPr>
+        <w:t>id</w:t>
+      </w:r>
+      <w:r>
+        <w:rPr>
+          <w:sz w:val="28"/>
+          <w:szCs w:val="28"/>
+        </w:rPr>
+        <w:t xml:space="preserve"> </w:t>
+      </w:r>
+      <w:r>
+        <w:rPr>
+          <w:sz w:val="28"/>
+          <w:szCs w:val="28"/>
+        </w:rPr>
+        <w:t>товара и удаляет полностью все количество данного товара из корзины.</w:t>
+      </w:r>
+    </w:p>
+    <w:p>
+      <w:pPr>
+        <w:pStyle w:val="a3"/>
+        <w:spacing w:before="90" w:line="360" w:lineRule="auto"/>
+        <w:ind w:left="301" w:right="516" w:firstLine="709"/>
+        <w:jc w:val="both"/>
+        <w:rPr>
+          <w:sz w:val="28"/>
+          <w:szCs w:val="28"/>
+        </w:rPr>
+      </w:pPr>
+      <w:r>
+        <w:rPr>
+          <w:sz w:val="28"/>
+          <w:szCs w:val="28"/>
+        </w:rPr>
+        <w:lastRenderedPageBreak/>
+        <w:t xml:space="preserve">Следующем этапом была сделана функция обновления </w:t>
+      </w:r>
+      <w:r>
+        <w:rPr>
+          <w:sz w:val="28"/>
+          <w:szCs w:val="28"/>
+        </w:rPr>
+        <w:t>количества товара</w:t>
+      </w:r>
+      <w:r>
+        <w:rPr>
+          <w:sz w:val="28"/>
+          <w:szCs w:val="28"/>
+        </w:rPr>
+        <w:t>,</w:t>
+      </w:r>
+      <w:r>
+        <w:rPr>
+          <w:sz w:val="28"/>
+          <w:szCs w:val="28"/>
+        </w:rPr>
+        <w:t xml:space="preserve"> сделано это для того чтоб если человек хочет увеличить или уменьшить количество данного товара он мог просто написать </w:t>
+      </w:r>
+      <w:r>
+        <w:rPr>
+          <w:sz w:val="28"/>
+          <w:szCs w:val="28"/>
+        </w:rPr>
+        <w:t>количество,</w:t>
+      </w:r>
+      <w:r>
+        <w:rPr>
+          <w:sz w:val="28"/>
+          <w:szCs w:val="28"/>
+        </w:rPr>
+        <w:t xml:space="preserve"> которое ему хочется</w:t>
+      </w:r>
+      <w:r>
+        <w:rPr>
+          <w:sz w:val="28"/>
+          <w:szCs w:val="28"/>
+        </w:rPr>
+        <w:t>,</w:t>
+      </w:r>
+      <w:r>
+        <w:rPr>
+          <w:sz w:val="28"/>
+          <w:szCs w:val="28"/>
+        </w:rPr>
+        <w:t xml:space="preserve"> а не нажимать много раз на кнопку</w:t>
+      </w:r>
+      <w:r>
+        <w:rPr>
+          <w:sz w:val="28"/>
+          <w:szCs w:val="28"/>
+        </w:rPr>
+        <w:t>.</w:t>
+      </w:r>
+    </w:p>
+    <w:p>
+      <w:pPr>
+        <w:pStyle w:val="a3"/>
+        <w:spacing w:before="90" w:line="360" w:lineRule="auto"/>
+        <w:ind w:left="301" w:right="516" w:firstLine="709"/>
+        <w:jc w:val="both"/>
+        <w:rPr>
+          <w:sz w:val="28"/>
+          <w:szCs w:val="28"/>
+        </w:rPr>
+      </w:pPr>
+      <w:r>
+        <w:rPr>
+          <w:sz w:val="28"/>
+          <w:szCs w:val="28"/>
+        </w:rPr>
+        <w:t>Дальше была сделана функция для подсчета общей цены и сделано было это так что цена товара умножалась на количество и выводилось на основе этих данных</w:t>
+      </w:r>
+      <w:r>
+        <w:rPr>
+          <w:sz w:val="28"/>
+          <w:szCs w:val="28"/>
+        </w:rPr>
+        <w:t>.</w:t>
+      </w:r>
+    </w:p>
+    <w:p>
+      <w:pPr>
+        <w:pStyle w:val="HTML"/>
+        <w:rPr>
+          <w:rFonts w:ascii="Consolas" w:hAnsi="Consolas"/>
+          <w:color w:val="BCBEC4"/>
+          <w:sz w:val="24"/>
+          <w:szCs w:val="24"/>
+          <w:lang w:val="en-US"/>
+        </w:rPr>
+      </w:pPr>
+      <w:r>
+        <w:rPr>
+          <w:rFonts w:ascii="Consolas" w:hAnsi="Consolas"/>
+          <w:color w:val="CF8E6D"/>
+          <w:sz w:val="24"/>
+          <w:szCs w:val="24"/>
+          <w:lang w:val="en-US"/>
+        </w:rPr>
+        <w:t xml:space="preserve">public function </w:t>
+      </w:r>
+      <w:proofErr w:type="spellStart"/>
+      <w:r>
+        <w:rPr>
+          <w:rFonts w:ascii="Consolas" w:hAnsi="Consolas"/>
+          <w:color w:val="6F737A"/>
+          <w:sz w:val="24"/>
+          <w:szCs w:val="24"/>
+          <w:lang w:val="en-US"/>
+        </w:rPr>
+        <w:t>removeItem</w:t>
+      </w:r>
+      <w:proofErr w:type="spellEnd"/>
+      <w:r>
+        <w:rPr>
+          <w:rFonts w:ascii="Consolas" w:hAnsi="Consolas"/>
+          <w:color w:val="BCBEC4"/>
+          <w:sz w:val="24"/>
+          <w:szCs w:val="24"/>
+          <w:lang w:val="en-US"/>
+        </w:rPr>
+        <w:t>(</w:t>
+      </w:r>
+      <w:r>
+        <w:rPr>
+          <w:rFonts w:ascii="Consolas" w:hAnsi="Consolas"/>
+          <w:color w:val="9876AA"/>
+          <w:sz w:val="24"/>
+          <w:szCs w:val="24"/>
+          <w:lang w:val="en-US"/>
+        </w:rPr>
+        <w:t>$id</w:t>
+      </w:r>
+      <w:r>
+        <w:rPr>
+          <w:rFonts w:ascii="Consolas" w:hAnsi="Consolas"/>
+          <w:color w:val="BCBEC4"/>
+          <w:sz w:val="24"/>
+          <w:szCs w:val="24"/>
+          <w:lang w:val="en-US"/>
+        </w:rPr>
+        <w:t>)</w:t>
+      </w:r>
+      <w:r>
+        <w:rPr>
+          <w:rFonts w:ascii="Consolas" w:hAnsi="Consolas"/>
+          <w:color w:val="BCBEC4"/>
+          <w:sz w:val="24"/>
+          <w:szCs w:val="24"/>
+          <w:lang w:val="en-US"/>
+        </w:rPr>
+        <w:br/>
+        <w:t xml:space="preserve">    {</w:t>
+      </w:r>
+      <w:r>
+        <w:rPr>
+          <w:rFonts w:ascii="Consolas" w:hAnsi="Consolas"/>
+          <w:color w:val="BCBEC4"/>
+          <w:sz w:val="24"/>
+          <w:szCs w:val="24"/>
+          <w:lang w:val="en-US"/>
+        </w:rPr>
+        <w:br/>
+        <w:t xml:space="preserve">        </w:t>
+      </w:r>
+      <w:r>
+        <w:rPr>
+          <w:rFonts w:ascii="Consolas" w:hAnsi="Consolas"/>
+          <w:color w:val="CF8E6D"/>
+          <w:sz w:val="24"/>
+          <w:szCs w:val="24"/>
+          <w:lang w:val="en-US"/>
+        </w:rPr>
+        <w:t xml:space="preserve">if </w:t>
+      </w:r>
+      <w:r>
+        <w:rPr>
+          <w:rFonts w:ascii="Consolas" w:hAnsi="Consolas"/>
+          <w:color w:val="BCBEC4"/>
+          <w:sz w:val="24"/>
+          <w:szCs w:val="24"/>
+          <w:lang w:val="en-US"/>
+        </w:rPr>
+        <w:t>(</w:t>
+      </w:r>
+      <w:proofErr w:type="spellStart"/>
+      <w:r>
+        <w:rPr>
+          <w:rFonts w:ascii="Consolas" w:hAnsi="Consolas"/>
+          <w:color w:val="CF8E6D"/>
+          <w:sz w:val="24"/>
+          <w:szCs w:val="24"/>
+          <w:lang w:val="en-US"/>
+        </w:rPr>
+        <w:t>isset</w:t>
+      </w:r>
+      <w:proofErr w:type="spellEnd"/>
+      <w:r>
+        <w:rPr>
+          <w:rFonts w:ascii="Consolas" w:hAnsi="Consolas"/>
+          <w:color w:val="BCBEC4"/>
+          <w:sz w:val="24"/>
+          <w:szCs w:val="24"/>
+          <w:lang w:val="en-US"/>
+        </w:rPr>
+        <w:t>(</w:t>
+      </w:r>
+      <w:r>
+        <w:rPr>
+          <w:rFonts w:ascii="Consolas" w:hAnsi="Consolas"/>
+          <w:color w:val="9876AA"/>
+          <w:sz w:val="24"/>
+          <w:szCs w:val="24"/>
+          <w:lang w:val="en-US"/>
+        </w:rPr>
+        <w:t>$this</w:t>
+      </w:r>
+      <w:r>
+        <w:rPr>
+          <w:rFonts w:ascii="Consolas" w:hAnsi="Consolas"/>
+          <w:color w:val="BCBEC4"/>
+          <w:sz w:val="24"/>
+          <w:szCs w:val="24"/>
+          <w:lang w:val="en-US"/>
+        </w:rPr>
+        <w:t>-&gt;</w:t>
+      </w:r>
+      <w:r>
+        <w:rPr>
+          <w:rFonts w:ascii="Consolas" w:hAnsi="Consolas"/>
+          <w:color w:val="C77DBB"/>
+          <w:sz w:val="24"/>
+          <w:szCs w:val="24"/>
+          <w:lang w:val="en-US"/>
+        </w:rPr>
+        <w:t>items</w:t>
+      </w:r>
+      <w:r>
+        <w:rPr>
+          <w:rFonts w:ascii="Consolas" w:hAnsi="Consolas"/>
+          <w:color w:val="BCBEC4"/>
+          <w:sz w:val="24"/>
+          <w:szCs w:val="24"/>
+          <w:lang w:val="en-US"/>
+        </w:rPr>
+        <w:t>[</w:t>
+      </w:r>
+      <w:r>
+        <w:rPr>
+          <w:rFonts w:ascii="Consolas" w:hAnsi="Consolas"/>
+          <w:color w:val="9876AA"/>
+          <w:sz w:val="24"/>
+          <w:szCs w:val="24"/>
+          <w:lang w:val="en-US"/>
+        </w:rPr>
+        <w:t>$id</w:t>
+      </w:r>
+      <w:r>
+        <w:rPr>
+          <w:rFonts w:ascii="Consolas" w:hAnsi="Consolas"/>
+          <w:color w:val="BCBEC4"/>
+          <w:sz w:val="24"/>
+          <w:szCs w:val="24"/>
+          <w:lang w:val="en-US"/>
+        </w:rPr>
+        <w:t>])) {</w:t>
+      </w:r>
+      <w:r>
+        <w:rPr>
+          <w:rFonts w:ascii="Consolas" w:hAnsi="Consolas"/>
+          <w:color w:val="BCBEC4"/>
+          <w:sz w:val="24"/>
+          <w:szCs w:val="24"/>
+          <w:lang w:val="en-US"/>
+        </w:rPr>
+        <w:br/>
+        <w:t xml:space="preserve">            </w:t>
+      </w:r>
+      <w:r>
+        <w:rPr>
+          <w:rFonts w:ascii="Consolas" w:hAnsi="Consolas"/>
+          <w:color w:val="CF8E6D"/>
+          <w:sz w:val="24"/>
+          <w:szCs w:val="24"/>
+          <w:lang w:val="en-US"/>
+        </w:rPr>
+        <w:t>unset</w:t>
+      </w:r>
+      <w:r>
+        <w:rPr>
+          <w:rFonts w:ascii="Consolas" w:hAnsi="Consolas"/>
+          <w:color w:val="BCBEC4"/>
+          <w:sz w:val="24"/>
+          <w:szCs w:val="24"/>
+          <w:lang w:val="en-US"/>
+        </w:rPr>
+        <w:t>(</w:t>
+      </w:r>
+      <w:r>
+        <w:rPr>
+          <w:rFonts w:ascii="Consolas" w:hAnsi="Consolas"/>
+          <w:color w:val="9876AA"/>
+          <w:sz w:val="24"/>
+          <w:szCs w:val="24"/>
+          <w:lang w:val="en-US"/>
+        </w:rPr>
+        <w:t>$this</w:t>
+      </w:r>
+      <w:r>
+        <w:rPr>
+          <w:rFonts w:ascii="Consolas" w:hAnsi="Consolas"/>
+          <w:color w:val="BCBEC4"/>
+          <w:sz w:val="24"/>
+          <w:szCs w:val="24"/>
+          <w:lang w:val="en-US"/>
+        </w:rPr>
+        <w:t>-&gt;</w:t>
+      </w:r>
+      <w:r>
+        <w:rPr>
+          <w:rFonts w:ascii="Consolas" w:hAnsi="Consolas"/>
+          <w:color w:val="C77DBB"/>
+          <w:sz w:val="24"/>
+          <w:szCs w:val="24"/>
+          <w:lang w:val="en-US"/>
+        </w:rPr>
+        <w:t>items</w:t>
+      </w:r>
+      <w:r>
+        <w:rPr>
+          <w:rFonts w:ascii="Consolas" w:hAnsi="Consolas"/>
+          <w:color w:val="BCBEC4"/>
+          <w:sz w:val="24"/>
+          <w:szCs w:val="24"/>
+          <w:lang w:val="en-US"/>
+        </w:rPr>
+        <w:t>[</w:t>
+      </w:r>
+      <w:r>
+        <w:rPr>
+          <w:rFonts w:ascii="Consolas" w:hAnsi="Consolas"/>
+          <w:color w:val="9876AA"/>
+          <w:sz w:val="24"/>
+          <w:szCs w:val="24"/>
+          <w:lang w:val="en-US"/>
+        </w:rPr>
+        <w:t>$id</w:t>
+      </w:r>
+      <w:r>
+        <w:rPr>
+          <w:rFonts w:ascii="Consolas" w:hAnsi="Consolas"/>
+          <w:color w:val="BCBEC4"/>
+          <w:sz w:val="24"/>
+          <w:szCs w:val="24"/>
+          <w:lang w:val="en-US"/>
+        </w:rPr>
+        <w:t>]);</w:t>
+      </w:r>
+      <w:r>
+        <w:rPr>
+          <w:rFonts w:ascii="Consolas" w:hAnsi="Consolas"/>
+          <w:color w:val="BCBEC4"/>
+          <w:sz w:val="24"/>
+          <w:szCs w:val="24"/>
+          <w:lang w:val="en-US"/>
+        </w:rPr>
+        <w:br/>
+        <w:t xml:space="preserve">        }</w:t>
+      </w:r>
+      <w:r>
+        <w:rPr>
+          <w:rFonts w:ascii="Consolas" w:hAnsi="Consolas"/>
+          <w:color w:val="BCBEC4"/>
+          <w:sz w:val="24"/>
+          <w:szCs w:val="24"/>
+          <w:lang w:val="en-US"/>
+        </w:rPr>
+        <w:br/>
+        <w:t xml:space="preserve">    }</w:t>
+      </w:r>
+      <w:r>
+        <w:rPr>
+          <w:rFonts w:ascii="Consolas" w:hAnsi="Consolas"/>
+          <w:color w:val="BCBEC4"/>
+          <w:sz w:val="24"/>
+          <w:szCs w:val="24"/>
+          <w:lang w:val="en-US"/>
+        </w:rPr>
+        <w:br/>
+      </w:r>
+      <w:r>
+        <w:rPr>
+          <w:rFonts w:ascii="Consolas" w:hAnsi="Consolas"/>
+          <w:color w:val="BCBEC4"/>
+          <w:sz w:val="24"/>
+          <w:szCs w:val="24"/>
+          <w:lang w:val="en-US"/>
+        </w:rPr>
+        <w:br/>
+        <w:t xml:space="preserve">    </w:t>
+      </w:r>
+      <w:r>
+        <w:rPr>
+          <w:rFonts w:ascii="Consolas" w:hAnsi="Consolas"/>
+          <w:color w:val="CF8E6D"/>
+          <w:sz w:val="24"/>
+          <w:szCs w:val="24"/>
+          <w:lang w:val="en-US"/>
+        </w:rPr>
+        <w:t xml:space="preserve">public function </w:t>
+      </w:r>
+      <w:proofErr w:type="spellStart"/>
+      <w:r>
+        <w:rPr>
+          <w:rFonts w:ascii="Consolas" w:hAnsi="Consolas"/>
+          <w:color w:val="6F737A"/>
+          <w:sz w:val="24"/>
+          <w:szCs w:val="24"/>
+          <w:lang w:val="en-US"/>
+        </w:rPr>
+        <w:t>updateItem</w:t>
+      </w:r>
+      <w:proofErr w:type="spellEnd"/>
+      <w:r>
+        <w:rPr>
+          <w:rFonts w:ascii="Consolas" w:hAnsi="Consolas"/>
+          <w:color w:val="BCBEC4"/>
+          <w:sz w:val="24"/>
+          <w:szCs w:val="24"/>
+          <w:lang w:val="en-US"/>
+        </w:rPr>
+        <w:t>(</w:t>
+      </w:r>
+      <w:r>
+        <w:rPr>
+          <w:rFonts w:ascii="Consolas" w:hAnsi="Consolas"/>
+          <w:color w:val="9876AA"/>
+          <w:sz w:val="24"/>
+          <w:szCs w:val="24"/>
+          <w:lang w:val="en-US"/>
+        </w:rPr>
+        <w:t>$id</w:t>
+      </w:r>
+      <w:r>
+        <w:rPr>
+          <w:rFonts w:ascii="Consolas" w:hAnsi="Consolas"/>
+          <w:color w:val="BCBEC4"/>
+          <w:sz w:val="24"/>
+          <w:szCs w:val="24"/>
+          <w:lang w:val="en-US"/>
+        </w:rPr>
+        <w:t xml:space="preserve">, </w:t>
+      </w:r>
+      <w:r>
+        <w:rPr>
+          <w:rFonts w:ascii="Consolas" w:hAnsi="Consolas"/>
+          <w:color w:val="9876AA"/>
+          <w:sz w:val="24"/>
+          <w:szCs w:val="24"/>
+          <w:lang w:val="en-US"/>
+        </w:rPr>
+        <w:t>$quantity</w:t>
+      </w:r>
+      <w:r>
+        <w:rPr>
+          <w:rFonts w:ascii="Consolas" w:hAnsi="Consolas"/>
+          <w:color w:val="BCBEC4"/>
+          <w:sz w:val="24"/>
+          <w:szCs w:val="24"/>
+          <w:lang w:val="en-US"/>
+        </w:rPr>
+        <w:t>)</w:t>
+      </w:r>
+      <w:r>
+        <w:rPr>
+          <w:rFonts w:ascii="Consolas" w:hAnsi="Consolas"/>
+          <w:color w:val="BCBEC4"/>
+          <w:sz w:val="24"/>
+          <w:szCs w:val="24"/>
+          <w:lang w:val="en-US"/>
+        </w:rPr>
+        <w:br/>
+        <w:t xml:space="preserve">    {</w:t>
+      </w:r>
+      <w:r>
+        <w:rPr>
+          <w:rFonts w:ascii="Consolas" w:hAnsi="Consolas"/>
+          <w:color w:val="BCBEC4"/>
+          <w:sz w:val="24"/>
+          <w:szCs w:val="24"/>
+          <w:lang w:val="en-US"/>
+        </w:rPr>
+        <w:br/>
+        <w:t xml:space="preserve">        </w:t>
+      </w:r>
+      <w:r>
+        <w:rPr>
+          <w:rFonts w:ascii="Consolas" w:hAnsi="Consolas"/>
+          <w:color w:val="CF8E6D"/>
+          <w:sz w:val="24"/>
+          <w:szCs w:val="24"/>
+          <w:lang w:val="en-US"/>
+        </w:rPr>
+        <w:t xml:space="preserve">if </w:t>
+      </w:r>
+      <w:r>
+        <w:rPr>
+          <w:rFonts w:ascii="Consolas" w:hAnsi="Consolas"/>
+          <w:color w:val="BCBEC4"/>
+          <w:sz w:val="24"/>
+          <w:szCs w:val="24"/>
+          <w:lang w:val="en-US"/>
+        </w:rPr>
+        <w:t>(</w:t>
+      </w:r>
+      <w:proofErr w:type="spellStart"/>
+      <w:r>
+        <w:rPr>
+          <w:rFonts w:ascii="Consolas" w:hAnsi="Consolas"/>
+          <w:color w:val="CF8E6D"/>
+          <w:sz w:val="24"/>
+          <w:szCs w:val="24"/>
+          <w:lang w:val="en-US"/>
+        </w:rPr>
+        <w:t>isset</w:t>
+      </w:r>
+      <w:proofErr w:type="spellEnd"/>
+      <w:r>
+        <w:rPr>
+          <w:rFonts w:ascii="Consolas" w:hAnsi="Consolas"/>
+          <w:color w:val="BCBEC4"/>
+          <w:sz w:val="24"/>
+          <w:szCs w:val="24"/>
+          <w:lang w:val="en-US"/>
+        </w:rPr>
+        <w:t>(</w:t>
+      </w:r>
+      <w:r>
+        <w:rPr>
+          <w:rFonts w:ascii="Consolas" w:hAnsi="Consolas"/>
+          <w:color w:val="9876AA"/>
+          <w:sz w:val="24"/>
+          <w:szCs w:val="24"/>
+          <w:lang w:val="en-US"/>
+        </w:rPr>
+        <w:t>$this</w:t>
+      </w:r>
+      <w:r>
+        <w:rPr>
+          <w:rFonts w:ascii="Consolas" w:hAnsi="Consolas"/>
+          <w:color w:val="BCBEC4"/>
+          <w:sz w:val="24"/>
+          <w:szCs w:val="24"/>
+          <w:lang w:val="en-US"/>
+        </w:rPr>
+        <w:t>-&gt;</w:t>
+      </w:r>
+      <w:r>
+        <w:rPr>
+          <w:rFonts w:ascii="Consolas" w:hAnsi="Consolas"/>
+          <w:color w:val="C77DBB"/>
+          <w:sz w:val="24"/>
+          <w:szCs w:val="24"/>
+          <w:lang w:val="en-US"/>
+        </w:rPr>
+        <w:t>items</w:t>
+      </w:r>
+      <w:r>
+        <w:rPr>
+          <w:rFonts w:ascii="Consolas" w:hAnsi="Consolas"/>
+          <w:color w:val="BCBEC4"/>
+          <w:sz w:val="24"/>
+          <w:szCs w:val="24"/>
+          <w:lang w:val="en-US"/>
+        </w:rPr>
+        <w:t>[</w:t>
+      </w:r>
+      <w:r>
+        <w:rPr>
+          <w:rFonts w:ascii="Consolas" w:hAnsi="Consolas"/>
+          <w:color w:val="9876AA"/>
+          <w:sz w:val="24"/>
+          <w:szCs w:val="24"/>
+          <w:lang w:val="en-US"/>
+        </w:rPr>
+        <w:t>$id</w:t>
+      </w:r>
+      <w:r>
+        <w:rPr>
+          <w:rFonts w:ascii="Consolas" w:hAnsi="Consolas"/>
+          <w:color w:val="BCBEC4"/>
+          <w:sz w:val="24"/>
+          <w:szCs w:val="24"/>
+          <w:lang w:val="en-US"/>
+        </w:rPr>
+        <w:t>])) {</w:t>
+      </w:r>
+      <w:r>
+        <w:rPr>
+          <w:rFonts w:ascii="Consolas" w:hAnsi="Consolas"/>
+          <w:color w:val="BCBEC4"/>
+          <w:sz w:val="24"/>
+          <w:szCs w:val="24"/>
+          <w:lang w:val="en-US"/>
+        </w:rPr>
+        <w:br/>
+        <w:t xml:space="preserve">            </w:t>
+      </w:r>
+      <w:r>
+        <w:rPr>
+          <w:rFonts w:ascii="Consolas" w:hAnsi="Consolas"/>
+          <w:color w:val="9876AA"/>
+          <w:sz w:val="24"/>
+          <w:szCs w:val="24"/>
+          <w:lang w:val="en-US"/>
+        </w:rPr>
+        <w:t>$this</w:t>
+      </w:r>
+      <w:r>
+        <w:rPr>
+          <w:rFonts w:ascii="Consolas" w:hAnsi="Consolas"/>
+          <w:color w:val="BCBEC4"/>
+          <w:sz w:val="24"/>
+          <w:szCs w:val="24"/>
+          <w:lang w:val="en-US"/>
+        </w:rPr>
+        <w:t>-&gt;</w:t>
+      </w:r>
+      <w:r>
+        <w:rPr>
+          <w:rFonts w:ascii="Consolas" w:hAnsi="Consolas"/>
+          <w:color w:val="C77DBB"/>
+          <w:sz w:val="24"/>
+          <w:szCs w:val="24"/>
+          <w:lang w:val="en-US"/>
+        </w:rPr>
+        <w:t>items</w:t>
+      </w:r>
+      <w:r>
+        <w:rPr>
+          <w:rFonts w:ascii="Consolas" w:hAnsi="Consolas"/>
+          <w:color w:val="BCBEC4"/>
+          <w:sz w:val="24"/>
+          <w:szCs w:val="24"/>
+          <w:lang w:val="en-US"/>
+        </w:rPr>
+        <w:t>[</w:t>
+      </w:r>
+      <w:r>
+        <w:rPr>
+          <w:rFonts w:ascii="Consolas" w:hAnsi="Consolas"/>
+          <w:color w:val="9876AA"/>
+          <w:sz w:val="24"/>
+          <w:szCs w:val="24"/>
+          <w:lang w:val="en-US"/>
+        </w:rPr>
+        <w:t>$id</w:t>
+      </w:r>
+      <w:r>
+        <w:rPr>
+          <w:rFonts w:ascii="Consolas" w:hAnsi="Consolas"/>
+          <w:color w:val="BCBEC4"/>
+          <w:sz w:val="24"/>
+          <w:szCs w:val="24"/>
+          <w:lang w:val="en-US"/>
+        </w:rPr>
+        <w:t>][</w:t>
+      </w:r>
+      <w:r>
+        <w:rPr>
+          <w:rFonts w:ascii="Consolas" w:hAnsi="Consolas"/>
+          <w:color w:val="6AAB73"/>
+          <w:sz w:val="24"/>
+          <w:szCs w:val="24"/>
+          <w:lang w:val="en-US"/>
+        </w:rPr>
+        <w:t>'quantity'</w:t>
+      </w:r>
+      <w:r>
+        <w:rPr>
+          <w:rFonts w:ascii="Consolas" w:hAnsi="Consolas"/>
+          <w:color w:val="BCBEC4"/>
+          <w:sz w:val="24"/>
+          <w:szCs w:val="24"/>
+          <w:lang w:val="en-US"/>
+        </w:rPr>
+        <w:t xml:space="preserve">] = </w:t>
+      </w:r>
+      <w:r>
+        <w:rPr>
+          <w:rFonts w:ascii="Consolas" w:hAnsi="Consolas"/>
+          <w:color w:val="9876AA"/>
+          <w:sz w:val="24"/>
+          <w:szCs w:val="24"/>
+          <w:lang w:val="en-US"/>
+        </w:rPr>
+        <w:t>$quantity</w:t>
+      </w:r>
+      <w:r>
+        <w:rPr>
+          <w:rFonts w:ascii="Consolas" w:hAnsi="Consolas"/>
+          <w:color w:val="BCBEC4"/>
+          <w:sz w:val="24"/>
+          <w:szCs w:val="24"/>
+          <w:lang w:val="en-US"/>
+        </w:rPr>
+        <w:t>;</w:t>
+      </w:r>
+      <w:r>
+        <w:rPr>
+          <w:rFonts w:ascii="Consolas" w:hAnsi="Consolas"/>
+          <w:color w:val="BCBEC4"/>
+          <w:sz w:val="24"/>
+          <w:szCs w:val="24"/>
+          <w:lang w:val="en-US"/>
+        </w:rPr>
+        <w:br/>
+        <w:t xml:space="preserve">        }</w:t>
+      </w:r>
+      <w:r>
+        <w:rPr>
+          <w:rFonts w:ascii="Consolas" w:hAnsi="Consolas"/>
+          <w:color w:val="BCBEC4"/>
+          <w:sz w:val="24"/>
+          <w:szCs w:val="24"/>
+          <w:lang w:val="en-US"/>
+        </w:rPr>
+        <w:br/>
+        <w:t xml:space="preserve">    }</w:t>
+      </w:r>
+      <w:r>
+        <w:rPr>
+          <w:rFonts w:ascii="Consolas" w:hAnsi="Consolas"/>
+          <w:color w:val="BCBEC4"/>
+          <w:sz w:val="24"/>
+          <w:szCs w:val="24"/>
+          <w:lang w:val="en-US"/>
+        </w:rPr>
+        <w:br/>
+      </w:r>
+      <w:r>
+        <w:rPr>
+          <w:rFonts w:ascii="Consolas" w:hAnsi="Consolas"/>
+          <w:color w:val="BCBEC4"/>
+          <w:sz w:val="24"/>
+          <w:szCs w:val="24"/>
+          <w:lang w:val="en-US"/>
+        </w:rPr>
+        <w:br/>
+      </w:r>
+      <w:r>
+        <w:rPr>
+          <w:rFonts w:ascii="Consolas" w:hAnsi="Consolas"/>
+          <w:color w:val="BCBEC4"/>
+          <w:sz w:val="24"/>
+          <w:szCs w:val="24"/>
+          <w:lang w:val="en-US"/>
+        </w:rPr>
+        <w:br/>
+        <w:t xml:space="preserve">    </w:t>
+      </w:r>
+      <w:r>
+        <w:rPr>
+          <w:rFonts w:ascii="Consolas" w:hAnsi="Consolas"/>
+          <w:color w:val="CF8E6D"/>
+          <w:sz w:val="24"/>
+          <w:szCs w:val="24"/>
+          <w:lang w:val="en-US"/>
+        </w:rPr>
+        <w:t xml:space="preserve">public function </w:t>
+      </w:r>
+      <w:proofErr w:type="spellStart"/>
+      <w:r>
+        <w:rPr>
+          <w:rFonts w:ascii="Consolas" w:hAnsi="Consolas"/>
+          <w:color w:val="6F737A"/>
+          <w:sz w:val="24"/>
+          <w:szCs w:val="24"/>
+          <w:lang w:val="en-US"/>
+        </w:rPr>
+        <w:t>getTotal</w:t>
+      </w:r>
+      <w:proofErr w:type="spellEnd"/>
+      <w:r>
+        <w:rPr>
+          <w:rFonts w:ascii="Consolas" w:hAnsi="Consolas"/>
+          <w:color w:val="BCBEC4"/>
+          <w:sz w:val="24"/>
+          <w:szCs w:val="24"/>
+          <w:lang w:val="en-US"/>
+        </w:rPr>
+        <w:t>()</w:t>
+      </w:r>
+      <w:r>
+        <w:rPr>
+          <w:rFonts w:ascii="Consolas" w:hAnsi="Consolas"/>
+          <w:color w:val="BCBEC4"/>
+          <w:sz w:val="24"/>
+          <w:szCs w:val="24"/>
+          <w:lang w:val="en-US"/>
+        </w:rPr>
+        <w:br/>
+        <w:t xml:space="preserve">    {</w:t>
+      </w:r>
+      <w:r>
+        <w:rPr>
+          <w:rFonts w:ascii="Consolas" w:hAnsi="Consolas"/>
+          <w:color w:val="BCBEC4"/>
+          <w:sz w:val="24"/>
+          <w:szCs w:val="24"/>
+          <w:lang w:val="en-US"/>
+        </w:rPr>
+        <w:br/>
+        <w:t xml:space="preserve">        </w:t>
+      </w:r>
+      <w:r>
+        <w:rPr>
+          <w:rFonts w:ascii="Consolas" w:hAnsi="Consolas"/>
+          <w:color w:val="9876AA"/>
+          <w:sz w:val="24"/>
+          <w:szCs w:val="24"/>
+          <w:lang w:val="en-US"/>
+        </w:rPr>
+        <w:t xml:space="preserve">$total </w:t>
+      </w:r>
+      <w:r>
+        <w:rPr>
+          <w:rFonts w:ascii="Consolas" w:hAnsi="Consolas"/>
+          <w:color w:val="BCBEC4"/>
+          <w:sz w:val="24"/>
+          <w:szCs w:val="24"/>
+          <w:lang w:val="en-US"/>
+        </w:rPr>
+        <w:t xml:space="preserve">= </w:t>
+      </w:r>
+      <w:r>
+        <w:rPr>
+          <w:rFonts w:ascii="Consolas" w:hAnsi="Consolas"/>
+          <w:color w:val="2AACB8"/>
+          <w:sz w:val="24"/>
+          <w:szCs w:val="24"/>
+          <w:lang w:val="en-US"/>
+        </w:rPr>
+        <w:t>0</w:t>
+      </w:r>
+      <w:r>
+        <w:rPr>
+          <w:rFonts w:ascii="Consolas" w:hAnsi="Consolas"/>
+          <w:color w:val="BCBEC4"/>
+          <w:sz w:val="24"/>
+          <w:szCs w:val="24"/>
+          <w:lang w:val="en-US"/>
+        </w:rPr>
+        <w:t>;</w:t>
+      </w:r>
+      <w:r>
+        <w:rPr>
+          <w:rFonts w:ascii="Consolas" w:hAnsi="Consolas"/>
+          <w:color w:val="BCBEC4"/>
+          <w:sz w:val="24"/>
+          <w:szCs w:val="24"/>
+          <w:lang w:val="en-US"/>
+        </w:rPr>
+        <w:br/>
+        <w:t xml:space="preserve">        </w:t>
+      </w:r>
+      <w:proofErr w:type="spellStart"/>
+      <w:r>
+        <w:rPr>
+          <w:rFonts w:ascii="Consolas" w:hAnsi="Consolas"/>
+          <w:color w:val="CF8E6D"/>
+          <w:sz w:val="24"/>
+          <w:szCs w:val="24"/>
+          <w:lang w:val="en-US"/>
+        </w:rPr>
+        <w:t>foreach</w:t>
+      </w:r>
+      <w:proofErr w:type="spellEnd"/>
+      <w:r>
+        <w:rPr>
+          <w:rFonts w:ascii="Consolas" w:hAnsi="Consolas"/>
+          <w:color w:val="CF8E6D"/>
+          <w:sz w:val="24"/>
+          <w:szCs w:val="24"/>
+          <w:lang w:val="en-US"/>
+        </w:rPr>
+        <w:t xml:space="preserve"> </w:t>
+      </w:r>
+      <w:r>
+        <w:rPr>
+          <w:rFonts w:ascii="Consolas" w:hAnsi="Consolas"/>
+          <w:color w:val="BCBEC4"/>
+          <w:sz w:val="24"/>
+          <w:szCs w:val="24"/>
+          <w:lang w:val="en-US"/>
+        </w:rPr>
+        <w:t>(</w:t>
+      </w:r>
+      <w:r>
+        <w:rPr>
+          <w:rFonts w:ascii="Consolas" w:hAnsi="Consolas"/>
+          <w:color w:val="9876AA"/>
+          <w:sz w:val="24"/>
+          <w:szCs w:val="24"/>
+          <w:lang w:val="en-US"/>
+        </w:rPr>
+        <w:t>$this</w:t>
+      </w:r>
+      <w:r>
+        <w:rPr>
+          <w:rFonts w:ascii="Consolas" w:hAnsi="Consolas"/>
+          <w:color w:val="BCBEC4"/>
+          <w:sz w:val="24"/>
+          <w:szCs w:val="24"/>
+          <w:lang w:val="en-US"/>
+        </w:rPr>
+        <w:t>-&gt;</w:t>
+      </w:r>
+      <w:r>
+        <w:rPr>
+          <w:rFonts w:ascii="Consolas" w:hAnsi="Consolas"/>
+          <w:color w:val="C77DBB"/>
+          <w:sz w:val="24"/>
+          <w:szCs w:val="24"/>
+          <w:lang w:val="en-US"/>
+        </w:rPr>
+        <w:t xml:space="preserve">items </w:t>
+      </w:r>
+      <w:r>
+        <w:rPr>
+          <w:rFonts w:ascii="Consolas" w:hAnsi="Consolas"/>
+          <w:color w:val="CF8E6D"/>
+          <w:sz w:val="24"/>
+          <w:szCs w:val="24"/>
+          <w:lang w:val="en-US"/>
+        </w:rPr>
+        <w:t xml:space="preserve">as </w:t>
+      </w:r>
+      <w:r>
+        <w:rPr>
+          <w:rFonts w:ascii="Consolas" w:hAnsi="Consolas"/>
+          <w:color w:val="9876AA"/>
+          <w:sz w:val="24"/>
+          <w:szCs w:val="24"/>
+          <w:lang w:val="en-US"/>
+        </w:rPr>
+        <w:t>$item</w:t>
+      </w:r>
+      <w:r>
+        <w:rPr>
+          <w:rFonts w:ascii="Consolas" w:hAnsi="Consolas"/>
+          <w:color w:val="BCBEC4"/>
+          <w:sz w:val="24"/>
+          <w:szCs w:val="24"/>
+          <w:lang w:val="en-US"/>
+        </w:rPr>
+        <w:t>) {</w:t>
+      </w:r>
+      <w:r>
+        <w:rPr>
+          <w:rFonts w:ascii="Consolas" w:hAnsi="Consolas"/>
+          <w:color w:val="BCBEC4"/>
+          <w:sz w:val="24"/>
+          <w:szCs w:val="24"/>
+          <w:lang w:val="en-US"/>
+        </w:rPr>
+        <w:br/>
+        <w:t xml:space="preserve">            </w:t>
+      </w:r>
+      <w:r>
+        <w:rPr>
+          <w:rFonts w:ascii="Consolas" w:hAnsi="Consolas"/>
+          <w:color w:val="7A7E85"/>
+          <w:sz w:val="24"/>
+          <w:szCs w:val="24"/>
+          <w:lang w:val="en-US"/>
+        </w:rPr>
+        <w:t xml:space="preserve">// </w:t>
+      </w:r>
+      <w:r>
+        <w:rPr>
+          <w:rFonts w:ascii="Consolas" w:hAnsi="Consolas"/>
+          <w:color w:val="7A7E85"/>
+          <w:sz w:val="24"/>
+          <w:szCs w:val="24"/>
+        </w:rPr>
+        <w:t>Проверка</w:t>
+      </w:r>
+      <w:r>
+        <w:rPr>
+          <w:rFonts w:ascii="Consolas" w:hAnsi="Consolas"/>
+          <w:color w:val="7A7E85"/>
+          <w:sz w:val="24"/>
+          <w:szCs w:val="24"/>
+          <w:lang w:val="en-US"/>
+        </w:rPr>
+        <w:t xml:space="preserve"> </w:t>
+      </w:r>
+      <w:r>
+        <w:rPr>
+          <w:rFonts w:ascii="Consolas" w:hAnsi="Consolas"/>
+          <w:color w:val="7A7E85"/>
+          <w:sz w:val="24"/>
+          <w:szCs w:val="24"/>
+        </w:rPr>
+        <w:t>типа</w:t>
+      </w:r>
+      <w:r>
+        <w:rPr>
+          <w:rFonts w:ascii="Consolas" w:hAnsi="Consolas"/>
+          <w:color w:val="7A7E85"/>
+          <w:sz w:val="24"/>
+          <w:szCs w:val="24"/>
+          <w:lang w:val="en-US"/>
+        </w:rPr>
+        <w:t xml:space="preserve"> </w:t>
+      </w:r>
+      <w:r>
+        <w:rPr>
+          <w:rFonts w:ascii="Consolas" w:hAnsi="Consolas"/>
+          <w:color w:val="7A7E85"/>
+          <w:sz w:val="24"/>
+          <w:szCs w:val="24"/>
+        </w:rPr>
+        <w:t>данных</w:t>
+      </w:r>
+      <w:r>
+        <w:rPr>
+          <w:rFonts w:ascii="Consolas" w:hAnsi="Consolas"/>
+          <w:color w:val="7A7E85"/>
+          <w:sz w:val="24"/>
+          <w:szCs w:val="24"/>
+          <w:lang w:val="en-US"/>
+        </w:rPr>
+        <w:t xml:space="preserve"> </w:t>
+      </w:r>
+      <w:r>
+        <w:rPr>
+          <w:rFonts w:ascii="Consolas" w:hAnsi="Consolas"/>
+          <w:color w:val="7A7E85"/>
+          <w:sz w:val="24"/>
+          <w:szCs w:val="24"/>
+        </w:rPr>
+        <w:t>перед</w:t>
+      </w:r>
+      <w:r>
+        <w:rPr>
+          <w:rFonts w:ascii="Consolas" w:hAnsi="Consolas"/>
+          <w:color w:val="7A7E85"/>
+          <w:sz w:val="24"/>
+          <w:szCs w:val="24"/>
+          <w:lang w:val="en-US"/>
+        </w:rPr>
+        <w:t xml:space="preserve"> </w:t>
+      </w:r>
+      <w:r>
+        <w:rPr>
+          <w:rFonts w:ascii="Consolas" w:hAnsi="Consolas"/>
+          <w:color w:val="7A7E85"/>
+          <w:sz w:val="24"/>
+          <w:szCs w:val="24"/>
+        </w:rPr>
+        <w:t>выполнением</w:t>
+      </w:r>
+      <w:r>
+        <w:rPr>
+          <w:rFonts w:ascii="Consolas" w:hAnsi="Consolas"/>
+          <w:color w:val="7A7E85"/>
+          <w:sz w:val="24"/>
+          <w:szCs w:val="24"/>
+          <w:lang w:val="en-US"/>
+        </w:rPr>
+        <w:t xml:space="preserve"> </w:t>
+      </w:r>
+      <w:r>
+        <w:rPr>
+          <w:rFonts w:ascii="Consolas" w:hAnsi="Consolas"/>
+          <w:color w:val="7A7E85"/>
+          <w:sz w:val="24"/>
+          <w:szCs w:val="24"/>
+        </w:rPr>
+        <w:t>операции</w:t>
+      </w:r>
+      <w:r>
+        <w:rPr>
+          <w:rFonts w:ascii="Consolas" w:hAnsi="Consolas"/>
+          <w:color w:val="7A7E85"/>
+          <w:sz w:val="24"/>
+          <w:szCs w:val="24"/>
+          <w:lang w:val="en-US"/>
+        </w:rPr>
+        <w:br/>
+        <w:t xml:space="preserve">            </w:t>
+      </w:r>
+      <w:r>
+        <w:rPr>
+          <w:rFonts w:ascii="Consolas" w:hAnsi="Consolas"/>
+          <w:color w:val="CF8E6D"/>
+          <w:sz w:val="24"/>
+          <w:szCs w:val="24"/>
+          <w:lang w:val="en-US"/>
+        </w:rPr>
+        <w:t xml:space="preserve">if </w:t>
+      </w:r>
+      <w:r>
+        <w:rPr>
+          <w:rFonts w:ascii="Consolas" w:hAnsi="Consolas"/>
+          <w:color w:val="BCBEC4"/>
+          <w:sz w:val="24"/>
+          <w:szCs w:val="24"/>
+          <w:lang w:val="en-US"/>
+        </w:rPr>
+        <w:t>(</w:t>
+      </w:r>
+      <w:proofErr w:type="spellStart"/>
+      <w:r>
+        <w:rPr>
+          <w:rFonts w:ascii="Consolas" w:hAnsi="Consolas"/>
+          <w:color w:val="57AAF7"/>
+          <w:sz w:val="24"/>
+          <w:szCs w:val="24"/>
+          <w:lang w:val="en-US"/>
+        </w:rPr>
+        <w:t>is_numeric</w:t>
+      </w:r>
+      <w:proofErr w:type="spellEnd"/>
+      <w:r>
+        <w:rPr>
+          <w:rFonts w:ascii="Consolas" w:hAnsi="Consolas"/>
+          <w:color w:val="BCBEC4"/>
+          <w:sz w:val="24"/>
+          <w:szCs w:val="24"/>
+          <w:lang w:val="en-US"/>
+        </w:rPr>
+        <w:t>(</w:t>
+      </w:r>
+      <w:r>
+        <w:rPr>
+          <w:rFonts w:ascii="Consolas" w:hAnsi="Consolas"/>
+          <w:color w:val="9876AA"/>
+          <w:sz w:val="24"/>
+          <w:szCs w:val="24"/>
+          <w:lang w:val="en-US"/>
+        </w:rPr>
+        <w:t>$item</w:t>
+      </w:r>
+      <w:r>
+        <w:rPr>
+          <w:rFonts w:ascii="Consolas" w:hAnsi="Consolas"/>
+          <w:color w:val="BCBEC4"/>
+          <w:sz w:val="24"/>
+          <w:szCs w:val="24"/>
+          <w:lang w:val="en-US"/>
+        </w:rPr>
+        <w:t>[</w:t>
+      </w:r>
+      <w:r>
+        <w:rPr>
+          <w:rFonts w:ascii="Consolas" w:hAnsi="Consolas"/>
+          <w:color w:val="6AAB73"/>
+          <w:sz w:val="24"/>
+          <w:szCs w:val="24"/>
+          <w:lang w:val="en-US"/>
+        </w:rPr>
+        <w:t>'price'</w:t>
+      </w:r>
+      <w:r>
+        <w:rPr>
+          <w:rFonts w:ascii="Consolas" w:hAnsi="Consolas"/>
+          <w:color w:val="BCBEC4"/>
+          <w:sz w:val="24"/>
+          <w:szCs w:val="24"/>
+          <w:lang w:val="en-US"/>
+        </w:rPr>
+        <w:t xml:space="preserve">]) &amp;&amp; </w:t>
+      </w:r>
+      <w:proofErr w:type="spellStart"/>
+      <w:r>
+        <w:rPr>
+          <w:rFonts w:ascii="Consolas" w:hAnsi="Consolas"/>
+          <w:color w:val="57AAF7"/>
+          <w:sz w:val="24"/>
+          <w:szCs w:val="24"/>
+          <w:lang w:val="en-US"/>
+        </w:rPr>
+        <w:t>is_numeric</w:t>
+      </w:r>
+      <w:proofErr w:type="spellEnd"/>
+      <w:r>
+        <w:rPr>
+          <w:rFonts w:ascii="Consolas" w:hAnsi="Consolas"/>
+          <w:color w:val="BCBEC4"/>
+          <w:sz w:val="24"/>
+          <w:szCs w:val="24"/>
+          <w:lang w:val="en-US"/>
+        </w:rPr>
+        <w:t>(</w:t>
+      </w:r>
+      <w:r>
+        <w:rPr>
+          <w:rFonts w:ascii="Consolas" w:hAnsi="Consolas"/>
+          <w:color w:val="9876AA"/>
+          <w:sz w:val="24"/>
+          <w:szCs w:val="24"/>
+          <w:lang w:val="en-US"/>
+        </w:rPr>
+        <w:t>$item</w:t>
+      </w:r>
+      <w:r>
+        <w:rPr>
+          <w:rFonts w:ascii="Consolas" w:hAnsi="Consolas"/>
+          <w:color w:val="BCBEC4"/>
+          <w:sz w:val="24"/>
+          <w:szCs w:val="24"/>
+          <w:lang w:val="en-US"/>
+        </w:rPr>
+        <w:t>[</w:t>
+      </w:r>
+      <w:r>
+        <w:rPr>
+          <w:rFonts w:ascii="Consolas" w:hAnsi="Consolas"/>
+          <w:color w:val="6AAB73"/>
+          <w:sz w:val="24"/>
+          <w:szCs w:val="24"/>
+          <w:lang w:val="en-US"/>
+        </w:rPr>
+        <w:t>'quantity'</w:t>
+      </w:r>
+      <w:r>
+        <w:rPr>
+          <w:rFonts w:ascii="Consolas" w:hAnsi="Consolas"/>
+          <w:color w:val="BCBEC4"/>
+          <w:sz w:val="24"/>
+          <w:szCs w:val="24"/>
+          <w:lang w:val="en-US"/>
+        </w:rPr>
+        <w:t>])) {</w:t>
+      </w:r>
+      <w:r>
+        <w:rPr>
+          <w:rFonts w:ascii="Consolas" w:hAnsi="Consolas"/>
+          <w:color w:val="BCBEC4"/>
+          <w:sz w:val="24"/>
+          <w:szCs w:val="24"/>
+          <w:lang w:val="en-US"/>
+        </w:rPr>
+        <w:br/>
+        <w:t xml:space="preserve">                </w:t>
+      </w:r>
+      <w:r>
+        <w:rPr>
+          <w:rFonts w:ascii="Consolas" w:hAnsi="Consolas"/>
+          <w:color w:val="9876AA"/>
+          <w:sz w:val="24"/>
+          <w:szCs w:val="24"/>
+          <w:lang w:val="en-US"/>
+        </w:rPr>
+        <w:t xml:space="preserve">$total </w:t>
+      </w:r>
+      <w:r>
+        <w:rPr>
+          <w:rFonts w:ascii="Consolas" w:hAnsi="Consolas"/>
+          <w:color w:val="BCBEC4"/>
+          <w:sz w:val="24"/>
+          <w:szCs w:val="24"/>
+          <w:lang w:val="en-US"/>
+        </w:rPr>
+        <w:t xml:space="preserve">+= </w:t>
+      </w:r>
+      <w:r>
+        <w:rPr>
+          <w:rFonts w:ascii="Consolas" w:hAnsi="Consolas"/>
+          <w:color w:val="9876AA"/>
+          <w:sz w:val="24"/>
+          <w:szCs w:val="24"/>
+          <w:lang w:val="en-US"/>
+        </w:rPr>
+        <w:t>$item</w:t>
+      </w:r>
+      <w:r>
+        <w:rPr>
+          <w:rFonts w:ascii="Consolas" w:hAnsi="Consolas"/>
+          <w:color w:val="BCBEC4"/>
+          <w:sz w:val="24"/>
+          <w:szCs w:val="24"/>
+          <w:lang w:val="en-US"/>
+        </w:rPr>
+        <w:t>[</w:t>
+      </w:r>
+      <w:r>
+        <w:rPr>
+          <w:rFonts w:ascii="Consolas" w:hAnsi="Consolas"/>
+          <w:color w:val="6AAB73"/>
+          <w:sz w:val="24"/>
+          <w:szCs w:val="24"/>
+          <w:lang w:val="en-US"/>
+        </w:rPr>
+        <w:t>'price'</w:t>
+      </w:r>
+      <w:r>
+        <w:rPr>
+          <w:rFonts w:ascii="Consolas" w:hAnsi="Consolas"/>
+          <w:color w:val="BCBEC4"/>
+          <w:sz w:val="24"/>
+          <w:szCs w:val="24"/>
+          <w:lang w:val="en-US"/>
+        </w:rPr>
+        <w:t xml:space="preserve">] * </w:t>
+      </w:r>
+      <w:r>
+        <w:rPr>
+          <w:rFonts w:ascii="Consolas" w:hAnsi="Consolas"/>
+          <w:color w:val="9876AA"/>
+          <w:sz w:val="24"/>
+          <w:szCs w:val="24"/>
+          <w:lang w:val="en-US"/>
+        </w:rPr>
+        <w:t>$item</w:t>
+      </w:r>
+      <w:r>
+        <w:rPr>
+          <w:rFonts w:ascii="Consolas" w:hAnsi="Consolas"/>
+          <w:color w:val="BCBEC4"/>
+          <w:sz w:val="24"/>
+          <w:szCs w:val="24"/>
+          <w:lang w:val="en-US"/>
+        </w:rPr>
+        <w:t>[</w:t>
+      </w:r>
+      <w:r>
+        <w:rPr>
+          <w:rFonts w:ascii="Consolas" w:hAnsi="Consolas"/>
+          <w:color w:val="6AAB73"/>
+          <w:sz w:val="24"/>
+          <w:szCs w:val="24"/>
+          <w:lang w:val="en-US"/>
+        </w:rPr>
+        <w:t>'quantity'</w:t>
+      </w:r>
+      <w:r>
+        <w:rPr>
+          <w:rFonts w:ascii="Consolas" w:hAnsi="Consolas"/>
+          <w:color w:val="BCBEC4"/>
+          <w:sz w:val="24"/>
+          <w:szCs w:val="24"/>
+          <w:lang w:val="en-US"/>
+        </w:rPr>
+        <w:t>];</w:t>
+      </w:r>
+      <w:r>
+        <w:rPr>
+          <w:rFonts w:ascii="Consolas" w:hAnsi="Consolas"/>
+          <w:color w:val="BCBEC4"/>
+          <w:sz w:val="24"/>
+          <w:szCs w:val="24"/>
+          <w:lang w:val="en-US"/>
+        </w:rPr>
+        <w:br/>
+        <w:t xml:space="preserve">            }        }</w:t>
+      </w:r>
+      <w:r>
+        <w:rPr>
+          <w:rFonts w:ascii="Consolas" w:hAnsi="Consolas"/>
+          <w:color w:val="BCBEC4"/>
+          <w:sz w:val="24"/>
+          <w:szCs w:val="24"/>
+          <w:lang w:val="en-US"/>
+        </w:rPr>
+        <w:br/>
+        <w:t xml:space="preserve">        </w:t>
+      </w:r>
+      <w:r>
+        <w:rPr>
+          <w:rFonts w:ascii="Consolas" w:hAnsi="Consolas"/>
+          <w:color w:val="CF8E6D"/>
+          <w:sz w:val="24"/>
+          <w:szCs w:val="24"/>
+          <w:lang w:val="en-US"/>
+        </w:rPr>
+        <w:t xml:space="preserve">return </w:t>
+      </w:r>
+      <w:r>
+        <w:rPr>
+          <w:rFonts w:ascii="Consolas" w:hAnsi="Consolas"/>
+          <w:color w:val="9876AA"/>
+          <w:sz w:val="24"/>
+          <w:szCs w:val="24"/>
+          <w:lang w:val="en-US"/>
+        </w:rPr>
+        <w:t>$total</w:t>
+      </w:r>
+      <w:r>
+        <w:rPr>
+          <w:rFonts w:ascii="Consolas" w:hAnsi="Consolas"/>
+          <w:color w:val="BCBEC4"/>
+          <w:sz w:val="24"/>
+          <w:szCs w:val="24"/>
+          <w:lang w:val="en-US"/>
+        </w:rPr>
+        <w:t>;</w:t>
+      </w:r>
+      <w:r>
+        <w:rPr>
+          <w:rFonts w:ascii="Consolas" w:hAnsi="Consolas"/>
+          <w:color w:val="BCBEC4"/>
+          <w:sz w:val="24"/>
+          <w:szCs w:val="24"/>
+          <w:lang w:val="en-US"/>
+        </w:rPr>
+        <w:br/>
+        <w:t xml:space="preserve">    }</w:t>
+      </w:r>
+      <w:r>
+        <w:rPr>
+          <w:rFonts w:ascii="Consolas" w:hAnsi="Consolas"/>
+          <w:color w:val="BCBEC4"/>
+          <w:sz w:val="24"/>
+          <w:szCs w:val="24"/>
+          <w:lang w:val="en-US"/>
+        </w:rPr>
+        <w:br/>
+        <w:t>}</w:t>
+      </w:r>
+    </w:p>
+    <w:p>
+      <w:pPr>
+        <w:pStyle w:val="HTML"/>
+        <w:rPr>
+          <w:rFonts w:ascii="Consolas" w:hAnsi="Consolas"/>
+          <w:color w:val="BCBEC4"/>
+          <w:sz w:val="24"/>
+          <w:szCs w:val="24"/>
+        </w:rPr>
+      </w:pPr>
+    </w:p>
+    <w:p>
+      <w:pPr>
+        <w:pStyle w:val="HTML"/>
+        <w:spacing w:line="360" w:lineRule="auto"/>
+        <w:ind w:firstLine="709"/>
+        <w:jc w:val="both"/>
+        <w:rPr>
+          <w:rFonts w:ascii="Times New Roman" w:hAnsi="Times New Roman" w:cs="Times New Roman"/>
+          <w:sz w:val="28"/>
+          <w:szCs w:val="28"/>
+        </w:rPr>
+      </w:pPr>
+      <w:r>
+        <w:rPr>
+          <w:rFonts w:ascii="Times New Roman" w:hAnsi="Times New Roman" w:cs="Times New Roman"/>
+          <w:sz w:val="28"/>
+          <w:szCs w:val="28"/>
+        </w:rPr>
+        <w:t>С</w:t>
+      </w:r>
+      <w:r>
+        <w:rPr>
+          <w:rFonts w:ascii="Times New Roman" w:hAnsi="Times New Roman" w:cs="Times New Roman"/>
+          <w:sz w:val="28"/>
+          <w:szCs w:val="28"/>
+        </w:rPr>
+        <w:t xml:space="preserve">ледующим необходимо было сделать страницу представления </w:t>
+      </w:r>
+      <w:r>
+        <w:rPr>
+          <w:rFonts w:ascii="Times New Roman" w:hAnsi="Times New Roman" w:cs="Times New Roman"/>
+          <w:sz w:val="28"/>
+          <w:szCs w:val="28"/>
+        </w:rPr>
+        <w:t>для корзины</w:t>
+      </w:r>
+      <w:r>
+        <w:rPr>
+          <w:rFonts w:ascii="Times New Roman" w:hAnsi="Times New Roman" w:cs="Times New Roman"/>
+          <w:sz w:val="28"/>
+          <w:szCs w:val="28"/>
+        </w:rPr>
+        <w:t>,</w:t>
+      </w:r>
+      <w:r>
+        <w:rPr>
+          <w:rFonts w:ascii="Times New Roman" w:hAnsi="Times New Roman" w:cs="Times New Roman"/>
+          <w:sz w:val="28"/>
+          <w:szCs w:val="28"/>
+        </w:rPr>
+        <w:t xml:space="preserve"> В 1 очередь я сделал наименования столбцов чтоб каждый блок товара был под своим названием было сделано это для удобного просматривания своего заказа также если корзина пустая выводится сообщение о </w:t>
+      </w:r>
+      <w:r>
+        <w:rPr>
+          <w:rFonts w:ascii="Times New Roman" w:hAnsi="Times New Roman" w:cs="Times New Roman"/>
+          <w:sz w:val="28"/>
+          <w:szCs w:val="28"/>
+        </w:rPr>
+        <w:t>том,</w:t>
+      </w:r>
+      <w:r>
+        <w:rPr>
+          <w:rFonts w:ascii="Times New Roman" w:hAnsi="Times New Roman" w:cs="Times New Roman"/>
+          <w:sz w:val="28"/>
+          <w:szCs w:val="28"/>
+        </w:rPr>
+        <w:t xml:space="preserve"> что корзина пуста</w:t>
+      </w:r>
+      <w:r>
+        <w:rPr>
+          <w:rFonts w:ascii="Times New Roman" w:hAnsi="Times New Roman" w:cs="Times New Roman"/>
+          <w:sz w:val="28"/>
+          <w:szCs w:val="28"/>
+        </w:rPr>
+        <w:t>.</w:t>
+      </w:r>
+      <w:r>
+        <w:rPr>
+          <w:rFonts w:ascii="Times New Roman" w:hAnsi="Times New Roman" w:cs="Times New Roman"/>
+          <w:sz w:val="28"/>
+          <w:szCs w:val="28"/>
+        </w:rPr>
+        <w:t xml:space="preserve"> </w:t>
+      </w:r>
+      <w:r>
+        <w:rPr>
+          <w:rFonts w:ascii="Times New Roman" w:hAnsi="Times New Roman" w:cs="Times New Roman"/>
+          <w:sz w:val="28"/>
+          <w:szCs w:val="28"/>
+        </w:rPr>
+        <w:t>При добавлении</w:t>
+      </w:r>
+      <w:r>
+        <w:rPr>
+          <w:rFonts w:ascii="Times New Roman" w:hAnsi="Times New Roman" w:cs="Times New Roman"/>
+          <w:sz w:val="28"/>
+          <w:szCs w:val="28"/>
+        </w:rPr>
+        <w:t xml:space="preserve"> товара в корзину было сделано так чтоб выводилась не вся информация о товаре</w:t>
+      </w:r>
+      <w:r>
+        <w:rPr>
+          <w:rFonts w:ascii="Times New Roman" w:hAnsi="Times New Roman" w:cs="Times New Roman"/>
+          <w:sz w:val="28"/>
+          <w:szCs w:val="28"/>
+        </w:rPr>
+        <w:t>,</w:t>
+      </w:r>
+      <w:r>
+        <w:rPr>
+          <w:rFonts w:ascii="Times New Roman" w:hAnsi="Times New Roman" w:cs="Times New Roman"/>
+          <w:sz w:val="28"/>
+          <w:szCs w:val="28"/>
+        </w:rPr>
+        <w:t xml:space="preserve"> а только основную информацию это фотография</w:t>
+      </w:r>
+      <w:r>
+        <w:rPr>
+          <w:rFonts w:ascii="Times New Roman" w:hAnsi="Times New Roman" w:cs="Times New Roman"/>
+          <w:sz w:val="28"/>
+          <w:szCs w:val="28"/>
+        </w:rPr>
+        <w:t>,</w:t>
+      </w:r>
+      <w:r>
+        <w:rPr>
+          <w:rFonts w:ascii="Times New Roman" w:hAnsi="Times New Roman" w:cs="Times New Roman"/>
+          <w:sz w:val="28"/>
+          <w:szCs w:val="28"/>
+        </w:rPr>
+        <w:t xml:space="preserve"> </w:t>
+      </w:r>
+      <w:r>
+        <w:rPr>
+          <w:rFonts w:ascii="Times New Roman" w:hAnsi="Times New Roman" w:cs="Times New Roman"/>
+          <w:sz w:val="28"/>
+          <w:szCs w:val="28"/>
+        </w:rPr>
+        <w:t>наименование и цена</w:t>
+      </w:r>
+      <w:r>
+        <w:rPr>
+          <w:rFonts w:ascii="Times New Roman" w:hAnsi="Times New Roman" w:cs="Times New Roman"/>
+          <w:sz w:val="28"/>
+          <w:szCs w:val="28"/>
+        </w:rPr>
+        <w:t>,</w:t>
+      </w:r>
+      <w:r>
+        <w:rPr>
+          <w:rFonts w:ascii="Times New Roman" w:hAnsi="Times New Roman" w:cs="Times New Roman"/>
+          <w:sz w:val="28"/>
+          <w:szCs w:val="28"/>
+        </w:rPr>
+        <w:t xml:space="preserve"> так было сделано для того чтоб не засорять таблицу ненужной информацией о товаре и спокойно прочитать все что нужно и уже спокойно оформить заказ</w:t>
+      </w:r>
+      <w:r>
+        <w:rPr>
+          <w:rFonts w:ascii="Times New Roman" w:hAnsi="Times New Roman" w:cs="Times New Roman"/>
+          <w:sz w:val="28"/>
+          <w:szCs w:val="28"/>
+        </w:rPr>
+        <w:t>,</w:t>
+      </w:r>
+      <w:r>
+        <w:rPr>
+          <w:rFonts w:ascii="Times New Roman" w:hAnsi="Times New Roman" w:cs="Times New Roman"/>
+          <w:sz w:val="28"/>
+          <w:szCs w:val="28"/>
+        </w:rPr>
+        <w:t xml:space="preserve"> только при оформлении заказа необходимо было </w:t>
+      </w:r>
+      <w:r>
+        <w:rPr>
+          <w:rFonts w:ascii="Times New Roman" w:hAnsi="Times New Roman" w:cs="Times New Roman"/>
+          <w:sz w:val="28"/>
+          <w:szCs w:val="28"/>
+        </w:rPr>
+        <w:lastRenderedPageBreak/>
+        <w:t>войти в аккаунт</w:t>
+      </w:r>
+      <w:r>
+        <w:rPr>
+          <w:rFonts w:ascii="Times New Roman" w:hAnsi="Times New Roman" w:cs="Times New Roman"/>
+          <w:sz w:val="28"/>
+          <w:szCs w:val="28"/>
+        </w:rPr>
+        <w:t xml:space="preserve"> </w:t>
+      </w:r>
+      <w:r>
+        <w:rPr>
+          <w:rFonts w:ascii="Times New Roman" w:hAnsi="Times New Roman" w:cs="Times New Roman"/>
+          <w:sz w:val="28"/>
+          <w:szCs w:val="28"/>
+        </w:rPr>
+        <w:t>чтоб при успешном оформление заказа ты мог посмотреть свой заказ через личный кабинет</w:t>
+      </w:r>
+      <w:r>
+        <w:rPr>
+          <w:rFonts w:ascii="Times New Roman" w:hAnsi="Times New Roman" w:cs="Times New Roman"/>
+          <w:sz w:val="28"/>
+          <w:szCs w:val="28"/>
+        </w:rPr>
+        <w:t>.</w:t>
+      </w:r>
+    </w:p>
+    <w:p>
+      <w:pPr>
+        <w:pStyle w:val="HTML"/>
+        <w:spacing w:line="360" w:lineRule="auto"/>
+        <w:ind w:firstLine="709"/>
+        <w:jc w:val="both"/>
+        <w:rPr>
+          <w:rFonts w:ascii="Times New Roman" w:hAnsi="Times New Roman" w:cs="Times New Roman"/>
+          <w:sz w:val="28"/>
+          <w:szCs w:val="28"/>
+        </w:rPr>
+      </w:pPr>
+      <w:r>
+        <w:rPr>
+          <w:rFonts w:ascii="Times New Roman" w:hAnsi="Times New Roman" w:cs="Times New Roman"/>
+          <w:sz w:val="28"/>
+          <w:szCs w:val="28"/>
+        </w:rPr>
+        <w:drawing>
+          <wp:inline distT="0" distB="0" distL="0" distR="0" wp14:anchorId="0B848542" wp14:editId="73E9272C">
+            <wp:extent cx="5322910" cy="1248355"/>
+            <wp:effectExtent l="0" t="0" r="0" b="9525"/>
+            <wp:docPr id="14" name="Рисунок 14"/>
+            <wp:cNvGraphicFramePr>
+              <a:graphicFrameLocks xmlns:a="http://schemas.openxmlformats.org/drawingml/2006/main" noChangeAspect="1"/>
+            </wp:cNvGraphicFramePr>
+            <a:graphic xmlns:a="http://schemas.openxmlformats.org/drawingml/2006/main">
+              <a:graphicData uri="http://schemas.openxmlformats.org/drawingml/2006/picture">
+                <pic:pic xmlns:pic="http://schemas.openxmlformats.org/drawingml/2006/picture">
+                  <pic:nvPicPr>
+                    <pic:cNvPr id="1" name=""/>
+                    <pic:cNvPicPr/>
+                  </pic:nvPicPr>
+                  <pic:blipFill>
+                    <a:blip r:embed="rId16"/>
+                    <a:stretch>
+                      <a:fillRect/>
+                    </a:stretch>
+                  </pic:blipFill>
+                  <pic:spPr>
+                    <a:xfrm>
+                      <a:off x="0" y="0"/>
+                      <a:ext cx="5435965" cy="1274869"/>
+                    </a:xfrm>
+                    <a:prstGeom prst="rect">
+                      <a:avLst/>
+                    </a:prstGeom>
+                  </pic:spPr>
+                </pic:pic>
+              </a:graphicData>
+            </a:graphic>
+          </wp:inline>
+        </w:drawing>
+      </w:r>
+    </w:p>
+    <w:p>
+      <w:pPr>
+        <w:pStyle w:val="HTML"/>
+        <w:spacing w:line="360" w:lineRule="auto"/>
+        <w:ind w:firstLine="709"/>
+        <w:jc w:val="center"/>
+        <w:rPr>
+          <w:rFonts w:ascii="Times New Roman" w:hAnsi="Times New Roman" w:cs="Times New Roman"/>
+          <w:sz w:val="24"/>
+          <w:szCs w:val="24"/>
+        </w:rPr>
+      </w:pPr>
+      <w:r>
+        <w:rPr>
+          <w:rFonts w:ascii="Times New Roman" w:hAnsi="Times New Roman" w:cs="Times New Roman"/>
+          <w:sz w:val="24"/>
+          <w:szCs w:val="24"/>
+        </w:rPr>
+        <w:t>Рис</w:t>
+      </w:r>
+      <w:r>
+        <w:rPr>
+          <w:rFonts w:ascii="Times New Roman" w:hAnsi="Times New Roman" w:cs="Times New Roman"/>
+          <w:sz w:val="24"/>
+          <w:szCs w:val="24"/>
+        </w:rPr>
+        <w:t>.8.</w:t>
+      </w:r>
+      <w:r>
+        <w:rPr>
+          <w:rFonts w:ascii="Times New Roman" w:hAnsi="Times New Roman" w:cs="Times New Roman"/>
+          <w:sz w:val="24"/>
+          <w:szCs w:val="24"/>
+        </w:rPr>
+        <w:t>Вид корзины с товаром</w:t>
+      </w:r>
+      <w:r>
+        <w:rPr>
+          <w:rFonts w:ascii="Times New Roman" w:hAnsi="Times New Roman" w:cs="Times New Roman"/>
+          <w:sz w:val="24"/>
+          <w:szCs w:val="24"/>
+        </w:rPr>
+        <w:t>.</w:t>
+      </w:r>
+    </w:p>
+    <w:p>
+      <w:pPr>
+        <w:pStyle w:val="HTML"/>
+        <w:spacing w:line="360" w:lineRule="auto"/>
+        <w:ind w:firstLine="709"/>
+        <w:jc w:val="both"/>
+        <w:rPr>
+          <w:rFonts w:ascii="Times New Roman" w:hAnsi="Times New Roman" w:cs="Times New Roman"/>
+          <w:sz w:val="28"/>
+          <w:szCs w:val="28"/>
+        </w:rPr>
+      </w:pPr>
+      <w:r>
+        <w:rPr>
+          <w:rFonts w:ascii="Times New Roman" w:hAnsi="Times New Roman" w:cs="Times New Roman"/>
+          <w:sz w:val="28"/>
+          <w:szCs w:val="28"/>
+        </w:rPr>
+        <w:t xml:space="preserve">Далее необходимо было сделать функцию авторизации и регистрации для этого была создана таблица </w:t>
+      </w:r>
+      <w:r>
+        <w:rPr>
+          <w:rFonts w:ascii="Times New Roman" w:hAnsi="Times New Roman" w:cs="Times New Roman"/>
+          <w:sz w:val="28"/>
+          <w:szCs w:val="28"/>
+          <w:lang w:val="en-US"/>
+        </w:rPr>
+        <w:t>user</w:t>
+      </w:r>
+      <w:r>
+        <w:rPr>
+          <w:rFonts w:ascii="Times New Roman" w:hAnsi="Times New Roman" w:cs="Times New Roman"/>
+          <w:sz w:val="28"/>
+          <w:szCs w:val="28"/>
+        </w:rPr>
+        <w:t>,</w:t>
+      </w:r>
+      <w:r>
+        <w:rPr>
+          <w:rFonts w:ascii="Times New Roman" w:hAnsi="Times New Roman" w:cs="Times New Roman"/>
+          <w:sz w:val="28"/>
+          <w:szCs w:val="28"/>
+        </w:rPr>
+        <w:t xml:space="preserve"> </w:t>
+      </w:r>
+      <w:r>
+        <w:rPr>
+          <w:rFonts w:ascii="Times New Roman" w:hAnsi="Times New Roman" w:cs="Times New Roman"/>
+          <w:sz w:val="28"/>
+          <w:szCs w:val="28"/>
+        </w:rPr>
+        <w:t>также необходимо было использовать Модели кон</w:t>
+      </w:r>
+      <w:r>
+        <w:rPr>
+          <w:rFonts w:ascii="Times New Roman" w:hAnsi="Times New Roman" w:cs="Times New Roman"/>
+          <w:sz w:val="28"/>
+          <w:szCs w:val="28"/>
+        </w:rPr>
+        <w:t>тролер и страницы представления</w:t>
+      </w:r>
+      <w:r>
+        <w:rPr>
+          <w:rFonts w:ascii="Times New Roman" w:hAnsi="Times New Roman" w:cs="Times New Roman"/>
+          <w:sz w:val="28"/>
+          <w:szCs w:val="28"/>
+        </w:rPr>
+        <w:t>.</w:t>
+      </w:r>
+    </w:p>
+    <w:p>
+      <w:pPr>
+        <w:pStyle w:val="a3"/>
+        <w:spacing w:before="90" w:line="360" w:lineRule="auto"/>
+        <w:ind w:left="301" w:right="516" w:firstLine="709"/>
+        <w:jc w:val="both"/>
+        <w:rPr>
+          <w:sz w:val="28"/>
+          <w:szCs w:val="28"/>
+        </w:rPr>
+      </w:pPr>
+    </w:p>
+    <w:p>
+      <w:pPr>
+        <w:pStyle w:val="a3"/>
+        <w:spacing w:before="90" w:line="360" w:lineRule="auto"/>
+        <w:ind w:left="301" w:right="516" w:firstLine="709"/>
+        <w:jc w:val="both"/>
         <w:rPr>
           <w:sz w:val="28"/>
           <w:szCs w:val="28"/>
@@ -3937,7 +8590,7 @@
                             <w:rPr>
                               <w:noProof/>
                             </w:rPr>
-                            <w:t>2</w:t>
+                            <w:t>10</w:t>
                           </w:r>
                           <w:r>
                             <w:fldChar w:fldCharType="end"/>
@@ -3988,7 +8641,7 @@
                       <w:rPr>
                         <w:noProof/>
                       </w:rPr>
-                      <w:t>2</w:t>
+                      <w:t>10</w:t>
                     </w:r>
                     <w:r>
                       <w:fldChar w:fldCharType="end"/>
@@ -4499,6 +9152,92 @@
     </w:lvl>
   </w:abstractNum>
   <w:abstractNum w:abstractNumId="4" w15:restartNumberingAfterBreak="0">
+    <w:nsid w:val="39E6706C"/>
+    <w:multiLevelType w:val="multilevel"/>
+    <w:tmpl w:val="0419001D"/>
+    <w:lvl w:ilvl="0">
+      <w:start w:val="1"/>
+      <w:numFmt w:val="decimal"/>
+      <w:lvlText w:val="%1)"/>
+      <w:lvlJc w:val="left"/>
+      <w:pPr>
+        <w:ind w:left="360" w:hanging="360"/>
+      </w:pPr>
+    </w:lvl>
+    <w:lvl w:ilvl="1">
+      <w:start w:val="1"/>
+      <w:numFmt w:val="lowerLetter"/>
+      <w:lvlText w:val="%2)"/>
+      <w:lvlJc w:val="left"/>
+      <w:pPr>
+        <w:ind w:left="720" w:hanging="360"/>
+      </w:pPr>
+    </w:lvl>
+    <w:lvl w:ilvl="2">
+      <w:start w:val="1"/>
+      <w:numFmt w:val="lowerRoman"/>
+      <w:lvlText w:val="%3)"/>
+      <w:lvlJc w:val="left"/>
+      <w:pPr>
+        <w:ind w:left="1080" w:hanging="360"/>
+      </w:pPr>
+    </w:lvl>
+    <w:lvl w:ilvl="3">
+      <w:start w:val="1"/>
+      <w:numFmt w:val="decimal"/>
+      <w:lvlText w:val="(%4)"/>
+      <w:lvlJc w:val="left"/>
+      <w:pPr>
+        <w:ind w:left="1440" w:hanging="360"/>
+      </w:pPr>
+    </w:lvl>
+    <w:lvl w:ilvl="4">
+      <w:start w:val="1"/>
+      <w:numFmt w:val="lowerLetter"/>
+      <w:lvlText w:val="(%5)"/>
+      <w:lvlJc w:val="left"/>
+      <w:pPr>
+        <w:ind w:left="1800" w:hanging="360"/>
+      </w:pPr>
+    </w:lvl>
+    <w:lvl w:ilvl="5">
+      <w:start w:val="1"/>
+      <w:numFmt w:val="lowerRoman"/>
+      <w:lvlText w:val="(%6)"/>
+      <w:lvlJc w:val="left"/>
+      <w:pPr>
+        <w:ind w:left="2160" w:hanging="360"/>
+      </w:pPr>
+    </w:lvl>
+    <w:lvl w:ilvl="6">
+      <w:start w:val="1"/>
+      <w:numFmt w:val="decimal"/>
+      <w:lvlText w:val="%7."/>
+      <w:lvlJc w:val="left"/>
+      <w:pPr>
+        <w:ind w:left="2520" w:hanging="360"/>
+      </w:pPr>
+    </w:lvl>
+    <w:lvl w:ilvl="7">
+      <w:start w:val="1"/>
+      <w:numFmt w:val="lowerLetter"/>
+      <w:lvlText w:val="%8."/>
+      <w:lvlJc w:val="left"/>
+      <w:pPr>
+        <w:ind w:left="2880" w:hanging="360"/>
+      </w:pPr>
+    </w:lvl>
+    <w:lvl w:ilvl="8">
+      <w:start w:val="1"/>
+      <w:numFmt w:val="lowerRoman"/>
+      <w:lvlText w:val="%9."/>
+      <w:lvlJc w:val="left"/>
+      <w:pPr>
+        <w:ind w:left="3240" w:hanging="360"/>
+      </w:pPr>
+    </w:lvl>
+  </w:abstractNum>
+  <w:abstractNum w:abstractNumId="5" w15:restartNumberingAfterBreak="0">
     <w:nsid w:val="402B7FD6"/>
     <w:multiLevelType w:val="hybridMultilevel"/>
     <w:tmpl w:val="CC602B74"/>
@@ -4610,7 +9349,7 @@
       </w:rPr>
     </w:lvl>
   </w:abstractNum>
-  <w:abstractNum w:abstractNumId="5" w15:restartNumberingAfterBreak="0">
+  <w:abstractNum w:abstractNumId="6" w15:restartNumberingAfterBreak="0">
     <w:nsid w:val="470C5414"/>
     <w:multiLevelType w:val="hybridMultilevel"/>
     <w:tmpl w:val="B45E285C"/>
@@ -4723,7 +9462,125 @@
       </w:rPr>
     </w:lvl>
   </w:abstractNum>
-  <w:abstractNum w:abstractNumId="6" w15:restartNumberingAfterBreak="0">
+  <w:abstractNum w:abstractNumId="7" w15:restartNumberingAfterBreak="0">
+    <w:nsid w:val="4DE332B3"/>
+    <w:multiLevelType w:val="multilevel"/>
+    <w:tmpl w:val="184468B8"/>
+    <w:lvl w:ilvl="0">
+      <w:start w:val="1"/>
+      <w:numFmt w:val="decimal"/>
+      <w:lvlText w:val="%1."/>
+      <w:lvlJc w:val="left"/>
+      <w:pPr>
+        <w:ind w:left="1730" w:hanging="360"/>
+      </w:pPr>
+    </w:lvl>
+    <w:lvl w:ilvl="1">
+      <w:start w:val="1"/>
+      <w:numFmt w:val="decimal"/>
+      <w:isLgl/>
+      <w:lvlText w:val="%1.%2"/>
+      <w:lvlJc w:val="left"/>
+      <w:pPr>
+        <w:ind w:left="1820" w:hanging="450"/>
+      </w:pPr>
+      <w:rPr>
+        <w:rFonts w:hint="default"/>
+      </w:rPr>
+    </w:lvl>
+    <w:lvl w:ilvl="2">
+      <w:start w:val="1"/>
+      <w:numFmt w:val="decimal"/>
+      <w:isLgl/>
+      <w:lvlText w:val="%1.%2.%3"/>
+      <w:lvlJc w:val="left"/>
+      <w:pPr>
+        <w:ind w:left="2090" w:hanging="720"/>
+      </w:pPr>
+      <w:rPr>
+        <w:rFonts w:hint="default"/>
+      </w:rPr>
+    </w:lvl>
+    <w:lvl w:ilvl="3">
+      <w:start w:val="1"/>
+      <w:numFmt w:val="decimal"/>
+      <w:isLgl/>
+      <w:lvlText w:val="%1.%2.%3.%4"/>
+      <w:lvlJc w:val="left"/>
+      <w:pPr>
+        <w:ind w:left="2450" w:hanging="1080"/>
+      </w:pPr>
+      <w:rPr>
+        <w:rFonts w:hint="default"/>
+      </w:rPr>
+    </w:lvl>
+    <w:lvl w:ilvl="4">
+      <w:start w:val="1"/>
+      <w:numFmt w:val="decimal"/>
+      <w:isLgl/>
+      <w:lvlText w:val="%1.%2.%3.%4.%5"/>
+      <w:lvlJc w:val="left"/>
+      <w:pPr>
+        <w:ind w:left="2450" w:hanging="1080"/>
+      </w:pPr>
+      <w:rPr>
+        <w:rFonts w:hint="default"/>
+      </w:rPr>
+    </w:lvl>
+    <w:lvl w:ilvl="5">
+      <w:start w:val="1"/>
+      <w:numFmt w:val="decimal"/>
+      <w:isLgl/>
+      <w:lvlText w:val="%1.%2.%3.%4.%5.%6"/>
+      <w:lvlJc w:val="left"/>
+      <w:pPr>
+        <w:ind w:left="2810" w:hanging="1440"/>
+      </w:pPr>
+      <w:rPr>
+        <w:rFonts w:hint="default"/>
+      </w:rPr>
+    </w:lvl>
+    <w:lvl w:ilvl="6">
+      <w:start w:val="1"/>
+      <w:numFmt w:val="decimal"/>
+      <w:isLgl/>
+      <w:lvlText w:val="%1.%2.%3.%4.%5.%6.%7"/>
+      <w:lvlJc w:val="left"/>
+      <w:pPr>
+        <w:ind w:left="2810" w:hanging="1440"/>
+      </w:pPr>
+      <w:rPr>
+        <w:rFonts w:hint="default"/>
+      </w:rPr>
+    </w:lvl>
+    <w:lvl w:ilvl="7">
+      <w:start w:val="1"/>
+      <w:numFmt w:val="decimal"/>
+      <w:isLgl/>
+      <w:lvlText w:val="%1.%2.%3.%4.%5.%6.%7.%8"/>
+      <w:lvlJc w:val="left"/>
+      <w:pPr>
+        <w:ind w:left="3170" w:hanging="1800"/>
+      </w:pPr>
+      <w:rPr>
+        <w:rFonts w:hint="default"/>
+      </w:rPr>
+    </w:lvl>
+    <w:lvl w:ilvl="8">
+      <w:start w:val="1"/>
+      <w:numFmt w:val="decimal"/>
+      <w:isLgl/>
+      <w:lvlText w:val="%1.%2.%3.%4.%5.%6.%7.%8.%9"/>
+      <w:lvlJc w:val="left"/>
+      <w:pPr>
+        <w:ind w:left="3530" w:hanging="2160"/>
+      </w:pPr>
+      <w:rPr>
+        <w:rFonts w:hint="default"/>
+      </w:rPr>
+    </w:lvl>
+  </w:abstractNum>
+  <w:abstractNum w:abstractNumId="8" w15:restartNumberingAfterBreak="0">
     <w:nsid w:val="55F303B0"/>
     <w:multiLevelType w:val="hybridMultilevel"/>
     <w:tmpl w:val="F60E1B9A"/>
@@ -4809,7 +9666,7 @@
       </w:pPr>
     </w:lvl>
   </w:abstractNum>
-  <w:abstractNum w:abstractNumId="7" w15:restartNumberingAfterBreak="0">
+  <w:abstractNum w:abstractNumId="9" w15:restartNumberingAfterBreak="0">
     <w:nsid w:val="5FE52320"/>
     <w:multiLevelType w:val="hybridMultilevel"/>
     <w:tmpl w:val="90CA19D0"/>
@@ -4926,7 +9783,125 @@
       </w:rPr>
     </w:lvl>
   </w:abstractNum>
-  <w:abstractNum w:abstractNumId="8" w15:restartNumberingAfterBreak="0">
+  <w:abstractNum w:abstractNumId="10" w15:restartNumberingAfterBreak="0">
+    <w:nsid w:val="641F4410"/>
+    <w:multiLevelType w:val="multilevel"/>
+    <w:tmpl w:val="184468B8"/>
+    <w:lvl w:ilvl="0">
+      <w:start w:val="1"/>
+      <w:numFmt w:val="decimal"/>
+      <w:lvlText w:val="%1."/>
+      <w:lvlJc w:val="left"/>
+      <w:pPr>
+        <w:ind w:left="1730" w:hanging="360"/>
+      </w:pPr>
+    </w:lvl>
+    <w:lvl w:ilvl="1">
+      <w:start w:val="1"/>
+      <w:numFmt w:val="decimal"/>
+      <w:isLgl/>
+      <w:lvlText w:val="%1.%2"/>
+      <w:lvlJc w:val="left"/>
+      <w:pPr>
+        <w:ind w:left="1820" w:hanging="450"/>
+      </w:pPr>
+      <w:rPr>
+        <w:rFonts w:hint="default"/>
+      </w:rPr>
+    </w:lvl>
+    <w:lvl w:ilvl="2">
+      <w:start w:val="1"/>
+      <w:numFmt w:val="decimal"/>
+      <w:isLgl/>
+      <w:lvlText w:val="%1.%2.%3"/>
+      <w:lvlJc w:val="left"/>
+      <w:pPr>
+        <w:ind w:left="2090" w:hanging="720"/>
+      </w:pPr>
+      <w:rPr>
+        <w:rFonts w:hint="default"/>
+      </w:rPr>
+    </w:lvl>
+    <w:lvl w:ilvl="3">
+      <w:start w:val="1"/>
+      <w:numFmt w:val="decimal"/>
+      <w:isLgl/>
+      <w:lvlText w:val="%1.%2.%3.%4"/>
+      <w:lvlJc w:val="left"/>
+      <w:pPr>
+        <w:ind w:left="2450" w:hanging="1080"/>
+      </w:pPr>
+      <w:rPr>
+        <w:rFonts w:hint="default"/>
+      </w:rPr>
+    </w:lvl>
+    <w:lvl w:ilvl="4">
+      <w:start w:val="1"/>
+      <w:numFmt w:val="decimal"/>
+      <w:isLgl/>
+      <w:lvlText w:val="%1.%2.%3.%4.%5"/>
+      <w:lvlJc w:val="left"/>
+      <w:pPr>
+        <w:ind w:left="2450" w:hanging="1080"/>
+      </w:pPr>
+      <w:rPr>
+        <w:rFonts w:hint="default"/>
+      </w:rPr>
+    </w:lvl>
+    <w:lvl w:ilvl="5">
+      <w:start w:val="1"/>
+      <w:numFmt w:val="decimal"/>
+      <w:isLgl/>
+      <w:lvlText w:val="%1.%2.%3.%4.%5.%6"/>
+      <w:lvlJc w:val="left"/>
+      <w:pPr>
+        <w:ind w:left="2810" w:hanging="1440"/>
+      </w:pPr>
+      <w:rPr>
+        <w:rFonts w:hint="default"/>
+      </w:rPr>
+    </w:lvl>
+    <w:lvl w:ilvl="6">
+      <w:start w:val="1"/>
+      <w:numFmt w:val="decimal"/>
+      <w:isLgl/>
+      <w:lvlText w:val="%1.%2.%3.%4.%5.%6.%7"/>
+      <w:lvlJc w:val="left"/>
+      <w:pPr>
+        <w:ind w:left="2810" w:hanging="1440"/>
+      </w:pPr>
+      <w:rPr>
+        <w:rFonts w:hint="default"/>
+      </w:rPr>
+    </w:lvl>
+    <w:lvl w:ilvl="7">
+      <w:start w:val="1"/>
+      <w:numFmt w:val="decimal"/>
+      <w:isLgl/>
+      <w:lvlText w:val="%1.%2.%3.%4.%5.%6.%7.%8"/>
+      <w:lvlJc w:val="left"/>
+      <w:pPr>
+        <w:ind w:left="3170" w:hanging="1800"/>
+      </w:pPr>
+      <w:rPr>
+        <w:rFonts w:hint="default"/>
+      </w:rPr>
+    </w:lvl>
+    <w:lvl w:ilvl="8">
+      <w:start w:val="1"/>
+      <w:numFmt w:val="decimal"/>
+      <w:isLgl/>
+      <w:lvlText w:val="%1.%2.%3.%4.%5.%6.%7.%8.%9"/>
+      <w:lvlJc w:val="left"/>
+      <w:pPr>
+        <w:ind w:left="3530" w:hanging="2160"/>
+      </w:pPr>
+      <w:rPr>
+        <w:rFonts w:hint="default"/>
+      </w:rPr>
+    </w:lvl>
+  </w:abstractNum>
+  <w:abstractNum w:abstractNumId="11" w15:restartNumberingAfterBreak="0">
     <w:nsid w:val="6BA43E7B"/>
     <w:multiLevelType w:val="multilevel"/>
     <w:tmpl w:val="7CBEFBBA"/>
@@ -5039,7 +10014,7 @@
       </w:pPr>
     </w:lvl>
   </w:abstractNum>
-  <w:abstractNum w:abstractNumId="9" w15:restartNumberingAfterBreak="0">
+  <w:abstractNum w:abstractNumId="12" w15:restartNumberingAfterBreak="0">
     <w:nsid w:val="71994063"/>
     <w:multiLevelType w:val="hybridMultilevel"/>
     <w:tmpl w:val="95603202"/>
@@ -5156,7 +10131,7 @@
       </w:rPr>
     </w:lvl>
   </w:abstractNum>
-  <w:abstractNum w:abstractNumId="10" w15:restartNumberingAfterBreak="0">
+  <w:abstractNum w:abstractNumId="13" w15:restartNumberingAfterBreak="0">
     <w:nsid w:val="7BD5638E"/>
     <w:multiLevelType w:val="hybridMultilevel"/>
     <w:tmpl w:val="291ECC96"/>
@@ -5273,7 +10248,7 @@
     </w:lvl>
   </w:abstractNum>
   <w:num w:numId="1">
-    <w:abstractNumId w:val="7"/>
+    <w:abstractNumId w:val="9"/>
   </w:num>
   <w:num w:numId="2">
     <w:abstractNumId w:val="0"/>
@@ -5282,28 +10257,37 @@
     <w:abstractNumId w:val="2"/>
   </w:num>
   <w:num w:numId="4">
-    <w:abstractNumId w:val="9"/>
+    <w:abstractNumId w:val="12"/>
   </w:num>
   <w:num w:numId="5">
-    <w:abstractNumId w:val="10"/>
+    <w:abstractNumId w:val="13"/>
   </w:num>
   <w:num w:numId="6">
     <w:abstractNumId w:val="1"/>
   </w:num>
   <w:num w:numId="7">
+    <w:abstractNumId w:val="8"/>
+  </w:num>
+  <w:num w:numId="8">
     <w:abstractNumId w:val="6"/>
   </w:num>
-  <w:num w:numId="8">
+  <w:num w:numId="9">
     <w:abstractNumId w:val="5"/>
   </w:num>
-  <w:num w:numId="9">
-    <w:abstractNumId w:val="4"/>
-  </w:num>
   <w:num w:numId="10">
-    <w:abstractNumId w:val="8"/>
+    <w:abstractNumId w:val="11"/>
   </w:num>
   <w:num w:numId="11">
     <w:abstractNumId w:val="3"/>
+  </w:num>
+  <w:num w:numId="12">
+    <w:abstractNumId w:val="7"/>
+  </w:num>
+  <w:num w:numId="13">
+    <w:abstractNumId w:val="4"/>
+  </w:num>
+  <w:num w:numId="14">
+    <w:abstractNumId w:val="10"/>
   </w:num>
 </w:numbering>
 </file>
@@ -5797,7 +10781,7 @@
   <w:style w:type="paragraph" w:styleId="11">
     <w:name w:val="toc 1"/>
     <w:basedOn w:val="a"/>
-    <w:uiPriority w:val="1"/>
+    <w:uiPriority w:val="39"/>
     <w:qFormat/>
     <w:pPr>
       <w:spacing w:before="137"/>
@@ -6074,6 +11058,113 @@
     <w:rsid w:val="008D0A92"/>
     <w:rPr>
       <w:rFonts w:eastAsiaTheme="minorEastAsia"/>
+      <w:lang w:val="ru-RU" w:eastAsia="ru-RU"/>
+    </w:rPr>
+  </w:style>
+  <w:style w:type="paragraph" w:styleId="af3">
+    <w:name w:val="TOC Heading"/>
+    <w:basedOn w:val="1"/>
+    <w:next w:val="a"/>
+    <w:uiPriority w:val="39"/>
+    <w:unhideWhenUsed/>
+    <w:qFormat/>
+    <w:rsid w:val="009F6AAC"/>
+    <w:pPr>
+      <w:keepNext/>
+      <w:keepLines/>
+      <w:widowControl/>
+      <w:autoSpaceDE/>
+      <w:autoSpaceDN/>
+      <w:spacing w:before="240" w:line="259" w:lineRule="auto"/>
+      <w:ind w:left="0"/>
+      <w:jc w:val="left"/>
+      <w:outlineLvl w:val="9"/>
+    </w:pPr>
+    <w:rPr>
+      <w:rFonts w:asciiTheme="majorHAnsi" w:eastAsiaTheme="majorEastAsia" w:hAnsiTheme="majorHAnsi" w:cstheme="majorBidi"/>
+      <w:b w:val="0"/>
+      <w:bCs w:val="0"/>
+      <w:color w:val="365F91" w:themeColor="accent1" w:themeShade="BF"/>
+      <w:sz w:val="32"/>
+      <w:szCs w:val="32"/>
+      <w:lang w:eastAsia="ru-RU"/>
+    </w:rPr>
+  </w:style>
+  <w:style w:type="paragraph" w:styleId="2">
+    <w:name w:val="toc 2"/>
+    <w:basedOn w:val="a"/>
+    <w:next w:val="a"/>
+    <w:autoRedefine/>
+    <w:uiPriority w:val="39"/>
+    <w:unhideWhenUsed/>
+    <w:rsid w:val="009F6AAC"/>
+    <w:pPr>
+      <w:spacing w:after="100"/>
+      <w:ind w:left="220"/>
+    </w:pPr>
+  </w:style>
+  <w:style w:type="paragraph" w:styleId="31">
+    <w:name w:val="toc 3"/>
+    <w:basedOn w:val="a"/>
+    <w:next w:val="a"/>
+    <w:autoRedefine/>
+    <w:uiPriority w:val="39"/>
+    <w:unhideWhenUsed/>
+    <w:rsid w:val="009F6AAC"/>
+    <w:pPr>
+      <w:spacing w:after="100"/>
+      <w:ind w:left="440"/>
+    </w:pPr>
+  </w:style>
+  <w:style w:type="paragraph" w:styleId="HTML">
+    <w:name w:val="HTML Preformatted"/>
+    <w:basedOn w:val="a"/>
+    <w:link w:val="HTML0"/>
+    <w:uiPriority w:val="99"/>
+    <w:semiHidden/>
+    <w:unhideWhenUsed/>
+    <w:rsid w:val="00CB7974"/>
+    <w:pPr>
+      <w:widowControl/>
+      <w:tabs>
+        <w:tab w:val="left" w:pos="916"/>
+        <w:tab w:val="left" w:pos="1832"/>
+        <w:tab w:val="left" w:pos="2748"/>
+        <w:tab w:val="left" w:pos="3664"/>
+        <w:tab w:val="left" w:pos="4580"/>
+        <w:tab w:val="left" w:pos="5496"/>
+        <w:tab w:val="left" w:pos="6412"/>
+        <w:tab w:val="left" w:pos="7328"/>
+        <w:tab w:val="left" w:pos="8244"/>
+        <w:tab w:val="left" w:pos="9160"/>
+        <w:tab w:val="left" w:pos="10076"/>
+        <w:tab w:val="left" w:pos="10992"/>
+        <w:tab w:val="left" w:pos="11908"/>
+        <w:tab w:val="left" w:pos="12824"/>
+        <w:tab w:val="left" w:pos="13740"/>
+        <w:tab w:val="left" w:pos="14656"/>
+      </w:tabs>
+      <w:autoSpaceDE/>
+      <w:autoSpaceDN/>
+    </w:pPr>
+    <w:rPr>
+      <w:rFonts w:ascii="Courier New" w:hAnsi="Courier New" w:cs="Courier New"/>
+      <w:sz w:val="20"/>
+      <w:szCs w:val="20"/>
+      <w:lang w:eastAsia="ru-RU"/>
+    </w:rPr>
+  </w:style>
+  <w:style w:type="character" w:customStyle="1" w:styleId="HTML0">
+    <w:name w:val="Стандартный HTML Знак"/>
+    <w:basedOn w:val="a0"/>
+    <w:link w:val="HTML"/>
+    <w:uiPriority w:val="99"/>
+    <w:semiHidden/>
+    <w:rsid w:val="00CB7974"/>
+    <w:rPr>
+      <w:rFonts w:ascii="Courier New" w:eastAsia="Times New Roman" w:hAnsi="Courier New" w:cs="Courier New"/>
+      <w:sz w:val="20"/>
+      <w:szCs w:val="20"/>
       <w:lang w:val="ru-RU" w:eastAsia="ru-RU"/>
     </w:rPr>
   </w:style>
@@ -6368,7 +11459,7 @@
 </file>
 
 <file path=customXml/itemProps1.xml><?xml version="1.0" encoding="utf-8"?>
-<ds:datastoreItem xmlns:ds="http://schemas.openxmlformats.org/officeDocument/2006/customXml" ds:itemID="{BBBE04F6-2F9D-41D5-A1AE-19509724D67E}">
+<ds:datastoreItem xmlns:ds="http://schemas.openxmlformats.org/officeDocument/2006/customXml" ds:itemID="{525E9FBD-B0B0-4255-80AB-FB44D305C306}">
   <ds:schemaRefs>
     <ds:schemaRef ds:uri="http://schemas.openxmlformats.org/officeDocument/2006/bibliography"/>
   </ds:schemaRefs>

--- a/Курсовая работа1.docx
+++ b/Курсовая работа1.docx
@@ -6241,9 +6241,9 @@
           <w:lang w:eastAsia="ru-RU"/>
         </w:rPr>
       </w:pPr>
-      <w:bookmarkStart w:id="5" w:name="_GoBack"/>
-      <w:r>
-        <w:rPr>
+      <w:r>
+        <w:rPr>
+          <w:noProof/>
           <w:sz w:val="32"/>
           <w:szCs w:val="32"/>
           <w:lang w:eastAsia="ru-RU"/>
@@ -6284,7 +6284,6 @@
           </wp:inline>
         </w:drawing>
       </w:r>
-      <w:bookmarkEnd w:id="5"/>
     </w:p>
     <w:p>
       <w:pPr>
@@ -6293,22 +6292,22 @@
         <w:rPr>
           <w:sz w:val="24"/>
           <w:szCs w:val="24"/>
-          <w:lang w:val="en-US" w:eastAsia="ru-RU"/>
-        </w:rPr>
-      </w:pPr>
-      <w:r>
-        <w:rPr>
-          <w:sz w:val="24"/>
-          <w:szCs w:val="24"/>
           <w:lang w:eastAsia="ru-RU"/>
         </w:rPr>
+      </w:pPr>
+      <w:r>
+        <w:rPr>
+          <w:sz w:val="24"/>
+          <w:szCs w:val="24"/>
+          <w:lang w:eastAsia="ru-RU"/>
+        </w:rPr>
         <w:t>Рис</w:t>
       </w:r>
       <w:r>
         <w:rPr>
           <w:sz w:val="24"/>
           <w:szCs w:val="24"/>
-          <w:lang w:val="en-US" w:eastAsia="ru-RU"/>
+          <w:lang w:eastAsia="ru-RU"/>
         </w:rPr>
         <w:t>.</w:t>
       </w:r>
@@ -6324,7 +6323,7 @@
         <w:rPr>
           <w:sz w:val="24"/>
           <w:szCs w:val="24"/>
-          <w:lang w:val="en-US" w:eastAsia="ru-RU"/>
+          <w:lang w:eastAsia="ru-RU"/>
         </w:rPr>
         <w:t>.</w:t>
       </w:r>
@@ -6340,7 +6339,7 @@
         <w:rPr>
           <w:sz w:val="24"/>
           <w:szCs w:val="24"/>
-          <w:lang w:val="en-US" w:eastAsia="ru-RU"/>
+          <w:lang w:eastAsia="ru-RU"/>
         </w:rPr>
         <w:t>.</w:t>
       </w:r>
@@ -6553,16 +6552,7 @@
           <w:sz w:val="28"/>
           <w:szCs w:val="28"/>
         </w:rPr>
-        <w:t xml:space="preserve"> Следующей функцией была сделана функция удаления из </w:t>
-      </w:r>
-      <w:proofErr w:type="spellStart"/>
-      <w:proofErr w:type="gramStart"/>
-      <w:r>
-        <w:rPr>
-          <w:sz w:val="28"/>
-          <w:szCs w:val="28"/>
-        </w:rPr>
-        <w:t>корзины</w:t>
+        <w:t xml:space="preserve"> Следующей функцией была сделана функция удаления из корзины</w:t>
       </w:r>
       <w:r>
         <w:rPr>
@@ -6576,16 +6566,14 @@
           <w:sz w:val="28"/>
           <w:szCs w:val="28"/>
         </w:rPr>
-        <w:t>которая</w:t>
-      </w:r>
-      <w:proofErr w:type="spellEnd"/>
-      <w:proofErr w:type="gramEnd"/>
-      <w:r>
-        <w:rPr>
-          <w:sz w:val="28"/>
-          <w:szCs w:val="28"/>
-        </w:rPr>
-        <w:t xml:space="preserve"> проверяет </w:t>
+        <w:t xml:space="preserve"> </w:t>
+      </w:r>
+      <w:r>
+        <w:rPr>
+          <w:sz w:val="28"/>
+          <w:szCs w:val="28"/>
+        </w:rPr>
+        <w:t xml:space="preserve">которая проверяет </w:t>
       </w:r>
       <w:r>
         <w:rPr>
@@ -8064,6 +8052,7 @@
           <w:color w:val="BCBEC4"/>
           <w:sz w:val="24"/>
           <w:szCs w:val="24"/>
+          <w:lang w:val="en-US"/>
         </w:rPr>
       </w:pPr>
     </w:p>
@@ -8288,6 +8277,7 @@
       <w:r>
         <w:rPr>
           <w:rFonts w:ascii="Times New Roman" w:hAnsi="Times New Roman" w:cs="Times New Roman"/>
+          <w:noProof/>
           <w:sz w:val="28"/>
           <w:szCs w:val="28"/>
         </w:rPr>
@@ -8424,7 +8414,7 @@
           <w:sz w:val="28"/>
           <w:szCs w:val="28"/>
         </w:rPr>
-        <w:t>также необходимо было использовать Модели кон</w:t>
+        <w:t>также необ</w:t>
       </w:r>
       <w:r>
         <w:rPr>
@@ -8432,6 +8422,30 @@
           <w:sz w:val="28"/>
           <w:szCs w:val="28"/>
         </w:rPr>
+        <w:t>ходимо было использовать Модели,</w:t>
+      </w:r>
+      <w:r>
+        <w:rPr>
+          <w:rFonts w:ascii="Times New Roman" w:hAnsi="Times New Roman" w:cs="Times New Roman"/>
+          <w:sz w:val="28"/>
+          <w:szCs w:val="28"/>
+        </w:rPr>
+        <w:t xml:space="preserve"> </w:t>
+      </w:r>
+      <w:r>
+        <w:rPr>
+          <w:rFonts w:ascii="Times New Roman" w:hAnsi="Times New Roman" w:cs="Times New Roman"/>
+          <w:sz w:val="28"/>
+          <w:szCs w:val="28"/>
+        </w:rPr>
+        <w:t>кон</w:t>
+      </w:r>
+      <w:r>
+        <w:rPr>
+          <w:rFonts w:ascii="Times New Roman" w:hAnsi="Times New Roman" w:cs="Times New Roman"/>
+          <w:sz w:val="28"/>
+          <w:szCs w:val="28"/>
+        </w:rPr>
         <w:t>тролер и страницы представления</w:t>
       </w:r>
       <w:r>
@@ -8440,6 +8454,652 @@
           <w:sz w:val="28"/>
           <w:szCs w:val="28"/>
         </w:rPr>
+        <w:t>.</w:t>
+      </w:r>
+      <w:r>
+        <w:rPr>
+          <w:rFonts w:ascii="Times New Roman" w:hAnsi="Times New Roman" w:cs="Times New Roman"/>
+          <w:sz w:val="28"/>
+          <w:szCs w:val="28"/>
+        </w:rPr>
+        <w:t xml:space="preserve"> </w:t>
+      </w:r>
+      <w:r>
+        <w:rPr>
+          <w:rFonts w:ascii="Times New Roman" w:hAnsi="Times New Roman" w:cs="Times New Roman"/>
+          <w:sz w:val="28"/>
+          <w:szCs w:val="28"/>
+        </w:rPr>
+        <w:t xml:space="preserve">В таблице </w:t>
+      </w:r>
+      <w:r>
+        <w:rPr>
+          <w:rFonts w:ascii="Times New Roman" w:hAnsi="Times New Roman" w:cs="Times New Roman"/>
+          <w:sz w:val="28"/>
+          <w:szCs w:val="28"/>
+          <w:lang w:val="en-US"/>
+        </w:rPr>
+        <w:t>User</w:t>
+      </w:r>
+      <w:r>
+        <w:rPr>
+          <w:rFonts w:ascii="Times New Roman" w:hAnsi="Times New Roman" w:cs="Times New Roman"/>
+          <w:sz w:val="28"/>
+          <w:szCs w:val="28"/>
+        </w:rPr>
+        <w:t xml:space="preserve"> </w:t>
+      </w:r>
+      <w:r>
+        <w:rPr>
+          <w:rFonts w:ascii="Times New Roman" w:hAnsi="Times New Roman" w:cs="Times New Roman"/>
+          <w:sz w:val="28"/>
+          <w:szCs w:val="28"/>
+        </w:rPr>
+        <w:t xml:space="preserve">находятся такие столбцы как </w:t>
+      </w:r>
+      <w:r>
+        <w:rPr>
+          <w:rFonts w:ascii="Times New Roman" w:hAnsi="Times New Roman" w:cs="Times New Roman"/>
+          <w:sz w:val="28"/>
+          <w:szCs w:val="28"/>
+          <w:lang w:val="en-US"/>
+        </w:rPr>
+        <w:t>Username</w:t>
+      </w:r>
+      <w:r>
+        <w:rPr>
+          <w:rFonts w:ascii="Times New Roman" w:hAnsi="Times New Roman" w:cs="Times New Roman"/>
+          <w:sz w:val="28"/>
+          <w:szCs w:val="28"/>
+        </w:rPr>
+        <w:t>,</w:t>
+      </w:r>
+      <w:r>
+        <w:rPr>
+          <w:rFonts w:ascii="Times New Roman" w:hAnsi="Times New Roman" w:cs="Times New Roman"/>
+          <w:sz w:val="28"/>
+          <w:szCs w:val="28"/>
+        </w:rPr>
+        <w:t xml:space="preserve"> </w:t>
+      </w:r>
+      <w:r>
+        <w:rPr>
+          <w:rFonts w:ascii="Times New Roman" w:hAnsi="Times New Roman" w:cs="Times New Roman"/>
+          <w:sz w:val="28"/>
+          <w:szCs w:val="28"/>
+          <w:lang w:val="en-US"/>
+        </w:rPr>
+        <w:t>password</w:t>
+      </w:r>
+      <w:r>
+        <w:rPr>
+          <w:rFonts w:ascii="Times New Roman" w:hAnsi="Times New Roman" w:cs="Times New Roman"/>
+          <w:sz w:val="28"/>
+          <w:szCs w:val="28"/>
+        </w:rPr>
+        <w:t xml:space="preserve">, </w:t>
+      </w:r>
+      <w:r>
+        <w:rPr>
+          <w:rFonts w:ascii="Times New Roman" w:hAnsi="Times New Roman" w:cs="Times New Roman"/>
+          <w:sz w:val="28"/>
+          <w:szCs w:val="28"/>
+        </w:rPr>
+        <w:t>ключ аутоинфекции</w:t>
+      </w:r>
+      <w:r>
+        <w:rPr>
+          <w:rFonts w:ascii="Times New Roman" w:hAnsi="Times New Roman" w:cs="Times New Roman"/>
+          <w:sz w:val="28"/>
+          <w:szCs w:val="28"/>
+        </w:rPr>
+        <w:t>,</w:t>
+      </w:r>
+      <w:r>
+        <w:rPr>
+          <w:rFonts w:ascii="Times New Roman" w:hAnsi="Times New Roman" w:cs="Times New Roman"/>
+          <w:sz w:val="28"/>
+          <w:szCs w:val="28"/>
+        </w:rPr>
+        <w:t xml:space="preserve"> и роль, которая делилась на 3 разные роли</w:t>
+      </w:r>
+      <w:r>
+        <w:rPr>
+          <w:rFonts w:ascii="Times New Roman" w:hAnsi="Times New Roman" w:cs="Times New Roman"/>
+          <w:sz w:val="28"/>
+          <w:szCs w:val="28"/>
+        </w:rPr>
+        <w:t>;</w:t>
+      </w:r>
+    </w:p>
+    <w:p>
+      <w:pPr>
+        <w:pStyle w:val="HTML"/>
+        <w:spacing w:line="360" w:lineRule="auto"/>
+        <w:ind w:firstLine="709"/>
+        <w:jc w:val="both"/>
+        <w:rPr>
+          <w:rFonts w:ascii="Times New Roman" w:hAnsi="Times New Roman" w:cs="Times New Roman"/>
+          <w:sz w:val="28"/>
+          <w:szCs w:val="28"/>
+          <w:lang w:val="en-US"/>
+        </w:rPr>
+      </w:pPr>
+      <w:r>
+        <w:rPr>
+          <w:rFonts w:ascii="Times New Roman" w:hAnsi="Times New Roman" w:cs="Times New Roman"/>
+          <w:sz w:val="28"/>
+          <w:szCs w:val="28"/>
+          <w:lang w:val="en-US"/>
+        </w:rPr>
+        <w:t>1. Admin.</w:t>
+      </w:r>
+    </w:p>
+    <w:p>
+      <w:pPr>
+        <w:pStyle w:val="HTML"/>
+        <w:spacing w:line="360" w:lineRule="auto"/>
+        <w:ind w:firstLine="709"/>
+        <w:jc w:val="both"/>
+        <w:rPr>
+          <w:rFonts w:ascii="Times New Roman" w:hAnsi="Times New Roman" w:cs="Times New Roman"/>
+          <w:sz w:val="28"/>
+          <w:szCs w:val="28"/>
+          <w:lang w:val="en-US"/>
+        </w:rPr>
+      </w:pPr>
+      <w:r>
+        <w:rPr>
+          <w:rFonts w:ascii="Times New Roman" w:hAnsi="Times New Roman" w:cs="Times New Roman"/>
+          <w:sz w:val="28"/>
+          <w:szCs w:val="28"/>
+          <w:lang w:val="en-US"/>
+        </w:rPr>
+        <w:t>2. Courier.</w:t>
+      </w:r>
+    </w:p>
+    <w:p>
+      <w:pPr>
+        <w:pStyle w:val="HTML"/>
+        <w:spacing w:line="360" w:lineRule="auto"/>
+        <w:ind w:firstLine="709"/>
+        <w:jc w:val="both"/>
+        <w:rPr>
+          <w:rFonts w:ascii="Times New Roman" w:hAnsi="Times New Roman" w:cs="Times New Roman"/>
+          <w:sz w:val="28"/>
+          <w:szCs w:val="28"/>
+          <w:lang w:val="en-US"/>
+        </w:rPr>
+      </w:pPr>
+      <w:r>
+        <w:rPr>
+          <w:rFonts w:ascii="Times New Roman" w:hAnsi="Times New Roman" w:cs="Times New Roman"/>
+          <w:sz w:val="28"/>
+          <w:szCs w:val="28"/>
+          <w:lang w:val="en-US"/>
+        </w:rPr>
+        <w:t xml:space="preserve">3. User. </w:t>
+      </w:r>
+    </w:p>
+    <w:p>
+      <w:pPr>
+        <w:pStyle w:val="HTML"/>
+        <w:spacing w:line="360" w:lineRule="auto"/>
+        <w:ind w:firstLine="709"/>
+        <w:jc w:val="both"/>
+        <w:rPr>
+          <w:rFonts w:ascii="Times New Roman" w:hAnsi="Times New Roman" w:cs="Times New Roman"/>
+          <w:sz w:val="28"/>
+          <w:szCs w:val="28"/>
+        </w:rPr>
+      </w:pPr>
+      <w:r>
+        <w:rPr>
+          <w:rFonts w:ascii="Times New Roman" w:hAnsi="Times New Roman" w:cs="Times New Roman"/>
+          <w:sz w:val="28"/>
+          <w:szCs w:val="28"/>
+        </w:rPr>
+        <w:t xml:space="preserve">Следующим этапом я создал модель </w:t>
+      </w:r>
+      <w:r>
+        <w:rPr>
+          <w:rFonts w:ascii="Times New Roman" w:hAnsi="Times New Roman" w:cs="Times New Roman"/>
+          <w:sz w:val="28"/>
+          <w:szCs w:val="28"/>
+          <w:lang w:val="en-US"/>
+        </w:rPr>
+        <w:t>user</w:t>
+      </w:r>
+      <w:r>
+        <w:rPr>
+          <w:rFonts w:ascii="Times New Roman" w:hAnsi="Times New Roman" w:cs="Times New Roman"/>
+          <w:sz w:val="28"/>
+          <w:szCs w:val="28"/>
+        </w:rPr>
+        <w:t xml:space="preserve"> </w:t>
+      </w:r>
+      <w:r>
+        <w:rPr>
+          <w:rFonts w:ascii="Times New Roman" w:hAnsi="Times New Roman" w:cs="Times New Roman"/>
+          <w:sz w:val="28"/>
+          <w:szCs w:val="28"/>
+        </w:rPr>
+        <w:t>уже в которой я начал прописывать правила для идентификации пользователя и его данных таких как</w:t>
+      </w:r>
+      <w:r>
+        <w:rPr>
+          <w:rFonts w:ascii="Times New Roman" w:hAnsi="Times New Roman" w:cs="Times New Roman"/>
+          <w:sz w:val="28"/>
+          <w:szCs w:val="28"/>
+        </w:rPr>
+        <w:t>;</w:t>
+      </w:r>
+    </w:p>
+    <w:p>
+      <w:pPr>
+        <w:pStyle w:val="HTML"/>
+        <w:numPr>
+          <w:ilvl w:val="0"/>
+          <w:numId w:val="15"/>
+        </w:numPr>
+        <w:spacing w:line="360" w:lineRule="auto"/>
+        <w:jc w:val="both"/>
+        <w:rPr>
+          <w:rFonts w:ascii="Times New Roman" w:hAnsi="Times New Roman" w:cs="Times New Roman"/>
+          <w:sz w:val="28"/>
+          <w:szCs w:val="28"/>
+          <w:lang w:val="en-US"/>
+        </w:rPr>
+      </w:pPr>
+      <w:r>
+        <w:rPr>
+          <w:rFonts w:ascii="Times New Roman" w:hAnsi="Times New Roman" w:cs="Times New Roman"/>
+          <w:sz w:val="28"/>
+          <w:szCs w:val="28"/>
+          <w:lang w:val="en-US"/>
+        </w:rPr>
+        <w:t>Username</w:t>
+      </w:r>
+      <w:r>
+        <w:rPr>
+          <w:rFonts w:ascii="Times New Roman" w:hAnsi="Times New Roman" w:cs="Times New Roman"/>
+          <w:sz w:val="28"/>
+          <w:szCs w:val="28"/>
+          <w:lang w:val="en-US"/>
+        </w:rPr>
+        <w:t>.</w:t>
+      </w:r>
+    </w:p>
+    <w:p>
+      <w:pPr>
+        <w:pStyle w:val="HTML"/>
+        <w:numPr>
+          <w:ilvl w:val="0"/>
+          <w:numId w:val="15"/>
+        </w:numPr>
+        <w:spacing w:line="360" w:lineRule="auto"/>
+        <w:jc w:val="both"/>
+        <w:rPr>
+          <w:rFonts w:ascii="Times New Roman" w:hAnsi="Times New Roman" w:cs="Times New Roman"/>
+          <w:sz w:val="28"/>
+          <w:szCs w:val="28"/>
+          <w:lang w:val="en-US"/>
+        </w:rPr>
+      </w:pPr>
+      <w:r>
+        <w:rPr>
+          <w:rFonts w:ascii="Times New Roman" w:hAnsi="Times New Roman" w:cs="Times New Roman"/>
+          <w:sz w:val="28"/>
+          <w:szCs w:val="28"/>
+          <w:lang w:val="en-US"/>
+        </w:rPr>
+        <w:t>Password.</w:t>
+      </w:r>
+    </w:p>
+    <w:p>
+      <w:pPr>
+        <w:pStyle w:val="HTML"/>
+        <w:numPr>
+          <w:ilvl w:val="0"/>
+          <w:numId w:val="15"/>
+        </w:numPr>
+        <w:spacing w:line="360" w:lineRule="auto"/>
+        <w:jc w:val="both"/>
+        <w:rPr>
+          <w:rFonts w:ascii="Times New Roman" w:hAnsi="Times New Roman" w:cs="Times New Roman"/>
+          <w:sz w:val="28"/>
+          <w:szCs w:val="28"/>
+          <w:lang w:val="en-US"/>
+        </w:rPr>
+      </w:pPr>
+      <w:r>
+        <w:rPr>
+          <w:rFonts w:ascii="Times New Roman" w:hAnsi="Times New Roman" w:cs="Times New Roman"/>
+          <w:sz w:val="28"/>
+          <w:szCs w:val="28"/>
+        </w:rPr>
+        <w:t>Ключ идентификации</w:t>
+      </w:r>
+      <w:r>
+        <w:rPr>
+          <w:rFonts w:ascii="Times New Roman" w:hAnsi="Times New Roman" w:cs="Times New Roman"/>
+          <w:sz w:val="28"/>
+          <w:szCs w:val="28"/>
+          <w:lang w:val="en-US"/>
+        </w:rPr>
+        <w:t>.</w:t>
+      </w:r>
+    </w:p>
+    <w:p>
+      <w:pPr>
+        <w:pStyle w:val="HTML"/>
+        <w:numPr>
+          <w:ilvl w:val="0"/>
+          <w:numId w:val="15"/>
+        </w:numPr>
+        <w:spacing w:line="360" w:lineRule="auto"/>
+        <w:jc w:val="both"/>
+        <w:rPr>
+          <w:rFonts w:ascii="Times New Roman" w:hAnsi="Times New Roman" w:cs="Times New Roman"/>
+          <w:sz w:val="28"/>
+          <w:szCs w:val="28"/>
+          <w:lang w:val="en-US"/>
+        </w:rPr>
+      </w:pPr>
+      <w:r>
+        <w:rPr>
+          <w:rFonts w:ascii="Times New Roman" w:hAnsi="Times New Roman" w:cs="Times New Roman"/>
+          <w:sz w:val="28"/>
+          <w:szCs w:val="28"/>
+          <w:lang w:val="en-US"/>
+        </w:rPr>
+        <w:t xml:space="preserve">Email </w:t>
+      </w:r>
+    </w:p>
+    <w:p>
+      <w:pPr>
+        <w:pStyle w:val="HTML"/>
+        <w:spacing w:line="360" w:lineRule="auto"/>
+        <w:ind w:left="709"/>
+        <w:jc w:val="both"/>
+        <w:rPr>
+          <w:rFonts w:ascii="Times New Roman" w:hAnsi="Times New Roman" w:cs="Times New Roman"/>
+          <w:sz w:val="28"/>
+          <w:szCs w:val="28"/>
+        </w:rPr>
+      </w:pPr>
+      <w:r>
+        <w:rPr>
+          <w:rFonts w:ascii="Times New Roman" w:hAnsi="Times New Roman" w:cs="Times New Roman"/>
+          <w:sz w:val="28"/>
+          <w:szCs w:val="28"/>
+        </w:rPr>
+        <w:t>А также для того чтоб скрывался пароль в базе данных</w:t>
+      </w:r>
+      <w:r>
+        <w:rPr>
+          <w:rFonts w:ascii="Times New Roman" w:hAnsi="Times New Roman" w:cs="Times New Roman"/>
+          <w:sz w:val="28"/>
+          <w:szCs w:val="28"/>
+        </w:rPr>
+        <w:t>.</w:t>
+      </w:r>
+      <w:r>
+        <w:rPr>
+          <w:rFonts w:ascii="Times New Roman" w:hAnsi="Times New Roman" w:cs="Times New Roman"/>
+          <w:sz w:val="28"/>
+          <w:szCs w:val="28"/>
+        </w:rPr>
+        <w:t xml:space="preserve"> Далее я создал модель регистрации где были вызваны атрибуты для имени</w:t>
+      </w:r>
+      <w:r>
+        <w:rPr>
+          <w:rFonts w:ascii="Times New Roman" w:hAnsi="Times New Roman" w:cs="Times New Roman"/>
+          <w:sz w:val="28"/>
+          <w:szCs w:val="28"/>
+        </w:rPr>
+        <w:t>,</w:t>
+      </w:r>
+      <w:r>
+        <w:rPr>
+          <w:rFonts w:ascii="Times New Roman" w:hAnsi="Times New Roman" w:cs="Times New Roman"/>
+          <w:sz w:val="28"/>
+          <w:szCs w:val="28"/>
+        </w:rPr>
+        <w:t xml:space="preserve"> пароля. Затем создал функцию, регистрация которая создавала цикл </w:t>
+      </w:r>
+      <w:r>
+        <w:rPr>
+          <w:rFonts w:ascii="Times New Roman" w:hAnsi="Times New Roman" w:cs="Times New Roman"/>
+          <w:sz w:val="28"/>
+          <w:szCs w:val="28"/>
+          <w:lang w:val="en-US"/>
+        </w:rPr>
+        <w:t>if</w:t>
+      </w:r>
+      <w:r>
+        <w:rPr>
+          <w:rFonts w:ascii="Times New Roman" w:hAnsi="Times New Roman" w:cs="Times New Roman"/>
+          <w:sz w:val="28"/>
+          <w:szCs w:val="28"/>
+        </w:rPr>
+        <w:t xml:space="preserve"> </w:t>
+      </w:r>
+      <w:r>
+        <w:rPr>
+          <w:rFonts w:ascii="Times New Roman" w:hAnsi="Times New Roman" w:cs="Times New Roman"/>
+          <w:sz w:val="28"/>
+          <w:szCs w:val="28"/>
+        </w:rPr>
+        <w:t>для того чтоб в будущем можно было использовать поля для ввода информации при регистрации такой как;</w:t>
+      </w:r>
+    </w:p>
+    <w:p>
+      <w:pPr>
+        <w:pStyle w:val="HTML"/>
+        <w:numPr>
+          <w:ilvl w:val="0"/>
+          <w:numId w:val="16"/>
+        </w:numPr>
+        <w:spacing w:line="360" w:lineRule="auto"/>
+        <w:jc w:val="both"/>
+        <w:rPr>
+          <w:rFonts w:ascii="Times New Roman" w:hAnsi="Times New Roman" w:cs="Times New Roman"/>
+          <w:sz w:val="28"/>
+          <w:szCs w:val="28"/>
+          <w:lang w:val="en-US"/>
+        </w:rPr>
+      </w:pPr>
+      <w:r>
+        <w:rPr>
+          <w:rFonts w:ascii="Times New Roman" w:hAnsi="Times New Roman" w:cs="Times New Roman"/>
+          <w:sz w:val="28"/>
+          <w:szCs w:val="28"/>
+          <w:lang w:val="en-US"/>
+        </w:rPr>
+        <w:t>Username.</w:t>
+      </w:r>
+    </w:p>
+    <w:p>
+      <w:pPr>
+        <w:pStyle w:val="HTML"/>
+        <w:numPr>
+          <w:ilvl w:val="0"/>
+          <w:numId w:val="16"/>
+        </w:numPr>
+        <w:spacing w:line="360" w:lineRule="auto"/>
+        <w:jc w:val="both"/>
+        <w:rPr>
+          <w:rFonts w:ascii="Times New Roman" w:hAnsi="Times New Roman" w:cs="Times New Roman"/>
+          <w:sz w:val="28"/>
+          <w:szCs w:val="28"/>
+          <w:lang w:val="en-US"/>
+        </w:rPr>
+      </w:pPr>
+      <w:r>
+        <w:rPr>
+          <w:rFonts w:ascii="Times New Roman" w:hAnsi="Times New Roman" w:cs="Times New Roman"/>
+          <w:sz w:val="28"/>
+          <w:szCs w:val="28"/>
+          <w:lang w:val="en-US"/>
+        </w:rPr>
+        <w:t>Password.</w:t>
+      </w:r>
+    </w:p>
+    <w:p>
+      <w:pPr>
+        <w:pStyle w:val="HTML"/>
+        <w:numPr>
+          <w:ilvl w:val="0"/>
+          <w:numId w:val="16"/>
+        </w:numPr>
+        <w:spacing w:line="360" w:lineRule="auto"/>
+        <w:jc w:val="both"/>
+        <w:rPr>
+          <w:rFonts w:ascii="Times New Roman" w:hAnsi="Times New Roman" w:cs="Times New Roman"/>
+          <w:sz w:val="28"/>
+          <w:szCs w:val="28"/>
+          <w:lang w:val="en-US"/>
+        </w:rPr>
+      </w:pPr>
+      <w:r>
+        <w:rPr>
+          <w:rFonts w:ascii="Times New Roman" w:hAnsi="Times New Roman" w:cs="Times New Roman"/>
+          <w:sz w:val="28"/>
+          <w:szCs w:val="28"/>
+          <w:lang w:val="en-US"/>
+        </w:rPr>
+        <w:t>email</w:t>
+      </w:r>
+    </w:p>
+    <w:p>
+      <w:pPr>
+        <w:pStyle w:val="HTML"/>
+        <w:spacing w:line="360" w:lineRule="auto"/>
+        <w:ind w:left="709"/>
+        <w:jc w:val="both"/>
+        <w:rPr>
+          <w:rFonts w:ascii="Times New Roman" w:hAnsi="Times New Roman" w:cs="Times New Roman"/>
+          <w:sz w:val="28"/>
+          <w:szCs w:val="28"/>
+        </w:rPr>
+      </w:pPr>
+      <w:r>
+        <w:rPr>
+          <w:rFonts w:ascii="Times New Roman" w:hAnsi="Times New Roman" w:cs="Times New Roman"/>
+          <w:sz w:val="28"/>
+          <w:szCs w:val="28"/>
+        </w:rPr>
+        <w:t>В случае если все данные введены успешно попадали в таблицу и аккаунт успешно регистрировался в случае если какое-то поле не было заполнено выдавалась ошибка о том, что необходимо обязательно заполнить данное поле</w:t>
+      </w:r>
+      <w:r>
+        <w:rPr>
+          <w:rFonts w:ascii="Times New Roman" w:hAnsi="Times New Roman" w:cs="Times New Roman"/>
+          <w:sz w:val="28"/>
+          <w:szCs w:val="28"/>
+        </w:rPr>
+        <w:t>.</w:t>
+      </w:r>
+    </w:p>
+    <w:p>
+      <w:pPr>
+        <w:pStyle w:val="HTML"/>
+        <w:spacing w:line="360" w:lineRule="auto"/>
+        <w:ind w:left="1069"/>
+        <w:jc w:val="both"/>
+        <w:rPr>
+          <w:rFonts w:ascii="Times New Roman" w:hAnsi="Times New Roman" w:cs="Times New Roman"/>
+          <w:sz w:val="28"/>
+          <w:szCs w:val="28"/>
+        </w:rPr>
+      </w:pPr>
+    </w:p>
+    <w:p>
+      <w:pPr>
+        <w:pStyle w:val="HTML"/>
+        <w:spacing w:line="360" w:lineRule="auto"/>
+        <w:ind w:firstLine="709"/>
+        <w:jc w:val="both"/>
+        <w:rPr>
+          <w:rFonts w:ascii="Times New Roman" w:hAnsi="Times New Roman" w:cs="Times New Roman"/>
+          <w:sz w:val="28"/>
+          <w:szCs w:val="28"/>
+        </w:rPr>
+      </w:pPr>
+    </w:p>
+    <w:p>
+      <w:pPr>
+        <w:pStyle w:val="a3"/>
+        <w:spacing w:before="90" w:line="360" w:lineRule="auto"/>
+        <w:ind w:left="301" w:right="516" w:firstLine="709"/>
+        <w:jc w:val="center"/>
+        <w:rPr>
+          <w:sz w:val="28"/>
+          <w:szCs w:val="28"/>
+        </w:rPr>
+      </w:pPr>
+      <w:r>
+        <w:rPr>
+          <w:sz w:val="28"/>
+          <w:szCs w:val="28"/>
+        </w:rPr>
+        <w:drawing>
+          <wp:inline distT="0" distB="0" distL="0" distR="0" wp14:anchorId="0231A4BF" wp14:editId="179D87DE">
+            <wp:extent cx="3465658" cy="2230671"/>
+            <wp:effectExtent l="0" t="0" r="1905" b="0"/>
+            <wp:docPr id="15" name="Рисунок 15"/>
+            <wp:cNvGraphicFramePr>
+              <a:graphicFrameLocks xmlns:a="http://schemas.openxmlformats.org/drawingml/2006/main" noChangeAspect="1"/>
+            </wp:cNvGraphicFramePr>
+            <a:graphic xmlns:a="http://schemas.openxmlformats.org/drawingml/2006/main">
+              <a:graphicData uri="http://schemas.openxmlformats.org/drawingml/2006/picture">
+                <pic:pic xmlns:pic="http://schemas.openxmlformats.org/drawingml/2006/picture">
+                  <pic:nvPicPr>
+                    <pic:cNvPr id="1" name=""/>
+                    <pic:cNvPicPr/>
+                  </pic:nvPicPr>
+                  <pic:blipFill>
+                    <a:blip r:embed="rId17"/>
+                    <a:stretch>
+                      <a:fillRect/>
+                    </a:stretch>
+                  </pic:blipFill>
+                  <pic:spPr>
+                    <a:xfrm>
+                      <a:off x="0" y="0"/>
+                      <a:ext cx="3513452" cy="2261434"/>
+                    </a:xfrm>
+                    <a:prstGeom prst="rect">
+                      <a:avLst/>
+                    </a:prstGeom>
+                  </pic:spPr>
+                </pic:pic>
+              </a:graphicData>
+            </a:graphic>
+          </wp:inline>
+        </w:drawing>
+      </w:r>
+    </w:p>
+    <w:p>
+      <w:pPr>
+        <w:pStyle w:val="a3"/>
+        <w:spacing w:before="90" w:line="360" w:lineRule="auto"/>
+        <w:ind w:left="301" w:right="516" w:firstLine="709"/>
+        <w:jc w:val="center"/>
+      </w:pPr>
+      <w:r>
+        <w:t>Рис</w:t>
+      </w:r>
+      <w:r>
+        <w:t>.</w:t>
+      </w:r>
+      <w:r>
+        <w:t>9.М</w:t>
+      </w:r>
+      <w:r>
+        <w:t>одель регистрации</w:t>
+      </w:r>
+      <w:r>
         <w:t>.</w:t>
       </w:r>
     </w:p>
@@ -8454,6 +9114,2684 @@
           <w:szCs w:val="28"/>
         </w:rPr>
       </w:pPr>
+      <w:r>
+        <w:rPr>
+          <w:sz w:val="28"/>
+          <w:szCs w:val="28"/>
+        </w:rPr>
+        <w:t xml:space="preserve">Для регистрации была создана отдельная функция, в контролере которая создает нового пользователя и при успешной регистрации перенаправляет на страницу авторизации. Для страницы </w:t>
+      </w:r>
+      <w:r>
+        <w:rPr>
+          <w:sz w:val="28"/>
+          <w:szCs w:val="28"/>
+        </w:rPr>
+        <w:t xml:space="preserve">представления был создан файл </w:t>
+      </w:r>
+      <w:proofErr w:type="spellStart"/>
+      <w:r>
+        <w:rPr>
+          <w:sz w:val="28"/>
+          <w:szCs w:val="28"/>
+        </w:rPr>
+        <w:t>signup</w:t>
+      </w:r>
+      <w:proofErr w:type="spellEnd"/>
+      <w:r>
+        <w:rPr>
+          <w:sz w:val="28"/>
+          <w:szCs w:val="28"/>
+        </w:rPr>
+        <w:t xml:space="preserve"> </w:t>
+      </w:r>
+      <w:r>
+        <w:rPr>
+          <w:sz w:val="28"/>
+          <w:szCs w:val="28"/>
+        </w:rPr>
+        <w:t>который отвечал за вид данной страницы</w:t>
+      </w:r>
+      <w:r>
+        <w:rPr>
+          <w:sz w:val="28"/>
+          <w:szCs w:val="28"/>
+        </w:rPr>
+        <w:t>.</w:t>
+      </w:r>
+      <w:r>
+        <w:rPr>
+          <w:sz w:val="28"/>
+          <w:szCs w:val="28"/>
+        </w:rPr>
+        <w:t xml:space="preserve"> В нем были созданы поля для ввода </w:t>
+      </w:r>
+      <w:proofErr w:type="spellStart"/>
+      <w:r>
+        <w:rPr>
+          <w:sz w:val="28"/>
+          <w:szCs w:val="28"/>
+          <w:lang w:val="en-US"/>
+        </w:rPr>
+        <w:t>Usermame</w:t>
+      </w:r>
+      <w:proofErr w:type="spellEnd"/>
+      <w:r>
+        <w:rPr>
+          <w:sz w:val="28"/>
+          <w:szCs w:val="28"/>
+        </w:rPr>
+        <w:t xml:space="preserve">, </w:t>
+      </w:r>
+      <w:r>
+        <w:rPr>
+          <w:sz w:val="28"/>
+          <w:szCs w:val="28"/>
+          <w:lang w:val="en-US"/>
+        </w:rPr>
+        <w:t>email</w:t>
+      </w:r>
+      <w:r>
+        <w:rPr>
+          <w:sz w:val="28"/>
+          <w:szCs w:val="28"/>
+        </w:rPr>
+        <w:t xml:space="preserve"> </w:t>
+      </w:r>
+      <w:r>
+        <w:rPr>
+          <w:sz w:val="28"/>
+          <w:szCs w:val="28"/>
+        </w:rPr>
+        <w:t>и пароль</w:t>
+      </w:r>
+      <w:r>
+        <w:rPr>
+          <w:sz w:val="28"/>
+          <w:szCs w:val="28"/>
+        </w:rPr>
+        <w:t xml:space="preserve"> </w:t>
+      </w:r>
+      <w:r>
+        <w:rPr>
+          <w:sz w:val="28"/>
+          <w:szCs w:val="28"/>
+        </w:rPr>
+        <w:t>в случае если поле не заполнено выдавалась ошибка. После была сделана кнопка зарегистрироваться которая уже осуществляет функцию успешной регистрации пользователя</w:t>
+      </w:r>
+      <w:r>
+        <w:rPr>
+          <w:sz w:val="28"/>
+          <w:szCs w:val="28"/>
+        </w:rPr>
+        <w:t>.</w:t>
+      </w:r>
+    </w:p>
+    <w:p>
+      <w:pPr>
+        <w:pStyle w:val="a3"/>
+        <w:spacing w:before="90" w:line="360" w:lineRule="auto"/>
+        <w:ind w:left="301" w:right="516" w:firstLine="709"/>
+        <w:jc w:val="center"/>
+        <w:rPr>
+          <w:sz w:val="28"/>
+          <w:szCs w:val="28"/>
+        </w:rPr>
+      </w:pPr>
+      <w:r>
+        <w:rPr>
+          <w:sz w:val="28"/>
+          <w:szCs w:val="28"/>
+        </w:rPr>
+        <w:drawing>
+          <wp:inline distT="0" distB="0" distL="0" distR="0" wp14:anchorId="59B09D94" wp14:editId="5C2B409E">
+            <wp:extent cx="3202423" cy="1426781"/>
+            <wp:effectExtent l="0" t="0" r="0" b="2540"/>
+            <wp:docPr id="16" name="Рисунок 16"/>
+            <wp:cNvGraphicFramePr>
+              <a:graphicFrameLocks xmlns:a="http://schemas.openxmlformats.org/drawingml/2006/main" noChangeAspect="1"/>
+            </wp:cNvGraphicFramePr>
+            <a:graphic xmlns:a="http://schemas.openxmlformats.org/drawingml/2006/main">
+              <a:graphicData uri="http://schemas.openxmlformats.org/drawingml/2006/picture">
+                <pic:pic xmlns:pic="http://schemas.openxmlformats.org/drawingml/2006/picture">
+                  <pic:nvPicPr>
+                    <pic:cNvPr id="1" name=""/>
+                    <pic:cNvPicPr/>
+                  </pic:nvPicPr>
+                  <pic:blipFill>
+                    <a:blip r:embed="rId18"/>
+                    <a:stretch>
+                      <a:fillRect/>
+                    </a:stretch>
+                  </pic:blipFill>
+                  <pic:spPr>
+                    <a:xfrm>
+                      <a:off x="0" y="0"/>
+                      <a:ext cx="3276847" cy="1459939"/>
+                    </a:xfrm>
+                    <a:prstGeom prst="rect">
+                      <a:avLst/>
+                    </a:prstGeom>
+                  </pic:spPr>
+                </pic:pic>
+              </a:graphicData>
+            </a:graphic>
+          </wp:inline>
+        </w:drawing>
+      </w:r>
+    </w:p>
+    <w:p>
+      <w:pPr>
+        <w:pStyle w:val="a3"/>
+        <w:spacing w:before="90" w:line="360" w:lineRule="auto"/>
+        <w:ind w:left="301" w:right="516" w:firstLine="709"/>
+        <w:jc w:val="center"/>
+      </w:pPr>
+      <w:r>
+        <w:t>Рис</w:t>
+      </w:r>
+      <w:r>
+        <w:rPr>
+          <w:lang w:val="en-US"/>
+        </w:rPr>
+        <w:t>.10.</w:t>
+      </w:r>
+      <w:r>
+        <w:t>Представление страницы регистрации</w:t>
+      </w:r>
+    </w:p>
+    <w:p>
+      <w:pPr>
+        <w:pStyle w:val="a3"/>
+        <w:spacing w:before="90" w:line="360" w:lineRule="auto"/>
+        <w:ind w:left="301" w:right="516" w:firstLine="709"/>
+        <w:jc w:val="both"/>
+      </w:pPr>
+      <w:r>
+        <w:t xml:space="preserve">Далее необходимо было сделать модель логина в которой вызваны атрибуты </w:t>
+      </w:r>
+      <w:r>
+        <w:rPr>
+          <w:lang w:val="en-US"/>
+        </w:rPr>
+        <w:t>username</w:t>
+      </w:r>
+      <w:r>
+        <w:t xml:space="preserve"> </w:t>
+      </w:r>
+      <w:r>
+        <w:t xml:space="preserve">и </w:t>
+      </w:r>
+      <w:proofErr w:type="spellStart"/>
+      <w:r>
+        <w:t>password</w:t>
+      </w:r>
+      <w:proofErr w:type="spellEnd"/>
+      <w:r>
+        <w:t>, галочки запомнить меня</w:t>
+      </w:r>
+      <w:r>
+        <w:t xml:space="preserve">. </w:t>
+      </w:r>
+      <w:r>
+        <w:t xml:space="preserve">Написал функцию правил для атрибутов так чтоб пароль проходил </w:t>
+      </w:r>
+      <w:r>
+        <w:t>валидацию,</w:t>
+      </w:r>
+      <w:r>
+        <w:t xml:space="preserve"> для</w:t>
+      </w:r>
+      <w:r>
+        <w:t xml:space="preserve"> этого я сделал </w:t>
+      </w:r>
+      <w:r>
+        <w:t>функцию,</w:t>
+      </w:r>
+      <w:r>
+        <w:t xml:space="preserve"> для пароля которая проверяет данные из таблицы </w:t>
+      </w:r>
+      <w:r>
+        <w:rPr>
+          <w:lang w:val="en-US"/>
+        </w:rPr>
+        <w:t>user</w:t>
+      </w:r>
+      <w:r>
+        <w:t xml:space="preserve"> </w:t>
+      </w:r>
+      <w:r>
+        <w:t xml:space="preserve">и если все </w:t>
+      </w:r>
+      <w:r>
+        <w:t>правильно,</w:t>
+      </w:r>
+      <w:r>
+        <w:t xml:space="preserve"> то не выдает ошибок</w:t>
+      </w:r>
+      <w:r>
+        <w:t xml:space="preserve">, </w:t>
+      </w:r>
+      <w:r>
+        <w:t xml:space="preserve">а если есть </w:t>
+      </w:r>
+      <w:r>
+        <w:t>ошибка,</w:t>
+      </w:r>
+      <w:r>
+        <w:t xml:space="preserve"> то </w:t>
+      </w:r>
+      <w:r>
+        <w:t>пишет,</w:t>
+      </w:r>
+      <w:r>
+        <w:t xml:space="preserve"> что пользователь не найден</w:t>
+      </w:r>
+      <w:r>
+        <w:t>.</w:t>
+      </w:r>
+      <w:r>
+        <w:t xml:space="preserve"> И также была создана </w:t>
+      </w:r>
+      <w:r>
+        <w:t>функция логина,</w:t>
+      </w:r>
+      <w:r>
+        <w:t xml:space="preserve"> которая позволяет пользователю успешно войти в аккаунт</w:t>
+      </w:r>
+      <w:r>
+        <w:t>.</w:t>
+      </w:r>
+      <w:r>
+        <w:t xml:space="preserve"> </w:t>
+      </w:r>
+      <w:r>
+        <w:t xml:space="preserve">Для логина в контролере была создана </w:t>
+      </w:r>
+      <w:r>
+        <w:t>функция,</w:t>
+      </w:r>
+      <w:r>
+        <w:t xml:space="preserve"> которая создает </w:t>
+      </w:r>
+      <w:r>
+        <w:t>форму,</w:t>
+      </w:r>
+      <w:r>
+        <w:t xml:space="preserve"> в которой если пользователь зашел в аккаунт с определённой </w:t>
+      </w:r>
+      <w:r>
+        <w:t>роли,</w:t>
+      </w:r>
+      <w:r>
+        <w:t xml:space="preserve"> то для каждой роли открывается своя страница</w:t>
+      </w:r>
+      <w:r>
+        <w:t>.</w:t>
+      </w:r>
+      <w:r>
+        <w:t xml:space="preserve"> </w:t>
+      </w:r>
+      <w:r>
+        <w:t xml:space="preserve">В представлении был создан файл </w:t>
+      </w:r>
+      <w:r>
+        <w:rPr>
+          <w:lang w:val="en-US"/>
+        </w:rPr>
+        <w:t>login</w:t>
+      </w:r>
+      <w:r>
+        <w:t xml:space="preserve"> </w:t>
+      </w:r>
+      <w:r>
+        <w:t>в которой был написан заголовок и форма для заполнения атрибуты которой брались из модели</w:t>
+      </w:r>
+      <w:r>
+        <w:t>,</w:t>
+      </w:r>
+      <w:r>
+        <w:t xml:space="preserve"> также </w:t>
+      </w:r>
+      <w:r>
+        <w:lastRenderedPageBreak/>
+        <w:t>была создана кнопка войти и кнопка перехода на регистрацию если у вас еще нету аккаунта на данном сайте</w:t>
+      </w:r>
+      <w:r>
+        <w:t>.</w:t>
+      </w:r>
+      <w:r>
+        <w:t xml:space="preserve"> </w:t>
+      </w:r>
+    </w:p>
+    <w:p>
+      <w:pPr>
+        <w:pStyle w:val="a3"/>
+        <w:spacing w:before="90" w:line="360" w:lineRule="auto"/>
+        <w:ind w:left="301" w:right="516" w:firstLine="709"/>
+        <w:jc w:val="center"/>
+        <w:rPr>
+          <w:sz w:val="28"/>
+          <w:szCs w:val="28"/>
+        </w:rPr>
+      </w:pPr>
+      <w:r>
+        <w:rPr>
+          <w:sz w:val="28"/>
+          <w:szCs w:val="28"/>
+        </w:rPr>
+        <w:drawing>
+          <wp:inline distT="0" distB="0" distL="0" distR="0" wp14:anchorId="2993C203" wp14:editId="73E22E9D">
+            <wp:extent cx="3307135" cy="1352410"/>
+            <wp:effectExtent l="0" t="0" r="7620" b="635"/>
+            <wp:docPr id="17" name="Рисунок 17"/>
+            <wp:cNvGraphicFramePr>
+              <a:graphicFrameLocks xmlns:a="http://schemas.openxmlformats.org/drawingml/2006/main" noChangeAspect="1"/>
+            </wp:cNvGraphicFramePr>
+            <a:graphic xmlns:a="http://schemas.openxmlformats.org/drawingml/2006/main">
+              <a:graphicData uri="http://schemas.openxmlformats.org/drawingml/2006/picture">
+                <pic:pic xmlns:pic="http://schemas.openxmlformats.org/drawingml/2006/picture">
+                  <pic:nvPicPr>
+                    <pic:cNvPr id="1" name=""/>
+                    <pic:cNvPicPr/>
+                  </pic:nvPicPr>
+                  <pic:blipFill>
+                    <a:blip r:embed="rId19"/>
+                    <a:stretch>
+                      <a:fillRect/>
+                    </a:stretch>
+                  </pic:blipFill>
+                  <pic:spPr>
+                    <a:xfrm>
+                      <a:off x="0" y="0"/>
+                      <a:ext cx="3350326" cy="1370072"/>
+                    </a:xfrm>
+                    <a:prstGeom prst="rect">
+                      <a:avLst/>
+                    </a:prstGeom>
+                  </pic:spPr>
+                </pic:pic>
+              </a:graphicData>
+            </a:graphic>
+          </wp:inline>
+        </w:drawing>
+      </w:r>
+    </w:p>
+    <w:p>
+      <w:pPr>
+        <w:pStyle w:val="a3"/>
+        <w:spacing w:before="90" w:line="360" w:lineRule="auto"/>
+        <w:ind w:left="301" w:right="516" w:firstLine="709"/>
+        <w:jc w:val="center"/>
+      </w:pPr>
+      <w:r>
+        <w:t>Рис.11.Страница авторизации.</w:t>
+      </w:r>
+    </w:p>
+    <w:p>
+      <w:pPr>
+        <w:pStyle w:val="a3"/>
+        <w:spacing w:before="90" w:line="360" w:lineRule="auto"/>
+        <w:ind w:left="301" w:right="516" w:firstLine="709"/>
+        <w:jc w:val="both"/>
+        <w:rPr>
+          <w:sz w:val="28"/>
+          <w:szCs w:val="28"/>
+        </w:rPr>
+      </w:pPr>
+      <w:r>
+        <w:rPr>
+          <w:sz w:val="28"/>
+          <w:szCs w:val="28"/>
+        </w:rPr>
+        <w:t>Следующим необходимо было создать страницу для оформления заказа для чего были созданы функции регистрации и авторизации</w:t>
+      </w:r>
+      <w:r>
+        <w:rPr>
+          <w:sz w:val="28"/>
+          <w:szCs w:val="28"/>
+        </w:rPr>
+        <w:t>.</w:t>
+      </w:r>
+      <w:r>
+        <w:rPr>
+          <w:sz w:val="28"/>
+          <w:szCs w:val="28"/>
+        </w:rPr>
+        <w:t xml:space="preserve"> Для начала я создал таблицу </w:t>
+      </w:r>
+      <w:r>
+        <w:rPr>
+          <w:sz w:val="28"/>
+          <w:szCs w:val="28"/>
+          <w:lang w:val="en-US"/>
+        </w:rPr>
+        <w:t>orders</w:t>
+      </w:r>
+      <w:r>
+        <w:rPr>
+          <w:sz w:val="28"/>
+          <w:szCs w:val="28"/>
+        </w:rPr>
+        <w:t xml:space="preserve"> </w:t>
+      </w:r>
+      <w:r>
+        <w:rPr>
+          <w:sz w:val="28"/>
+          <w:szCs w:val="28"/>
+        </w:rPr>
+        <w:t>в который использовались столбцы такие как;</w:t>
+      </w:r>
+    </w:p>
+    <w:p>
+      <w:pPr>
+        <w:pStyle w:val="a3"/>
+        <w:spacing w:before="90" w:line="360" w:lineRule="auto"/>
+        <w:ind w:left="301" w:right="516" w:firstLine="709"/>
+        <w:jc w:val="both"/>
+        <w:rPr>
+          <w:sz w:val="28"/>
+          <w:szCs w:val="28"/>
+        </w:rPr>
+      </w:pPr>
+      <w:r>
+        <w:rPr>
+          <w:sz w:val="28"/>
+          <w:szCs w:val="28"/>
+        </w:rPr>
+        <w:t>1.</w:t>
+      </w:r>
+      <w:r>
+        <w:rPr>
+          <w:sz w:val="28"/>
+          <w:szCs w:val="28"/>
+          <w:lang w:val="en-US"/>
+        </w:rPr>
+        <w:t xml:space="preserve"> id</w:t>
+      </w:r>
+      <w:r>
+        <w:rPr>
+          <w:sz w:val="28"/>
+          <w:szCs w:val="28"/>
+        </w:rPr>
+        <w:t>.</w:t>
+      </w:r>
+    </w:p>
+    <w:p>
+      <w:pPr>
+        <w:pStyle w:val="a3"/>
+        <w:spacing w:before="90" w:line="360" w:lineRule="auto"/>
+        <w:ind w:left="301" w:right="516" w:firstLine="709"/>
+        <w:jc w:val="both"/>
+        <w:rPr>
+          <w:sz w:val="28"/>
+          <w:szCs w:val="28"/>
+        </w:rPr>
+      </w:pPr>
+      <w:r>
+        <w:rPr>
+          <w:sz w:val="28"/>
+          <w:szCs w:val="28"/>
+        </w:rPr>
+        <w:t xml:space="preserve">2. </w:t>
+      </w:r>
+      <w:r>
+        <w:rPr>
+          <w:sz w:val="28"/>
+          <w:szCs w:val="28"/>
+          <w:lang w:val="en-US"/>
+        </w:rPr>
+        <w:t>id</w:t>
+      </w:r>
+      <w:r>
+        <w:rPr>
+          <w:sz w:val="28"/>
+          <w:szCs w:val="28"/>
+        </w:rPr>
+        <w:t xml:space="preserve"> </w:t>
+      </w:r>
+      <w:r>
+        <w:rPr>
+          <w:sz w:val="28"/>
+          <w:szCs w:val="28"/>
+        </w:rPr>
+        <w:t xml:space="preserve">пользователя (связанное с таблицей </w:t>
+      </w:r>
+      <w:r>
+        <w:rPr>
+          <w:sz w:val="28"/>
+          <w:szCs w:val="28"/>
+          <w:lang w:val="en-US"/>
+        </w:rPr>
+        <w:t>user</w:t>
+      </w:r>
+      <w:r>
+        <w:rPr>
+          <w:sz w:val="28"/>
+          <w:szCs w:val="28"/>
+        </w:rPr>
+        <w:t>)</w:t>
+      </w:r>
+      <w:r>
+        <w:rPr>
+          <w:sz w:val="28"/>
+          <w:szCs w:val="28"/>
+        </w:rPr>
+        <w:t>.</w:t>
+      </w:r>
+      <w:r>
+        <w:rPr>
+          <w:sz w:val="28"/>
+          <w:szCs w:val="28"/>
+        </w:rPr>
+        <w:t xml:space="preserve"> </w:t>
+      </w:r>
+    </w:p>
+    <w:p>
+      <w:pPr>
+        <w:pStyle w:val="a3"/>
+        <w:spacing w:before="90" w:line="360" w:lineRule="auto"/>
+        <w:ind w:left="301" w:right="516" w:firstLine="709"/>
+        <w:jc w:val="both"/>
+        <w:rPr>
+          <w:sz w:val="28"/>
+          <w:szCs w:val="28"/>
+          <w:lang w:val="en-US"/>
+        </w:rPr>
+      </w:pPr>
+      <w:r>
+        <w:rPr>
+          <w:sz w:val="28"/>
+          <w:szCs w:val="28"/>
+          <w:lang w:val="en-US"/>
+        </w:rPr>
+        <w:t>3.</w:t>
+      </w:r>
+      <w:r>
+        <w:rPr>
+          <w:sz w:val="28"/>
+          <w:szCs w:val="28"/>
+          <w:lang w:val="en-US"/>
+        </w:rPr>
+        <w:t xml:space="preserve"> Customer</w:t>
+      </w:r>
+      <w:r>
+        <w:rPr>
+          <w:sz w:val="28"/>
+          <w:szCs w:val="28"/>
+          <w:lang w:val="en-US"/>
+        </w:rPr>
+        <w:t xml:space="preserve"> </w:t>
+      </w:r>
+      <w:r>
+        <w:rPr>
+          <w:sz w:val="28"/>
+          <w:szCs w:val="28"/>
+          <w:lang w:val="en-US"/>
+        </w:rPr>
+        <w:t>name</w:t>
+      </w:r>
+      <w:r>
+        <w:rPr>
+          <w:sz w:val="28"/>
+          <w:szCs w:val="28"/>
+          <w:lang w:val="en-US"/>
+        </w:rPr>
+        <w:t>.</w:t>
+      </w:r>
+    </w:p>
+    <w:p>
+      <w:pPr>
+        <w:pStyle w:val="a3"/>
+        <w:spacing w:before="90" w:line="360" w:lineRule="auto"/>
+        <w:ind w:left="301" w:right="516" w:firstLine="709"/>
+        <w:jc w:val="both"/>
+        <w:rPr>
+          <w:sz w:val="28"/>
+          <w:szCs w:val="28"/>
+          <w:lang w:val="en-US"/>
+        </w:rPr>
+      </w:pPr>
+      <w:r>
+        <w:rPr>
+          <w:sz w:val="28"/>
+          <w:szCs w:val="28"/>
+          <w:lang w:val="en-US"/>
+        </w:rPr>
+        <w:t>4. Customer email.</w:t>
+      </w:r>
+    </w:p>
+    <w:p>
+      <w:pPr>
+        <w:pStyle w:val="a3"/>
+        <w:spacing w:before="90" w:line="360" w:lineRule="auto"/>
+        <w:ind w:left="301" w:right="516" w:firstLine="709"/>
+        <w:jc w:val="both"/>
+        <w:rPr>
+          <w:sz w:val="28"/>
+          <w:szCs w:val="28"/>
+          <w:lang w:val="en-US"/>
+        </w:rPr>
+      </w:pPr>
+      <w:r>
+        <w:rPr>
+          <w:sz w:val="28"/>
+          <w:szCs w:val="28"/>
+          <w:lang w:val="en-US"/>
+        </w:rPr>
+        <w:t>5. Address.</w:t>
+      </w:r>
+    </w:p>
+    <w:p>
+      <w:pPr>
+        <w:pStyle w:val="a3"/>
+        <w:spacing w:before="90" w:line="360" w:lineRule="auto"/>
+        <w:ind w:left="301" w:right="516" w:firstLine="709"/>
+        <w:jc w:val="both"/>
+        <w:rPr>
+          <w:sz w:val="28"/>
+          <w:szCs w:val="28"/>
+          <w:lang w:val="en-US"/>
+        </w:rPr>
+      </w:pPr>
+      <w:r>
+        <w:rPr>
+          <w:sz w:val="28"/>
+          <w:szCs w:val="28"/>
+          <w:lang w:val="en-US"/>
+        </w:rPr>
+        <w:t>6. Phone number.</w:t>
+      </w:r>
+    </w:p>
+    <w:p>
+      <w:pPr>
+        <w:pStyle w:val="a3"/>
+        <w:spacing w:before="90" w:line="360" w:lineRule="auto"/>
+        <w:ind w:left="301" w:right="516" w:firstLine="709"/>
+        <w:jc w:val="both"/>
+        <w:rPr>
+          <w:sz w:val="28"/>
+          <w:szCs w:val="28"/>
+          <w:lang w:val="en-US"/>
+        </w:rPr>
+      </w:pPr>
+      <w:r>
+        <w:rPr>
+          <w:sz w:val="28"/>
+          <w:szCs w:val="28"/>
+          <w:lang w:val="en-US"/>
+        </w:rPr>
+        <w:t>7. Delivery</w:t>
+      </w:r>
+      <w:r>
+        <w:rPr>
+          <w:sz w:val="28"/>
+          <w:szCs w:val="28"/>
+          <w:lang w:val="en-US"/>
+        </w:rPr>
+        <w:t xml:space="preserve"> method.</w:t>
+      </w:r>
+    </w:p>
+    <w:p>
+      <w:pPr>
+        <w:pStyle w:val="a3"/>
+        <w:spacing w:before="90" w:line="360" w:lineRule="auto"/>
+        <w:ind w:left="301" w:right="516" w:firstLine="709"/>
+        <w:jc w:val="both"/>
+        <w:rPr>
+          <w:sz w:val="28"/>
+          <w:szCs w:val="28"/>
+          <w:lang w:val="en-US"/>
+        </w:rPr>
+      </w:pPr>
+      <w:r>
+        <w:rPr>
+          <w:sz w:val="28"/>
+          <w:szCs w:val="28"/>
+          <w:lang w:val="en-US"/>
+        </w:rPr>
+        <w:t>8</w:t>
+      </w:r>
+      <w:r>
+        <w:rPr>
+          <w:sz w:val="28"/>
+          <w:szCs w:val="28"/>
+          <w:lang w:val="en-US"/>
+        </w:rPr>
+        <w:t xml:space="preserve">. Promo code. </w:t>
+      </w:r>
+    </w:p>
+    <w:p>
+      <w:pPr>
+        <w:pStyle w:val="a3"/>
+        <w:spacing w:before="90" w:line="360" w:lineRule="auto"/>
+        <w:ind w:left="301" w:right="516" w:firstLine="709"/>
+        <w:jc w:val="both"/>
+        <w:rPr>
+          <w:sz w:val="28"/>
+          <w:szCs w:val="28"/>
+          <w:lang w:val="en-US"/>
+        </w:rPr>
+      </w:pPr>
+      <w:r>
+        <w:rPr>
+          <w:sz w:val="28"/>
+          <w:szCs w:val="28"/>
+          <w:lang w:val="en-US"/>
+        </w:rPr>
+        <w:t>9. Status.</w:t>
+      </w:r>
+    </w:p>
+    <w:p>
+      <w:pPr>
+        <w:pStyle w:val="a3"/>
+        <w:spacing w:before="90" w:line="360" w:lineRule="auto"/>
+        <w:ind w:left="301" w:right="516" w:firstLine="709"/>
+        <w:jc w:val="both"/>
+        <w:rPr>
+          <w:sz w:val="28"/>
+          <w:szCs w:val="28"/>
+        </w:rPr>
+      </w:pPr>
+      <w:r>
+        <w:rPr>
+          <w:sz w:val="28"/>
+          <w:szCs w:val="28"/>
+        </w:rPr>
+        <w:t xml:space="preserve">10. </w:t>
+      </w:r>
+      <w:r>
+        <w:rPr>
+          <w:sz w:val="28"/>
+          <w:szCs w:val="28"/>
+        </w:rPr>
+        <w:t>Дата создания заказа</w:t>
+      </w:r>
+      <w:r>
+        <w:rPr>
+          <w:sz w:val="28"/>
+          <w:szCs w:val="28"/>
+        </w:rPr>
+        <w:t>.</w:t>
+      </w:r>
+      <w:r>
+        <w:rPr>
+          <w:sz w:val="28"/>
+          <w:szCs w:val="28"/>
+        </w:rPr>
+        <w:t xml:space="preserve"> </w:t>
+      </w:r>
+    </w:p>
+    <w:p>
+      <w:pPr>
+        <w:pStyle w:val="a3"/>
+        <w:spacing w:before="90" w:line="360" w:lineRule="auto"/>
+        <w:ind w:left="301" w:right="516" w:firstLine="709"/>
+        <w:jc w:val="both"/>
+        <w:rPr>
+          <w:sz w:val="28"/>
+          <w:szCs w:val="28"/>
+        </w:rPr>
+      </w:pPr>
+      <w:r>
+        <w:rPr>
+          <w:sz w:val="28"/>
+          <w:szCs w:val="28"/>
+        </w:rPr>
+        <w:t>11</w:t>
+      </w:r>
+      <w:r>
+        <w:rPr>
+          <w:sz w:val="28"/>
+          <w:szCs w:val="28"/>
+        </w:rPr>
+        <w:t xml:space="preserve">. </w:t>
+      </w:r>
+      <w:r>
+        <w:rPr>
+          <w:sz w:val="28"/>
+          <w:szCs w:val="28"/>
+        </w:rPr>
+        <w:t>Дата изменения заказа</w:t>
+      </w:r>
+      <w:r>
+        <w:rPr>
+          <w:sz w:val="28"/>
+          <w:szCs w:val="28"/>
+        </w:rPr>
+        <w:t>.</w:t>
+      </w:r>
+      <w:r>
+        <w:rPr>
+          <w:sz w:val="28"/>
+          <w:szCs w:val="28"/>
+        </w:rPr>
+        <w:t xml:space="preserve"> </w:t>
+      </w:r>
+    </w:p>
+    <w:p>
+      <w:pPr>
+        <w:pStyle w:val="a3"/>
+        <w:spacing w:before="90" w:line="360" w:lineRule="auto"/>
+        <w:ind w:left="301" w:right="516" w:firstLine="709"/>
+        <w:jc w:val="both"/>
+        <w:rPr>
+          <w:sz w:val="28"/>
+          <w:szCs w:val="28"/>
+        </w:rPr>
+      </w:pPr>
+      <w:r>
+        <w:rPr>
+          <w:sz w:val="28"/>
+          <w:szCs w:val="28"/>
+        </w:rPr>
+        <w:t xml:space="preserve">После я написал модель </w:t>
+      </w:r>
+      <w:r>
+        <w:rPr>
+          <w:sz w:val="28"/>
+          <w:szCs w:val="28"/>
+          <w:lang w:val="en-US"/>
+        </w:rPr>
+        <w:t>order</w:t>
+      </w:r>
+      <w:r>
+        <w:rPr>
+          <w:sz w:val="28"/>
+          <w:szCs w:val="28"/>
+        </w:rPr>
+        <w:t xml:space="preserve"> </w:t>
+      </w:r>
+      <w:r>
+        <w:rPr>
+          <w:sz w:val="28"/>
+          <w:szCs w:val="28"/>
+        </w:rPr>
+        <w:t>в которой сделал константы для всех столбцов, которые необходимо будет заполнить в форме заказа</w:t>
+      </w:r>
+      <w:r>
+        <w:rPr>
+          <w:sz w:val="28"/>
+          <w:szCs w:val="28"/>
+        </w:rPr>
+        <w:t>,</w:t>
+      </w:r>
+      <w:r>
+        <w:rPr>
+          <w:sz w:val="28"/>
+          <w:szCs w:val="28"/>
+        </w:rPr>
+        <w:t xml:space="preserve"> далее я вызвал таблицу </w:t>
+      </w:r>
+      <w:r>
+        <w:rPr>
+          <w:sz w:val="28"/>
+          <w:szCs w:val="28"/>
+          <w:lang w:val="en-US"/>
+        </w:rPr>
+        <w:t>orders</w:t>
+      </w:r>
+      <w:r>
+        <w:rPr>
+          <w:sz w:val="28"/>
+          <w:szCs w:val="28"/>
+        </w:rPr>
+        <w:t xml:space="preserve"> </w:t>
+      </w:r>
+      <w:r>
+        <w:rPr>
+          <w:sz w:val="28"/>
+          <w:szCs w:val="28"/>
+        </w:rPr>
+        <w:t>и создал правила для всех столбцов из таблицы</w:t>
+      </w:r>
+      <w:r>
+        <w:rPr>
+          <w:sz w:val="28"/>
+          <w:szCs w:val="28"/>
+        </w:rPr>
+        <w:t>.</w:t>
+      </w:r>
+      <w:r>
+        <w:rPr>
+          <w:sz w:val="28"/>
+          <w:szCs w:val="28"/>
+        </w:rPr>
+        <w:t xml:space="preserve"> Также я создал правило для проверки </w:t>
+      </w:r>
+      <w:proofErr w:type="spellStart"/>
+      <w:r>
+        <w:rPr>
+          <w:sz w:val="28"/>
+          <w:szCs w:val="28"/>
+        </w:rPr>
+        <w:t>промокода</w:t>
+      </w:r>
+      <w:proofErr w:type="spellEnd"/>
+      <w:r>
+        <w:rPr>
+          <w:sz w:val="28"/>
+          <w:szCs w:val="28"/>
+        </w:rPr>
+        <w:t xml:space="preserve"> которые брались из модели </w:t>
+      </w:r>
+      <w:proofErr w:type="spellStart"/>
+      <w:r>
+        <w:rPr>
+          <w:sz w:val="28"/>
+          <w:szCs w:val="28"/>
+          <w:lang w:val="en-US"/>
+        </w:rPr>
+        <w:t>promocode</w:t>
+      </w:r>
+      <w:proofErr w:type="spellEnd"/>
+      <w:r>
+        <w:rPr>
+          <w:sz w:val="28"/>
+          <w:szCs w:val="28"/>
+        </w:rPr>
+        <w:t xml:space="preserve"> </w:t>
+      </w:r>
+      <w:r>
+        <w:rPr>
+          <w:sz w:val="28"/>
+          <w:szCs w:val="28"/>
+        </w:rPr>
+        <w:t xml:space="preserve">и проверялись на наличие в таблице которая была вызвана с помощью модели </w:t>
+      </w:r>
+      <w:proofErr w:type="spellStart"/>
+      <w:r>
+        <w:rPr>
+          <w:sz w:val="28"/>
+          <w:szCs w:val="28"/>
+          <w:lang w:val="en-US"/>
+        </w:rPr>
+        <w:t>promocode</w:t>
+      </w:r>
+      <w:proofErr w:type="spellEnd"/>
+      <w:r>
+        <w:rPr>
+          <w:sz w:val="28"/>
+          <w:szCs w:val="28"/>
+        </w:rPr>
+        <w:t>.</w:t>
+      </w:r>
+    </w:p>
+    <w:p>
+      <w:pPr>
+        <w:pStyle w:val="a3"/>
+        <w:spacing w:before="90" w:line="360" w:lineRule="auto"/>
+        <w:ind w:left="301" w:right="516" w:firstLine="709"/>
+        <w:jc w:val="both"/>
+        <w:rPr>
+          <w:sz w:val="28"/>
+          <w:szCs w:val="28"/>
+        </w:rPr>
+      </w:pPr>
+    </w:p>
+    <w:p>
+      <w:pPr>
+        <w:pStyle w:val="a3"/>
+        <w:spacing w:before="90" w:line="360" w:lineRule="auto"/>
+        <w:ind w:left="301" w:right="516" w:firstLine="709"/>
+        <w:jc w:val="both"/>
+        <w:rPr>
+          <w:sz w:val="28"/>
+          <w:szCs w:val="28"/>
+        </w:rPr>
+      </w:pPr>
+    </w:p>
+    <w:p>
+      <w:pPr>
+        <w:pStyle w:val="a3"/>
+        <w:spacing w:before="90" w:line="360" w:lineRule="auto"/>
+        <w:ind w:left="301" w:right="516" w:firstLine="709"/>
+        <w:jc w:val="both"/>
+        <w:rPr>
+          <w:sz w:val="28"/>
+          <w:szCs w:val="28"/>
+        </w:rPr>
+      </w:pPr>
+    </w:p>
+    <w:p>
+      <w:pPr>
+        <w:pStyle w:val="a3"/>
+        <w:spacing w:before="90" w:line="360" w:lineRule="auto"/>
+        <w:ind w:left="301" w:right="516" w:firstLine="709"/>
+        <w:jc w:val="center"/>
+        <w:rPr>
+          <w:sz w:val="28"/>
+          <w:szCs w:val="28"/>
+        </w:rPr>
+      </w:pPr>
+      <w:r>
+        <w:rPr>
+          <w:sz w:val="28"/>
+          <w:szCs w:val="28"/>
+        </w:rPr>
+        <w:drawing>
+          <wp:inline distT="0" distB="0" distL="0" distR="0" wp14:anchorId="2134748A" wp14:editId="5F9A8E9D">
+            <wp:extent cx="3521820" cy="1977586"/>
+            <wp:effectExtent l="0" t="0" r="2540" b="3810"/>
+            <wp:docPr id="19" name="Рисунок 19"/>
+            <wp:cNvGraphicFramePr>
+              <a:graphicFrameLocks xmlns:a="http://schemas.openxmlformats.org/drawingml/2006/main" noChangeAspect="1"/>
+            </wp:cNvGraphicFramePr>
+            <a:graphic xmlns:a="http://schemas.openxmlformats.org/drawingml/2006/main">
+              <a:graphicData uri="http://schemas.openxmlformats.org/drawingml/2006/picture">
+                <pic:pic xmlns:pic="http://schemas.openxmlformats.org/drawingml/2006/picture">
+                  <pic:nvPicPr>
+                    <pic:cNvPr id="1" name=""/>
+                    <pic:cNvPicPr/>
+                  </pic:nvPicPr>
+                  <pic:blipFill>
+                    <a:blip r:embed="rId20"/>
+                    <a:stretch>
+                      <a:fillRect/>
+                    </a:stretch>
+                  </pic:blipFill>
+                  <pic:spPr>
+                    <a:xfrm>
+                      <a:off x="0" y="0"/>
+                      <a:ext cx="3554502" cy="1995938"/>
+                    </a:xfrm>
+                    <a:prstGeom prst="rect">
+                      <a:avLst/>
+                    </a:prstGeom>
+                  </pic:spPr>
+                </pic:pic>
+              </a:graphicData>
+            </a:graphic>
+          </wp:inline>
+        </w:drawing>
+      </w:r>
+    </w:p>
+    <w:p>
+      <w:pPr>
+        <w:pStyle w:val="a3"/>
+        <w:spacing w:before="90" w:line="360" w:lineRule="auto"/>
+        <w:ind w:left="301" w:right="516" w:firstLine="709"/>
+        <w:jc w:val="center"/>
+      </w:pPr>
+      <w:r>
+        <w:t xml:space="preserve">Рис.12.Вид модели </w:t>
+      </w:r>
+      <w:r>
+        <w:rPr>
+          <w:lang w:val="en-US"/>
+        </w:rPr>
+        <w:t>orders</w:t>
+      </w:r>
+      <w:r>
+        <w:t>.</w:t>
+      </w:r>
+    </w:p>
+    <w:p>
+      <w:pPr>
+        <w:pStyle w:val="a3"/>
+        <w:spacing w:before="90" w:line="360" w:lineRule="auto"/>
+        <w:ind w:left="301" w:right="516" w:firstLine="709"/>
+        <w:jc w:val="both"/>
+        <w:rPr>
+          <w:rFonts w:ascii="Consolas" w:hAnsi="Consolas"/>
+        </w:rPr>
+      </w:pPr>
+      <w:r>
+        <w:rPr>
+          <w:sz w:val="28"/>
+          <w:szCs w:val="28"/>
+        </w:rPr>
+        <w:t xml:space="preserve">Далее я создал </w:t>
+      </w:r>
+      <w:bookmarkStart w:id="5" w:name="_GoBack"/>
+      <w:bookmarkEnd w:id="5"/>
+      <w:r>
+        <w:rPr>
+          <w:sz w:val="28"/>
+          <w:szCs w:val="28"/>
+        </w:rPr>
+        <w:t>функцию,</w:t>
+      </w:r>
+      <w:r>
+        <w:rPr>
+          <w:sz w:val="28"/>
+          <w:szCs w:val="28"/>
+        </w:rPr>
+        <w:t xml:space="preserve"> в контроллере </w:t>
+      </w:r>
+      <w:r>
+        <w:rPr>
+          <w:sz w:val="28"/>
+          <w:szCs w:val="28"/>
+        </w:rPr>
+        <w:t xml:space="preserve">которая проверяет </w:t>
+      </w:r>
+      <w:r>
+        <w:rPr>
+          <w:sz w:val="28"/>
+          <w:szCs w:val="28"/>
+          <w:lang w:val="en-US"/>
+        </w:rPr>
+        <w:t>id</w:t>
+      </w:r>
+      <w:r>
+        <w:rPr>
+          <w:sz w:val="28"/>
+          <w:szCs w:val="28"/>
+        </w:rPr>
+        <w:t xml:space="preserve"> </w:t>
+      </w:r>
+      <w:r>
+        <w:rPr>
+          <w:sz w:val="28"/>
+          <w:szCs w:val="28"/>
+        </w:rPr>
+        <w:t>авторизированного пользователя и связывает его с заказом и после этого попадает в базу данных если зака</w:t>
+      </w:r>
+      <w:r>
+        <w:rPr>
+          <w:sz w:val="28"/>
+          <w:szCs w:val="28"/>
+        </w:rPr>
+        <w:t xml:space="preserve">з успешно оформлен и выдается сообщение об успешном </w:t>
+      </w:r>
+      <w:r>
+        <w:rPr>
+          <w:rFonts w:ascii="Consolas" w:hAnsi="Consolas"/>
+        </w:rPr>
+        <w:t>оформление заказа.</w:t>
+      </w:r>
+      <w:r>
+        <w:rPr>
+          <w:rFonts w:ascii="Consolas" w:hAnsi="Consolas"/>
+        </w:rPr>
+        <w:t xml:space="preserve"> Код контролера выглядит так </w:t>
+      </w:r>
+    </w:p>
+    <w:p>
+      <w:pPr>
+        <w:pStyle w:val="HTML"/>
+        <w:rPr>
+          <w:rFonts w:ascii="Consolas" w:hAnsi="Consolas"/>
+          <w:color w:val="BCBEC4"/>
+          <w:sz w:val="24"/>
+          <w:szCs w:val="24"/>
+        </w:rPr>
+      </w:pPr>
+      <w:proofErr w:type="spellStart"/>
+      <w:r>
+        <w:rPr>
+          <w:rFonts w:ascii="Consolas" w:hAnsi="Consolas"/>
+          <w:color w:val="CF8E6D"/>
+          <w:sz w:val="24"/>
+          <w:szCs w:val="24"/>
+        </w:rPr>
+        <w:t>public</w:t>
+      </w:r>
+      <w:proofErr w:type="spellEnd"/>
+      <w:r>
+        <w:rPr>
+          <w:rFonts w:ascii="Consolas" w:hAnsi="Consolas"/>
+          <w:color w:val="CF8E6D"/>
+          <w:sz w:val="24"/>
+          <w:szCs w:val="24"/>
+        </w:rPr>
+        <w:t xml:space="preserve"> </w:t>
+      </w:r>
+      <w:proofErr w:type="spellStart"/>
+      <w:r>
+        <w:rPr>
+          <w:rFonts w:ascii="Consolas" w:hAnsi="Consolas"/>
+          <w:color w:val="CF8E6D"/>
+          <w:sz w:val="24"/>
+          <w:szCs w:val="24"/>
+        </w:rPr>
+        <w:t>function</w:t>
+      </w:r>
+      <w:proofErr w:type="spellEnd"/>
+      <w:r>
+        <w:rPr>
+          <w:rFonts w:ascii="Consolas" w:hAnsi="Consolas"/>
+          <w:color w:val="CF8E6D"/>
+          <w:sz w:val="24"/>
+          <w:szCs w:val="24"/>
+        </w:rPr>
+        <w:t xml:space="preserve"> </w:t>
+      </w:r>
+      <w:proofErr w:type="spellStart"/>
+      <w:proofErr w:type="gramStart"/>
+      <w:r>
+        <w:rPr>
+          <w:rFonts w:ascii="Consolas" w:hAnsi="Consolas"/>
+          <w:color w:val="6F737A"/>
+          <w:sz w:val="24"/>
+          <w:szCs w:val="24"/>
+        </w:rPr>
+        <w:t>actionCheckout</w:t>
+      </w:r>
+      <w:proofErr w:type="spellEnd"/>
+      <w:r>
+        <w:rPr>
+          <w:rFonts w:ascii="Consolas" w:hAnsi="Consolas"/>
+          <w:color w:val="BCBEC4"/>
+          <w:sz w:val="24"/>
+          <w:szCs w:val="24"/>
+        </w:rPr>
+        <w:t>(</w:t>
+      </w:r>
+      <w:proofErr w:type="gramEnd"/>
+      <w:r>
+        <w:rPr>
+          <w:rFonts w:ascii="Consolas" w:hAnsi="Consolas"/>
+          <w:color w:val="BCBEC4"/>
+          <w:sz w:val="24"/>
+          <w:szCs w:val="24"/>
+        </w:rPr>
+        <w:t>)</w:t>
+      </w:r>
+      <w:r>
+        <w:rPr>
+          <w:rFonts w:ascii="Consolas" w:hAnsi="Consolas"/>
+          <w:color w:val="BCBEC4"/>
+          <w:sz w:val="24"/>
+          <w:szCs w:val="24"/>
+        </w:rPr>
+        <w:br/>
+        <w:t>{</w:t>
+      </w:r>
+      <w:r>
+        <w:rPr>
+          <w:rFonts w:ascii="Consolas" w:hAnsi="Consolas"/>
+          <w:color w:val="BCBEC4"/>
+          <w:sz w:val="24"/>
+          <w:szCs w:val="24"/>
+        </w:rPr>
+        <w:br/>
+        <w:t xml:space="preserve">    </w:t>
+      </w:r>
+      <w:r>
+        <w:rPr>
+          <w:rFonts w:ascii="Consolas" w:hAnsi="Consolas"/>
+          <w:color w:val="9876AA"/>
+          <w:sz w:val="24"/>
+          <w:szCs w:val="24"/>
+        </w:rPr>
+        <w:t>$</w:t>
+      </w:r>
+      <w:proofErr w:type="spellStart"/>
+      <w:r>
+        <w:rPr>
+          <w:rFonts w:ascii="Consolas" w:hAnsi="Consolas"/>
+          <w:color w:val="9876AA"/>
+          <w:sz w:val="24"/>
+          <w:szCs w:val="24"/>
+        </w:rPr>
+        <w:t>model</w:t>
+      </w:r>
+      <w:proofErr w:type="spellEnd"/>
+      <w:r>
+        <w:rPr>
+          <w:rFonts w:ascii="Consolas" w:hAnsi="Consolas"/>
+          <w:color w:val="9876AA"/>
+          <w:sz w:val="24"/>
+          <w:szCs w:val="24"/>
+        </w:rPr>
+        <w:t xml:space="preserve"> </w:t>
+      </w:r>
+      <w:r>
+        <w:rPr>
+          <w:rFonts w:ascii="Consolas" w:hAnsi="Consolas"/>
+          <w:color w:val="BCBEC4"/>
+          <w:sz w:val="24"/>
+          <w:szCs w:val="24"/>
+        </w:rPr>
+        <w:t xml:space="preserve">= </w:t>
+      </w:r>
+      <w:proofErr w:type="spellStart"/>
+      <w:r>
+        <w:rPr>
+          <w:rFonts w:ascii="Consolas" w:hAnsi="Consolas"/>
+          <w:color w:val="CF8E6D"/>
+          <w:sz w:val="24"/>
+          <w:szCs w:val="24"/>
+        </w:rPr>
+        <w:t>new</w:t>
+      </w:r>
+      <w:proofErr w:type="spellEnd"/>
+      <w:r>
+        <w:rPr>
+          <w:rFonts w:ascii="Consolas" w:hAnsi="Consolas"/>
+          <w:color w:val="CF8E6D"/>
+          <w:sz w:val="24"/>
+          <w:szCs w:val="24"/>
+        </w:rPr>
+        <w:t xml:space="preserve"> </w:t>
+      </w:r>
+      <w:proofErr w:type="spellStart"/>
+      <w:r>
+        <w:rPr>
+          <w:rFonts w:ascii="Consolas" w:hAnsi="Consolas"/>
+          <w:color w:val="BCBEC4"/>
+          <w:sz w:val="24"/>
+          <w:szCs w:val="24"/>
+        </w:rPr>
+        <w:t>Order</w:t>
+      </w:r>
+      <w:proofErr w:type="spellEnd"/>
+      <w:r>
+        <w:rPr>
+          <w:rFonts w:ascii="Consolas" w:hAnsi="Consolas"/>
+          <w:color w:val="BCBEC4"/>
+          <w:sz w:val="24"/>
+          <w:szCs w:val="24"/>
+        </w:rPr>
+        <w:t>();</w:t>
+      </w:r>
+      <w:r>
+        <w:rPr>
+          <w:rFonts w:ascii="Consolas" w:hAnsi="Consolas"/>
+          <w:color w:val="BCBEC4"/>
+          <w:sz w:val="24"/>
+          <w:szCs w:val="24"/>
+        </w:rPr>
+        <w:br/>
+      </w:r>
+      <w:r>
+        <w:rPr>
+          <w:rFonts w:ascii="Consolas" w:hAnsi="Consolas"/>
+          <w:color w:val="BCBEC4"/>
+          <w:sz w:val="24"/>
+          <w:szCs w:val="24"/>
+        </w:rPr>
+        <w:br/>
+        <w:t xml:space="preserve">    </w:t>
+      </w:r>
+      <w:r>
+        <w:rPr>
+          <w:rFonts w:ascii="Consolas" w:hAnsi="Consolas"/>
+          <w:color w:val="7A7E85"/>
+          <w:sz w:val="24"/>
+          <w:szCs w:val="24"/>
+        </w:rPr>
+        <w:t xml:space="preserve">// Устанавливаем </w:t>
+      </w:r>
+      <w:proofErr w:type="spellStart"/>
+      <w:r>
+        <w:rPr>
+          <w:rFonts w:ascii="Consolas" w:hAnsi="Consolas"/>
+          <w:color w:val="7A7E85"/>
+          <w:sz w:val="24"/>
+          <w:szCs w:val="24"/>
+        </w:rPr>
+        <w:t>user_id</w:t>
+      </w:r>
+      <w:proofErr w:type="spellEnd"/>
+      <w:r>
+        <w:rPr>
+          <w:rFonts w:ascii="Consolas" w:hAnsi="Consolas"/>
+          <w:color w:val="7A7E85"/>
+          <w:sz w:val="24"/>
+          <w:szCs w:val="24"/>
+        </w:rPr>
+        <w:t xml:space="preserve"> текущего пользователя, если он авторизован</w:t>
+      </w:r>
+      <w:r>
+        <w:rPr>
+          <w:rFonts w:ascii="Consolas" w:hAnsi="Consolas"/>
+          <w:color w:val="7A7E85"/>
+          <w:sz w:val="24"/>
+          <w:szCs w:val="24"/>
+        </w:rPr>
+        <w:br/>
+        <w:t xml:space="preserve">    </w:t>
+      </w:r>
+      <w:proofErr w:type="spellStart"/>
+      <w:r>
+        <w:rPr>
+          <w:rFonts w:ascii="Consolas" w:hAnsi="Consolas"/>
+          <w:color w:val="CF8E6D"/>
+          <w:sz w:val="24"/>
+          <w:szCs w:val="24"/>
+        </w:rPr>
+        <w:t>if</w:t>
+      </w:r>
+      <w:proofErr w:type="spellEnd"/>
+      <w:r>
+        <w:rPr>
+          <w:rFonts w:ascii="Consolas" w:hAnsi="Consolas"/>
+          <w:color w:val="CF8E6D"/>
+          <w:sz w:val="24"/>
+          <w:szCs w:val="24"/>
+        </w:rPr>
+        <w:t xml:space="preserve"> </w:t>
+      </w:r>
+      <w:r>
+        <w:rPr>
+          <w:rFonts w:ascii="Consolas" w:hAnsi="Consolas"/>
+          <w:color w:val="BCBEC4"/>
+          <w:sz w:val="24"/>
+          <w:szCs w:val="24"/>
+        </w:rPr>
+        <w:t>(!</w:t>
+      </w:r>
+      <w:proofErr w:type="spellStart"/>
+      <w:r>
+        <w:rPr>
+          <w:rFonts w:ascii="Consolas" w:hAnsi="Consolas"/>
+          <w:color w:val="BCBEC4"/>
+          <w:sz w:val="24"/>
+          <w:szCs w:val="24"/>
+        </w:rPr>
+        <w:t>Yii</w:t>
+      </w:r>
+      <w:proofErr w:type="spellEnd"/>
+      <w:r>
+        <w:rPr>
+          <w:rFonts w:ascii="Consolas" w:hAnsi="Consolas"/>
+          <w:color w:val="BCBEC4"/>
+          <w:sz w:val="24"/>
+          <w:szCs w:val="24"/>
+        </w:rPr>
+        <w:t>::</w:t>
+      </w:r>
+      <w:r>
+        <w:rPr>
+          <w:rFonts w:ascii="Consolas" w:hAnsi="Consolas"/>
+          <w:i/>
+          <w:iCs/>
+          <w:color w:val="C77DBB"/>
+          <w:sz w:val="24"/>
+          <w:szCs w:val="24"/>
+        </w:rPr>
+        <w:t>$</w:t>
+      </w:r>
+      <w:proofErr w:type="spellStart"/>
+      <w:r>
+        <w:rPr>
+          <w:rFonts w:ascii="Consolas" w:hAnsi="Consolas"/>
+          <w:i/>
+          <w:iCs/>
+          <w:color w:val="C77DBB"/>
+          <w:sz w:val="24"/>
+          <w:szCs w:val="24"/>
+        </w:rPr>
+        <w:t>app</w:t>
+      </w:r>
+      <w:proofErr w:type="spellEnd"/>
+      <w:r>
+        <w:rPr>
+          <w:rFonts w:ascii="Consolas" w:hAnsi="Consolas"/>
+          <w:color w:val="BCBEC4"/>
+          <w:sz w:val="24"/>
+          <w:szCs w:val="24"/>
+        </w:rPr>
+        <w:t>-&gt;</w:t>
+      </w:r>
+      <w:proofErr w:type="spellStart"/>
+      <w:r>
+        <w:rPr>
+          <w:rFonts w:ascii="Consolas" w:hAnsi="Consolas"/>
+          <w:color w:val="CF8E6D"/>
+          <w:sz w:val="24"/>
+          <w:szCs w:val="24"/>
+        </w:rPr>
+        <w:t>user</w:t>
+      </w:r>
+      <w:proofErr w:type="spellEnd"/>
+      <w:r>
+        <w:rPr>
+          <w:rFonts w:ascii="Consolas" w:hAnsi="Consolas"/>
+          <w:color w:val="BCBEC4"/>
+          <w:sz w:val="24"/>
+          <w:szCs w:val="24"/>
+        </w:rPr>
+        <w:t>-&gt;</w:t>
+      </w:r>
+      <w:proofErr w:type="spellStart"/>
+      <w:r>
+        <w:rPr>
+          <w:rFonts w:ascii="Consolas" w:hAnsi="Consolas"/>
+          <w:color w:val="CF8E6D"/>
+          <w:sz w:val="24"/>
+          <w:szCs w:val="24"/>
+        </w:rPr>
+        <w:t>isGuest</w:t>
+      </w:r>
+      <w:proofErr w:type="spellEnd"/>
+      <w:r>
+        <w:rPr>
+          <w:rFonts w:ascii="Consolas" w:hAnsi="Consolas"/>
+          <w:color w:val="BCBEC4"/>
+          <w:sz w:val="24"/>
+          <w:szCs w:val="24"/>
+        </w:rPr>
+        <w:t>) {</w:t>
+      </w:r>
+      <w:r>
+        <w:rPr>
+          <w:rFonts w:ascii="Consolas" w:hAnsi="Consolas"/>
+          <w:color w:val="BCBEC4"/>
+          <w:sz w:val="24"/>
+          <w:szCs w:val="24"/>
+        </w:rPr>
+        <w:br/>
+        <w:t xml:space="preserve">        </w:t>
+      </w:r>
+      <w:r>
+        <w:rPr>
+          <w:rFonts w:ascii="Consolas" w:hAnsi="Consolas"/>
+          <w:color w:val="9876AA"/>
+          <w:sz w:val="24"/>
+          <w:szCs w:val="24"/>
+        </w:rPr>
+        <w:t>$</w:t>
+      </w:r>
+      <w:proofErr w:type="spellStart"/>
+      <w:r>
+        <w:rPr>
+          <w:rFonts w:ascii="Consolas" w:hAnsi="Consolas"/>
+          <w:color w:val="9876AA"/>
+          <w:sz w:val="24"/>
+          <w:szCs w:val="24"/>
+        </w:rPr>
+        <w:t>model</w:t>
+      </w:r>
+      <w:proofErr w:type="spellEnd"/>
+      <w:r>
+        <w:rPr>
+          <w:rFonts w:ascii="Consolas" w:hAnsi="Consolas"/>
+          <w:color w:val="BCBEC4"/>
+          <w:sz w:val="24"/>
+          <w:szCs w:val="24"/>
+        </w:rPr>
+        <w:t>-&gt;</w:t>
+      </w:r>
+      <w:proofErr w:type="spellStart"/>
+      <w:r>
+        <w:rPr>
+          <w:rFonts w:ascii="Consolas" w:hAnsi="Consolas"/>
+          <w:color w:val="C77DBB"/>
+          <w:sz w:val="24"/>
+          <w:szCs w:val="24"/>
+        </w:rPr>
+        <w:t>user_id</w:t>
+      </w:r>
+      <w:proofErr w:type="spellEnd"/>
+      <w:r>
+        <w:rPr>
+          <w:rFonts w:ascii="Consolas" w:hAnsi="Consolas"/>
+          <w:color w:val="C77DBB"/>
+          <w:sz w:val="24"/>
+          <w:szCs w:val="24"/>
+        </w:rPr>
+        <w:t xml:space="preserve"> </w:t>
+      </w:r>
+      <w:r>
+        <w:rPr>
+          <w:rFonts w:ascii="Consolas" w:hAnsi="Consolas"/>
+          <w:color w:val="BCBEC4"/>
+          <w:sz w:val="24"/>
+          <w:szCs w:val="24"/>
+        </w:rPr>
+        <w:t xml:space="preserve">= </w:t>
+      </w:r>
+      <w:proofErr w:type="spellStart"/>
+      <w:r>
+        <w:rPr>
+          <w:rFonts w:ascii="Consolas" w:hAnsi="Consolas"/>
+          <w:color w:val="BCBEC4"/>
+          <w:sz w:val="24"/>
+          <w:szCs w:val="24"/>
+        </w:rPr>
+        <w:t>Yii</w:t>
+      </w:r>
+      <w:proofErr w:type="spellEnd"/>
+      <w:r>
+        <w:rPr>
+          <w:rFonts w:ascii="Consolas" w:hAnsi="Consolas"/>
+          <w:color w:val="BCBEC4"/>
+          <w:sz w:val="24"/>
+          <w:szCs w:val="24"/>
+        </w:rPr>
+        <w:t>::</w:t>
+      </w:r>
+      <w:r>
+        <w:rPr>
+          <w:rFonts w:ascii="Consolas" w:hAnsi="Consolas"/>
+          <w:i/>
+          <w:iCs/>
+          <w:color w:val="C77DBB"/>
+          <w:sz w:val="24"/>
+          <w:szCs w:val="24"/>
+        </w:rPr>
+        <w:t>$</w:t>
+      </w:r>
+      <w:proofErr w:type="spellStart"/>
+      <w:r>
+        <w:rPr>
+          <w:rFonts w:ascii="Consolas" w:hAnsi="Consolas"/>
+          <w:i/>
+          <w:iCs/>
+          <w:color w:val="C77DBB"/>
+          <w:sz w:val="24"/>
+          <w:szCs w:val="24"/>
+        </w:rPr>
+        <w:t>app</w:t>
+      </w:r>
+      <w:proofErr w:type="spellEnd"/>
+      <w:r>
+        <w:rPr>
+          <w:rFonts w:ascii="Consolas" w:hAnsi="Consolas"/>
+          <w:color w:val="BCBEC4"/>
+          <w:sz w:val="24"/>
+          <w:szCs w:val="24"/>
+        </w:rPr>
+        <w:t>-&gt;</w:t>
+      </w:r>
+      <w:proofErr w:type="spellStart"/>
+      <w:r>
+        <w:rPr>
+          <w:rFonts w:ascii="Consolas" w:hAnsi="Consolas"/>
+          <w:color w:val="CF8E6D"/>
+          <w:sz w:val="24"/>
+          <w:szCs w:val="24"/>
+        </w:rPr>
+        <w:t>user</w:t>
+      </w:r>
+      <w:proofErr w:type="spellEnd"/>
+      <w:r>
+        <w:rPr>
+          <w:rFonts w:ascii="Consolas" w:hAnsi="Consolas"/>
+          <w:color w:val="BCBEC4"/>
+          <w:sz w:val="24"/>
+          <w:szCs w:val="24"/>
+        </w:rPr>
+        <w:t>-&gt;</w:t>
+      </w:r>
+      <w:proofErr w:type="spellStart"/>
+      <w:r>
+        <w:rPr>
+          <w:rFonts w:ascii="Consolas" w:hAnsi="Consolas"/>
+          <w:color w:val="CF8E6D"/>
+          <w:sz w:val="24"/>
+          <w:szCs w:val="24"/>
+        </w:rPr>
+        <w:t>id</w:t>
+      </w:r>
+      <w:proofErr w:type="spellEnd"/>
+      <w:r>
+        <w:rPr>
+          <w:rFonts w:ascii="Consolas" w:hAnsi="Consolas"/>
+          <w:color w:val="BCBEC4"/>
+          <w:sz w:val="24"/>
+          <w:szCs w:val="24"/>
+        </w:rPr>
+        <w:t>;</w:t>
+      </w:r>
+      <w:r>
+        <w:rPr>
+          <w:rFonts w:ascii="Consolas" w:hAnsi="Consolas"/>
+          <w:color w:val="BCBEC4"/>
+          <w:sz w:val="24"/>
+          <w:szCs w:val="24"/>
+        </w:rPr>
+        <w:br/>
+        <w:t xml:space="preserve">    }</w:t>
+      </w:r>
+      <w:r>
+        <w:rPr>
+          <w:rFonts w:ascii="Consolas" w:hAnsi="Consolas"/>
+          <w:color w:val="BCBEC4"/>
+          <w:sz w:val="24"/>
+          <w:szCs w:val="24"/>
+        </w:rPr>
+        <w:br/>
+      </w:r>
+      <w:r>
+        <w:rPr>
+          <w:rFonts w:ascii="Consolas" w:hAnsi="Consolas"/>
+          <w:color w:val="BCBEC4"/>
+          <w:sz w:val="24"/>
+          <w:szCs w:val="24"/>
+        </w:rPr>
+        <w:br/>
+        <w:t xml:space="preserve">    </w:t>
+      </w:r>
+      <w:proofErr w:type="spellStart"/>
+      <w:r>
+        <w:rPr>
+          <w:rFonts w:ascii="Consolas" w:hAnsi="Consolas"/>
+          <w:color w:val="CF8E6D"/>
+          <w:sz w:val="24"/>
+          <w:szCs w:val="24"/>
+        </w:rPr>
+        <w:t>if</w:t>
+      </w:r>
+      <w:proofErr w:type="spellEnd"/>
+      <w:r>
+        <w:rPr>
+          <w:rFonts w:ascii="Consolas" w:hAnsi="Consolas"/>
+          <w:color w:val="CF8E6D"/>
+          <w:sz w:val="24"/>
+          <w:szCs w:val="24"/>
+        </w:rPr>
+        <w:t xml:space="preserve"> </w:t>
+      </w:r>
+      <w:r>
+        <w:rPr>
+          <w:rFonts w:ascii="Consolas" w:hAnsi="Consolas"/>
+          <w:color w:val="BCBEC4"/>
+          <w:sz w:val="24"/>
+          <w:szCs w:val="24"/>
+        </w:rPr>
+        <w:t>(</w:t>
+      </w:r>
+      <w:r>
+        <w:rPr>
+          <w:rFonts w:ascii="Consolas" w:hAnsi="Consolas"/>
+          <w:color w:val="9876AA"/>
+          <w:sz w:val="24"/>
+          <w:szCs w:val="24"/>
+        </w:rPr>
+        <w:t>$</w:t>
+      </w:r>
+      <w:proofErr w:type="spellStart"/>
+      <w:r>
+        <w:rPr>
+          <w:rFonts w:ascii="Consolas" w:hAnsi="Consolas"/>
+          <w:color w:val="9876AA"/>
+          <w:sz w:val="24"/>
+          <w:szCs w:val="24"/>
+        </w:rPr>
+        <w:t>model</w:t>
+      </w:r>
+      <w:proofErr w:type="spellEnd"/>
+      <w:r>
+        <w:rPr>
+          <w:rFonts w:ascii="Consolas" w:hAnsi="Consolas"/>
+          <w:color w:val="BCBEC4"/>
+          <w:sz w:val="24"/>
+          <w:szCs w:val="24"/>
+        </w:rPr>
+        <w:t>-&gt;</w:t>
+      </w:r>
+      <w:proofErr w:type="spellStart"/>
+      <w:r>
+        <w:rPr>
+          <w:rFonts w:ascii="Consolas" w:hAnsi="Consolas"/>
+          <w:color w:val="57AAF7"/>
+          <w:sz w:val="24"/>
+          <w:szCs w:val="24"/>
+        </w:rPr>
+        <w:t>load</w:t>
+      </w:r>
+      <w:proofErr w:type="spellEnd"/>
+      <w:r>
+        <w:rPr>
+          <w:rFonts w:ascii="Consolas" w:hAnsi="Consolas"/>
+          <w:color w:val="BCBEC4"/>
+          <w:sz w:val="24"/>
+          <w:szCs w:val="24"/>
+        </w:rPr>
+        <w:t>(</w:t>
+      </w:r>
+      <w:proofErr w:type="spellStart"/>
+      <w:r>
+        <w:rPr>
+          <w:rFonts w:ascii="Consolas" w:hAnsi="Consolas"/>
+          <w:color w:val="BCBEC4"/>
+          <w:sz w:val="24"/>
+          <w:szCs w:val="24"/>
+        </w:rPr>
+        <w:t>Yii</w:t>
+      </w:r>
+      <w:proofErr w:type="spellEnd"/>
+      <w:r>
+        <w:rPr>
+          <w:rFonts w:ascii="Consolas" w:hAnsi="Consolas"/>
+          <w:color w:val="BCBEC4"/>
+          <w:sz w:val="24"/>
+          <w:szCs w:val="24"/>
+        </w:rPr>
+        <w:t>::</w:t>
+      </w:r>
+      <w:r>
+        <w:rPr>
+          <w:rFonts w:ascii="Consolas" w:hAnsi="Consolas"/>
+          <w:i/>
+          <w:iCs/>
+          <w:color w:val="C77DBB"/>
+          <w:sz w:val="24"/>
+          <w:szCs w:val="24"/>
+        </w:rPr>
+        <w:t>$</w:t>
+      </w:r>
+      <w:proofErr w:type="spellStart"/>
+      <w:r>
+        <w:rPr>
+          <w:rFonts w:ascii="Consolas" w:hAnsi="Consolas"/>
+          <w:i/>
+          <w:iCs/>
+          <w:color w:val="C77DBB"/>
+          <w:sz w:val="24"/>
+          <w:szCs w:val="24"/>
+        </w:rPr>
+        <w:t>app</w:t>
+      </w:r>
+      <w:proofErr w:type="spellEnd"/>
+      <w:r>
+        <w:rPr>
+          <w:rFonts w:ascii="Consolas" w:hAnsi="Consolas"/>
+          <w:color w:val="BCBEC4"/>
+          <w:sz w:val="24"/>
+          <w:szCs w:val="24"/>
+        </w:rPr>
+        <w:t>-&gt;</w:t>
+      </w:r>
+      <w:proofErr w:type="spellStart"/>
+      <w:r>
+        <w:rPr>
+          <w:rFonts w:ascii="Consolas" w:hAnsi="Consolas"/>
+          <w:color w:val="C77DBB"/>
+          <w:sz w:val="24"/>
+          <w:szCs w:val="24"/>
+        </w:rPr>
+        <w:t>request</w:t>
+      </w:r>
+      <w:proofErr w:type="spellEnd"/>
+      <w:r>
+        <w:rPr>
+          <w:rFonts w:ascii="Consolas" w:hAnsi="Consolas"/>
+          <w:color w:val="BCBEC4"/>
+          <w:sz w:val="24"/>
+          <w:szCs w:val="24"/>
+        </w:rPr>
+        <w:t>-&gt;</w:t>
+      </w:r>
+      <w:proofErr w:type="spellStart"/>
+      <w:r>
+        <w:rPr>
+          <w:rFonts w:ascii="Consolas" w:hAnsi="Consolas"/>
+          <w:color w:val="57AAF7"/>
+          <w:sz w:val="24"/>
+          <w:szCs w:val="24"/>
+        </w:rPr>
+        <w:t>post</w:t>
+      </w:r>
+      <w:proofErr w:type="spellEnd"/>
+      <w:r>
+        <w:rPr>
+          <w:rFonts w:ascii="Consolas" w:hAnsi="Consolas"/>
+          <w:color w:val="BCBEC4"/>
+          <w:sz w:val="24"/>
+          <w:szCs w:val="24"/>
+        </w:rPr>
+        <w:t xml:space="preserve">()) &amp;&amp; </w:t>
+      </w:r>
+      <w:r>
+        <w:rPr>
+          <w:rFonts w:ascii="Consolas" w:hAnsi="Consolas"/>
+          <w:color w:val="9876AA"/>
+          <w:sz w:val="24"/>
+          <w:szCs w:val="24"/>
+        </w:rPr>
+        <w:t>$</w:t>
+      </w:r>
+      <w:proofErr w:type="spellStart"/>
+      <w:r>
+        <w:rPr>
+          <w:rFonts w:ascii="Consolas" w:hAnsi="Consolas"/>
+          <w:color w:val="9876AA"/>
+          <w:sz w:val="24"/>
+          <w:szCs w:val="24"/>
+        </w:rPr>
+        <w:t>model</w:t>
+      </w:r>
+      <w:proofErr w:type="spellEnd"/>
+      <w:r>
+        <w:rPr>
+          <w:rFonts w:ascii="Consolas" w:hAnsi="Consolas"/>
+          <w:color w:val="BCBEC4"/>
+          <w:sz w:val="24"/>
+          <w:szCs w:val="24"/>
+        </w:rPr>
+        <w:t>-&gt;</w:t>
+      </w:r>
+      <w:proofErr w:type="spellStart"/>
+      <w:r>
+        <w:rPr>
+          <w:rFonts w:ascii="Consolas" w:hAnsi="Consolas"/>
+          <w:color w:val="57AAF7"/>
+          <w:sz w:val="24"/>
+          <w:szCs w:val="24"/>
+        </w:rPr>
+        <w:t>save</w:t>
+      </w:r>
+      <w:proofErr w:type="spellEnd"/>
+      <w:r>
+        <w:rPr>
+          <w:rFonts w:ascii="Consolas" w:hAnsi="Consolas"/>
+          <w:color w:val="BCBEC4"/>
+          <w:sz w:val="24"/>
+          <w:szCs w:val="24"/>
+        </w:rPr>
+        <w:t>()) {</w:t>
+      </w:r>
+      <w:r>
+        <w:rPr>
+          <w:rFonts w:ascii="Consolas" w:hAnsi="Consolas"/>
+          <w:color w:val="BCBEC4"/>
+          <w:sz w:val="24"/>
+          <w:szCs w:val="24"/>
+        </w:rPr>
+        <w:br/>
+        <w:t xml:space="preserve">        </w:t>
+      </w:r>
+      <w:proofErr w:type="spellStart"/>
+      <w:r>
+        <w:rPr>
+          <w:rFonts w:ascii="Consolas" w:hAnsi="Consolas"/>
+          <w:color w:val="BCBEC4"/>
+          <w:sz w:val="24"/>
+          <w:szCs w:val="24"/>
+        </w:rPr>
+        <w:t>Yii</w:t>
+      </w:r>
+      <w:proofErr w:type="spellEnd"/>
+      <w:r>
+        <w:rPr>
+          <w:rFonts w:ascii="Consolas" w:hAnsi="Consolas"/>
+          <w:color w:val="BCBEC4"/>
+          <w:sz w:val="24"/>
+          <w:szCs w:val="24"/>
+        </w:rPr>
+        <w:t>::</w:t>
+      </w:r>
+      <w:r>
+        <w:rPr>
+          <w:rFonts w:ascii="Consolas" w:hAnsi="Consolas"/>
+          <w:i/>
+          <w:iCs/>
+          <w:color w:val="C77DBB"/>
+          <w:sz w:val="24"/>
+          <w:szCs w:val="24"/>
+        </w:rPr>
+        <w:t>$</w:t>
+      </w:r>
+      <w:proofErr w:type="spellStart"/>
+      <w:r>
+        <w:rPr>
+          <w:rFonts w:ascii="Consolas" w:hAnsi="Consolas"/>
+          <w:i/>
+          <w:iCs/>
+          <w:color w:val="C77DBB"/>
+          <w:sz w:val="24"/>
+          <w:szCs w:val="24"/>
+        </w:rPr>
+        <w:t>app</w:t>
+      </w:r>
+      <w:proofErr w:type="spellEnd"/>
+      <w:r>
+        <w:rPr>
+          <w:rFonts w:ascii="Consolas" w:hAnsi="Consolas"/>
+          <w:color w:val="BCBEC4"/>
+          <w:sz w:val="24"/>
+          <w:szCs w:val="24"/>
+        </w:rPr>
+        <w:t>-&gt;</w:t>
+      </w:r>
+      <w:proofErr w:type="spellStart"/>
+      <w:r>
+        <w:rPr>
+          <w:rFonts w:ascii="Consolas" w:hAnsi="Consolas"/>
+          <w:color w:val="CF8E6D"/>
+          <w:sz w:val="24"/>
+          <w:szCs w:val="24"/>
+        </w:rPr>
+        <w:t>session</w:t>
+      </w:r>
+      <w:proofErr w:type="spellEnd"/>
+      <w:r>
+        <w:rPr>
+          <w:rFonts w:ascii="Consolas" w:hAnsi="Consolas"/>
+          <w:color w:val="BCBEC4"/>
+          <w:sz w:val="24"/>
+          <w:szCs w:val="24"/>
+        </w:rPr>
+        <w:t>-&gt;</w:t>
+      </w:r>
+      <w:proofErr w:type="spellStart"/>
+      <w:r>
+        <w:rPr>
+          <w:rFonts w:ascii="Consolas" w:hAnsi="Consolas"/>
+          <w:color w:val="57AAF7"/>
+          <w:sz w:val="24"/>
+          <w:szCs w:val="24"/>
+        </w:rPr>
+        <w:t>setFlash</w:t>
+      </w:r>
+      <w:proofErr w:type="spellEnd"/>
+      <w:r>
+        <w:rPr>
+          <w:rFonts w:ascii="Consolas" w:hAnsi="Consolas"/>
+          <w:color w:val="BCBEC4"/>
+          <w:sz w:val="24"/>
+          <w:szCs w:val="24"/>
+        </w:rPr>
+        <w:t>(</w:t>
+      </w:r>
+      <w:r>
+        <w:rPr>
+          <w:rFonts w:ascii="Consolas" w:hAnsi="Consolas"/>
+          <w:color w:val="6AAB73"/>
+          <w:sz w:val="24"/>
+          <w:szCs w:val="24"/>
+        </w:rPr>
+        <w:t>'</w:t>
+      </w:r>
+      <w:proofErr w:type="spellStart"/>
+      <w:r>
+        <w:rPr>
+          <w:rFonts w:ascii="Consolas" w:hAnsi="Consolas"/>
+          <w:color w:val="6AAB73"/>
+          <w:sz w:val="24"/>
+          <w:szCs w:val="24"/>
+        </w:rPr>
+        <w:t>success</w:t>
+      </w:r>
+      <w:proofErr w:type="spellEnd"/>
+      <w:r>
+        <w:rPr>
+          <w:rFonts w:ascii="Consolas" w:hAnsi="Consolas"/>
+          <w:color w:val="6AAB73"/>
+          <w:sz w:val="24"/>
+          <w:szCs w:val="24"/>
+        </w:rPr>
+        <w:t>'</w:t>
+      </w:r>
+      <w:r>
+        <w:rPr>
+          <w:rFonts w:ascii="Consolas" w:hAnsi="Consolas"/>
+          <w:color w:val="BCBEC4"/>
+          <w:sz w:val="24"/>
+          <w:szCs w:val="24"/>
+        </w:rPr>
+        <w:t xml:space="preserve">, </w:t>
+      </w:r>
+      <w:r>
+        <w:rPr>
+          <w:rFonts w:ascii="Consolas" w:hAnsi="Consolas"/>
+          <w:color w:val="6AAB73"/>
+          <w:sz w:val="24"/>
+          <w:szCs w:val="24"/>
+        </w:rPr>
+        <w:t>'Заказ успешно оформлен!'</w:t>
+      </w:r>
+      <w:r>
+        <w:rPr>
+          <w:rFonts w:ascii="Consolas" w:hAnsi="Consolas"/>
+          <w:color w:val="BCBEC4"/>
+          <w:sz w:val="24"/>
+          <w:szCs w:val="24"/>
+        </w:rPr>
+        <w:t>);</w:t>
+      </w:r>
+      <w:r>
+        <w:rPr>
+          <w:rFonts w:ascii="Consolas" w:hAnsi="Consolas"/>
+          <w:color w:val="BCBEC4"/>
+          <w:sz w:val="24"/>
+          <w:szCs w:val="24"/>
+        </w:rPr>
+        <w:br/>
+        <w:t xml:space="preserve">        </w:t>
+      </w:r>
+      <w:proofErr w:type="spellStart"/>
+      <w:r>
+        <w:rPr>
+          <w:rFonts w:ascii="Consolas" w:hAnsi="Consolas"/>
+          <w:color w:val="CF8E6D"/>
+          <w:sz w:val="24"/>
+          <w:szCs w:val="24"/>
+        </w:rPr>
+        <w:t>return</w:t>
+      </w:r>
+      <w:proofErr w:type="spellEnd"/>
+      <w:r>
+        <w:rPr>
+          <w:rFonts w:ascii="Consolas" w:hAnsi="Consolas"/>
+          <w:color w:val="CF8E6D"/>
+          <w:sz w:val="24"/>
+          <w:szCs w:val="24"/>
+        </w:rPr>
+        <w:t xml:space="preserve"> </w:t>
+      </w:r>
+      <w:r>
+        <w:rPr>
+          <w:rFonts w:ascii="Consolas" w:hAnsi="Consolas"/>
+          <w:color w:val="9876AA"/>
+          <w:sz w:val="24"/>
+          <w:szCs w:val="24"/>
+        </w:rPr>
+        <w:t>$</w:t>
+      </w:r>
+      <w:proofErr w:type="spellStart"/>
+      <w:r>
+        <w:rPr>
+          <w:rFonts w:ascii="Consolas" w:hAnsi="Consolas"/>
+          <w:color w:val="9876AA"/>
+          <w:sz w:val="24"/>
+          <w:szCs w:val="24"/>
+        </w:rPr>
+        <w:t>this</w:t>
+      </w:r>
+      <w:proofErr w:type="spellEnd"/>
+      <w:r>
+        <w:rPr>
+          <w:rFonts w:ascii="Consolas" w:hAnsi="Consolas"/>
+          <w:color w:val="BCBEC4"/>
+          <w:sz w:val="24"/>
+          <w:szCs w:val="24"/>
+        </w:rPr>
+        <w:t>-&gt;</w:t>
+      </w:r>
+      <w:proofErr w:type="spellStart"/>
+      <w:r>
+        <w:rPr>
+          <w:rFonts w:ascii="Consolas" w:hAnsi="Consolas"/>
+          <w:color w:val="57AAF7"/>
+          <w:sz w:val="24"/>
+          <w:szCs w:val="24"/>
+        </w:rPr>
+        <w:t>refresh</w:t>
+      </w:r>
+      <w:proofErr w:type="spellEnd"/>
+      <w:r>
+        <w:rPr>
+          <w:rFonts w:ascii="Consolas" w:hAnsi="Consolas"/>
+          <w:color w:val="BCBEC4"/>
+          <w:sz w:val="24"/>
+          <w:szCs w:val="24"/>
+        </w:rPr>
+        <w:t>();</w:t>
+      </w:r>
+      <w:r>
+        <w:rPr>
+          <w:rFonts w:ascii="Consolas" w:hAnsi="Consolas"/>
+          <w:color w:val="BCBEC4"/>
+          <w:sz w:val="24"/>
+          <w:szCs w:val="24"/>
+        </w:rPr>
+        <w:br/>
+        <w:t xml:space="preserve">    }</w:t>
+      </w:r>
+      <w:r>
+        <w:rPr>
+          <w:rFonts w:ascii="Consolas" w:hAnsi="Consolas"/>
+          <w:color w:val="BCBEC4"/>
+          <w:sz w:val="24"/>
+          <w:szCs w:val="24"/>
+        </w:rPr>
+        <w:br/>
+      </w:r>
+      <w:r>
+        <w:rPr>
+          <w:rFonts w:ascii="Consolas" w:hAnsi="Consolas"/>
+          <w:color w:val="BCBEC4"/>
+          <w:sz w:val="24"/>
+          <w:szCs w:val="24"/>
+        </w:rPr>
+        <w:br/>
+        <w:t xml:space="preserve">    </w:t>
+      </w:r>
+      <w:proofErr w:type="spellStart"/>
+      <w:r>
+        <w:rPr>
+          <w:rFonts w:ascii="Consolas" w:hAnsi="Consolas"/>
+          <w:color w:val="CF8E6D"/>
+          <w:sz w:val="24"/>
+          <w:szCs w:val="24"/>
+        </w:rPr>
+        <w:t>return</w:t>
+      </w:r>
+      <w:proofErr w:type="spellEnd"/>
+      <w:r>
+        <w:rPr>
+          <w:rFonts w:ascii="Consolas" w:hAnsi="Consolas"/>
+          <w:color w:val="CF8E6D"/>
+          <w:sz w:val="24"/>
+          <w:szCs w:val="24"/>
+        </w:rPr>
+        <w:t xml:space="preserve"> </w:t>
+      </w:r>
+      <w:r>
+        <w:rPr>
+          <w:rFonts w:ascii="Consolas" w:hAnsi="Consolas"/>
+          <w:color w:val="9876AA"/>
+          <w:sz w:val="24"/>
+          <w:szCs w:val="24"/>
+        </w:rPr>
+        <w:t>$</w:t>
+      </w:r>
+      <w:proofErr w:type="spellStart"/>
+      <w:r>
+        <w:rPr>
+          <w:rFonts w:ascii="Consolas" w:hAnsi="Consolas"/>
+          <w:color w:val="9876AA"/>
+          <w:sz w:val="24"/>
+          <w:szCs w:val="24"/>
+        </w:rPr>
+        <w:t>this</w:t>
+      </w:r>
+      <w:proofErr w:type="spellEnd"/>
+      <w:r>
+        <w:rPr>
+          <w:rFonts w:ascii="Consolas" w:hAnsi="Consolas"/>
+          <w:color w:val="BCBEC4"/>
+          <w:sz w:val="24"/>
+          <w:szCs w:val="24"/>
+        </w:rPr>
+        <w:t>-&gt;</w:t>
+      </w:r>
+      <w:proofErr w:type="spellStart"/>
+      <w:r>
+        <w:rPr>
+          <w:rFonts w:ascii="Consolas" w:hAnsi="Consolas"/>
+          <w:color w:val="57AAF7"/>
+          <w:sz w:val="24"/>
+          <w:szCs w:val="24"/>
+        </w:rPr>
+        <w:t>render</w:t>
+      </w:r>
+      <w:proofErr w:type="spellEnd"/>
+      <w:r>
+        <w:rPr>
+          <w:rFonts w:ascii="Consolas" w:hAnsi="Consolas"/>
+          <w:color w:val="BCBEC4"/>
+          <w:sz w:val="24"/>
+          <w:szCs w:val="24"/>
+        </w:rPr>
+        <w:t>(</w:t>
+      </w:r>
+      <w:r>
+        <w:rPr>
+          <w:rFonts w:ascii="Consolas" w:hAnsi="Consolas"/>
+          <w:color w:val="6AAB73"/>
+          <w:sz w:val="24"/>
+          <w:szCs w:val="24"/>
+        </w:rPr>
+        <w:t>'</w:t>
+      </w:r>
+      <w:proofErr w:type="spellStart"/>
+      <w:r>
+        <w:rPr>
+          <w:rFonts w:ascii="Consolas" w:hAnsi="Consolas"/>
+          <w:color w:val="6AAB73"/>
+          <w:sz w:val="24"/>
+          <w:szCs w:val="24"/>
+        </w:rPr>
+        <w:t>checkout</w:t>
+      </w:r>
+      <w:proofErr w:type="spellEnd"/>
+      <w:r>
+        <w:rPr>
+          <w:rFonts w:ascii="Consolas" w:hAnsi="Consolas"/>
+          <w:color w:val="6AAB73"/>
+          <w:sz w:val="24"/>
+          <w:szCs w:val="24"/>
+        </w:rPr>
+        <w:t>'</w:t>
+      </w:r>
+      <w:r>
+        <w:rPr>
+          <w:rFonts w:ascii="Consolas" w:hAnsi="Consolas"/>
+          <w:color w:val="BCBEC4"/>
+          <w:sz w:val="24"/>
+          <w:szCs w:val="24"/>
+        </w:rPr>
+        <w:t>, [</w:t>
+      </w:r>
+      <w:r>
+        <w:rPr>
+          <w:rFonts w:ascii="Consolas" w:hAnsi="Consolas"/>
+          <w:color w:val="BCBEC4"/>
+          <w:sz w:val="24"/>
+          <w:szCs w:val="24"/>
+        </w:rPr>
+        <w:br/>
+        <w:t xml:space="preserve">        </w:t>
+      </w:r>
+      <w:r>
+        <w:rPr>
+          <w:rFonts w:ascii="Consolas" w:hAnsi="Consolas"/>
+          <w:color w:val="6AAB73"/>
+          <w:sz w:val="24"/>
+          <w:szCs w:val="24"/>
+        </w:rPr>
+        <w:t>'</w:t>
+      </w:r>
+      <w:proofErr w:type="spellStart"/>
+      <w:r>
+        <w:rPr>
+          <w:rFonts w:ascii="Consolas" w:hAnsi="Consolas"/>
+          <w:color w:val="6AAB73"/>
+          <w:sz w:val="24"/>
+          <w:szCs w:val="24"/>
+        </w:rPr>
+        <w:t>model</w:t>
+      </w:r>
+      <w:proofErr w:type="spellEnd"/>
+      <w:r>
+        <w:rPr>
+          <w:rFonts w:ascii="Consolas" w:hAnsi="Consolas"/>
+          <w:color w:val="6AAB73"/>
+          <w:sz w:val="24"/>
+          <w:szCs w:val="24"/>
+        </w:rPr>
+        <w:t xml:space="preserve">' </w:t>
+      </w:r>
+      <w:r>
+        <w:rPr>
+          <w:rFonts w:ascii="Consolas" w:hAnsi="Consolas"/>
+          <w:color w:val="BCBEC4"/>
+          <w:sz w:val="24"/>
+          <w:szCs w:val="24"/>
+        </w:rPr>
+        <w:t xml:space="preserve">=&gt; </w:t>
+      </w:r>
+      <w:r>
+        <w:rPr>
+          <w:rFonts w:ascii="Consolas" w:hAnsi="Consolas"/>
+          <w:color w:val="9876AA"/>
+          <w:sz w:val="24"/>
+          <w:szCs w:val="24"/>
+        </w:rPr>
+        <w:t>$</w:t>
+      </w:r>
+      <w:proofErr w:type="spellStart"/>
+      <w:r>
+        <w:rPr>
+          <w:rFonts w:ascii="Consolas" w:hAnsi="Consolas"/>
+          <w:color w:val="9876AA"/>
+          <w:sz w:val="24"/>
+          <w:szCs w:val="24"/>
+        </w:rPr>
+        <w:t>model</w:t>
+      </w:r>
+      <w:proofErr w:type="spellEnd"/>
+      <w:r>
+        <w:rPr>
+          <w:rFonts w:ascii="Consolas" w:hAnsi="Consolas"/>
+          <w:color w:val="BCBEC4"/>
+          <w:sz w:val="24"/>
+          <w:szCs w:val="24"/>
+        </w:rPr>
+        <w:t>,</w:t>
+      </w:r>
+      <w:r>
+        <w:rPr>
+          <w:rFonts w:ascii="Consolas" w:hAnsi="Consolas"/>
+          <w:color w:val="BCBEC4"/>
+          <w:sz w:val="24"/>
+          <w:szCs w:val="24"/>
+        </w:rPr>
+        <w:br/>
+        <w:t xml:space="preserve">    ]);</w:t>
+      </w:r>
+      <w:r>
+        <w:rPr>
+          <w:rFonts w:ascii="Consolas" w:hAnsi="Consolas"/>
+          <w:color w:val="BCBEC4"/>
+          <w:sz w:val="24"/>
+          <w:szCs w:val="24"/>
+        </w:rPr>
+        <w:br/>
+        <w:t>}</w:t>
+      </w:r>
+    </w:p>
+    <w:p>
+      <w:pPr>
+        <w:pStyle w:val="HTML"/>
+        <w:jc w:val="center"/>
+        <w:rPr>
+          <w:rFonts w:ascii="Consolas" w:hAnsi="Consolas"/>
+          <w:color w:val="BCBEC4"/>
+          <w:sz w:val="24"/>
+          <w:szCs w:val="24"/>
+        </w:rPr>
+      </w:pPr>
+      <w:r>
+        <w:rPr>
+          <w:rFonts w:ascii="Consolas" w:hAnsi="Consolas"/>
+          <w:color w:val="BCBEC4"/>
+          <w:sz w:val="24"/>
+          <w:szCs w:val="24"/>
+        </w:rPr>
+        <w:drawing>
+          <wp:inline distT="0" distB="0" distL="0" distR="0" wp14:anchorId="7F781977" wp14:editId="6726B482">
+            <wp:extent cx="3673502" cy="1656013"/>
+            <wp:effectExtent l="0" t="0" r="3175" b="1905"/>
+            <wp:docPr id="21" name="Рисунок 21"/>
+            <wp:cNvGraphicFramePr>
+              <a:graphicFrameLocks xmlns:a="http://schemas.openxmlformats.org/drawingml/2006/main" noChangeAspect="1"/>
+            </wp:cNvGraphicFramePr>
+            <a:graphic xmlns:a="http://schemas.openxmlformats.org/drawingml/2006/main">
+              <a:graphicData uri="http://schemas.openxmlformats.org/drawingml/2006/picture">
+                <pic:pic xmlns:pic="http://schemas.openxmlformats.org/drawingml/2006/picture">
+                  <pic:nvPicPr>
+                    <pic:cNvPr id="1" name=""/>
+                    <pic:cNvPicPr/>
+                  </pic:nvPicPr>
+                  <pic:blipFill>
+                    <a:blip r:embed="rId21"/>
+                    <a:stretch>
+                      <a:fillRect/>
+                    </a:stretch>
+                  </pic:blipFill>
+                  <pic:spPr>
+                    <a:xfrm>
+                      <a:off x="0" y="0"/>
+                      <a:ext cx="3918830" cy="1766607"/>
+                    </a:xfrm>
+                    <a:prstGeom prst="rect">
+                      <a:avLst/>
+                    </a:prstGeom>
+                  </pic:spPr>
+                </pic:pic>
+              </a:graphicData>
+            </a:graphic>
+          </wp:inline>
+        </w:drawing>
+      </w:r>
+    </w:p>
+    <w:p>
+      <w:pPr>
+        <w:pStyle w:val="HTML"/>
+        <w:jc w:val="center"/>
+        <w:rPr>
+          <w:rFonts w:ascii="Times New Roman" w:hAnsi="Times New Roman" w:cs="Times New Roman"/>
+          <w:sz w:val="24"/>
+          <w:szCs w:val="24"/>
+        </w:rPr>
+      </w:pPr>
+      <w:r>
+        <w:rPr>
+          <w:rFonts w:ascii="Times New Roman" w:hAnsi="Times New Roman" w:cs="Times New Roman"/>
+          <w:sz w:val="24"/>
+          <w:szCs w:val="24"/>
+        </w:rPr>
+        <w:t>Рис.13.</w:t>
+      </w:r>
+      <w:r>
+        <w:rPr>
+          <w:rFonts w:ascii="Times New Roman" w:hAnsi="Times New Roman" w:cs="Times New Roman"/>
+          <w:sz w:val="24"/>
+          <w:szCs w:val="24"/>
+        </w:rPr>
+        <w:t>Вид страницы оформления заказа</w:t>
+      </w:r>
+      <w:r>
+        <w:rPr>
+          <w:rFonts w:ascii="Times New Roman" w:hAnsi="Times New Roman" w:cs="Times New Roman"/>
+          <w:sz w:val="24"/>
+          <w:szCs w:val="24"/>
+        </w:rPr>
+        <w:t>.</w:t>
+      </w:r>
+    </w:p>
+    <w:p>
+      <w:pPr>
+        <w:pStyle w:val="HTML"/>
+        <w:jc w:val="center"/>
+        <w:rPr>
+          <w:rFonts w:ascii="Times New Roman" w:hAnsi="Times New Roman" w:cs="Times New Roman"/>
+          <w:sz w:val="24"/>
+          <w:szCs w:val="24"/>
+        </w:rPr>
+      </w:pPr>
+    </w:p>
+    <w:p>
+      <w:pPr>
+        <w:pStyle w:val="HTML"/>
+        <w:jc w:val="both"/>
+        <w:rPr>
+          <w:rFonts w:ascii="Times New Roman" w:hAnsi="Times New Roman" w:cs="Times New Roman"/>
+          <w:sz w:val="28"/>
+          <w:szCs w:val="28"/>
+        </w:rPr>
+      </w:pPr>
+      <w:r>
+        <w:rPr>
+          <w:rFonts w:ascii="Times New Roman" w:hAnsi="Times New Roman" w:cs="Times New Roman"/>
+          <w:sz w:val="28"/>
+          <w:szCs w:val="28"/>
+        </w:rPr>
+        <w:t xml:space="preserve">Далее я решил создать личную страницу пользователя для этого также были созданы контролер и страница представления. В контроллере проверялось связан ли </w:t>
+      </w:r>
+      <w:r>
+        <w:rPr>
+          <w:rFonts w:ascii="Times New Roman" w:hAnsi="Times New Roman" w:cs="Times New Roman"/>
+          <w:sz w:val="28"/>
+          <w:szCs w:val="28"/>
+          <w:lang w:val="en-US"/>
+        </w:rPr>
+        <w:t>id</w:t>
+      </w:r>
+      <w:r>
+        <w:rPr>
+          <w:rFonts w:ascii="Times New Roman" w:hAnsi="Times New Roman" w:cs="Times New Roman"/>
+          <w:sz w:val="28"/>
+          <w:szCs w:val="28"/>
+        </w:rPr>
+        <w:t xml:space="preserve"> </w:t>
+      </w:r>
+      <w:r>
+        <w:rPr>
+          <w:rFonts w:ascii="Times New Roman" w:hAnsi="Times New Roman" w:cs="Times New Roman"/>
+          <w:sz w:val="28"/>
+          <w:szCs w:val="28"/>
+        </w:rPr>
+        <w:lastRenderedPageBreak/>
+        <w:t xml:space="preserve">пользователя с таблицей если такой </w:t>
+      </w:r>
+      <w:r>
+        <w:rPr>
+          <w:rFonts w:ascii="Times New Roman" w:hAnsi="Times New Roman" w:cs="Times New Roman"/>
+          <w:sz w:val="28"/>
+          <w:szCs w:val="28"/>
+          <w:lang w:val="en-US"/>
+        </w:rPr>
+        <w:t>id</w:t>
+      </w:r>
+      <w:r>
+        <w:rPr>
+          <w:rFonts w:ascii="Times New Roman" w:hAnsi="Times New Roman" w:cs="Times New Roman"/>
+          <w:sz w:val="28"/>
+          <w:szCs w:val="28"/>
+        </w:rPr>
+        <w:t xml:space="preserve"> </w:t>
+      </w:r>
+      <w:proofErr w:type="gramStart"/>
+      <w:r>
+        <w:rPr>
+          <w:rFonts w:ascii="Times New Roman" w:hAnsi="Times New Roman" w:cs="Times New Roman"/>
+          <w:sz w:val="28"/>
+          <w:szCs w:val="28"/>
+        </w:rPr>
+        <w:t>есть</w:t>
+      </w:r>
+      <w:proofErr w:type="gramEnd"/>
+      <w:r>
+        <w:rPr>
+          <w:rFonts w:ascii="Times New Roman" w:hAnsi="Times New Roman" w:cs="Times New Roman"/>
+          <w:sz w:val="28"/>
+          <w:szCs w:val="28"/>
+        </w:rPr>
+        <w:t xml:space="preserve"> то успешном открывалась страница пользователя в которой выводились данные о всех заказах которые пользователь делал под данным аккаунтом а также было выведено имя пользователя и почта которые он указал пре регистрации. страница представления была создана таким образом что сначала выводились данные пользователя а уже потом данные о заказах </w:t>
+      </w:r>
+      <w:proofErr w:type="spellStart"/>
+      <w:r>
+        <w:rPr>
+          <w:rFonts w:ascii="Times New Roman" w:hAnsi="Times New Roman" w:cs="Times New Roman"/>
+          <w:sz w:val="28"/>
+          <w:szCs w:val="28"/>
+        </w:rPr>
+        <w:t>сд</w:t>
+      </w:r>
+      <w:proofErr w:type="spellEnd"/>
+    </w:p>
+    <w:p>
+      <w:pPr>
+        <w:pStyle w:val="HTML"/>
+        <w:rPr>
+          <w:rFonts w:ascii="Consolas" w:hAnsi="Consolas"/>
+          <w:color w:val="BCBEC4"/>
+          <w:sz w:val="24"/>
+          <w:szCs w:val="24"/>
+        </w:rPr>
+      </w:pPr>
+    </w:p>
+    <w:p>
+      <w:pPr>
+        <w:pStyle w:val="HTML"/>
+        <w:jc w:val="center"/>
+        <w:rPr>
+          <w:rFonts w:ascii="Consolas" w:hAnsi="Consolas"/>
+          <w:color w:val="BCBEC4"/>
+          <w:sz w:val="24"/>
+          <w:szCs w:val="24"/>
+        </w:rPr>
+      </w:pPr>
+    </w:p>
+    <w:p>
+      <w:pPr>
+        <w:pStyle w:val="HTML"/>
+        <w:jc w:val="center"/>
+        <w:rPr>
+          <w:rFonts w:ascii="Consolas" w:hAnsi="Consolas"/>
+          <w:color w:val="BCBEC4"/>
+          <w:sz w:val="24"/>
+          <w:szCs w:val="24"/>
+        </w:rPr>
+      </w:pPr>
+    </w:p>
+    <w:p>
+      <w:pPr>
+        <w:pStyle w:val="a3"/>
+        <w:spacing w:before="90" w:line="360" w:lineRule="auto"/>
+        <w:ind w:left="301" w:right="516" w:firstLine="709"/>
+        <w:jc w:val="both"/>
+        <w:rPr>
+          <w:sz w:val="28"/>
+          <w:szCs w:val="28"/>
+        </w:rPr>
+      </w:pPr>
+      <w:r>
+        <w:rPr>
+          <w:sz w:val="28"/>
+          <w:szCs w:val="28"/>
+        </w:rPr>
+        <w:t xml:space="preserve"> </w:t>
+      </w:r>
     </w:p>
     <w:p>
       <w:pPr>
@@ -8590,7 +11928,7 @@
                             <w:rPr>
                               <w:noProof/>
                             </w:rPr>
-                            <w:t>10</w:t>
+                            <w:t>14</w:t>
                           </w:r>
                           <w:r>
                             <w:fldChar w:fldCharType="end"/>
@@ -8641,7 +11979,7 @@
                       <w:rPr>
                         <w:noProof/>
                       </w:rPr>
-                      <w:t>10</w:t>
+                      <w:t>14</w:t>
                     </w:r>
                     <w:r>
                       <w:fldChar w:fldCharType="end"/>
@@ -8798,6 +12136,95 @@
     </w:lvl>
   </w:abstractNum>
   <w:abstractNum w:abstractNumId="1" w15:restartNumberingAfterBreak="0">
+    <w:nsid w:val="298B6849"/>
+    <w:multiLevelType w:val="hybridMultilevel"/>
+    <w:tmpl w:val="EE305B80"/>
+    <w:lvl w:ilvl="0" w:tplc="7AD8333C">
+      <w:start w:val="1"/>
+      <w:numFmt w:val="decimal"/>
+      <w:lvlText w:val="%1."/>
+      <w:lvlJc w:val="left"/>
+      <w:pPr>
+        <w:ind w:left="1069" w:hanging="360"/>
+      </w:pPr>
+      <w:rPr>
+        <w:rFonts w:hint="default"/>
+      </w:rPr>
+    </w:lvl>
+    <w:lvl w:ilvl="1" w:tplc="04190019" w:tentative="1">
+      <w:start w:val="1"/>
+      <w:numFmt w:val="lowerLetter"/>
+      <w:lvlText w:val="%2."/>
+      <w:lvlJc w:val="left"/>
+      <w:pPr>
+        <w:ind w:left="1789" w:hanging="360"/>
+      </w:pPr>
+    </w:lvl>
+    <w:lvl w:ilvl="2" w:tplc="0419001B" w:tentative="1">
+      <w:start w:val="1"/>
+      <w:numFmt w:val="lowerRoman"/>
+      <w:lvlText w:val="%3."/>
+      <w:lvlJc w:val="right"/>
+      <w:pPr>
+        <w:ind w:left="2509" w:hanging="180"/>
+      </w:pPr>
+    </w:lvl>
+    <w:lvl w:ilvl="3" w:tplc="0419000F" w:tentative="1">
+      <w:start w:val="1"/>
+      <w:numFmt w:val="decimal"/>
+      <w:lvlText w:val="%4."/>
+      <w:lvlJc w:val="left"/>
+      <w:pPr>
+        <w:ind w:left="3229" w:hanging="360"/>
+      </w:pPr>
+    </w:lvl>
+    <w:lvl w:ilvl="4" w:tplc="04190019" w:tentative="1">
+      <w:start w:val="1"/>
+      <w:numFmt w:val="lowerLetter"/>
+      <w:lvlText w:val="%5."/>
+      <w:lvlJc w:val="left"/>
+      <w:pPr>
+        <w:ind w:left="3949" w:hanging="360"/>
+      </w:pPr>
+    </w:lvl>
+    <w:lvl w:ilvl="5" w:tplc="0419001B" w:tentative="1">
+      <w:start w:val="1"/>
+      <w:numFmt w:val="lowerRoman"/>
+      <w:lvlText w:val="%6."/>
+      <w:lvlJc w:val="right"/>
+      <w:pPr>
+        <w:ind w:left="4669" w:hanging="180"/>
+      </w:pPr>
+    </w:lvl>
+    <w:lvl w:ilvl="6" w:tplc="0419000F" w:tentative="1">
+      <w:start w:val="1"/>
+      <w:numFmt w:val="decimal"/>
+      <w:lvlText w:val="%7."/>
+      <w:lvlJc w:val="left"/>
+      <w:pPr>
+        <w:ind w:left="5389" w:hanging="360"/>
+      </w:pPr>
+    </w:lvl>
+    <w:lvl w:ilvl="7" w:tplc="04190019" w:tentative="1">
+      <w:start w:val="1"/>
+      <w:numFmt w:val="lowerLetter"/>
+      <w:lvlText w:val="%8."/>
+      <w:lvlJc w:val="left"/>
+      <w:pPr>
+        <w:ind w:left="6109" w:hanging="360"/>
+      </w:pPr>
+    </w:lvl>
+    <w:lvl w:ilvl="8" w:tplc="0419001B" w:tentative="1">
+      <w:start w:val="1"/>
+      <w:numFmt w:val="lowerRoman"/>
+      <w:lvlText w:val="%9."/>
+      <w:lvlJc w:val="right"/>
+      <w:pPr>
+        <w:ind w:left="6829" w:hanging="180"/>
+      </w:pPr>
+    </w:lvl>
+  </w:abstractNum>
+  <w:abstractNum w:abstractNumId="2" w15:restartNumberingAfterBreak="0">
     <w:nsid w:val="2E3151FC"/>
     <w:multiLevelType w:val="multilevel"/>
     <w:tmpl w:val="9ADC6688"/>
@@ -8922,7 +12349,7 @@
       </w:rPr>
     </w:lvl>
   </w:abstractNum>
-  <w:abstractNum w:abstractNumId="2" w15:restartNumberingAfterBreak="0">
+  <w:abstractNum w:abstractNumId="3" w15:restartNumberingAfterBreak="0">
     <w:nsid w:val="2E6E74A0"/>
     <w:multiLevelType w:val="hybridMultilevel"/>
     <w:tmpl w:val="FF3AEA14"/>
@@ -9038,7 +12465,7 @@
       </w:rPr>
     </w:lvl>
   </w:abstractNum>
-  <w:abstractNum w:abstractNumId="3" w15:restartNumberingAfterBreak="0">
+  <w:abstractNum w:abstractNumId="4" w15:restartNumberingAfterBreak="0">
     <w:nsid w:val="2FA756F7"/>
     <w:multiLevelType w:val="multilevel"/>
     <w:tmpl w:val="141827F2"/>
@@ -9151,7 +12578,7 @@
       </w:pPr>
     </w:lvl>
   </w:abstractNum>
-  <w:abstractNum w:abstractNumId="4" w15:restartNumberingAfterBreak="0">
+  <w:abstractNum w:abstractNumId="5" w15:restartNumberingAfterBreak="0">
     <w:nsid w:val="39E6706C"/>
     <w:multiLevelType w:val="multilevel"/>
     <w:tmpl w:val="0419001D"/>
@@ -9237,7 +12664,7 @@
       </w:pPr>
     </w:lvl>
   </w:abstractNum>
-  <w:abstractNum w:abstractNumId="5" w15:restartNumberingAfterBreak="0">
+  <w:abstractNum w:abstractNumId="6" w15:restartNumberingAfterBreak="0">
     <w:nsid w:val="402B7FD6"/>
     <w:multiLevelType w:val="hybridMultilevel"/>
     <w:tmpl w:val="CC602B74"/>
@@ -9349,7 +12776,7 @@
       </w:rPr>
     </w:lvl>
   </w:abstractNum>
-  <w:abstractNum w:abstractNumId="6" w15:restartNumberingAfterBreak="0">
+  <w:abstractNum w:abstractNumId="7" w15:restartNumberingAfterBreak="0">
     <w:nsid w:val="470C5414"/>
     <w:multiLevelType w:val="hybridMultilevel"/>
     <w:tmpl w:val="B45E285C"/>
@@ -9462,7 +12889,7 @@
       </w:rPr>
     </w:lvl>
   </w:abstractNum>
-  <w:abstractNum w:abstractNumId="7" w15:restartNumberingAfterBreak="0">
+  <w:abstractNum w:abstractNumId="8" w15:restartNumberingAfterBreak="0">
     <w:nsid w:val="4DE332B3"/>
     <w:multiLevelType w:val="multilevel"/>
     <w:tmpl w:val="184468B8"/>
@@ -9580,7 +13007,7 @@
       </w:rPr>
     </w:lvl>
   </w:abstractNum>
-  <w:abstractNum w:abstractNumId="8" w15:restartNumberingAfterBreak="0">
+  <w:abstractNum w:abstractNumId="9" w15:restartNumberingAfterBreak="0">
     <w:nsid w:val="55F303B0"/>
     <w:multiLevelType w:val="hybridMultilevel"/>
     <w:tmpl w:val="F60E1B9A"/>
@@ -9666,7 +13093,7 @@
       </w:pPr>
     </w:lvl>
   </w:abstractNum>
-  <w:abstractNum w:abstractNumId="9" w15:restartNumberingAfterBreak="0">
+  <w:abstractNum w:abstractNumId="10" w15:restartNumberingAfterBreak="0">
     <w:nsid w:val="5FE52320"/>
     <w:multiLevelType w:val="hybridMultilevel"/>
     <w:tmpl w:val="90CA19D0"/>
@@ -9783,7 +13210,7 @@
       </w:rPr>
     </w:lvl>
   </w:abstractNum>
-  <w:abstractNum w:abstractNumId="10" w15:restartNumberingAfterBreak="0">
+  <w:abstractNum w:abstractNumId="11" w15:restartNumberingAfterBreak="0">
     <w:nsid w:val="641F4410"/>
     <w:multiLevelType w:val="multilevel"/>
     <w:tmpl w:val="184468B8"/>
@@ -9901,7 +13328,7 @@
       </w:rPr>
     </w:lvl>
   </w:abstractNum>
-  <w:abstractNum w:abstractNumId="11" w15:restartNumberingAfterBreak="0">
+  <w:abstractNum w:abstractNumId="12" w15:restartNumberingAfterBreak="0">
     <w:nsid w:val="6BA43E7B"/>
     <w:multiLevelType w:val="multilevel"/>
     <w:tmpl w:val="7CBEFBBA"/>
@@ -10014,7 +13441,7 @@
       </w:pPr>
     </w:lvl>
   </w:abstractNum>
-  <w:abstractNum w:abstractNumId="12" w15:restartNumberingAfterBreak="0">
+  <w:abstractNum w:abstractNumId="13" w15:restartNumberingAfterBreak="0">
     <w:nsid w:val="71994063"/>
     <w:multiLevelType w:val="hybridMultilevel"/>
     <w:tmpl w:val="95603202"/>
@@ -10131,7 +13558,96 @@
       </w:rPr>
     </w:lvl>
   </w:abstractNum>
-  <w:abstractNum w:abstractNumId="13" w15:restartNumberingAfterBreak="0">
+  <w:abstractNum w:abstractNumId="14" w15:restartNumberingAfterBreak="0">
+    <w:nsid w:val="74007D33"/>
+    <w:multiLevelType w:val="hybridMultilevel"/>
+    <w:tmpl w:val="C7E4EFCC"/>
+    <w:lvl w:ilvl="0" w:tplc="5888BE8E">
+      <w:start w:val="1"/>
+      <w:numFmt w:val="decimal"/>
+      <w:lvlText w:val="%1."/>
+      <w:lvlJc w:val="left"/>
+      <w:pPr>
+        <w:ind w:left="1069" w:hanging="360"/>
+      </w:pPr>
+      <w:rPr>
+        <w:rFonts w:hint="default"/>
+      </w:rPr>
+    </w:lvl>
+    <w:lvl w:ilvl="1" w:tplc="04190019" w:tentative="1">
+      <w:start w:val="1"/>
+      <w:numFmt w:val="lowerLetter"/>
+      <w:lvlText w:val="%2."/>
+      <w:lvlJc w:val="left"/>
+      <w:pPr>
+        <w:ind w:left="1789" w:hanging="360"/>
+      </w:pPr>
+    </w:lvl>
+    <w:lvl w:ilvl="2" w:tplc="0419001B" w:tentative="1">
+      <w:start w:val="1"/>
+      <w:numFmt w:val="lowerRoman"/>
+      <w:lvlText w:val="%3."/>
+      <w:lvlJc w:val="right"/>
+      <w:pPr>
+        <w:ind w:left="2509" w:hanging="180"/>
+      </w:pPr>
+    </w:lvl>
+    <w:lvl w:ilvl="3" w:tplc="0419000F" w:tentative="1">
+      <w:start w:val="1"/>
+      <w:numFmt w:val="decimal"/>
+      <w:lvlText w:val="%4."/>
+      <w:lvlJc w:val="left"/>
+      <w:pPr>
+        <w:ind w:left="3229" w:hanging="360"/>
+      </w:pPr>
+    </w:lvl>
+    <w:lvl w:ilvl="4" w:tplc="04190019" w:tentative="1">
+      <w:start w:val="1"/>
+      <w:numFmt w:val="lowerLetter"/>
+      <w:lvlText w:val="%5."/>
+      <w:lvlJc w:val="left"/>
+      <w:pPr>
+        <w:ind w:left="3949" w:hanging="360"/>
+      </w:pPr>
+    </w:lvl>
+    <w:lvl w:ilvl="5" w:tplc="0419001B" w:tentative="1">
+      <w:start w:val="1"/>
+      <w:numFmt w:val="lowerRoman"/>
+      <w:lvlText w:val="%6."/>
+      <w:lvlJc w:val="right"/>
+      <w:pPr>
+        <w:ind w:left="4669" w:hanging="180"/>
+      </w:pPr>
+    </w:lvl>
+    <w:lvl w:ilvl="6" w:tplc="0419000F" w:tentative="1">
+      <w:start w:val="1"/>
+      <w:numFmt w:val="decimal"/>
+      <w:lvlText w:val="%7."/>
+      <w:lvlJc w:val="left"/>
+      <w:pPr>
+        <w:ind w:left="5389" w:hanging="360"/>
+      </w:pPr>
+    </w:lvl>
+    <w:lvl w:ilvl="7" w:tplc="04190019" w:tentative="1">
+      <w:start w:val="1"/>
+      <w:numFmt w:val="lowerLetter"/>
+      <w:lvlText w:val="%8."/>
+      <w:lvlJc w:val="left"/>
+      <w:pPr>
+        <w:ind w:left="6109" w:hanging="360"/>
+      </w:pPr>
+    </w:lvl>
+    <w:lvl w:ilvl="8" w:tplc="0419001B" w:tentative="1">
+      <w:start w:val="1"/>
+      <w:numFmt w:val="lowerRoman"/>
+      <w:lvlText w:val="%9."/>
+      <w:lvlJc w:val="right"/>
+      <w:pPr>
+        <w:ind w:left="6829" w:hanging="180"/>
+      </w:pPr>
+    </w:lvl>
+  </w:abstractNum>
+  <w:abstractNum w:abstractNumId="15" w15:restartNumberingAfterBreak="0">
     <w:nsid w:val="7BD5638E"/>
     <w:multiLevelType w:val="hybridMultilevel"/>
     <w:tmpl w:val="291ECC96"/>
@@ -10248,46 +13764,52 @@
     </w:lvl>
   </w:abstractNum>
   <w:num w:numId="1">
-    <w:abstractNumId w:val="9"/>
+    <w:abstractNumId w:val="10"/>
   </w:num>
   <w:num w:numId="2">
     <w:abstractNumId w:val="0"/>
   </w:num>
   <w:num w:numId="3">
+    <w:abstractNumId w:val="3"/>
+  </w:num>
+  <w:num w:numId="4">
+    <w:abstractNumId w:val="13"/>
+  </w:num>
+  <w:num w:numId="5">
+    <w:abstractNumId w:val="15"/>
+  </w:num>
+  <w:num w:numId="6">
     <w:abstractNumId w:val="2"/>
   </w:num>
-  <w:num w:numId="4">
+  <w:num w:numId="7">
+    <w:abstractNumId w:val="9"/>
+  </w:num>
+  <w:num w:numId="8">
+    <w:abstractNumId w:val="7"/>
+  </w:num>
+  <w:num w:numId="9">
+    <w:abstractNumId w:val="6"/>
+  </w:num>
+  <w:num w:numId="10">
     <w:abstractNumId w:val="12"/>
   </w:num>
-  <w:num w:numId="5">
-    <w:abstractNumId w:val="13"/>
+  <w:num w:numId="11">
+    <w:abstractNumId w:val="4"/>
   </w:num>
-  <w:num w:numId="6">
-    <w:abstractNumId w:val="1"/>
-  </w:num>
-  <w:num w:numId="7">
+  <w:num w:numId="12">
     <w:abstractNumId w:val="8"/>
   </w:num>
-  <w:num w:numId="8">
-    <w:abstractNumId w:val="6"/>
-  </w:num>
-  <w:num w:numId="9">
+  <w:num w:numId="13">
     <w:abstractNumId w:val="5"/>
   </w:num>
-  <w:num w:numId="10">
+  <w:num w:numId="14">
     <w:abstractNumId w:val="11"/>
   </w:num>
-  <w:num w:numId="11">
-    <w:abstractNumId w:val="3"/>
+  <w:num w:numId="15">
+    <w:abstractNumId w:val="14"/>
   </w:num>
-  <w:num w:numId="12">
-    <w:abstractNumId w:val="7"/>
-  </w:num>
-  <w:num w:numId="13">
-    <w:abstractNumId w:val="4"/>
-  </w:num>
-  <w:num w:numId="14">
-    <w:abstractNumId w:val="10"/>
+  <w:num w:numId="16">
+    <w:abstractNumId w:val="1"/>
   </w:num>
 </w:numbering>
 </file>
@@ -11459,7 +14981,7 @@
 </file>
 
 <file path=customXml/itemProps1.xml><?xml version="1.0" encoding="utf-8"?>
-<ds:datastoreItem xmlns:ds="http://schemas.openxmlformats.org/officeDocument/2006/customXml" ds:itemID="{525E9FBD-B0B0-4255-80AB-FB44D305C306}">
+<ds:datastoreItem xmlns:ds="http://schemas.openxmlformats.org/officeDocument/2006/customXml" ds:itemID="{04697568-5F56-4350-ABBD-9E91B1CBB1F5}">
   <ds:schemaRefs>
     <ds:schemaRef ds:uri="http://schemas.openxmlformats.org/officeDocument/2006/bibliography"/>
   </ds:schemaRefs>
